--- a/React/syllabus.docx
+++ b/React/syllabus.docx
@@ -2617,6 +2617,15 @@
       </w:pPr>
     </w:p>
     <w:p/>
+    <w:p/>
+    <w:p/>
+    <w:p/>
+    <w:p/>
+    <w:p/>
+    <w:p/>
+    <w:p/>
+    <w:p/>
+    <w:p/>
     <w:p>
       <w:pPr>
         <w:pStyle w:val="Heading1"/>
@@ -2638,6 +2647,7 @@
           <w:color w:val="1F1F1F"/>
           <w:spacing w:val="-2"/>
         </w:rPr>
+        <w:lastRenderedPageBreak/>
         <w:t>JavaScript modules, imports - exports</w:t>
       </w:r>
     </w:p>
@@ -3588,8 +3598,202 @@
         </mc:AlternateContent>
       </w:r>
     </w:p>
+    <w:p/>
+    <w:p/>
+    <w:p/>
+    <w:p/>
+    <w:p/>
+    <w:p/>
+    <w:p/>
+    <w:p/>
+    <w:p/>
+    <w:p/>
+    <w:p/>
+    <w:p/>
+    <w:p/>
+    <w:p>
+      <w:pPr>
+        <w:rPr>
+          <w:rFonts w:ascii="Source Sans Pro" w:hAnsi="Source Sans Pro"/>
+          <w:color w:val="1F1F1F"/>
+          <w:shd w:val="clear" w:color="auto" w:fill="FFFFFF"/>
+        </w:rPr>
+      </w:pPr>
+      <w:r>
+        <w:rPr>
+          <w:rFonts w:ascii="Source Sans Pro" w:hAnsi="Source Sans Pro"/>
+          <w:color w:val="1F1F1F"/>
+          <w:shd w:val="clear" w:color="auto" w:fill="FFFFFF"/>
+        </w:rPr>
+        <w:t>Why is React using the concept of components?</w:t>
+      </w:r>
+      <w:r>
+        <w:rPr>
+          <w:rFonts w:ascii="Source Sans Pro" w:hAnsi="Source Sans Pro"/>
+          <w:color w:val="1F1F1F"/>
+          <w:shd w:val="clear" w:color="auto" w:fill="FFFFFF"/>
+        </w:rPr>
+        <w:t xml:space="preserve"> It allows to build modular components</w:t>
+      </w:r>
+    </w:p>
+    <w:p>
+      <w:pPr>
+        <w:rPr>
+          <w:rFonts w:ascii="Source Sans Pro" w:hAnsi="Source Sans Pro"/>
+          <w:color w:val="1F1F1F"/>
+          <w:shd w:val="clear" w:color="auto" w:fill="FFFFFF"/>
+        </w:rPr>
+      </w:pPr>
+    </w:p>
+    <w:p>
+      <w:pPr>
+        <w:pStyle w:val="NormalWeb"/>
+        <w:shd w:val="clear" w:color="auto" w:fill="FFFFFF"/>
+        <w:spacing w:before="0" w:beforeAutospacing="0" w:after="240" w:afterAutospacing="0"/>
+        <w:rPr>
+          <w:rFonts w:ascii="Source Sans Pro" w:hAnsi="Source Sans Pro"/>
+          <w:color w:val="1F1F1F"/>
+        </w:rPr>
+      </w:pPr>
+      <w:r>
+        <w:rPr>
+          <w:rFonts w:ascii="Source Sans Pro" w:hAnsi="Source Sans Pro"/>
+          <w:color w:val="1F1F1F"/>
+        </w:rPr>
+        <w:t>Below you will find links to helpful additional resources.</w:t>
+      </w:r>
+    </w:p>
+    <w:p>
+      <w:pPr>
+        <w:pStyle w:val="NormalWeb"/>
+        <w:numPr>
+          <w:ilvl w:val="0"/>
+          <w:numId w:val="19"/>
+        </w:numPr>
+        <w:shd w:val="clear" w:color="auto" w:fill="FFFFFF"/>
+        <w:spacing w:before="0" w:beforeAutospacing="0" w:after="0" w:afterAutospacing="0"/>
+        <w:rPr>
+          <w:rFonts w:ascii="Source Sans Pro" w:hAnsi="Source Sans Pro"/>
+          <w:color w:val="1F1F1F"/>
+        </w:rPr>
+      </w:pPr>
+      <w:hyperlink r:id="rId9" w:tgtFrame="_blank" w:history="1">
+        <w:r>
+          <w:rPr>
+            <w:rStyle w:val="Hyperlink"/>
+            <w:rFonts w:ascii="Source Sans Pro" w:hAnsi="Source Sans Pro"/>
+            <w:color w:val="0056D2"/>
+          </w:rPr>
+          <w:t>Components and props</w:t>
+        </w:r>
+      </w:hyperlink>
+      <w:r>
+        <w:rPr>
+          <w:rFonts w:ascii="Source Sans Pro" w:hAnsi="Source Sans Pro"/>
+          <w:color w:val="1F1F1F"/>
+        </w:rPr>
+        <w:t> </w:t>
+      </w:r>
+    </w:p>
+    <w:p>
+      <w:pPr>
+        <w:pStyle w:val="NormalWeb"/>
+        <w:numPr>
+          <w:ilvl w:val="0"/>
+          <w:numId w:val="19"/>
+        </w:numPr>
+        <w:shd w:val="clear" w:color="auto" w:fill="FFFFFF"/>
+        <w:spacing w:before="0" w:beforeAutospacing="0" w:after="0" w:afterAutospacing="0"/>
+        <w:rPr>
+          <w:rFonts w:ascii="Source Sans Pro" w:hAnsi="Source Sans Pro"/>
+          <w:color w:val="1F1F1F"/>
+        </w:rPr>
+      </w:pPr>
+      <w:hyperlink r:id="rId10" w:tgtFrame="_blank" w:history="1">
+        <w:r>
+          <w:rPr>
+            <w:rStyle w:val="Hyperlink"/>
+            <w:rFonts w:ascii="Source Sans Pro" w:hAnsi="Source Sans Pro"/>
+            <w:color w:val="0056D2"/>
+          </w:rPr>
+          <w:t>Intoducing JSX</w:t>
+        </w:r>
+      </w:hyperlink>
+      <w:r>
+        <w:rPr>
+          <w:rFonts w:ascii="Source Sans Pro" w:hAnsi="Source Sans Pro"/>
+          <w:color w:val="1F1F1F"/>
+        </w:rPr>
+        <w:t> </w:t>
+      </w:r>
+    </w:p>
+    <w:p>
+      <w:pPr>
+        <w:pStyle w:val="NormalWeb"/>
+        <w:numPr>
+          <w:ilvl w:val="0"/>
+          <w:numId w:val="20"/>
+        </w:numPr>
+        <w:shd w:val="clear" w:color="auto" w:fill="FFFFFF"/>
+        <w:spacing w:before="0" w:beforeAutospacing="0" w:after="0" w:afterAutospacing="0"/>
+        <w:rPr>
+          <w:rFonts w:ascii="Source Sans Pro" w:hAnsi="Source Sans Pro"/>
+          <w:color w:val="1F1F1F"/>
+        </w:rPr>
+      </w:pPr>
+      <w:hyperlink r:id="rId11" w:tgtFrame="_blank" w:history="1">
+        <w:r>
+          <w:rPr>
+            <w:rStyle w:val="Hyperlink"/>
+            <w:rFonts w:ascii="Source Sans Pro" w:hAnsi="Source Sans Pro"/>
+            <w:color w:val="0056D2"/>
+          </w:rPr>
+          <w:t>Styling and CSS in React</w:t>
+        </w:r>
+      </w:hyperlink>
+      <w:r>
+        <w:rPr>
+          <w:rFonts w:ascii="Source Sans Pro" w:hAnsi="Source Sans Pro"/>
+          <w:color w:val="1F1F1F"/>
+        </w:rPr>
+        <w:t> </w:t>
+      </w:r>
+    </w:p>
+    <w:p>
+      <w:pPr>
+        <w:pStyle w:val="NormalWeb"/>
+        <w:numPr>
+          <w:ilvl w:val="0"/>
+          <w:numId w:val="20"/>
+        </w:numPr>
+        <w:shd w:val="clear" w:color="auto" w:fill="FFFFFF"/>
+        <w:spacing w:before="0" w:beforeAutospacing="0" w:after="0" w:afterAutospacing="0"/>
+        <w:rPr>
+          <w:rFonts w:ascii="Source Sans Pro" w:hAnsi="Source Sans Pro"/>
+          <w:color w:val="1F1F1F"/>
+        </w:rPr>
+      </w:pPr>
+      <w:hyperlink r:id="rId12" w:anchor="embedding-expressions-in-jsx" w:tgtFrame="_blank" w:history="1">
+        <w:r>
+          <w:rPr>
+            <w:rStyle w:val="Hyperlink"/>
+            <w:rFonts w:ascii="Source Sans Pro" w:hAnsi="Source Sans Pro"/>
+            <w:color w:val="0056D2"/>
+          </w:rPr>
+          <w:t>Introducing expressions in JSX</w:t>
+        </w:r>
+      </w:hyperlink>
+      <w:r>
+        <w:rPr>
+          <w:rFonts w:ascii="Source Sans Pro" w:hAnsi="Source Sans Pro"/>
+          <w:color w:val="1F1F1F"/>
+        </w:rPr>
+        <w:t> </w:t>
+      </w:r>
+    </w:p>
+    <w:p/>
     <w:sectPr>
-      <w:footerReference w:type="default" r:id="rId9"/>
+      <w:footerReference w:type="default" r:id="rId13"/>
       <w:pgSz w:w="12240" w:h="15840"/>
       <w:pgMar w:top="1440" w:right="1440" w:bottom="1440" w:left="1440" w:header="720" w:footer="720" w:gutter="0"/>
       <w:cols w:space="720"/>
@@ -3718,7 +3922,6 @@
               <v:path gradientshapeok="t" o:connecttype="rect"/>
             </v:shapetype>
             <v:shape id="MSIPCM1950423e8e78730f72984773" o:spid="_x0000_s1028" type="#_x0000_t202" alt="{&quot;HashCode&quot;:-601688020,&quot;Height&quot;:792.0,&quot;Width&quot;:612.0,&quot;Placement&quot;:&quot;Footer&quot;,&quot;Index&quot;:&quot;Primary&quot;,&quot;Section&quot;:1,&quot;Top&quot;:0.0,&quot;Left&quot;:0.0}" style="position:absolute;margin-left:0;margin-top:755.45pt;width:612pt;height:21.5pt;z-index:251659264;visibility:visible;mso-wrap-style:square;mso-wrap-distance-left:9pt;mso-wrap-distance-top:0;mso-wrap-distance-right:9pt;mso-wrap-distance-bottom:0;mso-position-horizontal:absolute;mso-position-horizontal-relative:page;mso-position-vertical:absolute;mso-position-vertical-relative:page;v-text-anchor:bottom" o:gfxdata="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" o:allowincell="f" filled="f" stroked="f" strokeweight=".5pt">
-              <v:fill o:detectmouseclick="t"/>
               <v:textbox inset=",0,20pt,0">
                 <w:txbxContent>
                   <w:p>
@@ -5234,6 +5437,304 @@
     </w:lvl>
   </w:abstractNum>
   <w:abstractNum w:abstractNumId="10" w15:restartNumberingAfterBreak="0">
+    <w:nsid w:val="45ED46BD"/>
+    <w:multiLevelType w:val="multilevel"/>
+    <w:tmpl w:val="EC7A863E"/>
+    <w:lvl w:ilvl="0">
+      <w:start w:val="1"/>
+      <w:numFmt w:val="bullet"/>
+      <w:lvlText w:val=""/>
+      <w:lvlJc w:val="left"/>
+      <w:pPr>
+        <w:tabs>
+          <w:tab w:val="num" w:pos="720"/>
+        </w:tabs>
+        <w:ind w:left="720" w:hanging="360"/>
+      </w:pPr>
+      <w:rPr>
+        <w:rFonts w:ascii="Symbol" w:hAnsi="Symbol" w:hint="default"/>
+        <w:sz w:val="20"/>
+      </w:rPr>
+    </w:lvl>
+    <w:lvl w:ilvl="1" w:tentative="1">
+      <w:start w:val="1"/>
+      <w:numFmt w:val="bullet"/>
+      <w:lvlText w:val=""/>
+      <w:lvlJc w:val="left"/>
+      <w:pPr>
+        <w:tabs>
+          <w:tab w:val="num" w:pos="1440"/>
+        </w:tabs>
+        <w:ind w:left="1440" w:hanging="360"/>
+      </w:pPr>
+      <w:rPr>
+        <w:rFonts w:ascii="Symbol" w:hAnsi="Symbol" w:hint="default"/>
+        <w:sz w:val="20"/>
+      </w:rPr>
+    </w:lvl>
+    <w:lvl w:ilvl="2" w:tentative="1">
+      <w:start w:val="1"/>
+      <w:numFmt w:val="bullet"/>
+      <w:lvlText w:val=""/>
+      <w:lvlJc w:val="left"/>
+      <w:pPr>
+        <w:tabs>
+          <w:tab w:val="num" w:pos="2160"/>
+        </w:tabs>
+        <w:ind w:left="2160" w:hanging="360"/>
+      </w:pPr>
+      <w:rPr>
+        <w:rFonts w:ascii="Symbol" w:hAnsi="Symbol" w:hint="default"/>
+        <w:sz w:val="20"/>
+      </w:rPr>
+    </w:lvl>
+    <w:lvl w:ilvl="3" w:tentative="1">
+      <w:start w:val="1"/>
+      <w:numFmt w:val="bullet"/>
+      <w:lvlText w:val=""/>
+      <w:lvlJc w:val="left"/>
+      <w:pPr>
+        <w:tabs>
+          <w:tab w:val="num" w:pos="2880"/>
+        </w:tabs>
+        <w:ind w:left="2880" w:hanging="360"/>
+      </w:pPr>
+      <w:rPr>
+        <w:rFonts w:ascii="Symbol" w:hAnsi="Symbol" w:hint="default"/>
+        <w:sz w:val="20"/>
+      </w:rPr>
+    </w:lvl>
+    <w:lvl w:ilvl="4" w:tentative="1">
+      <w:start w:val="1"/>
+      <w:numFmt w:val="bullet"/>
+      <w:lvlText w:val=""/>
+      <w:lvlJc w:val="left"/>
+      <w:pPr>
+        <w:tabs>
+          <w:tab w:val="num" w:pos="3600"/>
+        </w:tabs>
+        <w:ind w:left="3600" w:hanging="360"/>
+      </w:pPr>
+      <w:rPr>
+        <w:rFonts w:ascii="Symbol" w:hAnsi="Symbol" w:hint="default"/>
+        <w:sz w:val="20"/>
+      </w:rPr>
+    </w:lvl>
+    <w:lvl w:ilvl="5" w:tentative="1">
+      <w:start w:val="1"/>
+      <w:numFmt w:val="bullet"/>
+      <w:lvlText w:val=""/>
+      <w:lvlJc w:val="left"/>
+      <w:pPr>
+        <w:tabs>
+          <w:tab w:val="num" w:pos="4320"/>
+        </w:tabs>
+        <w:ind w:left="4320" w:hanging="360"/>
+      </w:pPr>
+      <w:rPr>
+        <w:rFonts w:ascii="Symbol" w:hAnsi="Symbol" w:hint="default"/>
+        <w:sz w:val="20"/>
+      </w:rPr>
+    </w:lvl>
+    <w:lvl w:ilvl="6" w:tentative="1">
+      <w:start w:val="1"/>
+      <w:numFmt w:val="bullet"/>
+      <w:lvlText w:val=""/>
+      <w:lvlJc w:val="left"/>
+      <w:pPr>
+        <w:tabs>
+          <w:tab w:val="num" w:pos="5040"/>
+        </w:tabs>
+        <w:ind w:left="5040" w:hanging="360"/>
+      </w:pPr>
+      <w:rPr>
+        <w:rFonts w:ascii="Symbol" w:hAnsi="Symbol" w:hint="default"/>
+        <w:sz w:val="20"/>
+      </w:rPr>
+    </w:lvl>
+    <w:lvl w:ilvl="7" w:tentative="1">
+      <w:start w:val="1"/>
+      <w:numFmt w:val="bullet"/>
+      <w:lvlText w:val=""/>
+      <w:lvlJc w:val="left"/>
+      <w:pPr>
+        <w:tabs>
+          <w:tab w:val="num" w:pos="5760"/>
+        </w:tabs>
+        <w:ind w:left="5760" w:hanging="360"/>
+      </w:pPr>
+      <w:rPr>
+        <w:rFonts w:ascii="Symbol" w:hAnsi="Symbol" w:hint="default"/>
+        <w:sz w:val="20"/>
+      </w:rPr>
+    </w:lvl>
+    <w:lvl w:ilvl="8" w:tentative="1">
+      <w:start w:val="1"/>
+      <w:numFmt w:val="bullet"/>
+      <w:lvlText w:val=""/>
+      <w:lvlJc w:val="left"/>
+      <w:pPr>
+        <w:tabs>
+          <w:tab w:val="num" w:pos="6480"/>
+        </w:tabs>
+        <w:ind w:left="6480" w:hanging="360"/>
+      </w:pPr>
+      <w:rPr>
+        <w:rFonts w:ascii="Symbol" w:hAnsi="Symbol" w:hint="default"/>
+        <w:sz w:val="20"/>
+      </w:rPr>
+    </w:lvl>
+  </w:abstractNum>
+  <w:abstractNum w:abstractNumId="11" w15:restartNumberingAfterBreak="0">
+    <w:nsid w:val="4919127B"/>
+    <w:multiLevelType w:val="multilevel"/>
+    <w:tmpl w:val="606A4532"/>
+    <w:lvl w:ilvl="0">
+      <w:start w:val="1"/>
+      <w:numFmt w:val="bullet"/>
+      <w:lvlText w:val=""/>
+      <w:lvlJc w:val="left"/>
+      <w:pPr>
+        <w:tabs>
+          <w:tab w:val="num" w:pos="720"/>
+        </w:tabs>
+        <w:ind w:left="720" w:hanging="360"/>
+      </w:pPr>
+      <w:rPr>
+        <w:rFonts w:ascii="Symbol" w:hAnsi="Symbol" w:hint="default"/>
+        <w:sz w:val="20"/>
+      </w:rPr>
+    </w:lvl>
+    <w:lvl w:ilvl="1" w:tentative="1">
+      <w:start w:val="1"/>
+      <w:numFmt w:val="bullet"/>
+      <w:lvlText w:val=""/>
+      <w:lvlJc w:val="left"/>
+      <w:pPr>
+        <w:tabs>
+          <w:tab w:val="num" w:pos="1440"/>
+        </w:tabs>
+        <w:ind w:left="1440" w:hanging="360"/>
+      </w:pPr>
+      <w:rPr>
+        <w:rFonts w:ascii="Symbol" w:hAnsi="Symbol" w:hint="default"/>
+        <w:sz w:val="20"/>
+      </w:rPr>
+    </w:lvl>
+    <w:lvl w:ilvl="2" w:tentative="1">
+      <w:start w:val="1"/>
+      <w:numFmt w:val="bullet"/>
+      <w:lvlText w:val=""/>
+      <w:lvlJc w:val="left"/>
+      <w:pPr>
+        <w:tabs>
+          <w:tab w:val="num" w:pos="2160"/>
+        </w:tabs>
+        <w:ind w:left="2160" w:hanging="360"/>
+      </w:pPr>
+      <w:rPr>
+        <w:rFonts w:ascii="Symbol" w:hAnsi="Symbol" w:hint="default"/>
+        <w:sz w:val="20"/>
+      </w:rPr>
+    </w:lvl>
+    <w:lvl w:ilvl="3" w:tentative="1">
+      <w:start w:val="1"/>
+      <w:numFmt w:val="bullet"/>
+      <w:lvlText w:val=""/>
+      <w:lvlJc w:val="left"/>
+      <w:pPr>
+        <w:tabs>
+          <w:tab w:val="num" w:pos="2880"/>
+        </w:tabs>
+        <w:ind w:left="2880" w:hanging="360"/>
+      </w:pPr>
+      <w:rPr>
+        <w:rFonts w:ascii="Symbol" w:hAnsi="Symbol" w:hint="default"/>
+        <w:sz w:val="20"/>
+      </w:rPr>
+    </w:lvl>
+    <w:lvl w:ilvl="4" w:tentative="1">
+      <w:start w:val="1"/>
+      <w:numFmt w:val="bullet"/>
+      <w:lvlText w:val=""/>
+      <w:lvlJc w:val="left"/>
+      <w:pPr>
+        <w:tabs>
+          <w:tab w:val="num" w:pos="3600"/>
+        </w:tabs>
+        <w:ind w:left="3600" w:hanging="360"/>
+      </w:pPr>
+      <w:rPr>
+        <w:rFonts w:ascii="Symbol" w:hAnsi="Symbol" w:hint="default"/>
+        <w:sz w:val="20"/>
+      </w:rPr>
+    </w:lvl>
+    <w:lvl w:ilvl="5" w:tentative="1">
+      <w:start w:val="1"/>
+      <w:numFmt w:val="bullet"/>
+      <w:lvlText w:val=""/>
+      <w:lvlJc w:val="left"/>
+      <w:pPr>
+        <w:tabs>
+          <w:tab w:val="num" w:pos="4320"/>
+        </w:tabs>
+        <w:ind w:left="4320" w:hanging="360"/>
+      </w:pPr>
+      <w:rPr>
+        <w:rFonts w:ascii="Symbol" w:hAnsi="Symbol" w:hint="default"/>
+        <w:sz w:val="20"/>
+      </w:rPr>
+    </w:lvl>
+    <w:lvl w:ilvl="6" w:tentative="1">
+      <w:start w:val="1"/>
+      <w:numFmt w:val="bullet"/>
+      <w:lvlText w:val=""/>
+      <w:lvlJc w:val="left"/>
+      <w:pPr>
+        <w:tabs>
+          <w:tab w:val="num" w:pos="5040"/>
+        </w:tabs>
+        <w:ind w:left="5040" w:hanging="360"/>
+      </w:pPr>
+      <w:rPr>
+        <w:rFonts w:ascii="Symbol" w:hAnsi="Symbol" w:hint="default"/>
+        <w:sz w:val="20"/>
+      </w:rPr>
+    </w:lvl>
+    <w:lvl w:ilvl="7" w:tentative="1">
+      <w:start w:val="1"/>
+      <w:numFmt w:val="bullet"/>
+      <w:lvlText w:val=""/>
+      <w:lvlJc w:val="left"/>
+      <w:pPr>
+        <w:tabs>
+          <w:tab w:val="num" w:pos="5760"/>
+        </w:tabs>
+        <w:ind w:left="5760" w:hanging="360"/>
+      </w:pPr>
+      <w:rPr>
+        <w:rFonts w:ascii="Symbol" w:hAnsi="Symbol" w:hint="default"/>
+        <w:sz w:val="20"/>
+      </w:rPr>
+    </w:lvl>
+    <w:lvl w:ilvl="8" w:tentative="1">
+      <w:start w:val="1"/>
+      <w:numFmt w:val="bullet"/>
+      <w:lvlText w:val=""/>
+      <w:lvlJc w:val="left"/>
+      <w:pPr>
+        <w:tabs>
+          <w:tab w:val="num" w:pos="6480"/>
+        </w:tabs>
+        <w:ind w:left="6480" w:hanging="360"/>
+      </w:pPr>
+      <w:rPr>
+        <w:rFonts w:ascii="Symbol" w:hAnsi="Symbol" w:hint="default"/>
+        <w:sz w:val="20"/>
+      </w:rPr>
+    </w:lvl>
+  </w:abstractNum>
+  <w:abstractNum w:abstractNumId="12" w15:restartNumberingAfterBreak="0">
     <w:nsid w:val="4ACF205A"/>
     <w:multiLevelType w:val="multilevel"/>
     <w:tmpl w:val="C55E3652"/>
@@ -5382,7 +5883,7 @@
       </w:rPr>
     </w:lvl>
   </w:abstractNum>
-  <w:abstractNum w:abstractNumId="11" w15:restartNumberingAfterBreak="0">
+  <w:abstractNum w:abstractNumId="13" w15:restartNumberingAfterBreak="0">
     <w:nsid w:val="544525E1"/>
     <w:multiLevelType w:val="multilevel"/>
     <w:tmpl w:val="D66C6DB4"/>
@@ -5531,7 +6032,7 @@
       </w:rPr>
     </w:lvl>
   </w:abstractNum>
-  <w:abstractNum w:abstractNumId="12" w15:restartNumberingAfterBreak="0">
+  <w:abstractNum w:abstractNumId="14" w15:restartNumberingAfterBreak="0">
     <w:nsid w:val="55420DD2"/>
     <w:multiLevelType w:val="multilevel"/>
     <w:tmpl w:val="B5400B2A"/>
@@ -5680,7 +6181,7 @@
       </w:rPr>
     </w:lvl>
   </w:abstractNum>
-  <w:abstractNum w:abstractNumId="13" w15:restartNumberingAfterBreak="0">
+  <w:abstractNum w:abstractNumId="15" w15:restartNumberingAfterBreak="0">
     <w:nsid w:val="5CF8706E"/>
     <w:multiLevelType w:val="multilevel"/>
     <w:tmpl w:val="D87EE34C"/>
@@ -5829,7 +6330,7 @@
       </w:rPr>
     </w:lvl>
   </w:abstractNum>
-  <w:abstractNum w:abstractNumId="14" w15:restartNumberingAfterBreak="0">
+  <w:abstractNum w:abstractNumId="16" w15:restartNumberingAfterBreak="0">
     <w:nsid w:val="623B2CC8"/>
     <w:multiLevelType w:val="multilevel"/>
     <w:tmpl w:val="71206E44"/>
@@ -5978,7 +6479,7 @@
       </w:rPr>
     </w:lvl>
   </w:abstractNum>
-  <w:abstractNum w:abstractNumId="15" w15:restartNumberingAfterBreak="0">
+  <w:abstractNum w:abstractNumId="17" w15:restartNumberingAfterBreak="0">
     <w:nsid w:val="62A81955"/>
     <w:multiLevelType w:val="multilevel"/>
     <w:tmpl w:val="0FA6AA02"/>
@@ -6127,7 +6628,7 @@
       </w:rPr>
     </w:lvl>
   </w:abstractNum>
-  <w:abstractNum w:abstractNumId="16" w15:restartNumberingAfterBreak="0">
+  <w:abstractNum w:abstractNumId="18" w15:restartNumberingAfterBreak="0">
     <w:nsid w:val="648D4D4A"/>
     <w:multiLevelType w:val="multilevel"/>
     <w:tmpl w:val="9C168CF0"/>
@@ -6276,7 +6777,7 @@
       </w:rPr>
     </w:lvl>
   </w:abstractNum>
-  <w:abstractNum w:abstractNumId="17" w15:restartNumberingAfterBreak="0">
+  <w:abstractNum w:abstractNumId="19" w15:restartNumberingAfterBreak="0">
     <w:nsid w:val="653331A2"/>
     <w:multiLevelType w:val="multilevel"/>
     <w:tmpl w:val="C1C8C966"/>
@@ -6429,28 +6930,28 @@
     <w:abstractNumId w:val="1"/>
   </w:num>
   <w:num w:numId="2">
-    <w:abstractNumId w:val="10"/>
+    <w:abstractNumId w:val="12"/>
   </w:num>
   <w:num w:numId="3">
     <w:abstractNumId w:val="9"/>
   </w:num>
   <w:num w:numId="4">
-    <w:abstractNumId w:val="14"/>
+    <w:abstractNumId w:val="16"/>
   </w:num>
   <w:num w:numId="5">
     <w:abstractNumId w:val="4"/>
   </w:num>
   <w:num w:numId="6">
-    <w:abstractNumId w:val="12"/>
+    <w:abstractNumId w:val="14"/>
   </w:num>
   <w:num w:numId="7">
+    <w:abstractNumId w:val="19"/>
+  </w:num>
+  <w:num w:numId="8">
     <w:abstractNumId w:val="17"/>
   </w:num>
-  <w:num w:numId="8">
+  <w:num w:numId="9">
     <w:abstractNumId w:val="15"/>
-  </w:num>
-  <w:num w:numId="9">
-    <w:abstractNumId w:val="13"/>
   </w:num>
   <w:num w:numId="10">
     <w:abstractNumId w:val="8"/>
@@ -6459,7 +6960,7 @@
     <w:abstractNumId w:val="5"/>
   </w:num>
   <w:num w:numId="12">
-    <w:abstractNumId w:val="16"/>
+    <w:abstractNumId w:val="18"/>
   </w:num>
   <w:num w:numId="13">
     <w:abstractNumId w:val="7"/>
@@ -6474,10 +6975,16 @@
     <w:abstractNumId w:val="3"/>
   </w:num>
   <w:num w:numId="17">
-    <w:abstractNumId w:val="11"/>
+    <w:abstractNumId w:val="13"/>
   </w:num>
   <w:num w:numId="18">
     <w:abstractNumId w:val="2"/>
+  </w:num>
+  <w:num w:numId="19">
+    <w:abstractNumId w:val="10"/>
+  </w:num>
+  <w:num w:numId="20">
+    <w:abstractNumId w:val="11"/>
   </w:num>
 </w:numbering>
 </file>

--- a/React/syllabus.docx
+++ b/React/syllabus.docx
@@ -3625,15 +3625,7 @@
           <w:color w:val="1F1F1F"/>
           <w:shd w:val="clear" w:color="auto" w:fill="FFFFFF"/>
         </w:rPr>
-        <w:t>Why is React using the concept of components?</w:t>
-      </w:r>
-      <w:r>
-        <w:rPr>
-          <w:rFonts w:ascii="Source Sans Pro" w:hAnsi="Source Sans Pro"/>
-          <w:color w:val="1F1F1F"/>
-          <w:shd w:val="clear" w:color="auto" w:fill="FFFFFF"/>
-        </w:rPr>
-        <w:t xml:space="preserve"> It allows to build modular components</w:t>
+        <w:t>Why is React using the concept of components? It allows to build modular components</w:t>
       </w:r>
     </w:p>
     <w:p>
@@ -3791,9 +3783,1588 @@
         <w:t> </w:t>
       </w:r>
     </w:p>
+    <w:p>
+      <w:pPr>
+        <w:pStyle w:val="NormalWeb"/>
+        <w:shd w:val="clear" w:color="auto" w:fill="FFFFFF"/>
+        <w:spacing w:before="0" w:beforeAutospacing="0" w:after="0" w:afterAutospacing="0"/>
+        <w:rPr>
+          <w:rFonts w:ascii="Source Sans Pro" w:hAnsi="Source Sans Pro"/>
+          <w:color w:val="1F1F1F"/>
+        </w:rPr>
+      </w:pPr>
+    </w:p>
+    <w:p>
+      <w:pPr>
+        <w:pStyle w:val="NormalWeb"/>
+        <w:shd w:val="clear" w:color="auto" w:fill="FFFFFF"/>
+        <w:spacing w:before="0" w:beforeAutospacing="0" w:after="0" w:afterAutospacing="0"/>
+        <w:rPr>
+          <w:rFonts w:ascii="Source Sans Pro" w:hAnsi="Source Sans Pro"/>
+          <w:color w:val="1F1F1F"/>
+        </w:rPr>
+      </w:pPr>
+    </w:p>
+    <w:p>
+      <w:pPr>
+        <w:pStyle w:val="NormalWeb"/>
+        <w:shd w:val="clear" w:color="auto" w:fill="FFFFFF"/>
+        <w:spacing w:before="0" w:beforeAutospacing="0" w:after="0" w:afterAutospacing="0"/>
+        <w:rPr>
+          <w:rFonts w:ascii="Source Sans Pro" w:hAnsi="Source Sans Pro"/>
+          <w:color w:val="1F1F1F"/>
+        </w:rPr>
+      </w:pPr>
+    </w:p>
+    <w:p>
+      <w:pPr>
+        <w:pStyle w:val="NormalWeb"/>
+        <w:shd w:val="clear" w:color="auto" w:fill="FFFFFF"/>
+        <w:spacing w:before="0" w:beforeAutospacing="0" w:after="0" w:afterAutospacing="0"/>
+        <w:rPr>
+          <w:rFonts w:ascii="Source Sans Pro" w:hAnsi="Source Sans Pro"/>
+          <w:color w:val="1F1F1F"/>
+        </w:rPr>
+      </w:pPr>
+    </w:p>
+    <w:p>
+      <w:pPr>
+        <w:pStyle w:val="NormalWeb"/>
+        <w:shd w:val="clear" w:color="auto" w:fill="FFFFFF"/>
+        <w:spacing w:before="0" w:beforeAutospacing="0" w:after="0" w:afterAutospacing="0"/>
+        <w:rPr>
+          <w:rFonts w:ascii="Source Sans Pro" w:hAnsi="Source Sans Pro"/>
+          <w:color w:val="1F1F1F"/>
+        </w:rPr>
+      </w:pPr>
+    </w:p>
+    <w:p>
+      <w:pPr>
+        <w:pStyle w:val="NormalWeb"/>
+        <w:shd w:val="clear" w:color="auto" w:fill="FFFFFF"/>
+        <w:spacing w:before="0" w:beforeAutospacing="0" w:after="0" w:afterAutospacing="0"/>
+        <w:rPr>
+          <w:rFonts w:ascii="Source Sans Pro" w:hAnsi="Source Sans Pro"/>
+          <w:color w:val="1F1F1F"/>
+        </w:rPr>
+      </w:pPr>
+    </w:p>
+    <w:p>
+      <w:pPr>
+        <w:pStyle w:val="NormalWeb"/>
+        <w:shd w:val="clear" w:color="auto" w:fill="FFFFFF"/>
+        <w:spacing w:before="0" w:beforeAutospacing="0" w:after="0" w:afterAutospacing="0"/>
+        <w:rPr>
+          <w:rFonts w:ascii="Source Sans Pro" w:hAnsi="Source Sans Pro"/>
+          <w:color w:val="1F1F1F"/>
+        </w:rPr>
+      </w:pPr>
+    </w:p>
+    <w:p>
+      <w:pPr>
+        <w:pStyle w:val="NormalWeb"/>
+        <w:shd w:val="clear" w:color="auto" w:fill="FFFFFF"/>
+        <w:spacing w:before="0" w:beforeAutospacing="0" w:after="0" w:afterAutospacing="0"/>
+        <w:rPr>
+          <w:rFonts w:ascii="Source Sans Pro" w:hAnsi="Source Sans Pro"/>
+          <w:color w:val="1F1F1F"/>
+        </w:rPr>
+      </w:pPr>
+    </w:p>
+    <w:p>
+      <w:pPr>
+        <w:pStyle w:val="NormalWeb"/>
+        <w:shd w:val="clear" w:color="auto" w:fill="FFFFFF"/>
+        <w:spacing w:before="0" w:beforeAutospacing="0" w:after="0" w:afterAutospacing="0"/>
+        <w:rPr>
+          <w:rFonts w:ascii="Source Sans Pro" w:hAnsi="Source Sans Pro"/>
+          <w:color w:val="1F1F1F"/>
+        </w:rPr>
+      </w:pPr>
+    </w:p>
+    <w:p>
+      <w:pPr>
+        <w:pStyle w:val="NormalWeb"/>
+        <w:shd w:val="clear" w:color="auto" w:fill="FFFFFF"/>
+        <w:spacing w:before="0" w:beforeAutospacing="0" w:after="0" w:afterAutospacing="0"/>
+        <w:rPr>
+          <w:rFonts w:ascii="Source Sans Pro" w:hAnsi="Source Sans Pro"/>
+          <w:color w:val="1F1F1F"/>
+        </w:rPr>
+      </w:pPr>
+    </w:p>
+    <w:p>
+      <w:pPr>
+        <w:pStyle w:val="Heading1"/>
+        <w:shd w:val="clear" w:color="auto" w:fill="FFFFFF"/>
+        <w:spacing w:before="0" w:beforeAutospacing="0" w:after="0" w:afterAutospacing="0"/>
+        <w:rPr>
+          <w:rFonts w:ascii="Source Sans Pro" w:hAnsi="Source Sans Pro"/>
+          <w:b w:val="0"/>
+          <w:bCs w:val="0"/>
+          <w:color w:val="1F1F1F"/>
+          <w:spacing w:val="-2"/>
+        </w:rPr>
+      </w:pPr>
+      <w:r>
+        <w:rPr>
+          <w:rFonts w:ascii="Source Sans Pro" w:hAnsi="Source Sans Pro"/>
+          <w:b w:val="0"/>
+          <w:bCs w:val="0"/>
+          <w:color w:val="1F1F1F"/>
+          <w:spacing w:val="-2"/>
+        </w:rPr>
+        <w:lastRenderedPageBreak/>
+        <w:t>Creating React components</w:t>
+      </w:r>
+    </w:p>
+    <w:p>
+      <w:r>
+        <w:t xml:space="preserve">Go to folder </w:t>
+      </w:r>
+    </w:p>
+    <w:p>
+      <w:r>
+        <w:t>Then</w:t>
+      </w:r>
+    </w:p>
+    <w:p>
+      <w:r>
+        <w:t xml:space="preserve"> npm init react-app .</w:t>
+      </w:r>
+    </w:p>
+    <w:p>
+      <w:r>
+        <w:rPr>
+          <w:noProof/>
+        </w:rPr>
+        <w:drawing>
+          <wp:inline distT="0" distB="0" distL="0" distR="0" wp14:anchorId="510FD6C2" wp14:editId="34774FD0">
+            <wp:extent cx="5943600" cy="2408555"/>
+            <wp:effectExtent l="0" t="0" r="0" b="0"/>
+            <wp:docPr id="4" name="Picture 4"/>
+            <wp:cNvGraphicFramePr>
+              <a:graphicFrameLocks xmlns:a="http://schemas.openxmlformats.org/drawingml/2006/main" noChangeAspect="1"/>
+            </wp:cNvGraphicFramePr>
+            <a:graphic xmlns:a="http://schemas.openxmlformats.org/drawingml/2006/main">
+              <a:graphicData uri="http://schemas.openxmlformats.org/drawingml/2006/picture">
+                <pic:pic xmlns:pic="http://schemas.openxmlformats.org/drawingml/2006/picture">
+                  <pic:nvPicPr>
+                    <pic:cNvPr id="1" name=""/>
+                    <pic:cNvPicPr/>
+                  </pic:nvPicPr>
+                  <pic:blipFill>
+                    <a:blip r:embed="rId13"/>
+                    <a:stretch>
+                      <a:fillRect/>
+                    </a:stretch>
+                  </pic:blipFill>
+                  <pic:spPr>
+                    <a:xfrm>
+                      <a:off x="0" y="0"/>
+                      <a:ext cx="5943600" cy="2408555"/>
+                    </a:xfrm>
+                    <a:prstGeom prst="rect">
+                      <a:avLst/>
+                    </a:prstGeom>
+                  </pic:spPr>
+                </pic:pic>
+              </a:graphicData>
+            </a:graphic>
+          </wp:inline>
+        </w:drawing>
+      </w:r>
+    </w:p>
+    <w:p>
+      <w:pPr>
+        <w:pStyle w:val="Heading2"/>
+        <w:shd w:val="clear" w:color="auto" w:fill="FFFFFF"/>
+        <w:spacing w:before="0" w:beforeAutospacing="0" w:after="240" w:afterAutospacing="0"/>
+        <w:rPr>
+          <w:rFonts w:ascii="Source Sans Pro" w:hAnsi="Source Sans Pro"/>
+          <w:color w:val="1F1F1F"/>
+          <w:spacing w:val="-2"/>
+        </w:rPr>
+      </w:pPr>
+      <w:r>
+        <w:rPr>
+          <w:rStyle w:val="Strong"/>
+          <w:rFonts w:ascii="unset" w:hAnsi="unset"/>
+          <w:b/>
+          <w:bCs/>
+          <w:color w:val="1F1F1F"/>
+          <w:spacing w:val="-2"/>
+        </w:rPr>
+        <w:t>Handling events using inline anonymous ES5 functions</w:t>
+      </w:r>
+    </w:p>
+    <w:p>
+      <w:pPr>
+        <w:shd w:val="clear" w:color="auto" w:fill="FFFFFE"/>
+        <w:spacing w:after="0" w:line="285" w:lineRule="atLeast"/>
+        <w:rPr>
+          <w:rFonts w:ascii="Consolas" w:eastAsia="Times New Roman" w:hAnsi="Consolas" w:cs="Times New Roman"/>
+          <w:color w:val="000000"/>
+          <w:sz w:val="21"/>
+          <w:szCs w:val="21"/>
+        </w:rPr>
+      </w:pPr>
+      <w:r>
+        <w:rPr>
+          <w:rFonts w:ascii="Consolas" w:eastAsia="Times New Roman" w:hAnsi="Consolas" w:cs="Times New Roman"/>
+          <w:color w:val="000000"/>
+          <w:sz w:val="21"/>
+          <w:szCs w:val="21"/>
+        </w:rPr>
+        <w:t>&lt;button onClick={</w:t>
+      </w:r>
+      <w:r>
+        <w:rPr>
+          <w:rFonts w:ascii="Consolas" w:eastAsia="Times New Roman" w:hAnsi="Consolas" w:cs="Times New Roman"/>
+          <w:color w:val="0000FF"/>
+          <w:sz w:val="21"/>
+          <w:szCs w:val="21"/>
+        </w:rPr>
+        <w:t>function</w:t>
+      </w:r>
+      <w:r>
+        <w:rPr>
+          <w:rFonts w:ascii="Consolas" w:eastAsia="Times New Roman" w:hAnsi="Consolas" w:cs="Times New Roman"/>
+          <w:color w:val="000000"/>
+          <w:sz w:val="21"/>
+          <w:szCs w:val="21"/>
+        </w:rPr>
+        <w:t>() {console.log(</w:t>
+      </w:r>
+      <w:r>
+        <w:rPr>
+          <w:rFonts w:ascii="Consolas" w:eastAsia="Times New Roman" w:hAnsi="Consolas" w:cs="Times New Roman"/>
+          <w:color w:val="A31515"/>
+          <w:sz w:val="21"/>
+          <w:szCs w:val="21"/>
+        </w:rPr>
+        <w:t>'first example'</w:t>
+      </w:r>
+      <w:r>
+        <w:rPr>
+          <w:rFonts w:ascii="Consolas" w:eastAsia="Times New Roman" w:hAnsi="Consolas" w:cs="Times New Roman"/>
+          <w:color w:val="000000"/>
+          <w:sz w:val="21"/>
+          <w:szCs w:val="21"/>
+        </w:rPr>
+        <w:t>)}}&gt;</w:t>
+      </w:r>
+    </w:p>
+    <w:p>
+      <w:pPr>
+        <w:shd w:val="clear" w:color="auto" w:fill="FFFFFE"/>
+        <w:spacing w:after="0" w:line="285" w:lineRule="atLeast"/>
+        <w:rPr>
+          <w:rFonts w:ascii="Consolas" w:eastAsia="Times New Roman" w:hAnsi="Consolas" w:cs="Times New Roman"/>
+          <w:color w:val="000000"/>
+          <w:sz w:val="21"/>
+          <w:szCs w:val="21"/>
+        </w:rPr>
+      </w:pPr>
+      <w:r>
+        <w:rPr>
+          <w:rFonts w:ascii="Consolas" w:eastAsia="Times New Roman" w:hAnsi="Consolas" w:cs="Times New Roman"/>
+          <w:color w:val="000000"/>
+          <w:sz w:val="21"/>
+          <w:szCs w:val="21"/>
+        </w:rPr>
+        <w:t>    </w:t>
+      </w:r>
+      <w:r>
+        <w:rPr>
+          <w:rFonts w:ascii="Consolas" w:eastAsia="Times New Roman" w:hAnsi="Consolas" w:cs="Times New Roman"/>
+          <w:color w:val="008080"/>
+          <w:sz w:val="21"/>
+          <w:szCs w:val="21"/>
+        </w:rPr>
+        <w:t>An</w:t>
+      </w:r>
+      <w:r>
+        <w:rPr>
+          <w:rFonts w:ascii="Consolas" w:eastAsia="Times New Roman" w:hAnsi="Consolas" w:cs="Times New Roman"/>
+          <w:color w:val="000000"/>
+          <w:sz w:val="21"/>
+          <w:szCs w:val="21"/>
+        </w:rPr>
+        <w:t> inline anonymous </w:t>
+      </w:r>
+      <w:r>
+        <w:rPr>
+          <w:rFonts w:ascii="Consolas" w:eastAsia="Times New Roman" w:hAnsi="Consolas" w:cs="Times New Roman"/>
+          <w:color w:val="008080"/>
+          <w:sz w:val="21"/>
+          <w:szCs w:val="21"/>
+        </w:rPr>
+        <w:t>ES5</w:t>
+      </w:r>
+      <w:r>
+        <w:rPr>
+          <w:rFonts w:ascii="Consolas" w:eastAsia="Times New Roman" w:hAnsi="Consolas" w:cs="Times New Roman"/>
+          <w:color w:val="000000"/>
+          <w:sz w:val="21"/>
+          <w:szCs w:val="21"/>
+        </w:rPr>
+        <w:t> </w:t>
+      </w:r>
+      <w:r>
+        <w:rPr>
+          <w:rFonts w:ascii="Consolas" w:eastAsia="Times New Roman" w:hAnsi="Consolas" w:cs="Times New Roman"/>
+          <w:color w:val="0000FF"/>
+          <w:sz w:val="21"/>
+          <w:szCs w:val="21"/>
+        </w:rPr>
+        <w:t>function</w:t>
+      </w:r>
+      <w:r>
+        <w:rPr>
+          <w:rFonts w:ascii="Consolas" w:eastAsia="Times New Roman" w:hAnsi="Consolas" w:cs="Times New Roman"/>
+          <w:color w:val="000000"/>
+          <w:sz w:val="21"/>
+          <w:szCs w:val="21"/>
+        </w:rPr>
+        <w:t> event handler</w:t>
+      </w:r>
+    </w:p>
+    <w:p>
+      <w:pPr>
+        <w:shd w:val="clear" w:color="auto" w:fill="FFFFFE"/>
+        <w:spacing w:after="0" w:line="285" w:lineRule="atLeast"/>
+        <w:rPr>
+          <w:rFonts w:ascii="Consolas" w:eastAsia="Times New Roman" w:hAnsi="Consolas" w:cs="Times New Roman"/>
+          <w:color w:val="000000"/>
+          <w:sz w:val="21"/>
+          <w:szCs w:val="21"/>
+        </w:rPr>
+      </w:pPr>
+      <w:r>
+        <w:rPr>
+          <w:rFonts w:ascii="Consolas" w:eastAsia="Times New Roman" w:hAnsi="Consolas" w:cs="Times New Roman"/>
+          <w:color w:val="000000"/>
+          <w:sz w:val="21"/>
+          <w:szCs w:val="21"/>
+        </w:rPr>
+        <w:t>&lt;/button&gt;</w:t>
+      </w:r>
+    </w:p>
+    <w:p>
+      <w:pPr>
+        <w:pStyle w:val="Heading2"/>
+        <w:shd w:val="clear" w:color="auto" w:fill="FFFFFF"/>
+        <w:spacing w:before="480" w:beforeAutospacing="0" w:after="240" w:afterAutospacing="0"/>
+        <w:rPr>
+          <w:rFonts w:ascii="Source Sans Pro" w:hAnsi="Source Sans Pro"/>
+          <w:color w:val="1F1F1F"/>
+          <w:spacing w:val="-2"/>
+        </w:rPr>
+      </w:pPr>
+      <w:r>
+        <w:rPr>
+          <w:rStyle w:val="Strong"/>
+          <w:rFonts w:ascii="unset" w:hAnsi="unset"/>
+          <w:b/>
+          <w:bCs/>
+          <w:color w:val="1F1F1F"/>
+          <w:spacing w:val="-2"/>
+        </w:rPr>
+        <w:t>Handling events using inline anonymous ES6 functions (arrow functions)</w:t>
+      </w:r>
+    </w:p>
+    <w:p>
+      <w:pPr>
+        <w:shd w:val="clear" w:color="auto" w:fill="FFFFFE"/>
+        <w:spacing w:after="0" w:line="285" w:lineRule="atLeast"/>
+        <w:rPr>
+          <w:rFonts w:ascii="Consolas" w:eastAsia="Times New Roman" w:hAnsi="Consolas" w:cs="Times New Roman"/>
+          <w:color w:val="000000"/>
+          <w:sz w:val="21"/>
+          <w:szCs w:val="21"/>
+        </w:rPr>
+      </w:pPr>
+      <w:r>
+        <w:rPr>
+          <w:rFonts w:ascii="Consolas" w:eastAsia="Times New Roman" w:hAnsi="Consolas" w:cs="Times New Roman"/>
+          <w:color w:val="000000"/>
+          <w:sz w:val="21"/>
+          <w:szCs w:val="21"/>
+        </w:rPr>
+        <w:t>&lt;button onClick={() =&gt; console.log(</w:t>
+      </w:r>
+      <w:r>
+        <w:rPr>
+          <w:rFonts w:ascii="Consolas" w:eastAsia="Times New Roman" w:hAnsi="Consolas" w:cs="Times New Roman"/>
+          <w:color w:val="A31515"/>
+          <w:sz w:val="21"/>
+          <w:szCs w:val="21"/>
+        </w:rPr>
+        <w:t>'second example'</w:t>
+      </w:r>
+      <w:r>
+        <w:rPr>
+          <w:rFonts w:ascii="Consolas" w:eastAsia="Times New Roman" w:hAnsi="Consolas" w:cs="Times New Roman"/>
+          <w:color w:val="000000"/>
+          <w:sz w:val="21"/>
+          <w:szCs w:val="21"/>
+        </w:rPr>
+        <w:t>)}&gt;</w:t>
+      </w:r>
+    </w:p>
+    <w:p>
+      <w:pPr>
+        <w:shd w:val="clear" w:color="auto" w:fill="FFFFFE"/>
+        <w:spacing w:after="0" w:line="285" w:lineRule="atLeast"/>
+        <w:rPr>
+          <w:rFonts w:ascii="Consolas" w:eastAsia="Times New Roman" w:hAnsi="Consolas" w:cs="Times New Roman"/>
+          <w:color w:val="000000"/>
+          <w:sz w:val="21"/>
+          <w:szCs w:val="21"/>
+        </w:rPr>
+      </w:pPr>
+      <w:r>
+        <w:rPr>
+          <w:rFonts w:ascii="Consolas" w:eastAsia="Times New Roman" w:hAnsi="Consolas" w:cs="Times New Roman"/>
+          <w:color w:val="000000"/>
+          <w:sz w:val="21"/>
+          <w:szCs w:val="21"/>
+        </w:rPr>
+        <w:t>    </w:t>
+      </w:r>
+      <w:r>
+        <w:rPr>
+          <w:rFonts w:ascii="Consolas" w:eastAsia="Times New Roman" w:hAnsi="Consolas" w:cs="Times New Roman"/>
+          <w:color w:val="008080"/>
+          <w:sz w:val="21"/>
+          <w:szCs w:val="21"/>
+        </w:rPr>
+        <w:t>An</w:t>
+      </w:r>
+      <w:r>
+        <w:rPr>
+          <w:rFonts w:ascii="Consolas" w:eastAsia="Times New Roman" w:hAnsi="Consolas" w:cs="Times New Roman"/>
+          <w:color w:val="000000"/>
+          <w:sz w:val="21"/>
+          <w:szCs w:val="21"/>
+        </w:rPr>
+        <w:t> inline anonymous </w:t>
+      </w:r>
+      <w:r>
+        <w:rPr>
+          <w:rFonts w:ascii="Consolas" w:eastAsia="Times New Roman" w:hAnsi="Consolas" w:cs="Times New Roman"/>
+          <w:color w:val="008080"/>
+          <w:sz w:val="21"/>
+          <w:szCs w:val="21"/>
+        </w:rPr>
+        <w:t>ES6</w:t>
+      </w:r>
+      <w:r>
+        <w:rPr>
+          <w:rFonts w:ascii="Consolas" w:eastAsia="Times New Roman" w:hAnsi="Consolas" w:cs="Times New Roman"/>
+          <w:color w:val="000000"/>
+          <w:sz w:val="21"/>
+          <w:szCs w:val="21"/>
+        </w:rPr>
+        <w:t> </w:t>
+      </w:r>
+      <w:r>
+        <w:rPr>
+          <w:rFonts w:ascii="Consolas" w:eastAsia="Times New Roman" w:hAnsi="Consolas" w:cs="Times New Roman"/>
+          <w:color w:val="0000FF"/>
+          <w:sz w:val="21"/>
+          <w:szCs w:val="21"/>
+        </w:rPr>
+        <w:t>function</w:t>
+      </w:r>
+      <w:r>
+        <w:rPr>
+          <w:rFonts w:ascii="Consolas" w:eastAsia="Times New Roman" w:hAnsi="Consolas" w:cs="Times New Roman"/>
+          <w:color w:val="000000"/>
+          <w:sz w:val="21"/>
+          <w:szCs w:val="21"/>
+        </w:rPr>
+        <w:t> event handler</w:t>
+      </w:r>
+    </w:p>
+    <w:p>
+      <w:pPr>
+        <w:shd w:val="clear" w:color="auto" w:fill="FFFFFE"/>
+        <w:spacing w:after="0" w:line="285" w:lineRule="atLeast"/>
+        <w:rPr>
+          <w:rFonts w:ascii="Consolas" w:eastAsia="Times New Roman" w:hAnsi="Consolas" w:cs="Times New Roman"/>
+          <w:color w:val="000000"/>
+          <w:sz w:val="21"/>
+          <w:szCs w:val="21"/>
+        </w:rPr>
+      </w:pPr>
+      <w:r>
+        <w:rPr>
+          <w:rFonts w:ascii="Consolas" w:eastAsia="Times New Roman" w:hAnsi="Consolas" w:cs="Times New Roman"/>
+          <w:color w:val="000000"/>
+          <w:sz w:val="21"/>
+          <w:szCs w:val="21"/>
+        </w:rPr>
+        <w:t>&lt;/button&gt;</w:t>
+      </w:r>
+    </w:p>
+    <w:p/>
+    <w:p>
+      <w:pPr>
+        <w:pStyle w:val="Heading2"/>
+        <w:shd w:val="clear" w:color="auto" w:fill="FFFFFF"/>
+        <w:spacing w:before="480" w:beforeAutospacing="0" w:after="240" w:afterAutospacing="0"/>
+        <w:rPr>
+          <w:rFonts w:ascii="Source Sans Pro" w:hAnsi="Source Sans Pro"/>
+          <w:color w:val="1F1F1F"/>
+          <w:spacing w:val="-2"/>
+        </w:rPr>
+      </w:pPr>
+      <w:r>
+        <w:rPr>
+          <w:rStyle w:val="Strong"/>
+          <w:rFonts w:ascii="unset" w:hAnsi="unset"/>
+          <w:b/>
+          <w:bCs/>
+          <w:color w:val="1F1F1F"/>
+          <w:spacing w:val="-2"/>
+        </w:rPr>
+        <w:t>Handling events using separate function declarations</w:t>
+      </w:r>
+    </w:p>
+    <w:p>
+      <w:pPr>
+        <w:shd w:val="clear" w:color="auto" w:fill="FFFFFE"/>
+        <w:spacing w:after="0" w:line="285" w:lineRule="atLeast"/>
+        <w:rPr>
+          <w:rFonts w:ascii="Consolas" w:eastAsia="Times New Roman" w:hAnsi="Consolas" w:cs="Times New Roman"/>
+          <w:color w:val="000000"/>
+          <w:sz w:val="21"/>
+          <w:szCs w:val="21"/>
+        </w:rPr>
+      </w:pPr>
+      <w:r>
+        <w:rPr>
+          <w:rFonts w:ascii="Consolas" w:eastAsia="Times New Roman" w:hAnsi="Consolas" w:cs="Times New Roman"/>
+          <w:color w:val="0000FF"/>
+          <w:sz w:val="21"/>
+          <w:szCs w:val="21"/>
+        </w:rPr>
+        <w:t>function</w:t>
+      </w:r>
+      <w:r>
+        <w:rPr>
+          <w:rFonts w:ascii="Consolas" w:eastAsia="Times New Roman" w:hAnsi="Consolas" w:cs="Times New Roman"/>
+          <w:color w:val="000000"/>
+          <w:sz w:val="21"/>
+          <w:szCs w:val="21"/>
+        </w:rPr>
+        <w:t> </w:t>
+      </w:r>
+      <w:r>
+        <w:rPr>
+          <w:rFonts w:ascii="Consolas" w:eastAsia="Times New Roman" w:hAnsi="Consolas" w:cs="Times New Roman"/>
+          <w:color w:val="008080"/>
+          <w:sz w:val="21"/>
+          <w:szCs w:val="21"/>
+        </w:rPr>
+        <w:t>App</w:t>
+      </w:r>
+      <w:r>
+        <w:rPr>
+          <w:rFonts w:ascii="Consolas" w:eastAsia="Times New Roman" w:hAnsi="Consolas" w:cs="Times New Roman"/>
+          <w:color w:val="000000"/>
+          <w:sz w:val="21"/>
+          <w:szCs w:val="21"/>
+        </w:rPr>
+        <w:t>() {</w:t>
+      </w:r>
+    </w:p>
+    <w:p>
+      <w:pPr>
+        <w:shd w:val="clear" w:color="auto" w:fill="FFFFFE"/>
+        <w:spacing w:after="0" w:line="285" w:lineRule="atLeast"/>
+        <w:rPr>
+          <w:rFonts w:ascii="Consolas" w:eastAsia="Times New Roman" w:hAnsi="Consolas" w:cs="Times New Roman"/>
+          <w:color w:val="000000"/>
+          <w:sz w:val="21"/>
+          <w:szCs w:val="21"/>
+        </w:rPr>
+      </w:pPr>
+      <w:r>
+        <w:rPr>
+          <w:rFonts w:ascii="Consolas" w:eastAsia="Times New Roman" w:hAnsi="Consolas" w:cs="Times New Roman"/>
+          <w:color w:val="CD3131"/>
+          <w:sz w:val="21"/>
+          <w:szCs w:val="21"/>
+        </w:rPr>
+        <w:t>   </w:t>
+      </w:r>
+      <w:r>
+        <w:rPr>
+          <w:rFonts w:ascii="Consolas" w:eastAsia="Times New Roman" w:hAnsi="Consolas" w:cs="Times New Roman"/>
+          <w:color w:val="000000"/>
+          <w:sz w:val="21"/>
+          <w:szCs w:val="21"/>
+        </w:rPr>
+        <w:t> </w:t>
+      </w:r>
+      <w:r>
+        <w:rPr>
+          <w:rFonts w:ascii="Consolas" w:eastAsia="Times New Roman" w:hAnsi="Consolas" w:cs="Times New Roman"/>
+          <w:color w:val="0000FF"/>
+          <w:sz w:val="21"/>
+          <w:szCs w:val="21"/>
+        </w:rPr>
+        <w:t>function</w:t>
+      </w:r>
+      <w:r>
+        <w:rPr>
+          <w:rFonts w:ascii="Consolas" w:eastAsia="Times New Roman" w:hAnsi="Consolas" w:cs="Times New Roman"/>
+          <w:color w:val="000000"/>
+          <w:sz w:val="21"/>
+          <w:szCs w:val="21"/>
+        </w:rPr>
+        <w:t> thirdExample() {</w:t>
+      </w:r>
+    </w:p>
+    <w:p>
+      <w:pPr>
+        <w:shd w:val="clear" w:color="auto" w:fill="FFFFFE"/>
+        <w:spacing w:after="0" w:line="285" w:lineRule="atLeast"/>
+        <w:rPr>
+          <w:rFonts w:ascii="Consolas" w:eastAsia="Times New Roman" w:hAnsi="Consolas" w:cs="Times New Roman"/>
+          <w:color w:val="000000"/>
+          <w:sz w:val="21"/>
+          <w:szCs w:val="21"/>
+        </w:rPr>
+      </w:pPr>
+      <w:r>
+        <w:rPr>
+          <w:rFonts w:ascii="Consolas" w:eastAsia="Times New Roman" w:hAnsi="Consolas" w:cs="Times New Roman"/>
+          <w:color w:val="000000"/>
+          <w:sz w:val="21"/>
+          <w:szCs w:val="21"/>
+        </w:rPr>
+        <w:t>        console.log(</w:t>
+      </w:r>
+      <w:r>
+        <w:rPr>
+          <w:rFonts w:ascii="Consolas" w:eastAsia="Times New Roman" w:hAnsi="Consolas" w:cs="Times New Roman"/>
+          <w:color w:val="A31515"/>
+          <w:sz w:val="21"/>
+          <w:szCs w:val="21"/>
+        </w:rPr>
+        <w:t>'third example'</w:t>
+      </w:r>
+      <w:r>
+        <w:rPr>
+          <w:rFonts w:ascii="Consolas" w:eastAsia="Times New Roman" w:hAnsi="Consolas" w:cs="Times New Roman"/>
+          <w:color w:val="000000"/>
+          <w:sz w:val="21"/>
+          <w:szCs w:val="21"/>
+        </w:rPr>
+        <w:t>);</w:t>
+      </w:r>
+    </w:p>
+    <w:p>
+      <w:pPr>
+        <w:shd w:val="clear" w:color="auto" w:fill="FFFFFE"/>
+        <w:spacing w:after="0" w:line="285" w:lineRule="atLeast"/>
+        <w:rPr>
+          <w:rFonts w:ascii="Consolas" w:eastAsia="Times New Roman" w:hAnsi="Consolas" w:cs="Times New Roman"/>
+          <w:color w:val="000000"/>
+          <w:sz w:val="21"/>
+          <w:szCs w:val="21"/>
+        </w:rPr>
+      </w:pPr>
+      <w:r>
+        <w:rPr>
+          <w:rFonts w:ascii="Consolas" w:eastAsia="Times New Roman" w:hAnsi="Consolas" w:cs="Times New Roman"/>
+          <w:color w:val="CD3131"/>
+          <w:sz w:val="21"/>
+          <w:szCs w:val="21"/>
+        </w:rPr>
+        <w:t>   </w:t>
+      </w:r>
+      <w:r>
+        <w:rPr>
+          <w:rFonts w:ascii="Consolas" w:eastAsia="Times New Roman" w:hAnsi="Consolas" w:cs="Times New Roman"/>
+          <w:color w:val="000000"/>
+          <w:sz w:val="21"/>
+          <w:szCs w:val="21"/>
+        </w:rPr>
+        <w:t> };</w:t>
+      </w:r>
+    </w:p>
+    <w:p>
+      <w:pPr>
+        <w:shd w:val="clear" w:color="auto" w:fill="FFFFFE"/>
+        <w:spacing w:after="0" w:line="285" w:lineRule="atLeast"/>
+        <w:rPr>
+          <w:rFonts w:ascii="Consolas" w:eastAsia="Times New Roman" w:hAnsi="Consolas" w:cs="Times New Roman"/>
+          <w:color w:val="000000"/>
+          <w:sz w:val="21"/>
+          <w:szCs w:val="21"/>
+        </w:rPr>
+      </w:pPr>
+      <w:r>
+        <w:rPr>
+          <w:rFonts w:ascii="Consolas" w:eastAsia="Times New Roman" w:hAnsi="Consolas" w:cs="Times New Roman"/>
+          <w:color w:val="CD3131"/>
+          <w:sz w:val="21"/>
+          <w:szCs w:val="21"/>
+        </w:rPr>
+        <w:t>   </w:t>
+      </w:r>
+      <w:r>
+        <w:rPr>
+          <w:rFonts w:ascii="Consolas" w:eastAsia="Times New Roman" w:hAnsi="Consolas" w:cs="Times New Roman"/>
+          <w:color w:val="000000"/>
+          <w:sz w:val="21"/>
+          <w:szCs w:val="21"/>
+        </w:rPr>
+        <w:t> </w:t>
+      </w:r>
+      <w:r>
+        <w:rPr>
+          <w:rFonts w:ascii="Consolas" w:eastAsia="Times New Roman" w:hAnsi="Consolas" w:cs="Times New Roman"/>
+          <w:color w:val="0000FF"/>
+          <w:sz w:val="21"/>
+          <w:szCs w:val="21"/>
+        </w:rPr>
+        <w:t>return</w:t>
+      </w:r>
+      <w:r>
+        <w:rPr>
+          <w:rFonts w:ascii="Consolas" w:eastAsia="Times New Roman" w:hAnsi="Consolas" w:cs="Times New Roman"/>
+          <w:color w:val="000000"/>
+          <w:sz w:val="21"/>
+          <w:szCs w:val="21"/>
+        </w:rPr>
+        <w:t> (</w:t>
+      </w:r>
+    </w:p>
+    <w:p>
+      <w:pPr>
+        <w:shd w:val="clear" w:color="auto" w:fill="FFFFFE"/>
+        <w:spacing w:after="0" w:line="285" w:lineRule="atLeast"/>
+        <w:rPr>
+          <w:rFonts w:ascii="Consolas" w:eastAsia="Times New Roman" w:hAnsi="Consolas" w:cs="Times New Roman"/>
+          <w:color w:val="000000"/>
+          <w:sz w:val="21"/>
+          <w:szCs w:val="21"/>
+        </w:rPr>
+      </w:pPr>
+      <w:r>
+        <w:rPr>
+          <w:rFonts w:ascii="Consolas" w:eastAsia="Times New Roman" w:hAnsi="Consolas" w:cs="Times New Roman"/>
+          <w:color w:val="CD3131"/>
+          <w:sz w:val="21"/>
+          <w:szCs w:val="21"/>
+        </w:rPr>
+        <w:lastRenderedPageBreak/>
+        <w:t>       </w:t>
+      </w:r>
+      <w:r>
+        <w:rPr>
+          <w:rFonts w:ascii="Consolas" w:eastAsia="Times New Roman" w:hAnsi="Consolas" w:cs="Times New Roman"/>
+          <w:color w:val="000000"/>
+          <w:sz w:val="21"/>
+          <w:szCs w:val="21"/>
+        </w:rPr>
+        <w:t> &lt;div className=</w:t>
+      </w:r>
+      <w:r>
+        <w:rPr>
+          <w:rFonts w:ascii="Consolas" w:eastAsia="Times New Roman" w:hAnsi="Consolas" w:cs="Times New Roman"/>
+          <w:color w:val="A31515"/>
+          <w:sz w:val="21"/>
+          <w:szCs w:val="21"/>
+        </w:rPr>
+        <w:t>"thirdExample"</w:t>
+      </w:r>
+      <w:r>
+        <w:rPr>
+          <w:rFonts w:ascii="Consolas" w:eastAsia="Times New Roman" w:hAnsi="Consolas" w:cs="Times New Roman"/>
+          <w:color w:val="000000"/>
+          <w:sz w:val="21"/>
+          <w:szCs w:val="21"/>
+        </w:rPr>
+        <w:t>&gt;</w:t>
+      </w:r>
+    </w:p>
+    <w:p>
+      <w:pPr>
+        <w:shd w:val="clear" w:color="auto" w:fill="FFFFFE"/>
+        <w:spacing w:after="0" w:line="285" w:lineRule="atLeast"/>
+        <w:rPr>
+          <w:rFonts w:ascii="Consolas" w:eastAsia="Times New Roman" w:hAnsi="Consolas" w:cs="Times New Roman"/>
+          <w:color w:val="000000"/>
+          <w:sz w:val="21"/>
+          <w:szCs w:val="21"/>
+        </w:rPr>
+      </w:pPr>
+      <w:r>
+        <w:rPr>
+          <w:rFonts w:ascii="Consolas" w:eastAsia="Times New Roman" w:hAnsi="Consolas" w:cs="Times New Roman"/>
+          <w:color w:val="CD3131"/>
+          <w:sz w:val="21"/>
+          <w:szCs w:val="21"/>
+        </w:rPr>
+        <w:t>           </w:t>
+      </w:r>
+      <w:r>
+        <w:rPr>
+          <w:rFonts w:ascii="Consolas" w:eastAsia="Times New Roman" w:hAnsi="Consolas" w:cs="Times New Roman"/>
+          <w:color w:val="000000"/>
+          <w:sz w:val="21"/>
+          <w:szCs w:val="21"/>
+        </w:rPr>
+        <w:t> &lt;button onClick={thirdExample}&gt;</w:t>
+      </w:r>
+    </w:p>
+    <w:p>
+      <w:pPr>
+        <w:shd w:val="clear" w:color="auto" w:fill="FFFFFE"/>
+        <w:spacing w:after="0" w:line="285" w:lineRule="atLeast"/>
+        <w:rPr>
+          <w:rFonts w:ascii="Consolas" w:eastAsia="Times New Roman" w:hAnsi="Consolas" w:cs="Times New Roman"/>
+          <w:color w:val="000000"/>
+          <w:sz w:val="21"/>
+          <w:szCs w:val="21"/>
+        </w:rPr>
+      </w:pPr>
+      <w:r>
+        <w:rPr>
+          <w:rFonts w:ascii="Consolas" w:eastAsia="Times New Roman" w:hAnsi="Consolas" w:cs="Times New Roman"/>
+          <w:color w:val="CD3131"/>
+          <w:sz w:val="21"/>
+          <w:szCs w:val="21"/>
+        </w:rPr>
+        <w:t>               </w:t>
+      </w:r>
+      <w:r>
+        <w:rPr>
+          <w:rFonts w:ascii="Consolas" w:eastAsia="Times New Roman" w:hAnsi="Consolas" w:cs="Times New Roman"/>
+          <w:color w:val="000000"/>
+          <w:sz w:val="21"/>
+          <w:szCs w:val="21"/>
+        </w:rPr>
+        <w:t> using a separate </w:t>
+      </w:r>
+      <w:r>
+        <w:rPr>
+          <w:rFonts w:ascii="Consolas" w:eastAsia="Times New Roman" w:hAnsi="Consolas" w:cs="Times New Roman"/>
+          <w:color w:val="0000FF"/>
+          <w:sz w:val="21"/>
+          <w:szCs w:val="21"/>
+        </w:rPr>
+        <w:t>function</w:t>
+      </w:r>
+      <w:r>
+        <w:rPr>
+          <w:rFonts w:ascii="Consolas" w:eastAsia="Times New Roman" w:hAnsi="Consolas" w:cs="Times New Roman"/>
+          <w:color w:val="000000"/>
+          <w:sz w:val="21"/>
+          <w:szCs w:val="21"/>
+        </w:rPr>
+        <w:t> declaration</w:t>
+      </w:r>
+    </w:p>
+    <w:p>
+      <w:pPr>
+        <w:shd w:val="clear" w:color="auto" w:fill="FFFFFE"/>
+        <w:spacing w:after="0" w:line="285" w:lineRule="atLeast"/>
+        <w:rPr>
+          <w:rFonts w:ascii="Consolas" w:eastAsia="Times New Roman" w:hAnsi="Consolas" w:cs="Times New Roman"/>
+          <w:color w:val="000000"/>
+          <w:sz w:val="21"/>
+          <w:szCs w:val="21"/>
+        </w:rPr>
+      </w:pPr>
+      <w:r>
+        <w:rPr>
+          <w:rFonts w:ascii="Consolas" w:eastAsia="Times New Roman" w:hAnsi="Consolas" w:cs="Times New Roman"/>
+          <w:color w:val="CD3131"/>
+          <w:sz w:val="21"/>
+          <w:szCs w:val="21"/>
+        </w:rPr>
+        <w:t>           </w:t>
+      </w:r>
+      <w:r>
+        <w:rPr>
+          <w:rFonts w:ascii="Consolas" w:eastAsia="Times New Roman" w:hAnsi="Consolas" w:cs="Times New Roman"/>
+          <w:color w:val="000000"/>
+          <w:sz w:val="21"/>
+          <w:szCs w:val="21"/>
+        </w:rPr>
+        <w:t> &lt;/button&gt;</w:t>
+      </w:r>
+    </w:p>
+    <w:p>
+      <w:pPr>
+        <w:shd w:val="clear" w:color="auto" w:fill="FFFFFE"/>
+        <w:spacing w:after="0" w:line="285" w:lineRule="atLeast"/>
+        <w:rPr>
+          <w:rFonts w:ascii="Consolas" w:eastAsia="Times New Roman" w:hAnsi="Consolas" w:cs="Times New Roman"/>
+          <w:color w:val="000000"/>
+          <w:sz w:val="21"/>
+          <w:szCs w:val="21"/>
+        </w:rPr>
+      </w:pPr>
+      <w:r>
+        <w:rPr>
+          <w:rFonts w:ascii="Consolas" w:eastAsia="Times New Roman" w:hAnsi="Consolas" w:cs="Times New Roman"/>
+          <w:color w:val="CD3131"/>
+          <w:sz w:val="21"/>
+          <w:szCs w:val="21"/>
+        </w:rPr>
+        <w:t>       </w:t>
+      </w:r>
+      <w:r>
+        <w:rPr>
+          <w:rFonts w:ascii="Consolas" w:eastAsia="Times New Roman" w:hAnsi="Consolas" w:cs="Times New Roman"/>
+          <w:color w:val="000000"/>
+          <w:sz w:val="21"/>
+          <w:szCs w:val="21"/>
+        </w:rPr>
+        <w:t> &lt;/div&gt;</w:t>
+      </w:r>
+    </w:p>
+    <w:p>
+      <w:pPr>
+        <w:shd w:val="clear" w:color="auto" w:fill="FFFFFE"/>
+        <w:spacing w:after="0" w:line="285" w:lineRule="atLeast"/>
+        <w:rPr>
+          <w:rFonts w:ascii="Consolas" w:eastAsia="Times New Roman" w:hAnsi="Consolas" w:cs="Times New Roman"/>
+          <w:color w:val="000000"/>
+          <w:sz w:val="21"/>
+          <w:szCs w:val="21"/>
+        </w:rPr>
+      </w:pPr>
+      <w:r>
+        <w:rPr>
+          <w:rFonts w:ascii="Consolas" w:eastAsia="Times New Roman" w:hAnsi="Consolas" w:cs="Times New Roman"/>
+          <w:color w:val="CD3131"/>
+          <w:sz w:val="21"/>
+          <w:szCs w:val="21"/>
+        </w:rPr>
+        <w:t>   </w:t>
+      </w:r>
+      <w:r>
+        <w:rPr>
+          <w:rFonts w:ascii="Consolas" w:eastAsia="Times New Roman" w:hAnsi="Consolas" w:cs="Times New Roman"/>
+          <w:color w:val="000000"/>
+          <w:sz w:val="21"/>
+          <w:szCs w:val="21"/>
+        </w:rPr>
+        <w:t> );</w:t>
+      </w:r>
+    </w:p>
+    <w:p>
+      <w:pPr>
+        <w:shd w:val="clear" w:color="auto" w:fill="FFFFFE"/>
+        <w:spacing w:after="0" w:line="285" w:lineRule="atLeast"/>
+        <w:rPr>
+          <w:rFonts w:ascii="Consolas" w:eastAsia="Times New Roman" w:hAnsi="Consolas" w:cs="Times New Roman"/>
+          <w:color w:val="000000"/>
+          <w:sz w:val="21"/>
+          <w:szCs w:val="21"/>
+        </w:rPr>
+      </w:pPr>
+      <w:r>
+        <w:rPr>
+          <w:rFonts w:ascii="Consolas" w:eastAsia="Times New Roman" w:hAnsi="Consolas" w:cs="Times New Roman"/>
+          <w:color w:val="000000"/>
+          <w:sz w:val="21"/>
+          <w:szCs w:val="21"/>
+        </w:rPr>
+        <w:t>};</w:t>
+      </w:r>
+    </w:p>
+    <w:p>
+      <w:pPr>
+        <w:shd w:val="clear" w:color="auto" w:fill="FFFFFE"/>
+        <w:spacing w:after="0" w:line="285" w:lineRule="atLeast"/>
+        <w:rPr>
+          <w:rFonts w:ascii="Consolas" w:eastAsia="Times New Roman" w:hAnsi="Consolas" w:cs="Times New Roman"/>
+          <w:color w:val="000000"/>
+          <w:sz w:val="21"/>
+          <w:szCs w:val="21"/>
+        </w:rPr>
+      </w:pPr>
+      <w:r>
+        <w:rPr>
+          <w:rFonts w:ascii="Consolas" w:eastAsia="Times New Roman" w:hAnsi="Consolas" w:cs="Times New Roman"/>
+          <w:color w:val="0000FF"/>
+          <w:sz w:val="21"/>
+          <w:szCs w:val="21"/>
+        </w:rPr>
+        <w:t>export</w:t>
+      </w:r>
+      <w:r>
+        <w:rPr>
+          <w:rFonts w:ascii="Consolas" w:eastAsia="Times New Roman" w:hAnsi="Consolas" w:cs="Times New Roman"/>
+          <w:color w:val="000000"/>
+          <w:sz w:val="21"/>
+          <w:szCs w:val="21"/>
+        </w:rPr>
+        <w:t> </w:t>
+      </w:r>
+      <w:r>
+        <w:rPr>
+          <w:rFonts w:ascii="Consolas" w:eastAsia="Times New Roman" w:hAnsi="Consolas" w:cs="Times New Roman"/>
+          <w:color w:val="0000FF"/>
+          <w:sz w:val="21"/>
+          <w:szCs w:val="21"/>
+        </w:rPr>
+        <w:t>default</w:t>
+      </w:r>
+      <w:r>
+        <w:rPr>
+          <w:rFonts w:ascii="Consolas" w:eastAsia="Times New Roman" w:hAnsi="Consolas" w:cs="Times New Roman"/>
+          <w:color w:val="000000"/>
+          <w:sz w:val="21"/>
+          <w:szCs w:val="21"/>
+        </w:rPr>
+        <w:t> </w:t>
+      </w:r>
+      <w:r>
+        <w:rPr>
+          <w:rFonts w:ascii="Consolas" w:eastAsia="Times New Roman" w:hAnsi="Consolas" w:cs="Times New Roman"/>
+          <w:color w:val="008080"/>
+          <w:sz w:val="21"/>
+          <w:szCs w:val="21"/>
+        </w:rPr>
+        <w:t>App</w:t>
+      </w:r>
+      <w:r>
+        <w:rPr>
+          <w:rFonts w:ascii="Consolas" w:eastAsia="Times New Roman" w:hAnsi="Consolas" w:cs="Times New Roman"/>
+          <w:color w:val="000000"/>
+          <w:sz w:val="21"/>
+          <w:szCs w:val="21"/>
+        </w:rPr>
+        <w:t>;</w:t>
+      </w:r>
+    </w:p>
+    <w:p/>
+    <w:p>
+      <w:pPr>
+        <w:pStyle w:val="Heading2"/>
+        <w:shd w:val="clear" w:color="auto" w:fill="FFFFFF"/>
+        <w:spacing w:before="480" w:beforeAutospacing="0" w:after="240" w:afterAutospacing="0"/>
+        <w:rPr>
+          <w:rFonts w:ascii="Source Sans Pro" w:hAnsi="Source Sans Pro"/>
+          <w:color w:val="1F1F1F"/>
+          <w:spacing w:val="-2"/>
+        </w:rPr>
+      </w:pPr>
+      <w:r>
+        <w:rPr>
+          <w:rStyle w:val="Strong"/>
+          <w:rFonts w:ascii="unset" w:hAnsi="unset"/>
+          <w:b/>
+          <w:bCs/>
+          <w:color w:val="1F1F1F"/>
+          <w:spacing w:val="-2"/>
+        </w:rPr>
+        <w:t>Handling events using separate function expressions</w:t>
+      </w:r>
+      <w:r>
+        <w:rPr>
+          <w:rStyle w:val="Strong"/>
+          <w:rFonts w:ascii="unset" w:hAnsi="unset"/>
+          <w:b/>
+          <w:bCs/>
+          <w:color w:val="1F1F1F"/>
+          <w:spacing w:val="-2"/>
+        </w:rPr>
+        <w:t xml:space="preserve"> (react preferred)</w:t>
+      </w:r>
+    </w:p>
+    <w:p>
+      <w:pPr>
+        <w:shd w:val="clear" w:color="auto" w:fill="FFFFFE"/>
+        <w:spacing w:after="0" w:line="285" w:lineRule="atLeast"/>
+        <w:rPr>
+          <w:rFonts w:ascii="Consolas" w:eastAsia="Times New Roman" w:hAnsi="Consolas" w:cs="Times New Roman"/>
+          <w:color w:val="000000"/>
+          <w:sz w:val="21"/>
+          <w:szCs w:val="21"/>
+        </w:rPr>
+      </w:pPr>
+      <w:r>
+        <w:rPr>
+          <w:rFonts w:ascii="Consolas" w:eastAsia="Times New Roman" w:hAnsi="Consolas" w:cs="Times New Roman"/>
+          <w:color w:val="0000FF"/>
+          <w:sz w:val="21"/>
+          <w:szCs w:val="21"/>
+        </w:rPr>
+        <w:t>function</w:t>
+      </w:r>
+      <w:r>
+        <w:rPr>
+          <w:rFonts w:ascii="Consolas" w:eastAsia="Times New Roman" w:hAnsi="Consolas" w:cs="Times New Roman"/>
+          <w:color w:val="000000"/>
+          <w:sz w:val="21"/>
+          <w:szCs w:val="21"/>
+        </w:rPr>
+        <w:t> </w:t>
+      </w:r>
+      <w:r>
+        <w:rPr>
+          <w:rFonts w:ascii="Consolas" w:eastAsia="Times New Roman" w:hAnsi="Consolas" w:cs="Times New Roman"/>
+          <w:color w:val="008080"/>
+          <w:sz w:val="21"/>
+          <w:szCs w:val="21"/>
+        </w:rPr>
+        <w:t>App</w:t>
+      </w:r>
+      <w:r>
+        <w:rPr>
+          <w:rFonts w:ascii="Consolas" w:eastAsia="Times New Roman" w:hAnsi="Consolas" w:cs="Times New Roman"/>
+          <w:color w:val="000000"/>
+          <w:sz w:val="21"/>
+          <w:szCs w:val="21"/>
+        </w:rPr>
+        <w:t>() {</w:t>
+      </w:r>
+    </w:p>
+    <w:p>
+      <w:pPr>
+        <w:shd w:val="clear" w:color="auto" w:fill="FFFFFE"/>
+        <w:spacing w:after="0" w:line="285" w:lineRule="atLeast"/>
+        <w:rPr>
+          <w:rFonts w:ascii="Consolas" w:eastAsia="Times New Roman" w:hAnsi="Consolas" w:cs="Times New Roman"/>
+          <w:color w:val="000000"/>
+          <w:sz w:val="21"/>
+          <w:szCs w:val="21"/>
+        </w:rPr>
+      </w:pPr>
+      <w:r>
+        <w:rPr>
+          <w:rFonts w:ascii="Consolas" w:eastAsia="Times New Roman" w:hAnsi="Consolas" w:cs="Times New Roman"/>
+          <w:color w:val="CD3131"/>
+          <w:sz w:val="21"/>
+          <w:szCs w:val="21"/>
+        </w:rPr>
+        <w:t>   </w:t>
+      </w:r>
+      <w:r>
+        <w:rPr>
+          <w:rFonts w:ascii="Consolas" w:eastAsia="Times New Roman" w:hAnsi="Consolas" w:cs="Times New Roman"/>
+          <w:color w:val="000000"/>
+          <w:sz w:val="21"/>
+          <w:szCs w:val="21"/>
+        </w:rPr>
+        <w:t> </w:t>
+      </w:r>
+      <w:r>
+        <w:rPr>
+          <w:rFonts w:ascii="Consolas" w:eastAsia="Times New Roman" w:hAnsi="Consolas" w:cs="Times New Roman"/>
+          <w:color w:val="0000FF"/>
+          <w:sz w:val="21"/>
+          <w:szCs w:val="21"/>
+        </w:rPr>
+        <w:t>const</w:t>
+      </w:r>
+      <w:r>
+        <w:rPr>
+          <w:rFonts w:ascii="Consolas" w:eastAsia="Times New Roman" w:hAnsi="Consolas" w:cs="Times New Roman"/>
+          <w:color w:val="000000"/>
+          <w:sz w:val="21"/>
+          <w:szCs w:val="21"/>
+        </w:rPr>
+        <w:t> fourthExample = () =&gt; console.log(</w:t>
+      </w:r>
+      <w:r>
+        <w:rPr>
+          <w:rFonts w:ascii="Consolas" w:eastAsia="Times New Roman" w:hAnsi="Consolas" w:cs="Times New Roman"/>
+          <w:color w:val="A31515"/>
+          <w:sz w:val="21"/>
+          <w:szCs w:val="21"/>
+        </w:rPr>
+        <w:t>'fourth example'</w:t>
+      </w:r>
+      <w:r>
+        <w:rPr>
+          <w:rFonts w:ascii="Consolas" w:eastAsia="Times New Roman" w:hAnsi="Consolas" w:cs="Times New Roman"/>
+          <w:color w:val="000000"/>
+          <w:sz w:val="21"/>
+          <w:szCs w:val="21"/>
+        </w:rPr>
+        <w:t>);</w:t>
+      </w:r>
+    </w:p>
+    <w:p>
+      <w:pPr>
+        <w:shd w:val="clear" w:color="auto" w:fill="FFFFFE"/>
+        <w:spacing w:after="0" w:line="285" w:lineRule="atLeast"/>
+        <w:rPr>
+          <w:rFonts w:ascii="Consolas" w:eastAsia="Times New Roman" w:hAnsi="Consolas" w:cs="Times New Roman"/>
+          <w:color w:val="000000"/>
+          <w:sz w:val="21"/>
+          <w:szCs w:val="21"/>
+        </w:rPr>
+      </w:pPr>
+    </w:p>
+    <w:p>
+      <w:pPr>
+        <w:shd w:val="clear" w:color="auto" w:fill="FFFFFE"/>
+        <w:spacing w:after="0" w:line="285" w:lineRule="atLeast"/>
+        <w:rPr>
+          <w:rFonts w:ascii="Consolas" w:eastAsia="Times New Roman" w:hAnsi="Consolas" w:cs="Times New Roman"/>
+          <w:color w:val="000000"/>
+          <w:sz w:val="21"/>
+          <w:szCs w:val="21"/>
+        </w:rPr>
+      </w:pPr>
+      <w:r>
+        <w:rPr>
+          <w:rFonts w:ascii="Consolas" w:eastAsia="Times New Roman" w:hAnsi="Consolas" w:cs="Times New Roman"/>
+          <w:color w:val="CD3131"/>
+          <w:sz w:val="21"/>
+          <w:szCs w:val="21"/>
+        </w:rPr>
+        <w:t>   </w:t>
+      </w:r>
+      <w:r>
+        <w:rPr>
+          <w:rFonts w:ascii="Consolas" w:eastAsia="Times New Roman" w:hAnsi="Consolas" w:cs="Times New Roman"/>
+          <w:color w:val="000000"/>
+          <w:sz w:val="21"/>
+          <w:szCs w:val="21"/>
+        </w:rPr>
+        <w:t> </w:t>
+      </w:r>
+      <w:r>
+        <w:rPr>
+          <w:rFonts w:ascii="Consolas" w:eastAsia="Times New Roman" w:hAnsi="Consolas" w:cs="Times New Roman"/>
+          <w:color w:val="0000FF"/>
+          <w:sz w:val="21"/>
+          <w:szCs w:val="21"/>
+        </w:rPr>
+        <w:t>return</w:t>
+      </w:r>
+      <w:r>
+        <w:rPr>
+          <w:rFonts w:ascii="Consolas" w:eastAsia="Times New Roman" w:hAnsi="Consolas" w:cs="Times New Roman"/>
+          <w:color w:val="000000"/>
+          <w:sz w:val="21"/>
+          <w:szCs w:val="21"/>
+        </w:rPr>
+        <w:t> (</w:t>
+      </w:r>
+    </w:p>
+    <w:p>
+      <w:pPr>
+        <w:shd w:val="clear" w:color="auto" w:fill="FFFFFE"/>
+        <w:spacing w:after="0" w:line="285" w:lineRule="atLeast"/>
+        <w:rPr>
+          <w:rFonts w:ascii="Consolas" w:eastAsia="Times New Roman" w:hAnsi="Consolas" w:cs="Times New Roman"/>
+          <w:color w:val="000000"/>
+          <w:sz w:val="21"/>
+          <w:szCs w:val="21"/>
+        </w:rPr>
+      </w:pPr>
+      <w:r>
+        <w:rPr>
+          <w:rFonts w:ascii="Consolas" w:eastAsia="Times New Roman" w:hAnsi="Consolas" w:cs="Times New Roman"/>
+          <w:color w:val="CD3131"/>
+          <w:sz w:val="21"/>
+          <w:szCs w:val="21"/>
+        </w:rPr>
+        <w:t>       </w:t>
+      </w:r>
+      <w:r>
+        <w:rPr>
+          <w:rFonts w:ascii="Consolas" w:eastAsia="Times New Roman" w:hAnsi="Consolas" w:cs="Times New Roman"/>
+          <w:color w:val="000000"/>
+          <w:sz w:val="21"/>
+          <w:szCs w:val="21"/>
+        </w:rPr>
+        <w:t> &lt;div className=</w:t>
+      </w:r>
+      <w:r>
+        <w:rPr>
+          <w:rFonts w:ascii="Consolas" w:eastAsia="Times New Roman" w:hAnsi="Consolas" w:cs="Times New Roman"/>
+          <w:color w:val="A31515"/>
+          <w:sz w:val="21"/>
+          <w:szCs w:val="21"/>
+        </w:rPr>
+        <w:t>"fourthExample"</w:t>
+      </w:r>
+      <w:r>
+        <w:rPr>
+          <w:rFonts w:ascii="Consolas" w:eastAsia="Times New Roman" w:hAnsi="Consolas" w:cs="Times New Roman"/>
+          <w:color w:val="000000"/>
+          <w:sz w:val="21"/>
+          <w:szCs w:val="21"/>
+        </w:rPr>
+        <w:t>&gt;</w:t>
+      </w:r>
+    </w:p>
+    <w:p>
+      <w:pPr>
+        <w:shd w:val="clear" w:color="auto" w:fill="FFFFFE"/>
+        <w:spacing w:after="0" w:line="285" w:lineRule="atLeast"/>
+        <w:rPr>
+          <w:rFonts w:ascii="Consolas" w:eastAsia="Times New Roman" w:hAnsi="Consolas" w:cs="Times New Roman"/>
+          <w:color w:val="000000"/>
+          <w:sz w:val="21"/>
+          <w:szCs w:val="21"/>
+        </w:rPr>
+      </w:pPr>
+      <w:r>
+        <w:rPr>
+          <w:rFonts w:ascii="Consolas" w:eastAsia="Times New Roman" w:hAnsi="Consolas" w:cs="Times New Roman"/>
+          <w:color w:val="CD3131"/>
+          <w:sz w:val="21"/>
+          <w:szCs w:val="21"/>
+        </w:rPr>
+        <w:t>           </w:t>
+      </w:r>
+      <w:r>
+        <w:rPr>
+          <w:rFonts w:ascii="Consolas" w:eastAsia="Times New Roman" w:hAnsi="Consolas" w:cs="Times New Roman"/>
+          <w:color w:val="000000"/>
+          <w:sz w:val="21"/>
+          <w:szCs w:val="21"/>
+        </w:rPr>
+        <w:t> &lt;button onClick={fourthExample}&gt;</w:t>
+      </w:r>
+    </w:p>
+    <w:p>
+      <w:pPr>
+        <w:shd w:val="clear" w:color="auto" w:fill="FFFFFE"/>
+        <w:spacing w:after="0" w:line="285" w:lineRule="atLeast"/>
+        <w:rPr>
+          <w:rFonts w:ascii="Consolas" w:eastAsia="Times New Roman" w:hAnsi="Consolas" w:cs="Times New Roman"/>
+          <w:color w:val="000000"/>
+          <w:sz w:val="21"/>
+          <w:szCs w:val="21"/>
+        </w:rPr>
+      </w:pPr>
+      <w:r>
+        <w:rPr>
+          <w:rFonts w:ascii="Consolas" w:eastAsia="Times New Roman" w:hAnsi="Consolas" w:cs="Times New Roman"/>
+          <w:color w:val="CD3131"/>
+          <w:sz w:val="21"/>
+          <w:szCs w:val="21"/>
+        </w:rPr>
+        <w:t>               </w:t>
+      </w:r>
+      <w:r>
+        <w:rPr>
+          <w:rFonts w:ascii="Consolas" w:eastAsia="Times New Roman" w:hAnsi="Consolas" w:cs="Times New Roman"/>
+          <w:color w:val="000000"/>
+          <w:sz w:val="21"/>
+          <w:szCs w:val="21"/>
+        </w:rPr>
+        <w:t> using a separate </w:t>
+      </w:r>
+      <w:r>
+        <w:rPr>
+          <w:rFonts w:ascii="Consolas" w:eastAsia="Times New Roman" w:hAnsi="Consolas" w:cs="Times New Roman"/>
+          <w:color w:val="0000FF"/>
+          <w:sz w:val="21"/>
+          <w:szCs w:val="21"/>
+        </w:rPr>
+        <w:t>function</w:t>
+      </w:r>
+      <w:r>
+        <w:rPr>
+          <w:rFonts w:ascii="Consolas" w:eastAsia="Times New Roman" w:hAnsi="Consolas" w:cs="Times New Roman"/>
+          <w:color w:val="000000"/>
+          <w:sz w:val="21"/>
+          <w:szCs w:val="21"/>
+        </w:rPr>
+        <w:t> expression</w:t>
+      </w:r>
+    </w:p>
+    <w:p>
+      <w:pPr>
+        <w:shd w:val="clear" w:color="auto" w:fill="FFFFFE"/>
+        <w:spacing w:after="0" w:line="285" w:lineRule="atLeast"/>
+        <w:rPr>
+          <w:rFonts w:ascii="Consolas" w:eastAsia="Times New Roman" w:hAnsi="Consolas" w:cs="Times New Roman"/>
+          <w:color w:val="000000"/>
+          <w:sz w:val="21"/>
+          <w:szCs w:val="21"/>
+        </w:rPr>
+      </w:pPr>
+      <w:r>
+        <w:rPr>
+          <w:rFonts w:ascii="Consolas" w:eastAsia="Times New Roman" w:hAnsi="Consolas" w:cs="Times New Roman"/>
+          <w:color w:val="CD3131"/>
+          <w:sz w:val="21"/>
+          <w:szCs w:val="21"/>
+        </w:rPr>
+        <w:t>           </w:t>
+      </w:r>
+      <w:r>
+        <w:rPr>
+          <w:rFonts w:ascii="Consolas" w:eastAsia="Times New Roman" w:hAnsi="Consolas" w:cs="Times New Roman"/>
+          <w:color w:val="000000"/>
+          <w:sz w:val="21"/>
+          <w:szCs w:val="21"/>
+        </w:rPr>
+        <w:t> &lt;/button&gt;</w:t>
+      </w:r>
+    </w:p>
+    <w:p>
+      <w:pPr>
+        <w:shd w:val="clear" w:color="auto" w:fill="FFFFFE"/>
+        <w:spacing w:after="0" w:line="285" w:lineRule="atLeast"/>
+        <w:rPr>
+          <w:rFonts w:ascii="Consolas" w:eastAsia="Times New Roman" w:hAnsi="Consolas" w:cs="Times New Roman"/>
+          <w:color w:val="000000"/>
+          <w:sz w:val="21"/>
+          <w:szCs w:val="21"/>
+        </w:rPr>
+      </w:pPr>
+      <w:r>
+        <w:rPr>
+          <w:rFonts w:ascii="Consolas" w:eastAsia="Times New Roman" w:hAnsi="Consolas" w:cs="Times New Roman"/>
+          <w:color w:val="CD3131"/>
+          <w:sz w:val="21"/>
+          <w:szCs w:val="21"/>
+        </w:rPr>
+        <w:t>       </w:t>
+      </w:r>
+      <w:r>
+        <w:rPr>
+          <w:rFonts w:ascii="Consolas" w:eastAsia="Times New Roman" w:hAnsi="Consolas" w:cs="Times New Roman"/>
+          <w:color w:val="000000"/>
+          <w:sz w:val="21"/>
+          <w:szCs w:val="21"/>
+        </w:rPr>
+        <w:t> &lt;/div&gt;</w:t>
+      </w:r>
+    </w:p>
+    <w:p>
+      <w:pPr>
+        <w:shd w:val="clear" w:color="auto" w:fill="FFFFFE"/>
+        <w:spacing w:after="0" w:line="285" w:lineRule="atLeast"/>
+        <w:rPr>
+          <w:rFonts w:ascii="Consolas" w:eastAsia="Times New Roman" w:hAnsi="Consolas" w:cs="Times New Roman"/>
+          <w:color w:val="000000"/>
+          <w:sz w:val="21"/>
+          <w:szCs w:val="21"/>
+        </w:rPr>
+      </w:pPr>
+      <w:r>
+        <w:rPr>
+          <w:rFonts w:ascii="Consolas" w:eastAsia="Times New Roman" w:hAnsi="Consolas" w:cs="Times New Roman"/>
+          <w:color w:val="CD3131"/>
+          <w:sz w:val="21"/>
+          <w:szCs w:val="21"/>
+        </w:rPr>
+        <w:t> </w:t>
+      </w:r>
+      <w:r>
+        <w:rPr>
+          <w:rFonts w:ascii="Consolas" w:eastAsia="Times New Roman" w:hAnsi="Consolas" w:cs="Times New Roman"/>
+          <w:color w:val="000000"/>
+          <w:sz w:val="21"/>
+          <w:szCs w:val="21"/>
+        </w:rPr>
+        <w:t> );</w:t>
+      </w:r>
+    </w:p>
+    <w:p>
+      <w:pPr>
+        <w:shd w:val="clear" w:color="auto" w:fill="FFFFFE"/>
+        <w:spacing w:after="0" w:line="285" w:lineRule="atLeast"/>
+        <w:rPr>
+          <w:rFonts w:ascii="Consolas" w:eastAsia="Times New Roman" w:hAnsi="Consolas" w:cs="Times New Roman"/>
+          <w:color w:val="000000"/>
+          <w:sz w:val="21"/>
+          <w:szCs w:val="21"/>
+        </w:rPr>
+      </w:pPr>
+      <w:r>
+        <w:rPr>
+          <w:rFonts w:ascii="Consolas" w:eastAsia="Times New Roman" w:hAnsi="Consolas" w:cs="Times New Roman"/>
+          <w:color w:val="000000"/>
+          <w:sz w:val="21"/>
+          <w:szCs w:val="21"/>
+        </w:rPr>
+        <w:t>};</w:t>
+      </w:r>
+    </w:p>
+    <w:p>
+      <w:pPr>
+        <w:shd w:val="clear" w:color="auto" w:fill="FFFFFE"/>
+        <w:spacing w:after="0" w:line="285" w:lineRule="atLeast"/>
+        <w:rPr>
+          <w:rFonts w:ascii="Consolas" w:eastAsia="Times New Roman" w:hAnsi="Consolas" w:cs="Times New Roman"/>
+          <w:color w:val="000000"/>
+          <w:sz w:val="21"/>
+          <w:szCs w:val="21"/>
+        </w:rPr>
+      </w:pPr>
+      <w:r>
+        <w:rPr>
+          <w:rFonts w:ascii="Consolas" w:eastAsia="Times New Roman" w:hAnsi="Consolas" w:cs="Times New Roman"/>
+          <w:color w:val="0000FF"/>
+          <w:sz w:val="21"/>
+          <w:szCs w:val="21"/>
+        </w:rPr>
+        <w:t>export</w:t>
+      </w:r>
+      <w:r>
+        <w:rPr>
+          <w:rFonts w:ascii="Consolas" w:eastAsia="Times New Roman" w:hAnsi="Consolas" w:cs="Times New Roman"/>
+          <w:color w:val="000000"/>
+          <w:sz w:val="21"/>
+          <w:szCs w:val="21"/>
+        </w:rPr>
+        <w:t> </w:t>
+      </w:r>
+      <w:r>
+        <w:rPr>
+          <w:rFonts w:ascii="Consolas" w:eastAsia="Times New Roman" w:hAnsi="Consolas" w:cs="Times New Roman"/>
+          <w:color w:val="0000FF"/>
+          <w:sz w:val="21"/>
+          <w:szCs w:val="21"/>
+        </w:rPr>
+        <w:t>default</w:t>
+      </w:r>
+      <w:r>
+        <w:rPr>
+          <w:rFonts w:ascii="Consolas" w:eastAsia="Times New Roman" w:hAnsi="Consolas" w:cs="Times New Roman"/>
+          <w:color w:val="000000"/>
+          <w:sz w:val="21"/>
+          <w:szCs w:val="21"/>
+        </w:rPr>
+        <w:t> </w:t>
+      </w:r>
+      <w:r>
+        <w:rPr>
+          <w:rFonts w:ascii="Consolas" w:eastAsia="Times New Roman" w:hAnsi="Consolas" w:cs="Times New Roman"/>
+          <w:color w:val="008080"/>
+          <w:sz w:val="21"/>
+          <w:szCs w:val="21"/>
+        </w:rPr>
+        <w:t>App</w:t>
+      </w:r>
+      <w:r>
+        <w:rPr>
+          <w:rFonts w:ascii="Consolas" w:eastAsia="Times New Roman" w:hAnsi="Consolas" w:cs="Times New Roman"/>
+          <w:color w:val="000000"/>
+          <w:sz w:val="21"/>
+          <w:szCs w:val="21"/>
+        </w:rPr>
+        <w:t>;</w:t>
+      </w:r>
+    </w:p>
     <w:p/>
     <w:sectPr>
-      <w:footerReference w:type="default" r:id="rId13"/>
+      <w:footerReference w:type="default" r:id="rId14"/>
       <w:pgSz w:w="12240" w:h="15840"/>
       <w:pgMar w:top="1440" w:right="1440" w:bottom="1440" w:left="1440" w:header="720" w:footer="720" w:gutter="0"/>
       <w:cols w:space="720"/>

--- a/React/syllabus.docx
+++ b/React/syllabus.docx
@@ -8,14 +8,14 @@
         <w:shd w:val="clear" w:color="auto" w:fill="FFFFFF"/>
         <w:spacing w:before="0" w:beforeAutospacing="0" w:after="240" w:afterAutospacing="0"/>
         <w:rPr>
-          <w:rFonts w:ascii="Source Sans Pro" w:hAnsi="Source Sans Pro"/>
+          <w:rFonts w:asciiTheme="minorHAnsi" w:hAnsiTheme="minorHAnsi" w:cstheme="minorHAnsi"/>
           <w:color w:val="1F1F1F"/>
         </w:rPr>
       </w:pPr>
       <w:r>
         <w:rPr>
           <w:rStyle w:val="Strong"/>
-          <w:rFonts w:ascii="unset" w:hAnsi="unset"/>
+          <w:rFonts w:asciiTheme="minorHAnsi" w:hAnsiTheme="minorHAnsi" w:cstheme="minorHAnsi"/>
           <w:color w:val="1F1F1F"/>
         </w:rPr>
         <w:t>Module 1: Anatomy of React</w:t>
@@ -27,13 +27,13 @@
         <w:shd w:val="clear" w:color="auto" w:fill="FFFFFF"/>
         <w:spacing w:before="0" w:beforeAutospacing="0" w:after="240" w:afterAutospacing="0"/>
         <w:rPr>
-          <w:rFonts w:ascii="Source Sans Pro" w:hAnsi="Source Sans Pro"/>
-          <w:color w:val="1F1F1F"/>
-        </w:rPr>
-      </w:pPr>
-      <w:r>
-        <w:rPr>
-          <w:rFonts w:ascii="Source Sans Pro" w:hAnsi="Source Sans Pro"/>
+          <w:rFonts w:asciiTheme="minorHAnsi" w:hAnsiTheme="minorHAnsi" w:cstheme="minorHAnsi"/>
+          <w:color w:val="1F1F1F"/>
+        </w:rPr>
+      </w:pPr>
+      <w:r>
+        <w:rPr>
+          <w:rFonts w:asciiTheme="minorHAnsi" w:hAnsiTheme="minorHAnsi" w:cstheme="minorHAnsi"/>
           <w:color w:val="1F1F1F"/>
         </w:rPr>
         <w:t>In this introductory module, you'll learn about what React is and where it is used. You'll also learn how to set up your coding environment so that you have as productive a learning experience as possible. So, the purpose of this module is to understand the what and the why, and to get set up for the modules that follow.</w:t>
@@ -45,13 +45,13 @@
         <w:shd w:val="clear" w:color="auto" w:fill="FFFFFF"/>
         <w:spacing w:before="0" w:beforeAutospacing="0" w:after="240" w:afterAutospacing="0"/>
         <w:rPr>
-          <w:rFonts w:ascii="Source Sans Pro" w:hAnsi="Source Sans Pro"/>
-          <w:color w:val="1F1F1F"/>
-        </w:rPr>
-      </w:pPr>
-      <w:r>
-        <w:rPr>
-          <w:rFonts w:ascii="Source Sans Pro" w:hAnsi="Source Sans Pro"/>
+          <w:rFonts w:asciiTheme="minorHAnsi" w:hAnsiTheme="minorHAnsi" w:cstheme="minorHAnsi"/>
+          <w:color w:val="1F1F1F"/>
+        </w:rPr>
+      </w:pPr>
+      <w:r>
+        <w:rPr>
+          <w:rFonts w:asciiTheme="minorHAnsi" w:hAnsiTheme="minorHAnsi" w:cstheme="minorHAnsi"/>
           <w:color w:val="1F1F1F"/>
         </w:rPr>
         <w:t>Components are one of the foundations of React. In React, everything revolves around components. You'll learn how to build components, how to structure and customize your React projects, and how to compose layouts by importing components into other components.</w:t>
@@ -63,13 +63,13 @@
         <w:shd w:val="clear" w:color="auto" w:fill="FFFFFF"/>
         <w:spacing w:before="0" w:beforeAutospacing="0" w:after="240" w:afterAutospacing="0"/>
         <w:rPr>
-          <w:rFonts w:ascii="Source Sans Pro" w:hAnsi="Source Sans Pro"/>
-          <w:color w:val="1F1F1F"/>
-        </w:rPr>
-      </w:pPr>
-      <w:r>
-        <w:rPr>
-          <w:rFonts w:ascii="Source Sans Pro" w:hAnsi="Source Sans Pro"/>
+          <w:rFonts w:asciiTheme="minorHAnsi" w:hAnsiTheme="minorHAnsi" w:cstheme="minorHAnsi"/>
+          <w:color w:val="1F1F1F"/>
+        </w:rPr>
+      </w:pPr>
+      <w:r>
+        <w:rPr>
+          <w:rFonts w:asciiTheme="minorHAnsi" w:hAnsiTheme="minorHAnsi" w:cstheme="minorHAnsi"/>
           <w:color w:val="1F1F1F"/>
         </w:rPr>
         <w:t>You'll learn about passing data from one component to another. You'll learn about JSX syntax in React and how to use it to structure and style your components.</w:t>
@@ -81,30 +81,16 @@
         <w:shd w:val="clear" w:color="auto" w:fill="FFFFFF"/>
         <w:spacing w:before="0" w:beforeAutospacing="0" w:after="240" w:afterAutospacing="0"/>
         <w:rPr>
-          <w:rFonts w:ascii="Source Sans Pro" w:hAnsi="Source Sans Pro"/>
-          <w:color w:val="1F1F1F"/>
-        </w:rPr>
-      </w:pPr>
-      <w:r>
-        <w:rPr>
-          <w:rFonts w:ascii="Source Sans Pro" w:hAnsi="Source Sans Pro"/>
-          <w:color w:val="1F1F1F"/>
-        </w:rPr>
-        <w:t>B</w:t>
-      </w:r>
-      <w:r>
-        <w:rPr>
-          <w:rFonts w:ascii="Arial" w:hAnsi="Arial" w:cs="Arial"/>
-          <w:color w:val="1F1F1F"/>
-        </w:rPr>
-        <w:t>​</w:t>
-      </w:r>
-      <w:r>
-        <w:rPr>
-          <w:rFonts w:ascii="Source Sans Pro" w:hAnsi="Source Sans Pro"/>
-          <w:color w:val="1F1F1F"/>
-        </w:rPr>
-        <w:t>y the end of this module you will be able to:</w:t>
+          <w:rFonts w:asciiTheme="minorHAnsi" w:hAnsiTheme="minorHAnsi" w:cstheme="minorHAnsi"/>
+          <w:color w:val="1F1F1F"/>
+        </w:rPr>
+      </w:pPr>
+      <w:r>
+        <w:rPr>
+          <w:rFonts w:asciiTheme="minorHAnsi" w:hAnsiTheme="minorHAnsi" w:cstheme="minorHAnsi"/>
+          <w:color w:val="1F1F1F"/>
+        </w:rPr>
+        <w:t>B​y the end of this module you will be able to:</w:t>
       </w:r>
     </w:p>
     <w:p>
@@ -117,13 +103,13 @@
         <w:shd w:val="clear" w:color="auto" w:fill="FFFFFF"/>
         <w:spacing w:before="0" w:beforeAutospacing="0" w:after="0" w:afterAutospacing="0"/>
         <w:rPr>
-          <w:rFonts w:ascii="Source Sans Pro" w:hAnsi="Source Sans Pro"/>
-          <w:color w:val="1F1F1F"/>
-        </w:rPr>
-      </w:pPr>
-      <w:r>
-        <w:rPr>
-          <w:rFonts w:ascii="Source Sans Pro" w:hAnsi="Source Sans Pro"/>
+          <w:rFonts w:asciiTheme="minorHAnsi" w:hAnsiTheme="minorHAnsi" w:cstheme="minorHAnsi"/>
+          <w:color w:val="1F1F1F"/>
+        </w:rPr>
+      </w:pPr>
+      <w:r>
+        <w:rPr>
+          <w:rFonts w:asciiTheme="minorHAnsi" w:hAnsiTheme="minorHAnsi" w:cstheme="minorHAnsi"/>
           <w:color w:val="1F1F1F"/>
         </w:rPr>
         <w:t>Explain the concepts behind React and component architecture.</w:t>
@@ -139,13 +125,13 @@
         <w:shd w:val="clear" w:color="auto" w:fill="FFFFFF"/>
         <w:spacing w:before="0" w:beforeAutospacing="0" w:after="0" w:afterAutospacing="0"/>
         <w:rPr>
-          <w:rFonts w:ascii="Source Sans Pro" w:hAnsi="Source Sans Pro"/>
-          <w:color w:val="1F1F1F"/>
-        </w:rPr>
-      </w:pPr>
-      <w:r>
-        <w:rPr>
-          <w:rFonts w:ascii="Source Sans Pro" w:hAnsi="Source Sans Pro"/>
+          <w:rFonts w:asciiTheme="minorHAnsi" w:hAnsiTheme="minorHAnsi" w:cstheme="minorHAnsi"/>
+          <w:color w:val="1F1F1F"/>
+        </w:rPr>
+      </w:pPr>
+      <w:r>
+        <w:rPr>
+          <w:rFonts w:asciiTheme="minorHAnsi" w:hAnsiTheme="minorHAnsi" w:cstheme="minorHAnsi"/>
           <w:color w:val="1F1F1F"/>
         </w:rPr>
         <w:t>Describe how to use assets within an app to apply styling and functional components.</w:t>
@@ -161,30 +147,16 @@
         <w:shd w:val="clear" w:color="auto" w:fill="FFFFFF"/>
         <w:spacing w:before="0" w:beforeAutospacing="0" w:after="0" w:afterAutospacing="0"/>
         <w:rPr>
-          <w:rFonts w:ascii="Source Sans Pro" w:hAnsi="Source Sans Pro"/>
-          <w:color w:val="1F1F1F"/>
-        </w:rPr>
-      </w:pPr>
-      <w:r>
-        <w:rPr>
-          <w:rFonts w:ascii="Source Sans Pro" w:hAnsi="Source Sans Pro"/>
-          <w:color w:val="1F1F1F"/>
-        </w:rPr>
-        <w:t>C</w:t>
-      </w:r>
-      <w:r>
-        <w:rPr>
-          <w:rFonts w:ascii="Arial" w:hAnsi="Arial" w:cs="Arial"/>
-          <w:color w:val="1F1F1F"/>
-        </w:rPr>
-        <w:t>​</w:t>
-      </w:r>
-      <w:r>
-        <w:rPr>
-          <w:rFonts w:ascii="Source Sans Pro" w:hAnsi="Source Sans Pro"/>
-          <w:color w:val="1F1F1F"/>
-        </w:rPr>
-        <w:t>reate a component to service a specific purpose.</w:t>
+          <w:rFonts w:asciiTheme="minorHAnsi" w:hAnsiTheme="minorHAnsi" w:cstheme="minorHAnsi"/>
+          <w:color w:val="1F1F1F"/>
+        </w:rPr>
+      </w:pPr>
+      <w:r>
+        <w:rPr>
+          <w:rFonts w:asciiTheme="minorHAnsi" w:hAnsiTheme="minorHAnsi" w:cstheme="minorHAnsi"/>
+          <w:color w:val="1F1F1F"/>
+        </w:rPr>
+        <w:t>C​reate a component to service a specific purpose.</w:t>
       </w:r>
     </w:p>
     <w:p>
@@ -197,30 +169,16 @@
         <w:shd w:val="clear" w:color="auto" w:fill="FFFFFF"/>
         <w:spacing w:before="0" w:beforeAutospacing="0" w:after="0" w:afterAutospacing="0"/>
         <w:rPr>
-          <w:rFonts w:ascii="Source Sans Pro" w:hAnsi="Source Sans Pro"/>
-          <w:color w:val="1F1F1F"/>
-        </w:rPr>
-      </w:pPr>
-      <w:r>
-        <w:rPr>
-          <w:rFonts w:ascii="Source Sans Pro" w:hAnsi="Source Sans Pro"/>
-          <w:color w:val="1F1F1F"/>
-        </w:rPr>
-        <w:t>C</w:t>
-      </w:r>
-      <w:r>
-        <w:rPr>
-          <w:rFonts w:ascii="Arial" w:hAnsi="Arial" w:cs="Arial"/>
-          <w:color w:val="1F1F1F"/>
-        </w:rPr>
-        <w:t>​</w:t>
-      </w:r>
-      <w:r>
-        <w:rPr>
-          <w:rFonts w:ascii="Source Sans Pro" w:hAnsi="Source Sans Pro"/>
-          <w:color w:val="1F1F1F"/>
-        </w:rPr>
-        <w:t>reate a folder and demonstrate how to create and import files within that folder.</w:t>
+          <w:rFonts w:asciiTheme="minorHAnsi" w:hAnsiTheme="minorHAnsi" w:cstheme="minorHAnsi"/>
+          <w:color w:val="1F1F1F"/>
+        </w:rPr>
+      </w:pPr>
+      <w:r>
+        <w:rPr>
+          <w:rFonts w:asciiTheme="minorHAnsi" w:hAnsiTheme="minorHAnsi" w:cstheme="minorHAnsi"/>
+          <w:color w:val="1F1F1F"/>
+        </w:rPr>
+        <w:t>C​reate a folder and demonstrate how to create and import files within that folder.</w:t>
       </w:r>
     </w:p>
     <w:p>
@@ -233,30 +191,16 @@
         <w:shd w:val="clear" w:color="auto" w:fill="FFFFFF"/>
         <w:spacing w:before="0" w:beforeAutospacing="0" w:after="0" w:afterAutospacing="0"/>
         <w:rPr>
-          <w:rFonts w:ascii="Source Sans Pro" w:hAnsi="Source Sans Pro"/>
-          <w:color w:val="1F1F1F"/>
-        </w:rPr>
-      </w:pPr>
-      <w:r>
-        <w:rPr>
-          <w:rFonts w:ascii="Source Sans Pro" w:hAnsi="Source Sans Pro"/>
-          <w:color w:val="1F1F1F"/>
-        </w:rPr>
-        <w:t>U</w:t>
-      </w:r>
-      <w:r>
-        <w:rPr>
-          <w:rFonts w:ascii="Arial" w:hAnsi="Arial" w:cs="Arial"/>
-          <w:color w:val="1F1F1F"/>
-        </w:rPr>
-        <w:t>​</w:t>
-      </w:r>
-      <w:r>
-        <w:rPr>
-          <w:rFonts w:ascii="Source Sans Pro" w:hAnsi="Source Sans Pro"/>
-          <w:color w:val="1F1F1F"/>
-        </w:rPr>
-        <w:t>se and manipulate props and components to effect visual results.</w:t>
+          <w:rFonts w:asciiTheme="minorHAnsi" w:hAnsiTheme="minorHAnsi" w:cstheme="minorHAnsi"/>
+          <w:color w:val="1F1F1F"/>
+        </w:rPr>
+      </w:pPr>
+      <w:r>
+        <w:rPr>
+          <w:rFonts w:asciiTheme="minorHAnsi" w:hAnsiTheme="minorHAnsi" w:cstheme="minorHAnsi"/>
+          <w:color w:val="1F1F1F"/>
+        </w:rPr>
+        <w:t>U​se and manipulate props and components to effect visual results.</w:t>
       </w:r>
     </w:p>
     <w:p>
@@ -265,14 +209,14 @@
         <w:shd w:val="clear" w:color="auto" w:fill="FFFFFF"/>
         <w:spacing w:before="0" w:beforeAutospacing="0" w:after="240" w:afterAutospacing="0"/>
         <w:rPr>
-          <w:rFonts w:ascii="Source Sans Pro" w:hAnsi="Source Sans Pro"/>
+          <w:rFonts w:asciiTheme="minorHAnsi" w:hAnsiTheme="minorHAnsi" w:cstheme="minorHAnsi"/>
           <w:color w:val="1F1F1F"/>
         </w:rPr>
       </w:pPr>
       <w:r>
         <w:rPr>
           <w:rStyle w:val="Strong"/>
-          <w:rFonts w:ascii="unset" w:hAnsi="unset"/>
+          <w:rFonts w:asciiTheme="minorHAnsi" w:hAnsiTheme="minorHAnsi" w:cstheme="minorHAnsi"/>
           <w:color w:val="1F1F1F"/>
         </w:rPr>
         <w:t>Module 2: Data and State</w:t>
@@ -284,13 +228,13 @@
         <w:shd w:val="clear" w:color="auto" w:fill="FFFFFF"/>
         <w:spacing w:before="0" w:beforeAutospacing="0" w:after="240" w:afterAutospacing="0"/>
         <w:rPr>
-          <w:rFonts w:ascii="Source Sans Pro" w:hAnsi="Source Sans Pro"/>
-          <w:color w:val="1F1F1F"/>
-        </w:rPr>
-      </w:pPr>
-      <w:r>
-        <w:rPr>
-          <w:rFonts w:ascii="Source Sans Pro" w:hAnsi="Source Sans Pro"/>
+          <w:rFonts w:asciiTheme="minorHAnsi" w:hAnsiTheme="minorHAnsi" w:cstheme="minorHAnsi"/>
+          <w:color w:val="1F1F1F"/>
+        </w:rPr>
+      </w:pPr>
+      <w:r>
+        <w:rPr>
+          <w:rFonts w:asciiTheme="minorHAnsi" w:hAnsiTheme="minorHAnsi" w:cstheme="minorHAnsi"/>
           <w:color w:val="1F1F1F"/>
         </w:rPr>
         <w:t>The second module of this course deals with working with events and errors in React. You'll learn how events work and how you can handle them in React. Handling events can sometimes get a bit tricky, so you'll also learn about dealing with errors related to events in React.</w:t>
@@ -302,30 +246,16 @@
         <w:shd w:val="clear" w:color="auto" w:fill="FFFFFF"/>
         <w:spacing w:before="0" w:beforeAutospacing="0" w:after="240" w:afterAutospacing="0"/>
         <w:rPr>
-          <w:rFonts w:ascii="Source Sans Pro" w:hAnsi="Source Sans Pro"/>
-          <w:color w:val="1F1F1F"/>
-        </w:rPr>
-      </w:pPr>
-      <w:r>
-        <w:rPr>
-          <w:rFonts w:ascii="Source Sans Pro" w:hAnsi="Source Sans Pro"/>
-          <w:color w:val="1F1F1F"/>
-        </w:rPr>
-        <w:t>B</w:t>
-      </w:r>
-      <w:r>
-        <w:rPr>
-          <w:rFonts w:ascii="Arial" w:hAnsi="Arial" w:cs="Arial"/>
-          <w:color w:val="1F1F1F"/>
-        </w:rPr>
-        <w:t>​</w:t>
-      </w:r>
-      <w:r>
-        <w:rPr>
-          <w:rFonts w:ascii="Source Sans Pro" w:hAnsi="Source Sans Pro"/>
-          <w:color w:val="1F1F1F"/>
-        </w:rPr>
-        <w:t>y the end of this module you will be able to:</w:t>
+          <w:rFonts w:asciiTheme="minorHAnsi" w:hAnsiTheme="minorHAnsi" w:cstheme="minorHAnsi"/>
+          <w:color w:val="1F1F1F"/>
+        </w:rPr>
+      </w:pPr>
+      <w:r>
+        <w:rPr>
+          <w:rFonts w:asciiTheme="minorHAnsi" w:hAnsiTheme="minorHAnsi" w:cstheme="minorHAnsi"/>
+          <w:color w:val="1F1F1F"/>
+        </w:rPr>
+        <w:t>B​y the end of this module you will be able to:</w:t>
       </w:r>
     </w:p>
     <w:p>
@@ -338,13 +268,13 @@
         <w:shd w:val="clear" w:color="auto" w:fill="FFFFFF"/>
         <w:spacing w:before="0" w:beforeAutospacing="0" w:after="0" w:afterAutospacing="0"/>
         <w:rPr>
-          <w:rFonts w:ascii="Source Sans Pro" w:hAnsi="Source Sans Pro"/>
-          <w:color w:val="1F1F1F"/>
-        </w:rPr>
-      </w:pPr>
-      <w:r>
-        <w:rPr>
-          <w:rFonts w:ascii="Source Sans Pro" w:hAnsi="Source Sans Pro"/>
+          <w:rFonts w:asciiTheme="minorHAnsi" w:hAnsiTheme="minorHAnsi" w:cstheme="minorHAnsi"/>
+          <w:color w:val="1F1F1F"/>
+        </w:rPr>
+      </w:pPr>
+      <w:r>
+        <w:rPr>
+          <w:rFonts w:asciiTheme="minorHAnsi" w:hAnsiTheme="minorHAnsi" w:cstheme="minorHAnsi"/>
           <w:color w:val="1F1F1F"/>
         </w:rPr>
         <w:t>Use common methods to manage state in React.</w:t>
@@ -360,13 +290,13 @@
         <w:shd w:val="clear" w:color="auto" w:fill="FFFFFF"/>
         <w:spacing w:before="0" w:beforeAutospacing="0" w:after="0" w:afterAutospacing="0"/>
         <w:rPr>
-          <w:rFonts w:ascii="Source Sans Pro" w:hAnsi="Source Sans Pro"/>
-          <w:color w:val="1F1F1F"/>
-        </w:rPr>
-      </w:pPr>
-      <w:r>
-        <w:rPr>
-          <w:rFonts w:ascii="Source Sans Pro" w:hAnsi="Source Sans Pro"/>
+          <w:rFonts w:asciiTheme="minorHAnsi" w:hAnsiTheme="minorHAnsi" w:cstheme="minorHAnsi"/>
+          <w:color w:val="1F1F1F"/>
+        </w:rPr>
+      </w:pPr>
+      <w:r>
+        <w:rPr>
+          <w:rFonts w:asciiTheme="minorHAnsi" w:hAnsiTheme="minorHAnsi" w:cstheme="minorHAnsi"/>
           <w:color w:val="1F1F1F"/>
         </w:rPr>
         <w:t>Detail the concept and nature of state and state change.</w:t>
@@ -382,13 +312,13 @@
         <w:shd w:val="clear" w:color="auto" w:fill="FFFFFF"/>
         <w:spacing w:before="0" w:beforeAutospacing="0" w:after="0" w:afterAutospacing="0"/>
         <w:rPr>
-          <w:rFonts w:ascii="Source Sans Pro" w:hAnsi="Source Sans Pro"/>
-          <w:color w:val="1F1F1F"/>
-        </w:rPr>
-      </w:pPr>
-      <w:r>
-        <w:rPr>
-          <w:rFonts w:ascii="Source Sans Pro" w:hAnsi="Source Sans Pro"/>
+          <w:rFonts w:asciiTheme="minorHAnsi" w:hAnsiTheme="minorHAnsi" w:cstheme="minorHAnsi"/>
+          <w:color w:val="1F1F1F"/>
+        </w:rPr>
+      </w:pPr>
+      <w:r>
+        <w:rPr>
+          <w:rFonts w:asciiTheme="minorHAnsi" w:hAnsiTheme="minorHAnsi" w:cstheme="minorHAnsi"/>
           <w:color w:val="1F1F1F"/>
         </w:rPr>
         <w:t>Describe the hierarchical flow of data in React.</w:t>
@@ -404,13 +334,13 @@
         <w:shd w:val="clear" w:color="auto" w:fill="FFFFFF"/>
         <w:spacing w:before="0" w:beforeAutospacing="0" w:after="0" w:afterAutospacing="0"/>
         <w:rPr>
-          <w:rFonts w:ascii="Source Sans Pro" w:hAnsi="Source Sans Pro"/>
-          <w:color w:val="1F1F1F"/>
-        </w:rPr>
-      </w:pPr>
-      <w:r>
-        <w:rPr>
-          <w:rFonts w:ascii="Source Sans Pro" w:hAnsi="Source Sans Pro"/>
+          <w:rFonts w:asciiTheme="minorHAnsi" w:hAnsiTheme="minorHAnsi" w:cstheme="minorHAnsi"/>
+          <w:color w:val="1F1F1F"/>
+        </w:rPr>
+      </w:pPr>
+      <w:r>
+        <w:rPr>
+          <w:rFonts w:asciiTheme="minorHAnsi" w:hAnsiTheme="minorHAnsi" w:cstheme="minorHAnsi"/>
           <w:color w:val="1F1F1F"/>
         </w:rPr>
         <w:t>Describe how data flows in both stateful and stateless components.</w:t>
@@ -426,13 +356,13 @@
         <w:shd w:val="clear" w:color="auto" w:fill="FFFFFF"/>
         <w:spacing w:before="0" w:beforeAutospacing="0" w:after="0" w:afterAutospacing="0"/>
         <w:rPr>
-          <w:rFonts w:ascii="Source Sans Pro" w:hAnsi="Source Sans Pro"/>
-          <w:color w:val="1F1F1F"/>
-        </w:rPr>
-      </w:pPr>
-      <w:r>
-        <w:rPr>
-          <w:rFonts w:ascii="Source Sans Pro" w:hAnsi="Source Sans Pro"/>
+          <w:rFonts w:asciiTheme="minorHAnsi" w:hAnsiTheme="minorHAnsi" w:cstheme="minorHAnsi"/>
+          <w:color w:val="1F1F1F"/>
+        </w:rPr>
+      </w:pPr>
+      <w:r>
+        <w:rPr>
+          <w:rFonts w:asciiTheme="minorHAnsi" w:hAnsiTheme="minorHAnsi" w:cstheme="minorHAnsi"/>
           <w:color w:val="1F1F1F"/>
         </w:rPr>
         <w:t>Use an event to dynamically change content on a web page.</w:t>
@@ -448,30 +378,16 @@
         <w:shd w:val="clear" w:color="auto" w:fill="FFFFFF"/>
         <w:spacing w:before="0" w:beforeAutospacing="0" w:after="0" w:afterAutospacing="0"/>
         <w:rPr>
-          <w:rFonts w:ascii="Source Sans Pro" w:hAnsi="Source Sans Pro"/>
-          <w:color w:val="1F1F1F"/>
-        </w:rPr>
-      </w:pPr>
-      <w:r>
-        <w:rPr>
-          <w:rFonts w:ascii="Source Sans Pro" w:hAnsi="Source Sans Pro"/>
-          <w:color w:val="1F1F1F"/>
-        </w:rPr>
-        <w:t>D</w:t>
-      </w:r>
-      <w:r>
-        <w:rPr>
-          <w:rFonts w:ascii="Arial" w:hAnsi="Arial" w:cs="Arial"/>
-          <w:color w:val="1F1F1F"/>
-        </w:rPr>
-        <w:t>​</w:t>
-      </w:r>
-      <w:r>
-        <w:rPr>
-          <w:rFonts w:ascii="Source Sans Pro" w:hAnsi="Source Sans Pro"/>
-          <w:color w:val="1F1F1F"/>
-        </w:rPr>
-        <w:t>escribe some common errors associated with events and the syntax required to handle them.</w:t>
+          <w:rFonts w:asciiTheme="minorHAnsi" w:hAnsiTheme="minorHAnsi" w:cstheme="minorHAnsi"/>
+          <w:color w:val="1F1F1F"/>
+        </w:rPr>
+      </w:pPr>
+      <w:r>
+        <w:rPr>
+          <w:rFonts w:asciiTheme="minorHAnsi" w:hAnsiTheme="minorHAnsi" w:cstheme="minorHAnsi"/>
+          <w:color w:val="1F1F1F"/>
+        </w:rPr>
+        <w:t>D​escribe some common errors associated with events and the syntax required to handle them.</w:t>
       </w:r>
     </w:p>
     <w:p>
@@ -480,14 +396,14 @@
         <w:shd w:val="clear" w:color="auto" w:fill="FFFFFF"/>
         <w:spacing w:before="0" w:beforeAutospacing="0" w:after="240" w:afterAutospacing="0"/>
         <w:rPr>
-          <w:rFonts w:ascii="Source Sans Pro" w:hAnsi="Source Sans Pro"/>
+          <w:rFonts w:asciiTheme="minorHAnsi" w:hAnsiTheme="minorHAnsi" w:cstheme="minorHAnsi"/>
           <w:color w:val="1F1F1F"/>
         </w:rPr>
       </w:pPr>
       <w:r>
         <w:rPr>
           <w:rStyle w:val="Strong"/>
-          <w:rFonts w:ascii="unset" w:hAnsi="unset"/>
+          <w:rFonts w:asciiTheme="minorHAnsi" w:hAnsiTheme="minorHAnsi" w:cstheme="minorHAnsi"/>
           <w:color w:val="1F1F1F"/>
         </w:rPr>
         <w:t>Module 3: Navigation Updating and Assets in React</w:t>
@@ -499,13 +415,13 @@
         <w:shd w:val="clear" w:color="auto" w:fill="FFFFFF"/>
         <w:spacing w:before="0" w:beforeAutospacing="0" w:after="240" w:afterAutospacing="0"/>
         <w:rPr>
-          <w:rFonts w:ascii="Source Sans Pro" w:hAnsi="Source Sans Pro"/>
-          <w:color w:val="1F1F1F"/>
-        </w:rPr>
-      </w:pPr>
-      <w:r>
-        <w:rPr>
-          <w:rFonts w:ascii="Source Sans Pro" w:hAnsi="Source Sans Pro"/>
+          <w:rFonts w:asciiTheme="minorHAnsi" w:hAnsiTheme="minorHAnsi" w:cstheme="minorHAnsi"/>
+          <w:color w:val="1F1F1F"/>
+        </w:rPr>
+      </w:pPr>
+      <w:r>
+        <w:rPr>
+          <w:rFonts w:asciiTheme="minorHAnsi" w:hAnsiTheme="minorHAnsi" w:cstheme="minorHAnsi"/>
           <w:color w:val="1F1F1F"/>
         </w:rPr>
         <w:t>In this module, you'll learn about routing and navigation in React. You'll learn how to render partial views and how to update routes in your React apps. You'll understand how assets are used, bundled and embedded.</w:t>
@@ -517,30 +433,16 @@
         <w:shd w:val="clear" w:color="auto" w:fill="FFFFFF"/>
         <w:spacing w:before="0" w:beforeAutospacing="0" w:after="240" w:afterAutospacing="0"/>
         <w:rPr>
-          <w:rFonts w:ascii="Source Sans Pro" w:hAnsi="Source Sans Pro"/>
-          <w:color w:val="1F1F1F"/>
-        </w:rPr>
-      </w:pPr>
-      <w:r>
-        <w:rPr>
-          <w:rFonts w:ascii="Source Sans Pro" w:hAnsi="Source Sans Pro"/>
-          <w:color w:val="1F1F1F"/>
-        </w:rPr>
-        <w:t>B</w:t>
-      </w:r>
-      <w:r>
-        <w:rPr>
-          <w:rFonts w:ascii="Arial" w:hAnsi="Arial" w:cs="Arial"/>
-          <w:color w:val="1F1F1F"/>
-        </w:rPr>
-        <w:t>​</w:t>
-      </w:r>
-      <w:r>
-        <w:rPr>
-          <w:rFonts w:ascii="Source Sans Pro" w:hAnsi="Source Sans Pro"/>
-          <w:color w:val="1F1F1F"/>
-        </w:rPr>
-        <w:t>y the end of this module you will be able to:</w:t>
+          <w:rFonts w:asciiTheme="minorHAnsi" w:hAnsiTheme="minorHAnsi" w:cstheme="minorHAnsi"/>
+          <w:color w:val="1F1F1F"/>
+        </w:rPr>
+      </w:pPr>
+      <w:r>
+        <w:rPr>
+          <w:rFonts w:asciiTheme="minorHAnsi" w:hAnsiTheme="minorHAnsi" w:cstheme="minorHAnsi"/>
+          <w:color w:val="1F1F1F"/>
+        </w:rPr>
+        <w:t>B​y the end of this module you will be able to:</w:t>
       </w:r>
     </w:p>
     <w:p>
@@ -553,16 +455,15 @@
         <w:shd w:val="clear" w:color="auto" w:fill="FFFFFF"/>
         <w:spacing w:before="0" w:beforeAutospacing="0" w:after="0" w:afterAutospacing="0"/>
         <w:rPr>
-          <w:rFonts w:ascii="Source Sans Pro" w:hAnsi="Source Sans Pro"/>
-          <w:color w:val="1F1F1F"/>
-        </w:rPr>
-      </w:pPr>
-      <w:r>
-        <w:rPr>
-          <w:rFonts w:ascii="Source Sans Pro" w:hAnsi="Source Sans Pro"/>
-          <w:color w:val="1F1F1F"/>
-        </w:rPr>
-        <w:lastRenderedPageBreak/>
+          <w:rFonts w:asciiTheme="minorHAnsi" w:hAnsiTheme="minorHAnsi" w:cstheme="minorHAnsi"/>
+          <w:color w:val="1F1F1F"/>
+        </w:rPr>
+      </w:pPr>
+      <w:r>
+        <w:rPr>
+          <w:rFonts w:asciiTheme="minorHAnsi" w:hAnsiTheme="minorHAnsi" w:cstheme="minorHAnsi"/>
+          <w:color w:val="1F1F1F"/>
+        </w:rPr>
         <w:t>Use media assets, such as audio and video, with React.</w:t>
       </w:r>
     </w:p>
@@ -576,13 +477,13 @@
         <w:shd w:val="clear" w:color="auto" w:fill="FFFFFF"/>
         <w:spacing w:before="0" w:beforeAutospacing="0" w:after="0" w:afterAutospacing="0"/>
         <w:rPr>
-          <w:rFonts w:ascii="Source Sans Pro" w:hAnsi="Source Sans Pro"/>
-          <w:color w:val="1F1F1F"/>
-        </w:rPr>
-      </w:pPr>
-      <w:r>
-        <w:rPr>
-          <w:rFonts w:ascii="Source Sans Pro" w:hAnsi="Source Sans Pro"/>
+          <w:rFonts w:asciiTheme="minorHAnsi" w:hAnsiTheme="minorHAnsi" w:cstheme="minorHAnsi"/>
+          <w:color w:val="1F1F1F"/>
+        </w:rPr>
+      </w:pPr>
+      <w:r>
+        <w:rPr>
+          <w:rFonts w:asciiTheme="minorHAnsi" w:hAnsiTheme="minorHAnsi" w:cstheme="minorHAnsi"/>
           <w:color w:val="1F1F1F"/>
         </w:rPr>
         <w:t>Demonstrate how to manipulate image assets using reference paths.</w:t>
@@ -598,15 +499,16 @@
         <w:shd w:val="clear" w:color="auto" w:fill="FFFFFF"/>
         <w:spacing w:before="0" w:beforeAutospacing="0" w:after="0" w:afterAutospacing="0"/>
         <w:rPr>
-          <w:rFonts w:ascii="Source Sans Pro" w:hAnsi="Source Sans Pro"/>
-          <w:color w:val="1F1F1F"/>
-        </w:rPr>
-      </w:pPr>
-      <w:r>
-        <w:rPr>
-          <w:rFonts w:ascii="Source Sans Pro" w:hAnsi="Source Sans Pro"/>
-          <w:color w:val="1F1F1F"/>
-        </w:rPr>
+          <w:rFonts w:asciiTheme="minorHAnsi" w:hAnsiTheme="minorHAnsi" w:cstheme="minorHAnsi"/>
+          <w:color w:val="1F1F1F"/>
+        </w:rPr>
+      </w:pPr>
+      <w:r>
+        <w:rPr>
+          <w:rFonts w:asciiTheme="minorHAnsi" w:hAnsiTheme="minorHAnsi" w:cstheme="minorHAnsi"/>
+          <w:color w:val="1F1F1F"/>
+        </w:rPr>
+        <w:lastRenderedPageBreak/>
         <w:t>Explain the folder structure of a React project in terms of embedded or referenced assets.</w:t>
       </w:r>
     </w:p>
@@ -620,13 +522,13 @@
         <w:shd w:val="clear" w:color="auto" w:fill="FFFFFF"/>
         <w:spacing w:before="0" w:beforeAutospacing="0" w:after="0" w:afterAutospacing="0"/>
         <w:rPr>
-          <w:rFonts w:ascii="Source Sans Pro" w:hAnsi="Source Sans Pro"/>
-          <w:color w:val="1F1F1F"/>
-        </w:rPr>
-      </w:pPr>
-      <w:r>
-        <w:rPr>
-          <w:rFonts w:ascii="Source Sans Pro" w:hAnsi="Source Sans Pro"/>
+          <w:rFonts w:asciiTheme="minorHAnsi" w:hAnsiTheme="minorHAnsi" w:cstheme="minorHAnsi"/>
+          <w:color w:val="1F1F1F"/>
+        </w:rPr>
+      </w:pPr>
+      <w:r>
+        <w:rPr>
+          <w:rFonts w:asciiTheme="minorHAnsi" w:hAnsiTheme="minorHAnsi" w:cstheme="minorHAnsi"/>
           <w:color w:val="1F1F1F"/>
         </w:rPr>
         <w:t>Demonstrate the conditional implementation and rendering of multiple components.</w:t>
@@ -642,13 +544,13 @@
         <w:shd w:val="clear" w:color="auto" w:fill="FFFFFF"/>
         <w:spacing w:before="0" w:beforeAutospacing="0" w:after="0" w:afterAutospacing="0"/>
         <w:rPr>
-          <w:rFonts w:ascii="Source Sans Pro" w:hAnsi="Source Sans Pro"/>
-          <w:color w:val="1F1F1F"/>
-        </w:rPr>
-      </w:pPr>
-      <w:r>
-        <w:rPr>
-          <w:rFonts w:ascii="Source Sans Pro" w:hAnsi="Source Sans Pro"/>
+          <w:rFonts w:asciiTheme="minorHAnsi" w:hAnsiTheme="minorHAnsi" w:cstheme="minorHAnsi"/>
+          <w:color w:val="1F1F1F"/>
+        </w:rPr>
+      </w:pPr>
+      <w:r>
+        <w:rPr>
+          <w:rFonts w:asciiTheme="minorHAnsi" w:hAnsiTheme="minorHAnsi" w:cstheme="minorHAnsi"/>
           <w:color w:val="1F1F1F"/>
         </w:rPr>
         <w:t>Create and implement a route in the form of a navbar.</w:t>
@@ -664,13 +566,13 @@
         <w:shd w:val="clear" w:color="auto" w:fill="FFFFFF"/>
         <w:spacing w:before="0" w:beforeAutospacing="0" w:after="0" w:afterAutospacing="0"/>
         <w:rPr>
-          <w:rFonts w:ascii="Source Sans Pro" w:hAnsi="Source Sans Pro"/>
-          <w:color w:val="1F1F1F"/>
-        </w:rPr>
-      </w:pPr>
-      <w:r>
-        <w:rPr>
-          <w:rFonts w:ascii="Source Sans Pro" w:hAnsi="Source Sans Pro"/>
+          <w:rFonts w:asciiTheme="minorHAnsi" w:hAnsiTheme="minorHAnsi" w:cstheme="minorHAnsi"/>
+          <w:color w:val="1F1F1F"/>
+        </w:rPr>
+      </w:pPr>
+      <w:r>
+        <w:rPr>
+          <w:rFonts w:asciiTheme="minorHAnsi" w:hAnsiTheme="minorHAnsi" w:cstheme="minorHAnsi"/>
           <w:color w:val="1F1F1F"/>
         </w:rPr>
         <w:t xml:space="preserve">Describe navigation design in React, with a focus on single and multi-page navigation. </w:t>
@@ -682,14 +584,14 @@
         <w:shd w:val="clear" w:color="auto" w:fill="FFFFFF"/>
         <w:spacing w:before="0" w:beforeAutospacing="0" w:after="240" w:afterAutospacing="0"/>
         <w:rPr>
-          <w:rFonts w:ascii="Source Sans Pro" w:hAnsi="Source Sans Pro"/>
+          <w:rFonts w:asciiTheme="minorHAnsi" w:hAnsiTheme="minorHAnsi" w:cstheme="minorHAnsi"/>
           <w:color w:val="1F1F1F"/>
         </w:rPr>
       </w:pPr>
       <w:r>
         <w:rPr>
           <w:rStyle w:val="Strong"/>
-          <w:rFonts w:ascii="unset" w:hAnsi="unset"/>
+          <w:rFonts w:asciiTheme="minorHAnsi" w:hAnsiTheme="minorHAnsi" w:cstheme="minorHAnsi"/>
           <w:color w:val="1F1F1F"/>
         </w:rPr>
         <w:t>Module 4: Portfolio Mini-Project (Calculator App)</w:t>
@@ -701,13 +603,13 @@
         <w:shd w:val="clear" w:color="auto" w:fill="FFFFFF"/>
         <w:spacing w:before="0" w:beforeAutospacing="0" w:after="240" w:afterAutospacing="0"/>
         <w:rPr>
-          <w:rFonts w:ascii="Source Sans Pro" w:hAnsi="Source Sans Pro"/>
-          <w:color w:val="1F1F1F"/>
-        </w:rPr>
-      </w:pPr>
-      <w:r>
-        <w:rPr>
-          <w:rFonts w:ascii="Source Sans Pro" w:hAnsi="Source Sans Pro"/>
+          <w:rFonts w:asciiTheme="minorHAnsi" w:hAnsiTheme="minorHAnsi" w:cstheme="minorHAnsi"/>
+          <w:color w:val="1F1F1F"/>
+        </w:rPr>
+      </w:pPr>
+      <w:r>
+        <w:rPr>
+          <w:rFonts w:asciiTheme="minorHAnsi" w:hAnsiTheme="minorHAnsi" w:cstheme="minorHAnsi"/>
           <w:color w:val="1F1F1F"/>
         </w:rPr>
         <w:t>This module is focused on a practical mini project of building a calculator app in React. Upon completing this module, you'll have coded your own mini project in React, as a starting point for building your React portfolio.</w:t>
@@ -719,13 +621,13 @@
         <w:shd w:val="clear" w:color="auto" w:fill="FFFFFF"/>
         <w:spacing w:before="0" w:beforeAutospacing="0" w:after="240" w:afterAutospacing="0"/>
         <w:rPr>
-          <w:rFonts w:ascii="Source Sans Pro" w:hAnsi="Source Sans Pro"/>
-          <w:color w:val="1F1F1F"/>
-        </w:rPr>
-      </w:pPr>
-      <w:r>
-        <w:rPr>
-          <w:rFonts w:ascii="Source Sans Pro" w:hAnsi="Source Sans Pro"/>
+          <w:rFonts w:asciiTheme="minorHAnsi" w:hAnsiTheme="minorHAnsi" w:cstheme="minorHAnsi"/>
+          <w:color w:val="1F1F1F"/>
+        </w:rPr>
+      </w:pPr>
+      <w:r>
+        <w:rPr>
+          <w:rFonts w:asciiTheme="minorHAnsi" w:hAnsiTheme="minorHAnsi" w:cstheme="minorHAnsi"/>
           <w:color w:val="1F1F1F"/>
         </w:rPr>
         <w:t>You have now learned about the scope of things you will cover in this course.</w:t>
@@ -737,30 +639,16 @@
         <w:shd w:val="clear" w:color="auto" w:fill="FFFFFF"/>
         <w:spacing w:before="0" w:beforeAutospacing="0" w:after="240" w:afterAutospacing="0"/>
         <w:rPr>
-          <w:rFonts w:ascii="Source Sans Pro" w:hAnsi="Source Sans Pro"/>
-          <w:color w:val="1F1F1F"/>
-        </w:rPr>
-      </w:pPr>
-      <w:r>
-        <w:rPr>
-          <w:rFonts w:ascii="Source Sans Pro" w:hAnsi="Source Sans Pro"/>
-          <w:color w:val="1F1F1F"/>
-        </w:rPr>
-        <w:t>B</w:t>
-      </w:r>
-      <w:r>
-        <w:rPr>
-          <w:rFonts w:ascii="Arial" w:hAnsi="Arial" w:cs="Arial"/>
-          <w:color w:val="1F1F1F"/>
-        </w:rPr>
-        <w:t>​</w:t>
-      </w:r>
-      <w:r>
-        <w:rPr>
-          <w:rFonts w:ascii="Source Sans Pro" w:hAnsi="Source Sans Pro"/>
-          <w:color w:val="1F1F1F"/>
-        </w:rPr>
-        <w:t>y the end of this module you will be able to:</w:t>
+          <w:rFonts w:asciiTheme="minorHAnsi" w:hAnsiTheme="minorHAnsi" w:cstheme="minorHAnsi"/>
+          <w:color w:val="1F1F1F"/>
+        </w:rPr>
+      </w:pPr>
+      <w:r>
+        <w:rPr>
+          <w:rFonts w:asciiTheme="minorHAnsi" w:hAnsiTheme="minorHAnsi" w:cstheme="minorHAnsi"/>
+          <w:color w:val="1F1F1F"/>
+        </w:rPr>
+        <w:t>B​y the end of this module you will be able to:</w:t>
       </w:r>
     </w:p>
     <w:p>
@@ -773,13 +661,13 @@
         <w:shd w:val="clear" w:color="auto" w:fill="FFFFFF"/>
         <w:spacing w:before="0" w:beforeAutospacing="0" w:after="0" w:afterAutospacing="0"/>
         <w:rPr>
-          <w:rFonts w:ascii="Source Sans Pro" w:hAnsi="Source Sans Pro"/>
-          <w:color w:val="1F1F1F"/>
-        </w:rPr>
-      </w:pPr>
-      <w:r>
-        <w:rPr>
-          <w:rFonts w:ascii="Source Sans Pro" w:hAnsi="Source Sans Pro"/>
+          <w:rFonts w:asciiTheme="minorHAnsi" w:hAnsiTheme="minorHAnsi" w:cstheme="minorHAnsi"/>
+          <w:color w:val="1F1F1F"/>
+        </w:rPr>
+      </w:pPr>
+      <w:r>
+        <w:rPr>
+          <w:rFonts w:asciiTheme="minorHAnsi" w:hAnsiTheme="minorHAnsi" w:cstheme="minorHAnsi"/>
           <w:color w:val="1F1F1F"/>
         </w:rPr>
         <w:t>Synthesize the skills from this course to create and style a React component.</w:t>
@@ -795,34 +683,49 @@
         <w:shd w:val="clear" w:color="auto" w:fill="FFFFFF"/>
         <w:spacing w:before="0" w:beforeAutospacing="0" w:after="0" w:afterAutospacing="0"/>
         <w:rPr>
-          <w:rFonts w:ascii="Source Sans Pro" w:hAnsi="Source Sans Pro"/>
-          <w:color w:val="1F1F1F"/>
-        </w:rPr>
-      </w:pPr>
-      <w:r>
-        <w:rPr>
-          <w:rFonts w:ascii="Source Sans Pro" w:hAnsi="Source Sans Pro"/>
+          <w:rFonts w:asciiTheme="minorHAnsi" w:hAnsiTheme="minorHAnsi" w:cstheme="minorHAnsi"/>
+          <w:color w:val="1F1F1F"/>
+        </w:rPr>
+      </w:pPr>
+      <w:r>
+        <w:rPr>
+          <w:rFonts w:asciiTheme="minorHAnsi" w:hAnsiTheme="minorHAnsi" w:cstheme="minorHAnsi"/>
           <w:color w:val="1F1F1F"/>
         </w:rPr>
         <w:t>Reflect on this course's content and on the learning path that lies ahead.</w:t>
       </w:r>
     </w:p>
-    <w:p/>
+    <w:p>
+      <w:pPr>
+        <w:rPr>
+          <w:rFonts w:cstheme="minorHAnsi"/>
+        </w:rPr>
+      </w:pPr>
+    </w:p>
     <w:p>
       <w:pPr>
         <w:pBdr>
           <w:bottom w:val="double" w:sz="6" w:space="1" w:color="auto"/>
         </w:pBdr>
-      </w:pPr>
-    </w:p>
-    <w:p/>
+        <w:rPr>
+          <w:rFonts w:cstheme="minorHAnsi"/>
+        </w:rPr>
+      </w:pPr>
+    </w:p>
+    <w:p>
+      <w:pPr>
+        <w:rPr>
+          <w:rFonts w:cstheme="minorHAnsi"/>
+        </w:rPr>
+      </w:pPr>
+    </w:p>
     <w:p>
       <w:pPr>
         <w:shd w:val="clear" w:color="auto" w:fill="FFFFFF"/>
         <w:spacing w:line="240" w:lineRule="auto"/>
         <w:outlineLvl w:val="0"/>
         <w:rPr>
-          <w:rFonts w:ascii="Source Sans Pro" w:eastAsia="Times New Roman" w:hAnsi="Source Sans Pro" w:cs="Arial"/>
+          <w:rFonts w:eastAsia="Times New Roman" w:cstheme="minorHAnsi"/>
           <w:color w:val="1F1F1F"/>
           <w:spacing w:val="-2"/>
           <w:kern w:val="36"/>
@@ -832,7 +735,7 @@
       </w:pPr>
       <w:r>
         <w:rPr>
-          <w:rFonts w:ascii="Source Sans Pro" w:eastAsia="Times New Roman" w:hAnsi="Source Sans Pro" w:cs="Arial"/>
+          <w:rFonts w:eastAsia="Times New Roman" w:cstheme="minorHAnsi"/>
           <w:color w:val="1F1F1F"/>
           <w:spacing w:val="-2"/>
           <w:kern w:val="36"/>
@@ -847,15 +750,15 @@
         <w:shd w:val="clear" w:color="auto" w:fill="FFFFFF"/>
         <w:spacing w:after="240" w:line="240" w:lineRule="auto"/>
         <w:rPr>
-          <w:rFonts w:ascii="Source Sans Pro" w:eastAsia="Times New Roman" w:hAnsi="Source Sans Pro" w:cs="Arial"/>
-          <w:color w:val="1F1F1F"/>
-          <w:sz w:val="21"/>
-          <w:szCs w:val="21"/>
-        </w:rPr>
-      </w:pPr>
-      <w:r>
-        <w:rPr>
-          <w:rFonts w:ascii="Source Sans Pro" w:eastAsia="Times New Roman" w:hAnsi="Source Sans Pro" w:cs="Arial"/>
+          <w:rFonts w:eastAsia="Times New Roman" w:cstheme="minorHAnsi"/>
+          <w:color w:val="1F1F1F"/>
+          <w:sz w:val="21"/>
+          <w:szCs w:val="21"/>
+        </w:rPr>
+      </w:pPr>
+      <w:r>
+        <w:rPr>
+          <w:rFonts w:eastAsia="Times New Roman" w:cstheme="minorHAnsi"/>
           <w:color w:val="1F1F1F"/>
           <w:sz w:val="21"/>
           <w:szCs w:val="21"/>
@@ -868,15 +771,15 @@
         <w:shd w:val="clear" w:color="auto" w:fill="FFFFFF"/>
         <w:spacing w:after="240" w:line="240" w:lineRule="auto"/>
         <w:rPr>
-          <w:rFonts w:ascii="Source Sans Pro" w:eastAsia="Times New Roman" w:hAnsi="Source Sans Pro" w:cs="Arial"/>
-          <w:color w:val="1F1F1F"/>
-          <w:sz w:val="21"/>
-          <w:szCs w:val="21"/>
-        </w:rPr>
-      </w:pPr>
-      <w:r>
-        <w:rPr>
-          <w:rFonts w:ascii="Source Sans Pro" w:eastAsia="Times New Roman" w:hAnsi="Source Sans Pro" w:cs="Arial"/>
+          <w:rFonts w:eastAsia="Times New Roman" w:cstheme="minorHAnsi"/>
+          <w:color w:val="1F1F1F"/>
+          <w:sz w:val="21"/>
+          <w:szCs w:val="21"/>
+        </w:rPr>
+      </w:pPr>
+      <w:r>
+        <w:rPr>
+          <w:rFonts w:eastAsia="Times New Roman" w:cstheme="minorHAnsi"/>
           <w:color w:val="1F1F1F"/>
           <w:sz w:val="21"/>
           <w:szCs w:val="21"/>
@@ -889,15 +792,15 @@
         <w:shd w:val="clear" w:color="auto" w:fill="FFFFFF"/>
         <w:spacing w:after="240" w:line="240" w:lineRule="auto"/>
         <w:rPr>
-          <w:rFonts w:ascii="Source Sans Pro" w:eastAsia="Times New Roman" w:hAnsi="Source Sans Pro" w:cs="Arial"/>
-          <w:color w:val="1F1F1F"/>
-          <w:sz w:val="21"/>
-          <w:szCs w:val="21"/>
-        </w:rPr>
-      </w:pPr>
-      <w:r>
-        <w:rPr>
-          <w:rFonts w:ascii="Source Sans Pro" w:eastAsia="Times New Roman" w:hAnsi="Source Sans Pro" w:cs="Arial"/>
+          <w:rFonts w:eastAsia="Times New Roman" w:cstheme="minorHAnsi"/>
+          <w:color w:val="1F1F1F"/>
+          <w:sz w:val="21"/>
+          <w:szCs w:val="21"/>
+        </w:rPr>
+      </w:pPr>
+      <w:r>
+        <w:rPr>
+          <w:rFonts w:eastAsia="Times New Roman" w:cstheme="minorHAnsi"/>
           <w:color w:val="1F1F1F"/>
           <w:sz w:val="21"/>
           <w:szCs w:val="21"/>
@@ -910,15 +813,15 @@
         <w:shd w:val="clear" w:color="auto" w:fill="FFFFFF"/>
         <w:spacing w:after="240" w:line="240" w:lineRule="auto"/>
         <w:rPr>
-          <w:rFonts w:ascii="Source Sans Pro" w:eastAsia="Times New Roman" w:hAnsi="Source Sans Pro" w:cs="Arial"/>
-          <w:color w:val="1F1F1F"/>
-          <w:sz w:val="21"/>
-          <w:szCs w:val="21"/>
-        </w:rPr>
-      </w:pPr>
-      <w:r>
-        <w:rPr>
-          <w:rFonts w:ascii="Source Sans Pro" w:eastAsia="Times New Roman" w:hAnsi="Source Sans Pro" w:cs="Arial"/>
+          <w:rFonts w:eastAsia="Times New Roman" w:cstheme="minorHAnsi"/>
+          <w:color w:val="1F1F1F"/>
+          <w:sz w:val="21"/>
+          <w:szCs w:val="21"/>
+        </w:rPr>
+      </w:pPr>
+      <w:r>
+        <w:rPr>
+          <w:rFonts w:eastAsia="Times New Roman" w:cstheme="minorHAnsi"/>
           <w:color w:val="1F1F1F"/>
           <w:sz w:val="21"/>
           <w:szCs w:val="21"/>
@@ -931,15 +834,15 @@
         <w:shd w:val="clear" w:color="auto" w:fill="FFFFFF"/>
         <w:spacing w:after="240" w:line="240" w:lineRule="auto"/>
         <w:rPr>
-          <w:rFonts w:ascii="Source Sans Pro" w:eastAsia="Times New Roman" w:hAnsi="Source Sans Pro" w:cs="Arial"/>
-          <w:color w:val="1F1F1F"/>
-          <w:sz w:val="21"/>
-          <w:szCs w:val="21"/>
-        </w:rPr>
-      </w:pPr>
-      <w:r>
-        <w:rPr>
-          <w:rFonts w:ascii="Source Sans Pro" w:eastAsia="Times New Roman" w:hAnsi="Source Sans Pro" w:cs="Arial"/>
+          <w:rFonts w:eastAsia="Times New Roman" w:cstheme="minorHAnsi"/>
+          <w:color w:val="1F1F1F"/>
+          <w:sz w:val="21"/>
+          <w:szCs w:val="21"/>
+        </w:rPr>
+      </w:pPr>
+      <w:r>
+        <w:rPr>
+          <w:rFonts w:eastAsia="Times New Roman" w:cstheme="minorHAnsi"/>
           <w:color w:val="1F1F1F"/>
           <w:sz w:val="21"/>
           <w:szCs w:val="21"/>
@@ -952,21 +855,42 @@
         <w:shd w:val="clear" w:color="auto" w:fill="FFFFFF"/>
         <w:spacing w:after="240" w:line="240" w:lineRule="auto"/>
         <w:rPr>
-          <w:rFonts w:ascii="Source Sans Pro" w:eastAsia="Times New Roman" w:hAnsi="Source Sans Pro" w:cs="Arial"/>
-          <w:color w:val="1F1F1F"/>
-          <w:sz w:val="21"/>
-          <w:szCs w:val="21"/>
-        </w:rPr>
-      </w:pPr>
-      <w:r>
-        <w:rPr>
-          <w:rFonts w:ascii="Source Sans Pro" w:eastAsia="Times New Roman" w:hAnsi="Source Sans Pro" w:cs="Arial"/>
+          <w:rFonts w:eastAsia="Times New Roman" w:cstheme="minorHAnsi"/>
+          <w:color w:val="1F1F1F"/>
+          <w:sz w:val="21"/>
+          <w:szCs w:val="21"/>
+        </w:rPr>
+      </w:pPr>
+      <w:r>
+        <w:rPr>
+          <w:rFonts w:eastAsia="Times New Roman" w:cstheme="minorHAnsi"/>
+          <w:color w:val="1F1F1F"/>
+          <w:sz w:val="21"/>
+          <w:szCs w:val="21"/>
+        </w:rPr>
+        <w:t>For example, with a solid foundational knowledge of JavaScript, you can quickly identify code that is JavaScript ES6 and code that is React. And throughout this course, there will be help for you along the way with some friendly reminders. </w:t>
+      </w:r>
+    </w:p>
+    <w:p>
+      <w:pPr>
+        <w:shd w:val="clear" w:color="auto" w:fill="FFFFFF"/>
+        <w:spacing w:after="240" w:line="240" w:lineRule="auto"/>
+        <w:rPr>
+          <w:rFonts w:eastAsia="Times New Roman" w:cstheme="minorHAnsi"/>
+          <w:color w:val="1F1F1F"/>
+          <w:sz w:val="21"/>
+          <w:szCs w:val="21"/>
+        </w:rPr>
+      </w:pPr>
+      <w:r>
+        <w:rPr>
+          <w:rFonts w:eastAsia="Times New Roman" w:cstheme="minorHAnsi"/>
           <w:color w:val="1F1F1F"/>
           <w:sz w:val="21"/>
           <w:szCs w:val="21"/>
         </w:rPr>
         <w:lastRenderedPageBreak/>
-        <w:t>For example, with a solid foundational knowledge of JavaScript, you can quickly identify code that is JavaScript ES6 and code that is React. And throughout this course, there will be help for you along the way with some friendly reminders. </w:t>
+        <w:t>Also, keep in mind that you are using React to build user interfaces which also include HTML and CSS code.</w:t>
       </w:r>
     </w:p>
     <w:p>
@@ -974,36 +898,15 @@
         <w:shd w:val="clear" w:color="auto" w:fill="FFFFFF"/>
         <w:spacing w:after="240" w:line="240" w:lineRule="auto"/>
         <w:rPr>
-          <w:rFonts w:ascii="Source Sans Pro" w:eastAsia="Times New Roman" w:hAnsi="Source Sans Pro" w:cs="Arial"/>
-          <w:color w:val="1F1F1F"/>
-          <w:sz w:val="21"/>
-          <w:szCs w:val="21"/>
-        </w:rPr>
-      </w:pPr>
-      <w:r>
-        <w:rPr>
-          <w:rFonts w:ascii="Source Sans Pro" w:eastAsia="Times New Roman" w:hAnsi="Source Sans Pro" w:cs="Arial"/>
-          <w:color w:val="1F1F1F"/>
-          <w:sz w:val="21"/>
-          <w:szCs w:val="21"/>
-        </w:rPr>
-        <w:t>Also, keep in mind that you are using React to build user interfaces which also include HTML and CSS code.</w:t>
-      </w:r>
-    </w:p>
-    <w:p>
-      <w:pPr>
-        <w:shd w:val="clear" w:color="auto" w:fill="FFFFFF"/>
-        <w:spacing w:after="240" w:line="240" w:lineRule="auto"/>
-        <w:rPr>
-          <w:rFonts w:ascii="Source Sans Pro" w:eastAsia="Times New Roman" w:hAnsi="Source Sans Pro" w:cs="Arial"/>
-          <w:color w:val="1F1F1F"/>
-          <w:sz w:val="21"/>
-          <w:szCs w:val="21"/>
-        </w:rPr>
-      </w:pPr>
-      <w:r>
-        <w:rPr>
-          <w:rFonts w:ascii="Source Sans Pro" w:eastAsia="Times New Roman" w:hAnsi="Source Sans Pro" w:cs="Arial"/>
+          <w:rFonts w:eastAsia="Times New Roman" w:cstheme="minorHAnsi"/>
+          <w:color w:val="1F1F1F"/>
+          <w:sz w:val="21"/>
+          <w:szCs w:val="21"/>
+        </w:rPr>
+      </w:pPr>
+      <w:r>
+        <w:rPr>
+          <w:rFonts w:eastAsia="Times New Roman" w:cstheme="minorHAnsi"/>
           <w:color w:val="1F1F1F"/>
           <w:sz w:val="21"/>
           <w:szCs w:val="21"/>
@@ -1017,7 +920,7 @@
         <w:spacing w:after="240" w:line="240" w:lineRule="auto"/>
         <w:outlineLvl w:val="1"/>
         <w:rPr>
-          <w:rFonts w:ascii="Source Sans Pro" w:eastAsia="Times New Roman" w:hAnsi="Source Sans Pro" w:cs="Arial"/>
+          <w:rFonts w:eastAsia="Times New Roman" w:cstheme="minorHAnsi"/>
           <w:b/>
           <w:bCs/>
           <w:color w:val="1F1F1F"/>
@@ -1028,7 +931,7 @@
       </w:pPr>
       <w:r>
         <w:rPr>
-          <w:rFonts w:ascii="Source Sans Pro" w:eastAsia="Times New Roman" w:hAnsi="Source Sans Pro" w:cs="Arial"/>
+          <w:rFonts w:eastAsia="Times New Roman" w:cstheme="minorHAnsi"/>
           <w:b/>
           <w:bCs/>
           <w:color w:val="1F1F1F"/>
@@ -1044,15 +947,15 @@
         <w:shd w:val="clear" w:color="auto" w:fill="FFFFFF"/>
         <w:spacing w:after="240" w:line="240" w:lineRule="auto"/>
         <w:rPr>
-          <w:rFonts w:ascii="Source Sans Pro" w:eastAsia="Times New Roman" w:hAnsi="Source Sans Pro" w:cs="Arial"/>
-          <w:color w:val="1F1F1F"/>
-          <w:sz w:val="21"/>
-          <w:szCs w:val="21"/>
-        </w:rPr>
-      </w:pPr>
-      <w:r>
-        <w:rPr>
-          <w:rFonts w:ascii="Source Sans Pro" w:eastAsia="Times New Roman" w:hAnsi="Source Sans Pro" w:cs="Arial"/>
+          <w:rFonts w:eastAsia="Times New Roman" w:cstheme="minorHAnsi"/>
+          <w:color w:val="1F1F1F"/>
+          <w:sz w:val="21"/>
+          <w:szCs w:val="21"/>
+        </w:rPr>
+      </w:pPr>
+      <w:r>
+        <w:rPr>
+          <w:rFonts w:eastAsia="Times New Roman" w:cstheme="minorHAnsi"/>
           <w:color w:val="1F1F1F"/>
           <w:sz w:val="21"/>
           <w:szCs w:val="21"/>
@@ -1065,15 +968,15 @@
         <w:shd w:val="clear" w:color="auto" w:fill="FFFFFF"/>
         <w:spacing w:after="240" w:line="240" w:lineRule="auto"/>
         <w:rPr>
-          <w:rFonts w:ascii="Source Sans Pro" w:eastAsia="Times New Roman" w:hAnsi="Source Sans Pro" w:cs="Arial"/>
-          <w:color w:val="1F1F1F"/>
-          <w:sz w:val="21"/>
-          <w:szCs w:val="21"/>
-        </w:rPr>
-      </w:pPr>
-      <w:r>
-        <w:rPr>
-          <w:rFonts w:ascii="Source Sans Pro" w:eastAsia="Times New Roman" w:hAnsi="Source Sans Pro" w:cs="Arial"/>
+          <w:rFonts w:eastAsia="Times New Roman" w:cstheme="minorHAnsi"/>
+          <w:color w:val="1F1F1F"/>
+          <w:sz w:val="21"/>
+          <w:szCs w:val="21"/>
+        </w:rPr>
+      </w:pPr>
+      <w:r>
+        <w:rPr>
+          <w:rFonts w:eastAsia="Times New Roman" w:cstheme="minorHAnsi"/>
           <w:color w:val="1F1F1F"/>
           <w:sz w:val="21"/>
           <w:szCs w:val="21"/>
@@ -1090,15 +993,15 @@
         <w:shd w:val="clear" w:color="auto" w:fill="FFFFFF"/>
         <w:spacing w:after="0" w:line="240" w:lineRule="auto"/>
         <w:rPr>
-          <w:rFonts w:ascii="Source Sans Pro" w:eastAsia="Times New Roman" w:hAnsi="Source Sans Pro" w:cs="Arial"/>
-          <w:color w:val="1F1F1F"/>
-          <w:sz w:val="21"/>
-          <w:szCs w:val="21"/>
-        </w:rPr>
-      </w:pPr>
-      <w:r>
-        <w:rPr>
-          <w:rFonts w:ascii="Source Sans Pro" w:eastAsia="Times New Roman" w:hAnsi="Source Sans Pro" w:cs="Arial"/>
+          <w:rFonts w:eastAsia="Times New Roman" w:cstheme="minorHAnsi"/>
+          <w:color w:val="1F1F1F"/>
+          <w:sz w:val="21"/>
+          <w:szCs w:val="21"/>
+        </w:rPr>
+      </w:pPr>
+      <w:r>
+        <w:rPr>
+          <w:rFonts w:eastAsia="Times New Roman" w:cstheme="minorHAnsi"/>
           <w:color w:val="1F1F1F"/>
           <w:sz w:val="21"/>
           <w:szCs w:val="21"/>
@@ -1115,15 +1018,15 @@
         <w:shd w:val="clear" w:color="auto" w:fill="FFFFFF"/>
         <w:spacing w:after="0" w:line="240" w:lineRule="auto"/>
         <w:rPr>
-          <w:rFonts w:ascii="Source Sans Pro" w:eastAsia="Times New Roman" w:hAnsi="Source Sans Pro" w:cs="Arial"/>
-          <w:color w:val="1F1F1F"/>
-          <w:sz w:val="21"/>
-          <w:szCs w:val="21"/>
-        </w:rPr>
-      </w:pPr>
-      <w:r>
-        <w:rPr>
-          <w:rFonts w:ascii="Source Sans Pro" w:eastAsia="Times New Roman" w:hAnsi="Source Sans Pro" w:cs="Arial"/>
+          <w:rFonts w:eastAsia="Times New Roman" w:cstheme="minorHAnsi"/>
+          <w:color w:val="1F1F1F"/>
+          <w:sz w:val="21"/>
+          <w:szCs w:val="21"/>
+        </w:rPr>
+      </w:pPr>
+      <w:r>
+        <w:rPr>
+          <w:rFonts w:eastAsia="Times New Roman" w:cstheme="minorHAnsi"/>
           <w:color w:val="1F1F1F"/>
           <w:sz w:val="21"/>
           <w:szCs w:val="21"/>
@@ -1140,15 +1043,15 @@
         <w:shd w:val="clear" w:color="auto" w:fill="FFFFFF"/>
         <w:spacing w:after="0" w:line="240" w:lineRule="auto"/>
         <w:rPr>
-          <w:rFonts w:ascii="Source Sans Pro" w:eastAsia="Times New Roman" w:hAnsi="Source Sans Pro" w:cs="Arial"/>
-          <w:color w:val="1F1F1F"/>
-          <w:sz w:val="21"/>
-          <w:szCs w:val="21"/>
-        </w:rPr>
-      </w:pPr>
-      <w:r>
-        <w:rPr>
-          <w:rFonts w:ascii="Source Sans Pro" w:eastAsia="Times New Roman" w:hAnsi="Source Sans Pro" w:cs="Arial"/>
+          <w:rFonts w:eastAsia="Times New Roman" w:cstheme="minorHAnsi"/>
+          <w:color w:val="1F1F1F"/>
+          <w:sz w:val="21"/>
+          <w:szCs w:val="21"/>
+        </w:rPr>
+      </w:pPr>
+      <w:r>
+        <w:rPr>
+          <w:rFonts w:eastAsia="Times New Roman" w:cstheme="minorHAnsi"/>
           <w:color w:val="1F1F1F"/>
           <w:sz w:val="21"/>
           <w:szCs w:val="21"/>
@@ -1161,15 +1064,15 @@
         <w:shd w:val="clear" w:color="auto" w:fill="FFFFFF"/>
         <w:spacing w:after="240" w:line="240" w:lineRule="auto"/>
         <w:rPr>
-          <w:rFonts w:ascii="Source Sans Pro" w:eastAsia="Times New Roman" w:hAnsi="Source Sans Pro" w:cs="Arial"/>
-          <w:color w:val="1F1F1F"/>
-          <w:sz w:val="21"/>
-          <w:szCs w:val="21"/>
-        </w:rPr>
-      </w:pPr>
-      <w:r>
-        <w:rPr>
-          <w:rFonts w:ascii="Source Sans Pro" w:eastAsia="Times New Roman" w:hAnsi="Source Sans Pro" w:cs="Arial"/>
+          <w:rFonts w:eastAsia="Times New Roman" w:cstheme="minorHAnsi"/>
+          <w:color w:val="1F1F1F"/>
+          <w:sz w:val="21"/>
+          <w:szCs w:val="21"/>
+        </w:rPr>
+      </w:pPr>
+      <w:r>
+        <w:rPr>
+          <w:rFonts w:eastAsia="Times New Roman" w:cstheme="minorHAnsi"/>
           <w:color w:val="1F1F1F"/>
           <w:sz w:val="21"/>
           <w:szCs w:val="21"/>
@@ -1182,15 +1085,15 @@
         <w:shd w:val="clear" w:color="auto" w:fill="FFFFFF"/>
         <w:spacing w:after="240" w:line="240" w:lineRule="auto"/>
         <w:rPr>
-          <w:rFonts w:ascii="Source Sans Pro" w:eastAsia="Times New Roman" w:hAnsi="Source Sans Pro" w:cs="Arial"/>
-          <w:color w:val="1F1F1F"/>
-          <w:sz w:val="21"/>
-          <w:szCs w:val="21"/>
-        </w:rPr>
-      </w:pPr>
-      <w:r>
-        <w:rPr>
-          <w:rFonts w:ascii="Source Sans Pro" w:eastAsia="Times New Roman" w:hAnsi="Source Sans Pro" w:cs="Arial"/>
+          <w:rFonts w:eastAsia="Times New Roman" w:cstheme="minorHAnsi"/>
+          <w:color w:val="1F1F1F"/>
+          <w:sz w:val="21"/>
+          <w:szCs w:val="21"/>
+        </w:rPr>
+      </w:pPr>
+      <w:r>
+        <w:rPr>
+          <w:rFonts w:eastAsia="Times New Roman" w:cstheme="minorHAnsi"/>
           <w:color w:val="1F1F1F"/>
           <w:sz w:val="21"/>
           <w:szCs w:val="21"/>
@@ -1203,15 +1106,15 @@
         <w:shd w:val="clear" w:color="auto" w:fill="FFFFFF"/>
         <w:spacing w:after="240" w:line="240" w:lineRule="auto"/>
         <w:rPr>
-          <w:rFonts w:ascii="Source Sans Pro" w:eastAsia="Times New Roman" w:hAnsi="Source Sans Pro" w:cs="Arial"/>
-          <w:color w:val="1F1F1F"/>
-          <w:sz w:val="21"/>
-          <w:szCs w:val="21"/>
-        </w:rPr>
-      </w:pPr>
-      <w:r>
-        <w:rPr>
-          <w:rFonts w:ascii="Source Sans Pro" w:eastAsia="Times New Roman" w:hAnsi="Source Sans Pro" w:cs="Arial"/>
+          <w:rFonts w:eastAsia="Times New Roman" w:cstheme="minorHAnsi"/>
+          <w:color w:val="1F1F1F"/>
+          <w:sz w:val="21"/>
+          <w:szCs w:val="21"/>
+        </w:rPr>
+      </w:pPr>
+      <w:r>
+        <w:rPr>
+          <w:rFonts w:eastAsia="Times New Roman" w:cstheme="minorHAnsi"/>
           <w:color w:val="1F1F1F"/>
           <w:sz w:val="21"/>
           <w:szCs w:val="21"/>
@@ -1224,15 +1127,15 @@
         <w:shd w:val="clear" w:color="auto" w:fill="FFFFFF"/>
         <w:spacing w:after="240" w:line="240" w:lineRule="auto"/>
         <w:rPr>
-          <w:rFonts w:ascii="Source Sans Pro" w:eastAsia="Times New Roman" w:hAnsi="Source Sans Pro" w:cs="Arial"/>
-          <w:color w:val="1F1F1F"/>
-          <w:sz w:val="21"/>
-          <w:szCs w:val="21"/>
-        </w:rPr>
-      </w:pPr>
-      <w:r>
-        <w:rPr>
-          <w:rFonts w:ascii="Source Sans Pro" w:eastAsia="Times New Roman" w:hAnsi="Source Sans Pro" w:cs="Arial"/>
+          <w:rFonts w:eastAsia="Times New Roman" w:cstheme="minorHAnsi"/>
+          <w:color w:val="1F1F1F"/>
+          <w:sz w:val="21"/>
+          <w:szCs w:val="21"/>
+        </w:rPr>
+      </w:pPr>
+      <w:r>
+        <w:rPr>
+          <w:rFonts w:eastAsia="Times New Roman" w:cstheme="minorHAnsi"/>
           <w:color w:val="1F1F1F"/>
           <w:sz w:val="21"/>
           <w:szCs w:val="21"/>
@@ -1246,7 +1149,7 @@
         <w:spacing w:after="180" w:line="240" w:lineRule="auto"/>
         <w:outlineLvl w:val="2"/>
         <w:rPr>
-          <w:rFonts w:ascii="Source Sans Pro" w:eastAsia="Times New Roman" w:hAnsi="Source Sans Pro" w:cs="Arial"/>
+          <w:rFonts w:eastAsia="Times New Roman" w:cstheme="minorHAnsi"/>
           <w:b/>
           <w:bCs/>
           <w:color w:val="1F1F1F"/>
@@ -1257,7 +1160,7 @@
       </w:pPr>
       <w:r>
         <w:rPr>
-          <w:rFonts w:ascii="Source Sans Pro" w:eastAsia="Times New Roman" w:hAnsi="Source Sans Pro" w:cs="Arial"/>
+          <w:rFonts w:eastAsia="Times New Roman" w:cstheme="minorHAnsi"/>
           <w:b/>
           <w:bCs/>
           <w:color w:val="1F1F1F"/>
@@ -1277,15 +1180,15 @@
         <w:shd w:val="clear" w:color="auto" w:fill="FFFFFF"/>
         <w:spacing w:after="0" w:line="240" w:lineRule="auto"/>
         <w:rPr>
-          <w:rFonts w:ascii="Source Sans Pro" w:eastAsia="Times New Roman" w:hAnsi="Source Sans Pro" w:cs="Arial"/>
-          <w:color w:val="1F1F1F"/>
-          <w:sz w:val="21"/>
-          <w:szCs w:val="21"/>
-        </w:rPr>
-      </w:pPr>
-      <w:r>
-        <w:rPr>
-          <w:rFonts w:ascii="Courier" w:eastAsia="Times New Roman" w:hAnsi="Courier" w:cs="Arial"/>
+          <w:rFonts w:eastAsia="Times New Roman" w:cstheme="minorHAnsi"/>
+          <w:color w:val="1F1F1F"/>
+          <w:sz w:val="21"/>
+          <w:szCs w:val="21"/>
+        </w:rPr>
+      </w:pPr>
+      <w:r>
+        <w:rPr>
+          <w:rFonts w:eastAsia="Times New Roman" w:cstheme="minorHAnsi"/>
           <w:b/>
           <w:bCs/>
           <w:color w:val="1F1F1F"/>
@@ -1305,15 +1208,15 @@
         <w:shd w:val="clear" w:color="auto" w:fill="FFFFFF"/>
         <w:spacing w:after="0" w:line="240" w:lineRule="auto"/>
         <w:rPr>
-          <w:rFonts w:ascii="Source Sans Pro" w:eastAsia="Times New Roman" w:hAnsi="Source Sans Pro" w:cs="Arial"/>
-          <w:color w:val="1F1F1F"/>
-          <w:sz w:val="21"/>
-          <w:szCs w:val="21"/>
-        </w:rPr>
-      </w:pPr>
-      <w:r>
-        <w:rPr>
-          <w:rFonts w:ascii="Courier" w:eastAsia="Times New Roman" w:hAnsi="Courier" w:cs="Arial"/>
+          <w:rFonts w:eastAsia="Times New Roman" w:cstheme="minorHAnsi"/>
+          <w:color w:val="1F1F1F"/>
+          <w:sz w:val="21"/>
+          <w:szCs w:val="21"/>
+        </w:rPr>
+      </w:pPr>
+      <w:r>
+        <w:rPr>
+          <w:rFonts w:eastAsia="Times New Roman" w:cstheme="minorHAnsi"/>
           <w:b/>
           <w:bCs/>
           <w:color w:val="1F1F1F"/>
@@ -1333,15 +1236,15 @@
         <w:shd w:val="clear" w:color="auto" w:fill="FFFFFF"/>
         <w:spacing w:after="0" w:line="240" w:lineRule="auto"/>
         <w:rPr>
-          <w:rFonts w:ascii="Source Sans Pro" w:eastAsia="Times New Roman" w:hAnsi="Source Sans Pro" w:cs="Arial"/>
-          <w:color w:val="1F1F1F"/>
-          <w:sz w:val="21"/>
-          <w:szCs w:val="21"/>
-        </w:rPr>
-      </w:pPr>
-      <w:r>
-        <w:rPr>
-          <w:rFonts w:ascii="Courier" w:eastAsia="Times New Roman" w:hAnsi="Courier" w:cs="Arial"/>
+          <w:rFonts w:eastAsia="Times New Roman" w:cstheme="minorHAnsi"/>
+          <w:color w:val="1F1F1F"/>
+          <w:sz w:val="21"/>
+          <w:szCs w:val="21"/>
+        </w:rPr>
+      </w:pPr>
+      <w:r>
+        <w:rPr>
+          <w:rFonts w:eastAsia="Times New Roman" w:cstheme="minorHAnsi"/>
           <w:b/>
           <w:bCs/>
           <w:color w:val="1F1F1F"/>
@@ -1361,15 +1264,15 @@
         <w:shd w:val="clear" w:color="auto" w:fill="FFFFFF"/>
         <w:spacing w:after="0" w:line="240" w:lineRule="auto"/>
         <w:rPr>
-          <w:rFonts w:ascii="Source Sans Pro" w:eastAsia="Times New Roman" w:hAnsi="Source Sans Pro" w:cs="Arial"/>
-          <w:color w:val="1F1F1F"/>
-          <w:sz w:val="21"/>
-          <w:szCs w:val="21"/>
-        </w:rPr>
-      </w:pPr>
-      <w:r>
-        <w:rPr>
-          <w:rFonts w:ascii="Courier" w:eastAsia="Times New Roman" w:hAnsi="Courier" w:cs="Arial"/>
+          <w:rFonts w:eastAsia="Times New Roman" w:cstheme="minorHAnsi"/>
+          <w:color w:val="1F1F1F"/>
+          <w:sz w:val="21"/>
+          <w:szCs w:val="21"/>
+        </w:rPr>
+      </w:pPr>
+      <w:r>
+        <w:rPr>
+          <w:rFonts w:eastAsia="Times New Roman" w:cstheme="minorHAnsi"/>
           <w:b/>
           <w:bCs/>
           <w:color w:val="1F1F1F"/>
@@ -1386,7 +1289,7 @@
         <w:spacing w:before="480" w:after="180" w:line="240" w:lineRule="auto"/>
         <w:outlineLvl w:val="2"/>
         <w:rPr>
-          <w:rFonts w:ascii="Source Sans Pro" w:eastAsia="Times New Roman" w:hAnsi="Source Sans Pro" w:cs="Arial"/>
+          <w:rFonts w:eastAsia="Times New Roman" w:cstheme="minorHAnsi"/>
           <w:b/>
           <w:bCs/>
           <w:color w:val="1F1F1F"/>
@@ -1397,7 +1300,7 @@
       </w:pPr>
       <w:r>
         <w:rPr>
-          <w:rFonts w:ascii="Source Sans Pro" w:eastAsia="Times New Roman" w:hAnsi="Source Sans Pro" w:cs="Arial"/>
+          <w:rFonts w:eastAsia="Times New Roman" w:cstheme="minorHAnsi"/>
           <w:b/>
           <w:bCs/>
           <w:color w:val="1F1F1F"/>
@@ -1417,15 +1320,15 @@
         <w:shd w:val="clear" w:color="auto" w:fill="FFFFFF"/>
         <w:spacing w:after="0" w:line="240" w:lineRule="auto"/>
         <w:rPr>
-          <w:rFonts w:ascii="Source Sans Pro" w:eastAsia="Times New Roman" w:hAnsi="Source Sans Pro" w:cs="Arial"/>
-          <w:color w:val="1F1F1F"/>
-          <w:sz w:val="21"/>
-          <w:szCs w:val="21"/>
-        </w:rPr>
-      </w:pPr>
-      <w:r>
-        <w:rPr>
-          <w:rFonts w:ascii="Courier" w:eastAsia="Times New Roman" w:hAnsi="Courier" w:cs="Arial"/>
+          <w:rFonts w:eastAsia="Times New Roman" w:cstheme="minorHAnsi"/>
+          <w:color w:val="1F1F1F"/>
+          <w:sz w:val="21"/>
+          <w:szCs w:val="21"/>
+        </w:rPr>
+      </w:pPr>
+      <w:r>
+        <w:rPr>
+          <w:rFonts w:eastAsia="Times New Roman" w:cstheme="minorHAnsi"/>
           <w:b/>
           <w:bCs/>
           <w:color w:val="1F1F1F"/>
@@ -1445,15 +1348,15 @@
         <w:shd w:val="clear" w:color="auto" w:fill="FFFFFF"/>
         <w:spacing w:after="0" w:line="240" w:lineRule="auto"/>
         <w:rPr>
-          <w:rFonts w:ascii="Source Sans Pro" w:eastAsia="Times New Roman" w:hAnsi="Source Sans Pro" w:cs="Arial"/>
-          <w:color w:val="1F1F1F"/>
-          <w:sz w:val="21"/>
-          <w:szCs w:val="21"/>
-        </w:rPr>
-      </w:pPr>
-      <w:r>
-        <w:rPr>
-          <w:rFonts w:ascii="Courier" w:eastAsia="Times New Roman" w:hAnsi="Courier" w:cs="Arial"/>
+          <w:rFonts w:eastAsia="Times New Roman" w:cstheme="minorHAnsi"/>
+          <w:color w:val="1F1F1F"/>
+          <w:sz w:val="21"/>
+          <w:szCs w:val="21"/>
+        </w:rPr>
+      </w:pPr>
+      <w:r>
+        <w:rPr>
+          <w:rFonts w:eastAsia="Times New Roman" w:cstheme="minorHAnsi"/>
           <w:b/>
           <w:bCs/>
           <w:color w:val="1F1F1F"/>
@@ -1473,15 +1376,15 @@
         <w:shd w:val="clear" w:color="auto" w:fill="FFFFFF"/>
         <w:spacing w:after="0" w:line="240" w:lineRule="auto"/>
         <w:rPr>
-          <w:rFonts w:ascii="Source Sans Pro" w:eastAsia="Times New Roman" w:hAnsi="Source Sans Pro" w:cs="Arial"/>
-          <w:color w:val="1F1F1F"/>
-          <w:sz w:val="21"/>
-          <w:szCs w:val="21"/>
-        </w:rPr>
-      </w:pPr>
-      <w:r>
-        <w:rPr>
-          <w:rFonts w:ascii="Courier" w:eastAsia="Times New Roman" w:hAnsi="Courier" w:cs="Arial"/>
+          <w:rFonts w:eastAsia="Times New Roman" w:cstheme="minorHAnsi"/>
+          <w:color w:val="1F1F1F"/>
+          <w:sz w:val="21"/>
+          <w:szCs w:val="21"/>
+        </w:rPr>
+      </w:pPr>
+      <w:r>
+        <w:rPr>
+          <w:rFonts w:eastAsia="Times New Roman" w:cstheme="minorHAnsi"/>
           <w:b/>
           <w:bCs/>
           <w:color w:val="1F1F1F"/>
@@ -1501,15 +1404,15 @@
         <w:shd w:val="clear" w:color="auto" w:fill="FFFFFF"/>
         <w:spacing w:after="0" w:line="240" w:lineRule="auto"/>
         <w:rPr>
-          <w:rFonts w:ascii="Source Sans Pro" w:eastAsia="Times New Roman" w:hAnsi="Source Sans Pro" w:cs="Arial"/>
-          <w:color w:val="1F1F1F"/>
-          <w:sz w:val="21"/>
-          <w:szCs w:val="21"/>
-        </w:rPr>
-      </w:pPr>
-      <w:r>
-        <w:rPr>
-          <w:rFonts w:ascii="Courier" w:eastAsia="Times New Roman" w:hAnsi="Courier" w:cs="Arial"/>
+          <w:rFonts w:eastAsia="Times New Roman" w:cstheme="minorHAnsi"/>
+          <w:color w:val="1F1F1F"/>
+          <w:sz w:val="21"/>
+          <w:szCs w:val="21"/>
+        </w:rPr>
+      </w:pPr>
+      <w:r>
+        <w:rPr>
+          <w:rFonts w:eastAsia="Times New Roman" w:cstheme="minorHAnsi"/>
           <w:b/>
           <w:bCs/>
           <w:color w:val="1F1F1F"/>
@@ -1526,7 +1429,7 @@
         <w:spacing w:before="480" w:after="180" w:line="240" w:lineRule="auto"/>
         <w:outlineLvl w:val="2"/>
         <w:rPr>
-          <w:rFonts w:ascii="Source Sans Pro" w:eastAsia="Times New Roman" w:hAnsi="Source Sans Pro" w:cs="Arial"/>
+          <w:rFonts w:eastAsia="Times New Roman" w:cstheme="minorHAnsi"/>
           <w:b/>
           <w:bCs/>
           <w:color w:val="1F1F1F"/>
@@ -1537,7 +1440,7 @@
       </w:pPr>
       <w:r>
         <w:rPr>
-          <w:rFonts w:ascii="Source Sans Pro" w:eastAsia="Times New Roman" w:hAnsi="Source Sans Pro" w:cs="Arial"/>
+          <w:rFonts w:eastAsia="Times New Roman" w:cstheme="minorHAnsi"/>
           <w:b/>
           <w:bCs/>
           <w:color w:val="1F1F1F"/>
@@ -1557,15 +1460,15 @@
         <w:shd w:val="clear" w:color="auto" w:fill="FFFFFF"/>
         <w:spacing w:after="0" w:line="240" w:lineRule="auto"/>
         <w:rPr>
-          <w:rFonts w:ascii="Source Sans Pro" w:eastAsia="Times New Roman" w:hAnsi="Source Sans Pro" w:cs="Arial"/>
-          <w:color w:val="1F1F1F"/>
-          <w:sz w:val="21"/>
-          <w:szCs w:val="21"/>
-        </w:rPr>
-      </w:pPr>
-      <w:r>
-        <w:rPr>
-          <w:rFonts w:ascii="Courier" w:eastAsia="Times New Roman" w:hAnsi="Courier" w:cs="Arial"/>
+          <w:rFonts w:eastAsia="Times New Roman" w:cstheme="minorHAnsi"/>
+          <w:color w:val="1F1F1F"/>
+          <w:sz w:val="21"/>
+          <w:szCs w:val="21"/>
+        </w:rPr>
+      </w:pPr>
+      <w:r>
+        <w:rPr>
+          <w:rFonts w:eastAsia="Times New Roman" w:cstheme="minorHAnsi"/>
           <w:b/>
           <w:bCs/>
           <w:color w:val="1F1F1F"/>
@@ -1573,7 +1476,6 @@
           <w:szCs w:val="20"/>
           <w:shd w:val="clear" w:color="auto" w:fill="E5E7E8"/>
         </w:rPr>
-        <w:lastRenderedPageBreak/>
         <w:t>&lt;img src=""&gt; </w:t>
       </w:r>
     </w:p>
@@ -1586,15 +1488,15 @@
         <w:shd w:val="clear" w:color="auto" w:fill="FFFFFF"/>
         <w:spacing w:after="0" w:line="240" w:lineRule="auto"/>
         <w:rPr>
-          <w:rFonts w:ascii="Source Sans Pro" w:eastAsia="Times New Roman" w:hAnsi="Source Sans Pro" w:cs="Arial"/>
-          <w:color w:val="1F1F1F"/>
-          <w:sz w:val="21"/>
-          <w:szCs w:val="21"/>
-        </w:rPr>
-      </w:pPr>
-      <w:r>
-        <w:rPr>
-          <w:rFonts w:ascii="Courier" w:eastAsia="Times New Roman" w:hAnsi="Courier" w:cs="Arial"/>
+          <w:rFonts w:eastAsia="Times New Roman" w:cstheme="minorHAnsi"/>
+          <w:color w:val="1F1F1F"/>
+          <w:sz w:val="21"/>
+          <w:szCs w:val="21"/>
+        </w:rPr>
+      </w:pPr>
+      <w:r>
+        <w:rPr>
+          <w:rFonts w:eastAsia="Times New Roman" w:cstheme="minorHAnsi"/>
           <w:b/>
           <w:bCs/>
           <w:color w:val="1F1F1F"/>
@@ -1611,7 +1513,7 @@
         <w:spacing w:before="480" w:after="180" w:line="240" w:lineRule="auto"/>
         <w:outlineLvl w:val="2"/>
         <w:rPr>
-          <w:rFonts w:ascii="Source Sans Pro" w:eastAsia="Times New Roman" w:hAnsi="Source Sans Pro" w:cs="Arial"/>
+          <w:rFonts w:eastAsia="Times New Roman" w:cstheme="minorHAnsi"/>
           <w:b/>
           <w:bCs/>
           <w:color w:val="1F1F1F"/>
@@ -1622,7 +1524,7 @@
       </w:pPr>
       <w:r>
         <w:rPr>
-          <w:rFonts w:ascii="Source Sans Pro" w:eastAsia="Times New Roman" w:hAnsi="Source Sans Pro" w:cs="Arial"/>
+          <w:rFonts w:eastAsia="Times New Roman" w:cstheme="minorHAnsi"/>
           <w:b/>
           <w:bCs/>
           <w:color w:val="1F1F1F"/>
@@ -1642,15 +1544,15 @@
         <w:shd w:val="clear" w:color="auto" w:fill="FFFFFF"/>
         <w:spacing w:after="0" w:line="240" w:lineRule="auto"/>
         <w:rPr>
-          <w:rFonts w:ascii="Source Sans Pro" w:eastAsia="Times New Roman" w:hAnsi="Source Sans Pro" w:cs="Arial"/>
-          <w:color w:val="1F1F1F"/>
-          <w:sz w:val="21"/>
-          <w:szCs w:val="21"/>
-        </w:rPr>
-      </w:pPr>
-      <w:r>
-        <w:rPr>
-          <w:rFonts w:ascii="Courier" w:eastAsia="Times New Roman" w:hAnsi="Courier" w:cs="Arial"/>
+          <w:rFonts w:eastAsia="Times New Roman" w:cstheme="minorHAnsi"/>
+          <w:color w:val="1F1F1F"/>
+          <w:sz w:val="21"/>
+          <w:szCs w:val="21"/>
+        </w:rPr>
+      </w:pPr>
+      <w:r>
+        <w:rPr>
+          <w:rFonts w:eastAsia="Times New Roman" w:cstheme="minorHAnsi"/>
           <w:b/>
           <w:bCs/>
           <w:color w:val="1F1F1F"/>
@@ -1658,6 +1560,7 @@
           <w:szCs w:val="20"/>
           <w:shd w:val="clear" w:color="auto" w:fill="E5E7E8"/>
         </w:rPr>
+        <w:lastRenderedPageBreak/>
         <w:t>&lt;link&gt; </w:t>
       </w:r>
     </w:p>
@@ -1670,15 +1573,15 @@
         <w:shd w:val="clear" w:color="auto" w:fill="FFFFFF"/>
         <w:spacing w:after="0" w:line="240" w:lineRule="auto"/>
         <w:rPr>
-          <w:rFonts w:ascii="Source Sans Pro" w:eastAsia="Times New Roman" w:hAnsi="Source Sans Pro" w:cs="Arial"/>
-          <w:color w:val="1F1F1F"/>
-          <w:sz w:val="21"/>
-          <w:szCs w:val="21"/>
-        </w:rPr>
-      </w:pPr>
-      <w:r>
-        <w:rPr>
-          <w:rFonts w:ascii="Courier" w:eastAsia="Times New Roman" w:hAnsi="Courier" w:cs="Arial"/>
+          <w:rFonts w:eastAsia="Times New Roman" w:cstheme="minorHAnsi"/>
+          <w:color w:val="1F1F1F"/>
+          <w:sz w:val="21"/>
+          <w:szCs w:val="21"/>
+        </w:rPr>
+      </w:pPr>
+      <w:r>
+        <w:rPr>
+          <w:rFonts w:eastAsia="Times New Roman" w:cstheme="minorHAnsi"/>
           <w:b/>
           <w:bCs/>
           <w:color w:val="1F1F1F"/>
@@ -1698,15 +1601,15 @@
         <w:shd w:val="clear" w:color="auto" w:fill="FFFFFF"/>
         <w:spacing w:after="0" w:line="240" w:lineRule="auto"/>
         <w:rPr>
-          <w:rFonts w:ascii="Source Sans Pro" w:eastAsia="Times New Roman" w:hAnsi="Source Sans Pro" w:cs="Arial"/>
-          <w:color w:val="1F1F1F"/>
-          <w:sz w:val="21"/>
-          <w:szCs w:val="21"/>
-        </w:rPr>
-      </w:pPr>
-      <w:r>
-        <w:rPr>
-          <w:rFonts w:ascii="Courier" w:eastAsia="Times New Roman" w:hAnsi="Courier" w:cs="Arial"/>
+          <w:rFonts w:eastAsia="Times New Roman" w:cstheme="minorHAnsi"/>
+          <w:color w:val="1F1F1F"/>
+          <w:sz w:val="21"/>
+          <w:szCs w:val="21"/>
+        </w:rPr>
+      </w:pPr>
+      <w:r>
+        <w:rPr>
+          <w:rFonts w:eastAsia="Times New Roman" w:cstheme="minorHAnsi"/>
           <w:b/>
           <w:bCs/>
           <w:color w:val="1F1F1F"/>
@@ -1723,7 +1626,7 @@
         <w:spacing w:before="480" w:after="180" w:line="240" w:lineRule="auto"/>
         <w:outlineLvl w:val="2"/>
         <w:rPr>
-          <w:rFonts w:ascii="Source Sans Pro" w:eastAsia="Times New Roman" w:hAnsi="Source Sans Pro" w:cs="Arial"/>
+          <w:rFonts w:eastAsia="Times New Roman" w:cstheme="minorHAnsi"/>
           <w:b/>
           <w:bCs/>
           <w:color w:val="1F1F1F"/>
@@ -1734,7 +1637,7 @@
       </w:pPr>
       <w:r>
         <w:rPr>
-          <w:rFonts w:ascii="Source Sans Pro" w:eastAsia="Times New Roman" w:hAnsi="Source Sans Pro" w:cs="Arial"/>
+          <w:rFonts w:eastAsia="Times New Roman" w:cstheme="minorHAnsi"/>
           <w:b/>
           <w:bCs/>
           <w:color w:val="1F1F1F"/>
@@ -1754,15 +1657,15 @@
         <w:shd w:val="clear" w:color="auto" w:fill="FFFFFF"/>
         <w:spacing w:after="0" w:line="240" w:lineRule="auto"/>
         <w:rPr>
-          <w:rFonts w:ascii="Source Sans Pro" w:eastAsia="Times New Roman" w:hAnsi="Source Sans Pro" w:cs="Arial"/>
-          <w:color w:val="1F1F1F"/>
-          <w:sz w:val="21"/>
-          <w:szCs w:val="21"/>
-        </w:rPr>
-      </w:pPr>
-      <w:r>
-        <w:rPr>
-          <w:rFonts w:ascii="Courier" w:eastAsia="Times New Roman" w:hAnsi="Courier" w:cs="Arial"/>
+          <w:rFonts w:eastAsia="Times New Roman" w:cstheme="minorHAnsi"/>
+          <w:color w:val="1F1F1F"/>
+          <w:sz w:val="21"/>
+          <w:szCs w:val="21"/>
+        </w:rPr>
+      </w:pPr>
+      <w:r>
+        <w:rPr>
+          <w:rFonts w:eastAsia="Times New Roman" w:cstheme="minorHAnsi"/>
           <w:b/>
           <w:bCs/>
           <w:color w:val="1F1F1F"/>
@@ -1779,7 +1682,7 @@
         <w:spacing w:before="480" w:after="240" w:line="240" w:lineRule="auto"/>
         <w:outlineLvl w:val="1"/>
         <w:rPr>
-          <w:rFonts w:ascii="Source Sans Pro" w:eastAsia="Times New Roman" w:hAnsi="Source Sans Pro" w:cs="Arial"/>
+          <w:rFonts w:eastAsia="Times New Roman" w:cstheme="minorHAnsi"/>
           <w:b/>
           <w:bCs/>
           <w:color w:val="1F1F1F"/>
@@ -1790,7 +1693,7 @@
       </w:pPr>
       <w:r>
         <w:rPr>
-          <w:rFonts w:ascii="Source Sans Pro" w:eastAsia="Times New Roman" w:hAnsi="Source Sans Pro" w:cs="Arial"/>
+          <w:rFonts w:eastAsia="Times New Roman" w:cstheme="minorHAnsi"/>
           <w:b/>
           <w:bCs/>
           <w:color w:val="1F1F1F"/>
@@ -1806,15 +1709,15 @@
         <w:shd w:val="clear" w:color="auto" w:fill="FFFFFF"/>
         <w:spacing w:after="240" w:line="240" w:lineRule="auto"/>
         <w:rPr>
-          <w:rFonts w:ascii="Source Sans Pro" w:eastAsia="Times New Roman" w:hAnsi="Source Sans Pro" w:cs="Arial"/>
-          <w:color w:val="1F1F1F"/>
-          <w:sz w:val="21"/>
-          <w:szCs w:val="21"/>
-        </w:rPr>
-      </w:pPr>
-      <w:r>
-        <w:rPr>
-          <w:rFonts w:ascii="Source Sans Pro" w:eastAsia="Times New Roman" w:hAnsi="Source Sans Pro" w:cs="Arial"/>
+          <w:rFonts w:eastAsia="Times New Roman" w:cstheme="minorHAnsi"/>
+          <w:color w:val="1F1F1F"/>
+          <w:sz w:val="21"/>
+          <w:szCs w:val="21"/>
+        </w:rPr>
+      </w:pPr>
+      <w:r>
+        <w:rPr>
+          <w:rFonts w:eastAsia="Times New Roman" w:cstheme="minorHAnsi"/>
           <w:color w:val="1F1F1F"/>
           <w:sz w:val="21"/>
           <w:szCs w:val="21"/>
@@ -1827,15 +1730,15 @@
         <w:shd w:val="clear" w:color="auto" w:fill="FFFFFF"/>
         <w:spacing w:after="240" w:line="240" w:lineRule="auto"/>
         <w:rPr>
-          <w:rFonts w:ascii="Source Sans Pro" w:eastAsia="Times New Roman" w:hAnsi="Source Sans Pro" w:cs="Arial"/>
-          <w:color w:val="1F1F1F"/>
-          <w:sz w:val="21"/>
-          <w:szCs w:val="21"/>
-        </w:rPr>
-      </w:pPr>
-      <w:r>
-        <w:rPr>
-          <w:rFonts w:ascii="Source Sans Pro" w:eastAsia="Times New Roman" w:hAnsi="Source Sans Pro" w:cs="Arial"/>
+          <w:rFonts w:eastAsia="Times New Roman" w:cstheme="minorHAnsi"/>
+          <w:color w:val="1F1F1F"/>
+          <w:sz w:val="21"/>
+          <w:szCs w:val="21"/>
+        </w:rPr>
+      </w:pPr>
+      <w:r>
+        <w:rPr>
+          <w:rFonts w:eastAsia="Times New Roman" w:cstheme="minorHAnsi"/>
           <w:color w:val="1F1F1F"/>
           <w:sz w:val="21"/>
           <w:szCs w:val="21"/>
@@ -1852,15 +1755,15 @@
         <w:shd w:val="clear" w:color="auto" w:fill="FFFFFF"/>
         <w:spacing w:after="0" w:line="240" w:lineRule="auto"/>
         <w:rPr>
-          <w:rFonts w:ascii="Source Sans Pro" w:eastAsia="Times New Roman" w:hAnsi="Source Sans Pro" w:cs="Arial"/>
-          <w:color w:val="1F1F1F"/>
-          <w:sz w:val="21"/>
-          <w:szCs w:val="21"/>
-        </w:rPr>
-      </w:pPr>
-      <w:r>
-        <w:rPr>
-          <w:rFonts w:ascii="Source Sans Pro" w:eastAsia="Times New Roman" w:hAnsi="Source Sans Pro" w:cs="Arial"/>
+          <w:rFonts w:eastAsia="Times New Roman" w:cstheme="minorHAnsi"/>
+          <w:color w:val="1F1F1F"/>
+          <w:sz w:val="21"/>
+          <w:szCs w:val="21"/>
+        </w:rPr>
+      </w:pPr>
+      <w:r>
+        <w:rPr>
+          <w:rFonts w:eastAsia="Times New Roman" w:cstheme="minorHAnsi"/>
           <w:color w:val="1F1F1F"/>
           <w:sz w:val="21"/>
           <w:szCs w:val="21"/>
@@ -1877,15 +1780,15 @@
         <w:shd w:val="clear" w:color="auto" w:fill="FFFFFF"/>
         <w:spacing w:after="0" w:line="240" w:lineRule="auto"/>
         <w:rPr>
-          <w:rFonts w:ascii="Source Sans Pro" w:eastAsia="Times New Roman" w:hAnsi="Source Sans Pro" w:cs="Arial"/>
-          <w:color w:val="1F1F1F"/>
-          <w:sz w:val="21"/>
-          <w:szCs w:val="21"/>
-        </w:rPr>
-      </w:pPr>
-      <w:r>
-        <w:rPr>
-          <w:rFonts w:ascii="Source Sans Pro" w:eastAsia="Times New Roman" w:hAnsi="Source Sans Pro" w:cs="Arial"/>
+          <w:rFonts w:eastAsia="Times New Roman" w:cstheme="minorHAnsi"/>
+          <w:color w:val="1F1F1F"/>
+          <w:sz w:val="21"/>
+          <w:szCs w:val="21"/>
+        </w:rPr>
+      </w:pPr>
+      <w:r>
+        <w:rPr>
+          <w:rFonts w:eastAsia="Times New Roman" w:cstheme="minorHAnsi"/>
           <w:color w:val="1F1F1F"/>
           <w:sz w:val="21"/>
           <w:szCs w:val="21"/>
@@ -1902,15 +1805,15 @@
         <w:shd w:val="clear" w:color="auto" w:fill="FFFFFF"/>
         <w:spacing w:after="0" w:line="240" w:lineRule="auto"/>
         <w:rPr>
-          <w:rFonts w:ascii="Source Sans Pro" w:eastAsia="Times New Roman" w:hAnsi="Source Sans Pro" w:cs="Arial"/>
-          <w:color w:val="1F1F1F"/>
-          <w:sz w:val="21"/>
-          <w:szCs w:val="21"/>
-        </w:rPr>
-      </w:pPr>
-      <w:r>
-        <w:rPr>
-          <w:rFonts w:ascii="Source Sans Pro" w:eastAsia="Times New Roman" w:hAnsi="Source Sans Pro" w:cs="Arial"/>
+          <w:rFonts w:eastAsia="Times New Roman" w:cstheme="minorHAnsi"/>
+          <w:color w:val="1F1F1F"/>
+          <w:sz w:val="21"/>
+          <w:szCs w:val="21"/>
+        </w:rPr>
+      </w:pPr>
+      <w:r>
+        <w:rPr>
+          <w:rFonts w:eastAsia="Times New Roman" w:cstheme="minorHAnsi"/>
           <w:color w:val="1F1F1F"/>
           <w:sz w:val="21"/>
           <w:szCs w:val="21"/>
@@ -1927,15 +1830,15 @@
         <w:shd w:val="clear" w:color="auto" w:fill="FFFFFF"/>
         <w:spacing w:after="0" w:line="240" w:lineRule="auto"/>
         <w:rPr>
-          <w:rFonts w:ascii="Source Sans Pro" w:eastAsia="Times New Roman" w:hAnsi="Source Sans Pro" w:cs="Arial"/>
-          <w:color w:val="1F1F1F"/>
-          <w:sz w:val="21"/>
-          <w:szCs w:val="21"/>
-        </w:rPr>
-      </w:pPr>
-      <w:r>
-        <w:rPr>
-          <w:rFonts w:ascii="Source Sans Pro" w:eastAsia="Times New Roman" w:hAnsi="Source Sans Pro" w:cs="Arial"/>
+          <w:rFonts w:eastAsia="Times New Roman" w:cstheme="minorHAnsi"/>
+          <w:color w:val="1F1F1F"/>
+          <w:sz w:val="21"/>
+          <w:szCs w:val="21"/>
+        </w:rPr>
+      </w:pPr>
+      <w:r>
+        <w:rPr>
+          <w:rFonts w:eastAsia="Times New Roman" w:cstheme="minorHAnsi"/>
           <w:color w:val="1F1F1F"/>
           <w:sz w:val="21"/>
           <w:szCs w:val="21"/>
@@ -1952,15 +1855,15 @@
         <w:shd w:val="clear" w:color="auto" w:fill="FFFFFF"/>
         <w:spacing w:after="0" w:line="240" w:lineRule="auto"/>
         <w:rPr>
-          <w:rFonts w:ascii="Source Sans Pro" w:eastAsia="Times New Roman" w:hAnsi="Source Sans Pro" w:cs="Arial"/>
-          <w:color w:val="1F1F1F"/>
-          <w:sz w:val="21"/>
-          <w:szCs w:val="21"/>
-        </w:rPr>
-      </w:pPr>
-      <w:r>
-        <w:rPr>
-          <w:rFonts w:ascii="Source Sans Pro" w:eastAsia="Times New Roman" w:hAnsi="Source Sans Pro" w:cs="Arial"/>
+          <w:rFonts w:eastAsia="Times New Roman" w:cstheme="minorHAnsi"/>
+          <w:color w:val="1F1F1F"/>
+          <w:sz w:val="21"/>
+          <w:szCs w:val="21"/>
+        </w:rPr>
+      </w:pPr>
+      <w:r>
+        <w:rPr>
+          <w:rFonts w:eastAsia="Times New Roman" w:cstheme="minorHAnsi"/>
           <w:color w:val="1F1F1F"/>
           <w:sz w:val="21"/>
           <w:szCs w:val="21"/>
@@ -1973,43 +1876,25 @@
         <w:shd w:val="clear" w:color="auto" w:fill="FFFFFF"/>
         <w:spacing w:after="240" w:line="240" w:lineRule="auto"/>
         <w:rPr>
-          <w:rFonts w:ascii="Source Sans Pro" w:eastAsia="Times New Roman" w:hAnsi="Source Sans Pro" w:cs="Arial"/>
-          <w:color w:val="1F1F1F"/>
-          <w:sz w:val="21"/>
-          <w:szCs w:val="21"/>
-        </w:rPr>
-      </w:pPr>
-      <w:r>
-        <w:rPr>
-          <w:rFonts w:ascii="Source Sans Pro" w:eastAsia="Times New Roman" w:hAnsi="Source Sans Pro" w:cs="Arial"/>
-          <w:color w:val="1F1F1F"/>
-          <w:sz w:val="21"/>
-          <w:szCs w:val="21"/>
-        </w:rPr>
-        <w:t>Y</w:t>
-      </w:r>
-      <w:r>
-        <w:rPr>
-          <w:rFonts w:ascii="Arial" w:eastAsia="Times New Roman" w:hAnsi="Arial" w:cs="Arial"/>
-          <w:color w:val="1F1F1F"/>
-          <w:sz w:val="21"/>
-          <w:szCs w:val="21"/>
-        </w:rPr>
-        <w:t>​</w:t>
-      </w:r>
-      <w:r>
-        <w:rPr>
-          <w:rFonts w:ascii="Source Sans Pro" w:eastAsia="Times New Roman" w:hAnsi="Source Sans Pro" w:cs="Arial"/>
-          <w:color w:val="1F1F1F"/>
-          <w:sz w:val="21"/>
-          <w:szCs w:val="21"/>
-        </w:rPr>
-        <w:t xml:space="preserve">ou can refresh your knowledge of HTML and CSS in the Meta course titled: </w:t>
+          <w:rFonts w:eastAsia="Times New Roman" w:cstheme="minorHAnsi"/>
+          <w:color w:val="1F1F1F"/>
+          <w:sz w:val="21"/>
+          <w:szCs w:val="21"/>
+        </w:rPr>
+      </w:pPr>
+      <w:r>
+        <w:rPr>
+          <w:rFonts w:eastAsia="Times New Roman" w:cstheme="minorHAnsi"/>
+          <w:color w:val="1F1F1F"/>
+          <w:sz w:val="21"/>
+          <w:szCs w:val="21"/>
+        </w:rPr>
+        <w:t xml:space="preserve">Y​ou can refresh your knowledge of HTML and CSS in the Meta course titled: </w:t>
       </w:r>
       <w:hyperlink r:id="rId7" w:tgtFrame="_blank" w:tooltip="Introduction to Front-End Development" w:history="1">
         <w:r>
           <w:rPr>
-            <w:rFonts w:ascii="Source Sans Pro" w:eastAsia="Times New Roman" w:hAnsi="Source Sans Pro" w:cs="Arial"/>
+            <w:rFonts w:eastAsia="Times New Roman" w:cstheme="minorHAnsi"/>
             <w:color w:val="0056D2"/>
             <w:sz w:val="21"/>
             <w:szCs w:val="21"/>
@@ -2025,7 +1910,7 @@
         <w:spacing w:before="480" w:after="240" w:line="240" w:lineRule="auto"/>
         <w:outlineLvl w:val="1"/>
         <w:rPr>
-          <w:rFonts w:ascii="Source Sans Pro" w:eastAsia="Times New Roman" w:hAnsi="Source Sans Pro" w:cs="Arial"/>
+          <w:rFonts w:eastAsia="Times New Roman" w:cstheme="minorHAnsi"/>
           <w:b/>
           <w:bCs/>
           <w:color w:val="1F1F1F"/>
@@ -2036,7 +1921,7 @@
       </w:pPr>
       <w:r>
         <w:rPr>
-          <w:rFonts w:ascii="Source Sans Pro" w:eastAsia="Times New Roman" w:hAnsi="Source Sans Pro" w:cs="Arial"/>
+          <w:rFonts w:eastAsia="Times New Roman" w:cstheme="minorHAnsi"/>
           <w:b/>
           <w:bCs/>
           <w:color w:val="1F1F1F"/>
@@ -2052,15 +1937,15 @@
         <w:shd w:val="clear" w:color="auto" w:fill="FFFFFF"/>
         <w:spacing w:after="240" w:line="240" w:lineRule="auto"/>
         <w:rPr>
-          <w:rFonts w:ascii="Source Sans Pro" w:eastAsia="Times New Roman" w:hAnsi="Source Sans Pro" w:cs="Arial"/>
-          <w:color w:val="1F1F1F"/>
-          <w:sz w:val="21"/>
-          <w:szCs w:val="21"/>
-        </w:rPr>
-      </w:pPr>
-      <w:r>
-        <w:rPr>
-          <w:rFonts w:ascii="Source Sans Pro" w:eastAsia="Times New Roman" w:hAnsi="Source Sans Pro" w:cs="Arial"/>
+          <w:rFonts w:eastAsia="Times New Roman" w:cstheme="minorHAnsi"/>
+          <w:color w:val="1F1F1F"/>
+          <w:sz w:val="21"/>
+          <w:szCs w:val="21"/>
+        </w:rPr>
+      </w:pPr>
+      <w:r>
+        <w:rPr>
+          <w:rFonts w:eastAsia="Times New Roman" w:cstheme="minorHAnsi"/>
           <w:color w:val="1F1F1F"/>
           <w:sz w:val="21"/>
           <w:szCs w:val="21"/>
@@ -2073,15 +1958,15 @@
         <w:shd w:val="clear" w:color="auto" w:fill="FFFFFF"/>
         <w:spacing w:after="240" w:line="240" w:lineRule="auto"/>
         <w:rPr>
-          <w:rFonts w:ascii="Source Sans Pro" w:eastAsia="Times New Roman" w:hAnsi="Source Sans Pro" w:cs="Arial"/>
-          <w:color w:val="1F1F1F"/>
-          <w:sz w:val="21"/>
-          <w:szCs w:val="21"/>
-        </w:rPr>
-      </w:pPr>
-      <w:r>
-        <w:rPr>
-          <w:rFonts w:ascii="Source Sans Pro" w:eastAsia="Times New Roman" w:hAnsi="Source Sans Pro" w:cs="Arial"/>
+          <w:rFonts w:eastAsia="Times New Roman" w:cstheme="minorHAnsi"/>
+          <w:color w:val="1F1F1F"/>
+          <w:sz w:val="21"/>
+          <w:szCs w:val="21"/>
+        </w:rPr>
+      </w:pPr>
+      <w:r>
+        <w:rPr>
+          <w:rFonts w:eastAsia="Times New Roman" w:cstheme="minorHAnsi"/>
           <w:color w:val="1F1F1F"/>
           <w:sz w:val="21"/>
           <w:szCs w:val="21"/>
@@ -2094,15 +1979,15 @@
         <w:shd w:val="clear" w:color="auto" w:fill="FFFFFF"/>
         <w:spacing w:after="240" w:line="240" w:lineRule="auto"/>
         <w:rPr>
-          <w:rFonts w:ascii="Source Sans Pro" w:eastAsia="Times New Roman" w:hAnsi="Source Sans Pro" w:cs="Arial"/>
-          <w:color w:val="1F1F1F"/>
-          <w:sz w:val="21"/>
-          <w:szCs w:val="21"/>
-        </w:rPr>
-      </w:pPr>
-      <w:r>
-        <w:rPr>
-          <w:rFonts w:ascii="Source Sans Pro" w:eastAsia="Times New Roman" w:hAnsi="Source Sans Pro" w:cs="Arial"/>
+          <w:rFonts w:eastAsia="Times New Roman" w:cstheme="minorHAnsi"/>
+          <w:color w:val="1F1F1F"/>
+          <w:sz w:val="21"/>
+          <w:szCs w:val="21"/>
+        </w:rPr>
+      </w:pPr>
+      <w:r>
+        <w:rPr>
+          <w:rFonts w:eastAsia="Times New Roman" w:cstheme="minorHAnsi"/>
           <w:color w:val="1F1F1F"/>
           <w:sz w:val="21"/>
           <w:szCs w:val="21"/>
@@ -2119,15 +2004,15 @@
         <w:shd w:val="clear" w:color="auto" w:fill="FFFFFF"/>
         <w:spacing w:after="0" w:line="240" w:lineRule="auto"/>
         <w:rPr>
-          <w:rFonts w:ascii="Source Sans Pro" w:eastAsia="Times New Roman" w:hAnsi="Source Sans Pro" w:cs="Arial"/>
-          <w:color w:val="1F1F1F"/>
-          <w:sz w:val="21"/>
-          <w:szCs w:val="21"/>
-        </w:rPr>
-      </w:pPr>
-      <w:r>
-        <w:rPr>
-          <w:rFonts w:ascii="Source Sans Pro" w:eastAsia="Times New Roman" w:hAnsi="Source Sans Pro" w:cs="Arial"/>
+          <w:rFonts w:eastAsia="Times New Roman" w:cstheme="minorHAnsi"/>
+          <w:color w:val="1F1F1F"/>
+          <w:sz w:val="21"/>
+          <w:szCs w:val="21"/>
+        </w:rPr>
+      </w:pPr>
+      <w:r>
+        <w:rPr>
+          <w:rFonts w:eastAsia="Times New Roman" w:cstheme="minorHAnsi"/>
           <w:color w:val="1F1F1F"/>
           <w:sz w:val="21"/>
           <w:szCs w:val="21"/>
@@ -2144,15 +2029,15 @@
         <w:shd w:val="clear" w:color="auto" w:fill="FFFFFF"/>
         <w:spacing w:after="0" w:line="240" w:lineRule="auto"/>
         <w:rPr>
-          <w:rFonts w:ascii="Source Sans Pro" w:eastAsia="Times New Roman" w:hAnsi="Source Sans Pro" w:cs="Arial"/>
-          <w:color w:val="1F1F1F"/>
-          <w:sz w:val="21"/>
-          <w:szCs w:val="21"/>
-        </w:rPr>
-      </w:pPr>
-      <w:r>
-        <w:rPr>
-          <w:rFonts w:ascii="Source Sans Pro" w:eastAsia="Times New Roman" w:hAnsi="Source Sans Pro" w:cs="Arial"/>
+          <w:rFonts w:eastAsia="Times New Roman" w:cstheme="minorHAnsi"/>
+          <w:color w:val="1F1F1F"/>
+          <w:sz w:val="21"/>
+          <w:szCs w:val="21"/>
+        </w:rPr>
+      </w:pPr>
+      <w:r>
+        <w:rPr>
+          <w:rFonts w:eastAsia="Times New Roman" w:cstheme="minorHAnsi"/>
           <w:color w:val="1F1F1F"/>
           <w:sz w:val="21"/>
           <w:szCs w:val="21"/>
@@ -2169,15 +2054,15 @@
         <w:shd w:val="clear" w:color="auto" w:fill="FFFFFF"/>
         <w:spacing w:after="0" w:line="240" w:lineRule="auto"/>
         <w:rPr>
-          <w:rFonts w:ascii="Source Sans Pro" w:eastAsia="Times New Roman" w:hAnsi="Source Sans Pro" w:cs="Arial"/>
-          <w:color w:val="1F1F1F"/>
-          <w:sz w:val="21"/>
-          <w:szCs w:val="21"/>
-        </w:rPr>
-      </w:pPr>
-      <w:r>
-        <w:rPr>
-          <w:rFonts w:ascii="Source Sans Pro" w:eastAsia="Times New Roman" w:hAnsi="Source Sans Pro" w:cs="Arial"/>
+          <w:rFonts w:eastAsia="Times New Roman" w:cstheme="minorHAnsi"/>
+          <w:color w:val="1F1F1F"/>
+          <w:sz w:val="21"/>
+          <w:szCs w:val="21"/>
+        </w:rPr>
+      </w:pPr>
+      <w:r>
+        <w:rPr>
+          <w:rFonts w:eastAsia="Times New Roman" w:cstheme="minorHAnsi"/>
           <w:color w:val="1F1F1F"/>
           <w:sz w:val="21"/>
           <w:szCs w:val="21"/>
@@ -2194,15 +2079,15 @@
         <w:shd w:val="clear" w:color="auto" w:fill="FFFFFF"/>
         <w:spacing w:after="0" w:line="240" w:lineRule="auto"/>
         <w:rPr>
-          <w:rFonts w:ascii="Source Sans Pro" w:eastAsia="Times New Roman" w:hAnsi="Source Sans Pro" w:cs="Arial"/>
-          <w:color w:val="1F1F1F"/>
-          <w:sz w:val="21"/>
-          <w:szCs w:val="21"/>
-        </w:rPr>
-      </w:pPr>
-      <w:r>
-        <w:rPr>
-          <w:rFonts w:ascii="Source Sans Pro" w:eastAsia="Times New Roman" w:hAnsi="Source Sans Pro" w:cs="Arial"/>
+          <w:rFonts w:eastAsia="Times New Roman" w:cstheme="minorHAnsi"/>
+          <w:color w:val="1F1F1F"/>
+          <w:sz w:val="21"/>
+          <w:szCs w:val="21"/>
+        </w:rPr>
+      </w:pPr>
+      <w:r>
+        <w:rPr>
+          <w:rFonts w:eastAsia="Times New Roman" w:cstheme="minorHAnsi"/>
           <w:color w:val="1F1F1F"/>
           <w:sz w:val="21"/>
           <w:szCs w:val="21"/>
@@ -2219,15 +2104,15 @@
         <w:shd w:val="clear" w:color="auto" w:fill="FFFFFF"/>
         <w:spacing w:after="0" w:line="240" w:lineRule="auto"/>
         <w:rPr>
-          <w:rFonts w:ascii="Source Sans Pro" w:eastAsia="Times New Roman" w:hAnsi="Source Sans Pro" w:cs="Arial"/>
-          <w:color w:val="1F1F1F"/>
-          <w:sz w:val="21"/>
-          <w:szCs w:val="21"/>
-        </w:rPr>
-      </w:pPr>
-      <w:r>
-        <w:rPr>
-          <w:rFonts w:ascii="Source Sans Pro" w:eastAsia="Times New Roman" w:hAnsi="Source Sans Pro" w:cs="Arial"/>
+          <w:rFonts w:eastAsia="Times New Roman" w:cstheme="minorHAnsi"/>
+          <w:color w:val="1F1F1F"/>
+          <w:sz w:val="21"/>
+          <w:szCs w:val="21"/>
+        </w:rPr>
+      </w:pPr>
+      <w:r>
+        <w:rPr>
+          <w:rFonts w:eastAsia="Times New Roman" w:cstheme="minorHAnsi"/>
           <w:color w:val="1F1F1F"/>
           <w:sz w:val="21"/>
           <w:szCs w:val="21"/>
@@ -2244,20 +2129,19 @@
         <w:shd w:val="clear" w:color="auto" w:fill="FFFFFF"/>
         <w:spacing w:after="0" w:line="240" w:lineRule="auto"/>
         <w:rPr>
-          <w:rFonts w:ascii="Source Sans Pro" w:eastAsia="Times New Roman" w:hAnsi="Source Sans Pro" w:cs="Arial"/>
-          <w:color w:val="1F1F1F"/>
-          <w:sz w:val="21"/>
-          <w:szCs w:val="21"/>
-        </w:rPr>
-      </w:pPr>
-      <w:r>
-        <w:rPr>
-          <w:rFonts w:ascii="Source Sans Pro" w:eastAsia="Times New Roman" w:hAnsi="Source Sans Pro" w:cs="Arial"/>
-          <w:color w:val="1F1F1F"/>
-          <w:sz w:val="21"/>
-          <w:szCs w:val="21"/>
-        </w:rPr>
-        <w:lastRenderedPageBreak/>
+          <w:rFonts w:eastAsia="Times New Roman" w:cstheme="minorHAnsi"/>
+          <w:color w:val="1F1F1F"/>
+          <w:sz w:val="21"/>
+          <w:szCs w:val="21"/>
+        </w:rPr>
+      </w:pPr>
+      <w:r>
+        <w:rPr>
+          <w:rFonts w:eastAsia="Times New Roman" w:cstheme="minorHAnsi"/>
+          <w:color w:val="1F1F1F"/>
+          <w:sz w:val="21"/>
+          <w:szCs w:val="21"/>
+        </w:rPr>
         <w:t>In-built functions such as map(), forEach() and promises. </w:t>
       </w:r>
     </w:p>
@@ -2270,15 +2154,15 @@
         <w:shd w:val="clear" w:color="auto" w:fill="FFFFFF"/>
         <w:spacing w:after="0" w:line="240" w:lineRule="auto"/>
         <w:rPr>
-          <w:rFonts w:ascii="Source Sans Pro" w:eastAsia="Times New Roman" w:hAnsi="Source Sans Pro" w:cs="Arial"/>
-          <w:color w:val="1F1F1F"/>
-          <w:sz w:val="21"/>
-          <w:szCs w:val="21"/>
-        </w:rPr>
-      </w:pPr>
-      <w:r>
-        <w:rPr>
-          <w:rFonts w:ascii="Source Sans Pro" w:eastAsia="Times New Roman" w:hAnsi="Source Sans Pro" w:cs="Arial"/>
+          <w:rFonts w:eastAsia="Times New Roman" w:cstheme="minorHAnsi"/>
+          <w:color w:val="1F1F1F"/>
+          <w:sz w:val="21"/>
+          <w:szCs w:val="21"/>
+        </w:rPr>
+      </w:pPr>
+      <w:r>
+        <w:rPr>
+          <w:rFonts w:eastAsia="Times New Roman" w:cstheme="minorHAnsi"/>
           <w:color w:val="1F1F1F"/>
           <w:sz w:val="21"/>
           <w:szCs w:val="21"/>
@@ -2295,15 +2179,15 @@
         <w:shd w:val="clear" w:color="auto" w:fill="FFFFFF"/>
         <w:spacing w:after="0" w:line="240" w:lineRule="auto"/>
         <w:rPr>
-          <w:rFonts w:ascii="Source Sans Pro" w:eastAsia="Times New Roman" w:hAnsi="Source Sans Pro" w:cs="Arial"/>
-          <w:color w:val="1F1F1F"/>
-          <w:sz w:val="21"/>
-          <w:szCs w:val="21"/>
-        </w:rPr>
-      </w:pPr>
-      <w:r>
-        <w:rPr>
-          <w:rFonts w:ascii="Source Sans Pro" w:eastAsia="Times New Roman" w:hAnsi="Source Sans Pro" w:cs="Arial"/>
+          <w:rFonts w:eastAsia="Times New Roman" w:cstheme="minorHAnsi"/>
+          <w:color w:val="1F1F1F"/>
+          <w:sz w:val="21"/>
+          <w:szCs w:val="21"/>
+        </w:rPr>
+      </w:pPr>
+      <w:r>
+        <w:rPr>
+          <w:rFonts w:eastAsia="Times New Roman" w:cstheme="minorHAnsi"/>
           <w:color w:val="1F1F1F"/>
           <w:sz w:val="21"/>
           <w:szCs w:val="21"/>
@@ -2317,7 +2201,7 @@
         <w:spacing w:before="480" w:after="240" w:line="240" w:lineRule="auto"/>
         <w:outlineLvl w:val="1"/>
         <w:rPr>
-          <w:rFonts w:ascii="Source Sans Pro" w:eastAsia="Times New Roman" w:hAnsi="Source Sans Pro" w:cs="Arial"/>
+          <w:rFonts w:eastAsia="Times New Roman" w:cstheme="minorHAnsi"/>
           <w:b/>
           <w:bCs/>
           <w:color w:val="1F1F1F"/>
@@ -2328,7 +2212,7 @@
       </w:pPr>
       <w:r>
         <w:rPr>
-          <w:rFonts w:ascii="Source Sans Pro" w:eastAsia="Times New Roman" w:hAnsi="Source Sans Pro" w:cs="Arial"/>
+          <w:rFonts w:eastAsia="Times New Roman" w:cstheme="minorHAnsi"/>
           <w:b/>
           <w:bCs/>
           <w:color w:val="1F1F1F"/>
@@ -2344,19 +2228,20 @@
         <w:shd w:val="clear" w:color="auto" w:fill="FFFFFF"/>
         <w:spacing w:after="240" w:line="240" w:lineRule="auto"/>
         <w:rPr>
-          <w:rFonts w:ascii="Source Sans Pro" w:eastAsia="Times New Roman" w:hAnsi="Source Sans Pro" w:cs="Arial"/>
-          <w:color w:val="1F1F1F"/>
-          <w:sz w:val="21"/>
-          <w:szCs w:val="21"/>
-        </w:rPr>
-      </w:pPr>
-      <w:r>
-        <w:rPr>
-          <w:rFonts w:ascii="Source Sans Pro" w:eastAsia="Times New Roman" w:hAnsi="Source Sans Pro" w:cs="Arial"/>
-          <w:color w:val="1F1F1F"/>
-          <w:sz w:val="21"/>
-          <w:szCs w:val="21"/>
-        </w:rPr>
+          <w:rFonts w:eastAsia="Times New Roman" w:cstheme="minorHAnsi"/>
+          <w:color w:val="1F1F1F"/>
+          <w:sz w:val="21"/>
+          <w:szCs w:val="21"/>
+        </w:rPr>
+      </w:pPr>
+      <w:r>
+        <w:rPr>
+          <w:rFonts w:eastAsia="Times New Roman" w:cstheme="minorHAnsi"/>
+          <w:color w:val="1F1F1F"/>
+          <w:sz w:val="21"/>
+          <w:szCs w:val="21"/>
+        </w:rPr>
+        <w:lastRenderedPageBreak/>
         <w:t>React is a UI library, and you will encounter that many times you will need to add other packages to your React application. A package in JavaScript contains all the files needed for a module. To install these packages effectively and manage their dependencies you can use a package manager like NPM (Node Package Manager).</w:t>
       </w:r>
     </w:p>
@@ -2365,15 +2250,15 @@
         <w:shd w:val="clear" w:color="auto" w:fill="FFFFFF"/>
         <w:spacing w:after="240" w:line="240" w:lineRule="auto"/>
         <w:rPr>
-          <w:rFonts w:ascii="Source Sans Pro" w:eastAsia="Times New Roman" w:hAnsi="Source Sans Pro" w:cs="Arial"/>
-          <w:color w:val="1F1F1F"/>
-          <w:sz w:val="21"/>
-          <w:szCs w:val="21"/>
-        </w:rPr>
-      </w:pPr>
-      <w:r>
-        <w:rPr>
-          <w:rFonts w:ascii="Source Sans Pro" w:eastAsia="Times New Roman" w:hAnsi="Source Sans Pro" w:cs="Arial"/>
+          <w:rFonts w:eastAsia="Times New Roman" w:cstheme="minorHAnsi"/>
+          <w:color w:val="1F1F1F"/>
+          <w:sz w:val="21"/>
+          <w:szCs w:val="21"/>
+        </w:rPr>
+      </w:pPr>
+      <w:r>
+        <w:rPr>
+          <w:rFonts w:eastAsia="Times New Roman" w:cstheme="minorHAnsi"/>
           <w:color w:val="1F1F1F"/>
           <w:sz w:val="21"/>
           <w:szCs w:val="21"/>
@@ -2386,15 +2271,15 @@
         <w:shd w:val="clear" w:color="auto" w:fill="FFFFFF"/>
         <w:spacing w:after="240" w:line="240" w:lineRule="auto"/>
         <w:rPr>
-          <w:rFonts w:ascii="Source Sans Pro" w:eastAsia="Times New Roman" w:hAnsi="Source Sans Pro" w:cs="Arial"/>
-          <w:color w:val="1F1F1F"/>
-          <w:sz w:val="21"/>
-          <w:szCs w:val="21"/>
-        </w:rPr>
-      </w:pPr>
-      <w:r>
-        <w:rPr>
-          <w:rFonts w:ascii="Source Sans Pro" w:eastAsia="Times New Roman" w:hAnsi="Source Sans Pro" w:cs="Arial"/>
+          <w:rFonts w:eastAsia="Times New Roman" w:cstheme="minorHAnsi"/>
+          <w:color w:val="1F1F1F"/>
+          <w:sz w:val="21"/>
+          <w:szCs w:val="21"/>
+        </w:rPr>
+      </w:pPr>
+      <w:r>
+        <w:rPr>
+          <w:rFonts w:eastAsia="Times New Roman" w:cstheme="minorHAnsi"/>
           <w:color w:val="1F1F1F"/>
           <w:sz w:val="21"/>
           <w:szCs w:val="21"/>
@@ -2411,15 +2296,15 @@
         <w:shd w:val="clear" w:color="auto" w:fill="FFFFFF"/>
         <w:spacing w:after="0" w:line="240" w:lineRule="auto"/>
         <w:rPr>
-          <w:rFonts w:ascii="Source Sans Pro" w:eastAsia="Times New Roman" w:hAnsi="Source Sans Pro" w:cs="Arial"/>
-          <w:color w:val="1F1F1F"/>
-          <w:sz w:val="21"/>
-          <w:szCs w:val="21"/>
-        </w:rPr>
-      </w:pPr>
-      <w:r>
-        <w:rPr>
-          <w:rFonts w:ascii="Source Sans Pro" w:eastAsia="Times New Roman" w:hAnsi="Source Sans Pro" w:cs="Arial"/>
+          <w:rFonts w:eastAsia="Times New Roman" w:cstheme="minorHAnsi"/>
+          <w:color w:val="1F1F1F"/>
+          <w:sz w:val="21"/>
+          <w:szCs w:val="21"/>
+        </w:rPr>
+      </w:pPr>
+      <w:r>
+        <w:rPr>
+          <w:rFonts w:eastAsia="Times New Roman" w:cstheme="minorHAnsi"/>
           <w:color w:val="1F1F1F"/>
           <w:sz w:val="21"/>
           <w:szCs w:val="21"/>
@@ -2436,15 +2321,15 @@
         <w:shd w:val="clear" w:color="auto" w:fill="FFFFFF"/>
         <w:spacing w:after="0" w:line="240" w:lineRule="auto"/>
         <w:rPr>
-          <w:rFonts w:ascii="Source Sans Pro" w:eastAsia="Times New Roman" w:hAnsi="Source Sans Pro" w:cs="Arial"/>
-          <w:color w:val="1F1F1F"/>
-          <w:sz w:val="21"/>
-          <w:szCs w:val="21"/>
-        </w:rPr>
-      </w:pPr>
-      <w:r>
-        <w:rPr>
-          <w:rFonts w:ascii="Source Sans Pro" w:eastAsia="Times New Roman" w:hAnsi="Source Sans Pro" w:cs="Arial"/>
+          <w:rFonts w:eastAsia="Times New Roman" w:cstheme="minorHAnsi"/>
+          <w:color w:val="1F1F1F"/>
+          <w:sz w:val="21"/>
+          <w:szCs w:val="21"/>
+        </w:rPr>
+      </w:pPr>
+      <w:r>
+        <w:rPr>
+          <w:rFonts w:eastAsia="Times New Roman" w:cstheme="minorHAnsi"/>
           <w:color w:val="1F1F1F"/>
           <w:sz w:val="21"/>
           <w:szCs w:val="21"/>
@@ -2461,15 +2346,15 @@
         <w:shd w:val="clear" w:color="auto" w:fill="FFFFFF"/>
         <w:spacing w:after="0" w:line="240" w:lineRule="auto"/>
         <w:rPr>
-          <w:rFonts w:ascii="Source Sans Pro" w:eastAsia="Times New Roman" w:hAnsi="Source Sans Pro" w:cs="Arial"/>
-          <w:color w:val="1F1F1F"/>
-          <w:sz w:val="21"/>
-          <w:szCs w:val="21"/>
-        </w:rPr>
-      </w:pPr>
-      <w:r>
-        <w:rPr>
-          <w:rFonts w:ascii="Source Sans Pro" w:eastAsia="Times New Roman" w:hAnsi="Source Sans Pro" w:cs="Arial"/>
+          <w:rFonts w:eastAsia="Times New Roman" w:cstheme="minorHAnsi"/>
+          <w:color w:val="1F1F1F"/>
+          <w:sz w:val="21"/>
+          <w:szCs w:val="21"/>
+        </w:rPr>
+      </w:pPr>
+      <w:r>
+        <w:rPr>
+          <w:rFonts w:eastAsia="Times New Roman" w:cstheme="minorHAnsi"/>
           <w:color w:val="1F1F1F"/>
           <w:sz w:val="21"/>
           <w:szCs w:val="21"/>
@@ -2486,15 +2371,15 @@
         <w:shd w:val="clear" w:color="auto" w:fill="FFFFFF"/>
         <w:spacing w:after="0" w:line="240" w:lineRule="auto"/>
         <w:rPr>
-          <w:rFonts w:ascii="Source Sans Pro" w:eastAsia="Times New Roman" w:hAnsi="Source Sans Pro" w:cs="Arial"/>
-          <w:color w:val="1F1F1F"/>
-          <w:sz w:val="21"/>
-          <w:szCs w:val="21"/>
-        </w:rPr>
-      </w:pPr>
-      <w:r>
-        <w:rPr>
-          <w:rFonts w:ascii="Source Sans Pro" w:eastAsia="Times New Roman" w:hAnsi="Source Sans Pro" w:cs="Arial"/>
+          <w:rFonts w:eastAsia="Times New Roman" w:cstheme="minorHAnsi"/>
+          <w:color w:val="1F1F1F"/>
+          <w:sz w:val="21"/>
+          <w:szCs w:val="21"/>
+        </w:rPr>
+      </w:pPr>
+      <w:r>
+        <w:rPr>
+          <w:rFonts w:eastAsia="Times New Roman" w:cstheme="minorHAnsi"/>
           <w:color w:val="1F1F1F"/>
           <w:sz w:val="21"/>
           <w:szCs w:val="21"/>
@@ -2511,15 +2396,15 @@
         <w:shd w:val="clear" w:color="auto" w:fill="FFFFFF"/>
         <w:spacing w:after="0" w:line="240" w:lineRule="auto"/>
         <w:rPr>
-          <w:rFonts w:ascii="Source Sans Pro" w:eastAsia="Times New Roman" w:hAnsi="Source Sans Pro" w:cs="Arial"/>
-          <w:color w:val="1F1F1F"/>
-          <w:sz w:val="21"/>
-          <w:szCs w:val="21"/>
-        </w:rPr>
-      </w:pPr>
-      <w:r>
-        <w:rPr>
-          <w:rFonts w:ascii="Source Sans Pro" w:eastAsia="Times New Roman" w:hAnsi="Source Sans Pro" w:cs="Arial"/>
+          <w:rFonts w:eastAsia="Times New Roman" w:cstheme="minorHAnsi"/>
+          <w:color w:val="1F1F1F"/>
+          <w:sz w:val="21"/>
+          <w:szCs w:val="21"/>
+        </w:rPr>
+      </w:pPr>
+      <w:r>
+        <w:rPr>
+          <w:rFonts w:eastAsia="Times New Roman" w:cstheme="minorHAnsi"/>
           <w:color w:val="1F1F1F"/>
           <w:sz w:val="21"/>
           <w:szCs w:val="21"/>
@@ -2532,15 +2417,15 @@
         <w:shd w:val="clear" w:color="auto" w:fill="FFFFFF"/>
         <w:spacing w:after="240" w:line="240" w:lineRule="auto"/>
         <w:rPr>
-          <w:rFonts w:ascii="Source Sans Pro" w:eastAsia="Times New Roman" w:hAnsi="Source Sans Pro" w:cs="Arial"/>
-          <w:color w:val="1F1F1F"/>
-          <w:sz w:val="21"/>
-          <w:szCs w:val="21"/>
-        </w:rPr>
-      </w:pPr>
-      <w:r>
-        <w:rPr>
-          <w:rFonts w:ascii="Source Sans Pro" w:eastAsia="Times New Roman" w:hAnsi="Source Sans Pro" w:cs="Arial"/>
+          <w:rFonts w:eastAsia="Times New Roman" w:cstheme="minorHAnsi"/>
+          <w:color w:val="1F1F1F"/>
+          <w:sz w:val="21"/>
+          <w:szCs w:val="21"/>
+        </w:rPr>
+      </w:pPr>
+      <w:r>
+        <w:rPr>
+          <w:rFonts w:eastAsia="Times New Roman" w:cstheme="minorHAnsi"/>
           <w:color w:val="1F1F1F"/>
           <w:sz w:val="21"/>
           <w:szCs w:val="21"/>
@@ -2553,43 +2438,25 @@
         <w:shd w:val="clear" w:color="auto" w:fill="FFFFFF"/>
         <w:spacing w:after="0" w:line="240" w:lineRule="auto"/>
         <w:rPr>
-          <w:rFonts w:ascii="Source Sans Pro" w:eastAsia="Times New Roman" w:hAnsi="Source Sans Pro" w:cs="Arial"/>
-          <w:color w:val="1F1F1F"/>
-          <w:sz w:val="21"/>
-          <w:szCs w:val="21"/>
-        </w:rPr>
-      </w:pPr>
-      <w:r>
-        <w:rPr>
-          <w:rFonts w:ascii="Source Sans Pro" w:eastAsia="Times New Roman" w:hAnsi="Source Sans Pro" w:cs="Arial"/>
-          <w:color w:val="1F1F1F"/>
-          <w:sz w:val="21"/>
-          <w:szCs w:val="21"/>
-        </w:rPr>
-        <w:t>T</w:t>
-      </w:r>
-      <w:r>
-        <w:rPr>
-          <w:rFonts w:ascii="Arial" w:eastAsia="Times New Roman" w:hAnsi="Arial" w:cs="Arial"/>
-          <w:color w:val="1F1F1F"/>
-          <w:sz w:val="21"/>
-          <w:szCs w:val="21"/>
-        </w:rPr>
-        <w:t>​</w:t>
-      </w:r>
-      <w:r>
-        <w:rPr>
-          <w:rFonts w:ascii="Source Sans Pro" w:eastAsia="Times New Roman" w:hAnsi="Source Sans Pro" w:cs="Arial"/>
-          <w:color w:val="1F1F1F"/>
-          <w:sz w:val="21"/>
-          <w:szCs w:val="21"/>
-        </w:rPr>
-        <w:t xml:space="preserve">o refresh your knowledge of JavaScript and the basics of Node and npm, please visit Meta course titled: </w:t>
+          <w:rFonts w:eastAsia="Times New Roman" w:cstheme="minorHAnsi"/>
+          <w:color w:val="1F1F1F"/>
+          <w:sz w:val="21"/>
+          <w:szCs w:val="21"/>
+        </w:rPr>
+      </w:pPr>
+      <w:r>
+        <w:rPr>
+          <w:rFonts w:eastAsia="Times New Roman" w:cstheme="minorHAnsi"/>
+          <w:color w:val="1F1F1F"/>
+          <w:sz w:val="21"/>
+          <w:szCs w:val="21"/>
+        </w:rPr>
+        <w:t xml:space="preserve">T​o refresh your knowledge of JavaScript and the basics of Node and npm, please visit Meta course titled: </w:t>
       </w:r>
       <w:hyperlink r:id="rId8" w:tgtFrame="_blank" w:tooltip="Programming with JavaScript" w:history="1">
         <w:r>
           <w:rPr>
-            <w:rFonts w:ascii="Source Sans Pro" w:eastAsia="Times New Roman" w:hAnsi="Source Sans Pro" w:cs="Arial"/>
+            <w:rFonts w:eastAsia="Times New Roman" w:cstheme="minorHAnsi"/>
             <w:color w:val="0056D2"/>
             <w:sz w:val="21"/>
             <w:szCs w:val="21"/>
@@ -2600,7 +2467,7 @@
       </w:hyperlink>
       <w:r>
         <w:rPr>
-          <w:rFonts w:ascii="Source Sans Pro" w:eastAsia="Times New Roman" w:hAnsi="Source Sans Pro" w:cs="Arial"/>
+          <w:rFonts w:eastAsia="Times New Roman" w:cstheme="minorHAnsi"/>
           <w:color w:val="1F1F1F"/>
           <w:sz w:val="21"/>
           <w:szCs w:val="21"/>
@@ -2608,31 +2475,100 @@
         <w:t>.</w:t>
       </w:r>
     </w:p>
-    <w:p/>
+    <w:p>
+      <w:pPr>
+        <w:rPr>
+          <w:rFonts w:cstheme="minorHAnsi"/>
+        </w:rPr>
+      </w:pPr>
+    </w:p>
     <w:p>
       <w:pPr>
         <w:pBdr>
           <w:bottom w:val="double" w:sz="6" w:space="1" w:color="auto"/>
         </w:pBdr>
-      </w:pPr>
-    </w:p>
-    <w:p/>
-    <w:p/>
-    <w:p/>
-    <w:p/>
-    <w:p/>
-    <w:p/>
-    <w:p/>
-    <w:p/>
-    <w:p/>
-    <w:p/>
+        <w:rPr>
+          <w:rFonts w:cstheme="minorHAnsi"/>
+        </w:rPr>
+      </w:pPr>
+    </w:p>
+    <w:p>
+      <w:pPr>
+        <w:rPr>
+          <w:rFonts w:cstheme="minorHAnsi"/>
+        </w:rPr>
+      </w:pPr>
+    </w:p>
+    <w:p>
+      <w:pPr>
+        <w:rPr>
+          <w:rFonts w:cstheme="minorHAnsi"/>
+        </w:rPr>
+      </w:pPr>
+    </w:p>
+    <w:p>
+      <w:pPr>
+        <w:rPr>
+          <w:rFonts w:cstheme="minorHAnsi"/>
+        </w:rPr>
+      </w:pPr>
+    </w:p>
+    <w:p>
+      <w:pPr>
+        <w:rPr>
+          <w:rFonts w:cstheme="minorHAnsi"/>
+        </w:rPr>
+      </w:pPr>
+    </w:p>
+    <w:p>
+      <w:pPr>
+        <w:rPr>
+          <w:rFonts w:cstheme="minorHAnsi"/>
+        </w:rPr>
+      </w:pPr>
+    </w:p>
+    <w:p>
+      <w:pPr>
+        <w:rPr>
+          <w:rFonts w:cstheme="minorHAnsi"/>
+        </w:rPr>
+      </w:pPr>
+    </w:p>
+    <w:p>
+      <w:pPr>
+        <w:rPr>
+          <w:rFonts w:cstheme="minorHAnsi"/>
+        </w:rPr>
+      </w:pPr>
+    </w:p>
+    <w:p>
+      <w:pPr>
+        <w:rPr>
+          <w:rFonts w:cstheme="minorHAnsi"/>
+        </w:rPr>
+      </w:pPr>
+    </w:p>
+    <w:p>
+      <w:pPr>
+        <w:rPr>
+          <w:rFonts w:cstheme="minorHAnsi"/>
+        </w:rPr>
+      </w:pPr>
+    </w:p>
+    <w:p>
+      <w:pPr>
+        <w:rPr>
+          <w:rFonts w:cstheme="minorHAnsi"/>
+        </w:rPr>
+      </w:pPr>
+    </w:p>
     <w:p>
       <w:pPr>
         <w:pStyle w:val="Heading1"/>
         <w:shd w:val="clear" w:color="auto" w:fill="FFFFFF"/>
         <w:spacing w:before="0" w:beforeAutospacing="0" w:after="0" w:afterAutospacing="0"/>
         <w:rPr>
-          <w:rFonts w:ascii="Source Sans Pro" w:hAnsi="Source Sans Pro"/>
+          <w:rFonts w:asciiTheme="minorHAnsi" w:hAnsiTheme="minorHAnsi" w:cstheme="minorHAnsi"/>
           <w:b w:val="0"/>
           <w:bCs w:val="0"/>
           <w:color w:val="1F1F1F"/>
@@ -2641,19 +2577,24 @@
       </w:pPr>
       <w:r>
         <w:rPr>
-          <w:rFonts w:ascii="Source Sans Pro" w:hAnsi="Source Sans Pro"/>
+          <w:rFonts w:asciiTheme="minorHAnsi" w:hAnsiTheme="minorHAnsi" w:cstheme="minorHAnsi"/>
           <w:b w:val="0"/>
           <w:bCs w:val="0"/>
           <w:color w:val="1F1F1F"/>
           <w:spacing w:val="-2"/>
         </w:rPr>
-        <w:lastRenderedPageBreak/>
         <w:t>JavaScript modules, imports - exports</w:t>
       </w:r>
     </w:p>
     <w:p>
-      <w:r>
-        <w:rPr>
+      <w:pPr>
+        <w:rPr>
+          <w:rFonts w:cstheme="minorHAnsi"/>
+        </w:rPr>
+      </w:pPr>
+      <w:r>
+        <w:rPr>
+          <w:rFonts w:cstheme="minorHAnsi"/>
           <w:noProof/>
         </w:rPr>
         <mc:AlternateContent>
@@ -3205,6 +3146,7 @@
       </w:r>
       <w:r>
         <w:rPr>
+          <w:rFonts w:cstheme="minorHAnsi"/>
           <w:noProof/>
         </w:rPr>
         <mc:AlternateContent>
@@ -3598,30 +3540,108 @@
         </mc:AlternateContent>
       </w:r>
     </w:p>
-    <w:p/>
-    <w:p/>
-    <w:p/>
-    <w:p/>
-    <w:p/>
-    <w:p/>
-    <w:p/>
-    <w:p/>
-    <w:p/>
-    <w:p/>
-    <w:p/>
-    <w:p/>
-    <w:p/>
-    <w:p>
-      <w:pPr>
-        <w:rPr>
-          <w:rFonts w:ascii="Source Sans Pro" w:hAnsi="Source Sans Pro"/>
+    <w:p>
+      <w:pPr>
+        <w:rPr>
+          <w:rFonts w:cstheme="minorHAnsi"/>
+        </w:rPr>
+      </w:pPr>
+    </w:p>
+    <w:p>
+      <w:pPr>
+        <w:rPr>
+          <w:rFonts w:cstheme="minorHAnsi"/>
+        </w:rPr>
+      </w:pPr>
+    </w:p>
+    <w:p>
+      <w:pPr>
+        <w:rPr>
+          <w:rFonts w:cstheme="minorHAnsi"/>
+        </w:rPr>
+      </w:pPr>
+    </w:p>
+    <w:p>
+      <w:pPr>
+        <w:rPr>
+          <w:rFonts w:cstheme="minorHAnsi"/>
+        </w:rPr>
+      </w:pPr>
+    </w:p>
+    <w:p>
+      <w:pPr>
+        <w:rPr>
+          <w:rFonts w:cstheme="minorHAnsi"/>
+        </w:rPr>
+      </w:pPr>
+    </w:p>
+    <w:p>
+      <w:pPr>
+        <w:rPr>
+          <w:rFonts w:cstheme="minorHAnsi"/>
+        </w:rPr>
+      </w:pPr>
+    </w:p>
+    <w:p>
+      <w:pPr>
+        <w:rPr>
+          <w:rFonts w:cstheme="minorHAnsi"/>
+        </w:rPr>
+      </w:pPr>
+    </w:p>
+    <w:p>
+      <w:pPr>
+        <w:rPr>
+          <w:rFonts w:cstheme="minorHAnsi"/>
+        </w:rPr>
+      </w:pPr>
+    </w:p>
+    <w:p>
+      <w:pPr>
+        <w:rPr>
+          <w:rFonts w:cstheme="minorHAnsi"/>
+        </w:rPr>
+      </w:pPr>
+    </w:p>
+    <w:p>
+      <w:pPr>
+        <w:rPr>
+          <w:rFonts w:cstheme="minorHAnsi"/>
+        </w:rPr>
+      </w:pPr>
+    </w:p>
+    <w:p>
+      <w:pPr>
+        <w:rPr>
+          <w:rFonts w:cstheme="minorHAnsi"/>
+        </w:rPr>
+      </w:pPr>
+    </w:p>
+    <w:p>
+      <w:pPr>
+        <w:rPr>
+          <w:rFonts w:cstheme="minorHAnsi"/>
+        </w:rPr>
+      </w:pPr>
+    </w:p>
+    <w:p>
+      <w:pPr>
+        <w:rPr>
+          <w:rFonts w:cstheme="minorHAnsi"/>
+        </w:rPr>
+      </w:pPr>
+    </w:p>
+    <w:p>
+      <w:pPr>
+        <w:rPr>
+          <w:rFonts w:cstheme="minorHAnsi"/>
           <w:color w:val="1F1F1F"/>
           <w:shd w:val="clear" w:color="auto" w:fill="FFFFFF"/>
         </w:rPr>
       </w:pPr>
       <w:r>
         <w:rPr>
-          <w:rFonts w:ascii="Source Sans Pro" w:hAnsi="Source Sans Pro"/>
+          <w:rFonts w:cstheme="minorHAnsi"/>
           <w:color w:val="1F1F1F"/>
           <w:shd w:val="clear" w:color="auto" w:fill="FFFFFF"/>
         </w:rPr>
@@ -3631,7 +3651,7 @@
     <w:p>
       <w:pPr>
         <w:rPr>
-          <w:rFonts w:ascii="Source Sans Pro" w:hAnsi="Source Sans Pro"/>
+          <w:rFonts w:cstheme="minorHAnsi"/>
           <w:color w:val="1F1F1F"/>
           <w:shd w:val="clear" w:color="auto" w:fill="FFFFFF"/>
         </w:rPr>
@@ -3643,13 +3663,13 @@
         <w:shd w:val="clear" w:color="auto" w:fill="FFFFFF"/>
         <w:spacing w:before="0" w:beforeAutospacing="0" w:after="240" w:afterAutospacing="0"/>
         <w:rPr>
-          <w:rFonts w:ascii="Source Sans Pro" w:hAnsi="Source Sans Pro"/>
-          <w:color w:val="1F1F1F"/>
-        </w:rPr>
-      </w:pPr>
-      <w:r>
-        <w:rPr>
-          <w:rFonts w:ascii="Source Sans Pro" w:hAnsi="Source Sans Pro"/>
+          <w:rFonts w:asciiTheme="minorHAnsi" w:hAnsiTheme="minorHAnsi" w:cstheme="minorHAnsi"/>
+          <w:color w:val="1F1F1F"/>
+        </w:rPr>
+      </w:pPr>
+      <w:r>
+        <w:rPr>
+          <w:rFonts w:asciiTheme="minorHAnsi" w:hAnsiTheme="minorHAnsi" w:cstheme="minorHAnsi"/>
           <w:color w:val="1F1F1F"/>
         </w:rPr>
         <w:t>Below you will find links to helpful additional resources.</w:t>
@@ -3665,7 +3685,7 @@
         <w:shd w:val="clear" w:color="auto" w:fill="FFFFFF"/>
         <w:spacing w:before="0" w:beforeAutospacing="0" w:after="0" w:afterAutospacing="0"/>
         <w:rPr>
-          <w:rFonts w:ascii="Source Sans Pro" w:hAnsi="Source Sans Pro"/>
+          <w:rFonts w:asciiTheme="minorHAnsi" w:hAnsiTheme="minorHAnsi" w:cstheme="minorHAnsi"/>
           <w:color w:val="1F1F1F"/>
         </w:rPr>
       </w:pPr>
@@ -3673,7 +3693,7 @@
         <w:r>
           <w:rPr>
             <w:rStyle w:val="Hyperlink"/>
-            <w:rFonts w:ascii="Source Sans Pro" w:hAnsi="Source Sans Pro"/>
+            <w:rFonts w:asciiTheme="minorHAnsi" w:hAnsiTheme="minorHAnsi" w:cstheme="minorHAnsi"/>
             <w:color w:val="0056D2"/>
           </w:rPr>
           <w:t>Components and props</w:t>
@@ -3681,7 +3701,7 @@
       </w:hyperlink>
       <w:r>
         <w:rPr>
-          <w:rFonts w:ascii="Source Sans Pro" w:hAnsi="Source Sans Pro"/>
+          <w:rFonts w:asciiTheme="minorHAnsi" w:hAnsiTheme="minorHAnsi" w:cstheme="minorHAnsi"/>
           <w:color w:val="1F1F1F"/>
         </w:rPr>
         <w:t> </w:t>
@@ -3697,7 +3717,7 @@
         <w:shd w:val="clear" w:color="auto" w:fill="FFFFFF"/>
         <w:spacing w:before="0" w:beforeAutospacing="0" w:after="0" w:afterAutospacing="0"/>
         <w:rPr>
-          <w:rFonts w:ascii="Source Sans Pro" w:hAnsi="Source Sans Pro"/>
+          <w:rFonts w:asciiTheme="minorHAnsi" w:hAnsiTheme="minorHAnsi" w:cstheme="minorHAnsi"/>
           <w:color w:val="1F1F1F"/>
         </w:rPr>
       </w:pPr>
@@ -3705,7 +3725,7 @@
         <w:r>
           <w:rPr>
             <w:rStyle w:val="Hyperlink"/>
-            <w:rFonts w:ascii="Source Sans Pro" w:hAnsi="Source Sans Pro"/>
+            <w:rFonts w:asciiTheme="minorHAnsi" w:hAnsiTheme="minorHAnsi" w:cstheme="minorHAnsi"/>
             <w:color w:val="0056D2"/>
           </w:rPr>
           <w:t>Intoducing JSX</w:t>
@@ -3713,7 +3733,7 @@
       </w:hyperlink>
       <w:r>
         <w:rPr>
-          <w:rFonts w:ascii="Source Sans Pro" w:hAnsi="Source Sans Pro"/>
+          <w:rFonts w:asciiTheme="minorHAnsi" w:hAnsiTheme="minorHAnsi" w:cstheme="minorHAnsi"/>
           <w:color w:val="1F1F1F"/>
         </w:rPr>
         <w:t> </w:t>
@@ -3729,7 +3749,7 @@
         <w:shd w:val="clear" w:color="auto" w:fill="FFFFFF"/>
         <w:spacing w:before="0" w:beforeAutospacing="0" w:after="0" w:afterAutospacing="0"/>
         <w:rPr>
-          <w:rFonts w:ascii="Source Sans Pro" w:hAnsi="Source Sans Pro"/>
+          <w:rFonts w:asciiTheme="minorHAnsi" w:hAnsiTheme="minorHAnsi" w:cstheme="minorHAnsi"/>
           <w:color w:val="1F1F1F"/>
         </w:rPr>
       </w:pPr>
@@ -3737,7 +3757,7 @@
         <w:r>
           <w:rPr>
             <w:rStyle w:val="Hyperlink"/>
-            <w:rFonts w:ascii="Source Sans Pro" w:hAnsi="Source Sans Pro"/>
+            <w:rFonts w:asciiTheme="minorHAnsi" w:hAnsiTheme="minorHAnsi" w:cstheme="minorHAnsi"/>
             <w:color w:val="0056D2"/>
           </w:rPr>
           <w:t>Styling and CSS in React</w:t>
@@ -3745,7 +3765,7 @@
       </w:hyperlink>
       <w:r>
         <w:rPr>
-          <w:rFonts w:ascii="Source Sans Pro" w:hAnsi="Source Sans Pro"/>
+          <w:rFonts w:asciiTheme="minorHAnsi" w:hAnsiTheme="minorHAnsi" w:cstheme="minorHAnsi"/>
           <w:color w:val="1F1F1F"/>
         </w:rPr>
         <w:t> </w:t>
@@ -3761,7 +3781,7 @@
         <w:shd w:val="clear" w:color="auto" w:fill="FFFFFF"/>
         <w:spacing w:before="0" w:beforeAutospacing="0" w:after="0" w:afterAutospacing="0"/>
         <w:rPr>
-          <w:rFonts w:ascii="Source Sans Pro" w:hAnsi="Source Sans Pro"/>
+          <w:rFonts w:asciiTheme="minorHAnsi" w:hAnsiTheme="minorHAnsi" w:cstheme="minorHAnsi"/>
           <w:color w:val="1F1F1F"/>
         </w:rPr>
       </w:pPr>
@@ -3769,7 +3789,7 @@
         <w:r>
           <w:rPr>
             <w:rStyle w:val="Hyperlink"/>
-            <w:rFonts w:ascii="Source Sans Pro" w:hAnsi="Source Sans Pro"/>
+            <w:rFonts w:asciiTheme="minorHAnsi" w:hAnsiTheme="minorHAnsi" w:cstheme="minorHAnsi"/>
             <w:color w:val="0056D2"/>
           </w:rPr>
           <w:t>Introducing expressions in JSX</w:t>
@@ -3777,7 +3797,7 @@
       </w:hyperlink>
       <w:r>
         <w:rPr>
-          <w:rFonts w:ascii="Source Sans Pro" w:hAnsi="Source Sans Pro"/>
+          <w:rFonts w:asciiTheme="minorHAnsi" w:hAnsiTheme="minorHAnsi" w:cstheme="minorHAnsi"/>
           <w:color w:val="1F1F1F"/>
         </w:rPr>
         <w:t> </w:t>
@@ -3789,7 +3809,7 @@
         <w:shd w:val="clear" w:color="auto" w:fill="FFFFFF"/>
         <w:spacing w:before="0" w:beforeAutospacing="0" w:after="0" w:afterAutospacing="0"/>
         <w:rPr>
-          <w:rFonts w:ascii="Source Sans Pro" w:hAnsi="Source Sans Pro"/>
+          <w:rFonts w:asciiTheme="minorHAnsi" w:hAnsiTheme="minorHAnsi" w:cstheme="minorHAnsi"/>
           <w:color w:val="1F1F1F"/>
         </w:rPr>
       </w:pPr>
@@ -3800,7 +3820,7 @@
         <w:shd w:val="clear" w:color="auto" w:fill="FFFFFF"/>
         <w:spacing w:before="0" w:beforeAutospacing="0" w:after="0" w:afterAutospacing="0"/>
         <w:rPr>
-          <w:rFonts w:ascii="Source Sans Pro" w:hAnsi="Source Sans Pro"/>
+          <w:rFonts w:asciiTheme="minorHAnsi" w:hAnsiTheme="minorHAnsi" w:cstheme="minorHAnsi"/>
           <w:color w:val="1F1F1F"/>
         </w:rPr>
       </w:pPr>
@@ -3811,7 +3831,7 @@
         <w:shd w:val="clear" w:color="auto" w:fill="FFFFFF"/>
         <w:spacing w:before="0" w:beforeAutospacing="0" w:after="0" w:afterAutospacing="0"/>
         <w:rPr>
-          <w:rFonts w:ascii="Source Sans Pro" w:hAnsi="Source Sans Pro"/>
+          <w:rFonts w:asciiTheme="minorHAnsi" w:hAnsiTheme="minorHAnsi" w:cstheme="minorHAnsi"/>
           <w:color w:val="1F1F1F"/>
         </w:rPr>
       </w:pPr>
@@ -3822,7 +3842,7 @@
         <w:shd w:val="clear" w:color="auto" w:fill="FFFFFF"/>
         <w:spacing w:before="0" w:beforeAutospacing="0" w:after="0" w:afterAutospacing="0"/>
         <w:rPr>
-          <w:rFonts w:ascii="Source Sans Pro" w:hAnsi="Source Sans Pro"/>
+          <w:rFonts w:asciiTheme="minorHAnsi" w:hAnsiTheme="minorHAnsi" w:cstheme="minorHAnsi"/>
           <w:color w:val="1F1F1F"/>
         </w:rPr>
       </w:pPr>
@@ -3833,7 +3853,7 @@
         <w:shd w:val="clear" w:color="auto" w:fill="FFFFFF"/>
         <w:spacing w:before="0" w:beforeAutospacing="0" w:after="0" w:afterAutospacing="0"/>
         <w:rPr>
-          <w:rFonts w:ascii="Source Sans Pro" w:hAnsi="Source Sans Pro"/>
+          <w:rFonts w:asciiTheme="minorHAnsi" w:hAnsiTheme="minorHAnsi" w:cstheme="minorHAnsi"/>
           <w:color w:val="1F1F1F"/>
         </w:rPr>
       </w:pPr>
@@ -3844,7 +3864,7 @@
         <w:shd w:val="clear" w:color="auto" w:fill="FFFFFF"/>
         <w:spacing w:before="0" w:beforeAutospacing="0" w:after="0" w:afterAutospacing="0"/>
         <w:rPr>
-          <w:rFonts w:ascii="Source Sans Pro" w:hAnsi="Source Sans Pro"/>
+          <w:rFonts w:asciiTheme="minorHAnsi" w:hAnsiTheme="minorHAnsi" w:cstheme="minorHAnsi"/>
           <w:color w:val="1F1F1F"/>
         </w:rPr>
       </w:pPr>
@@ -3855,7 +3875,7 @@
         <w:shd w:val="clear" w:color="auto" w:fill="FFFFFF"/>
         <w:spacing w:before="0" w:beforeAutospacing="0" w:after="0" w:afterAutospacing="0"/>
         <w:rPr>
-          <w:rFonts w:ascii="Source Sans Pro" w:hAnsi="Source Sans Pro"/>
+          <w:rFonts w:asciiTheme="minorHAnsi" w:hAnsiTheme="minorHAnsi" w:cstheme="minorHAnsi"/>
           <w:color w:val="1F1F1F"/>
         </w:rPr>
       </w:pPr>
@@ -3866,7 +3886,7 @@
         <w:shd w:val="clear" w:color="auto" w:fill="FFFFFF"/>
         <w:spacing w:before="0" w:beforeAutospacing="0" w:after="0" w:afterAutospacing="0"/>
         <w:rPr>
-          <w:rFonts w:ascii="Source Sans Pro" w:hAnsi="Source Sans Pro"/>
+          <w:rFonts w:asciiTheme="minorHAnsi" w:hAnsiTheme="minorHAnsi" w:cstheme="minorHAnsi"/>
           <w:color w:val="1F1F1F"/>
         </w:rPr>
       </w:pPr>
@@ -3877,7 +3897,7 @@
         <w:shd w:val="clear" w:color="auto" w:fill="FFFFFF"/>
         <w:spacing w:before="0" w:beforeAutospacing="0" w:after="0" w:afterAutospacing="0"/>
         <w:rPr>
-          <w:rFonts w:ascii="Source Sans Pro" w:hAnsi="Source Sans Pro"/>
+          <w:rFonts w:asciiTheme="minorHAnsi" w:hAnsiTheme="minorHAnsi" w:cstheme="minorHAnsi"/>
           <w:color w:val="1F1F1F"/>
         </w:rPr>
       </w:pPr>
@@ -3888,7 +3908,7 @@
         <w:shd w:val="clear" w:color="auto" w:fill="FFFFFF"/>
         <w:spacing w:before="0" w:beforeAutospacing="0" w:after="0" w:afterAutospacing="0"/>
         <w:rPr>
-          <w:rFonts w:ascii="Source Sans Pro" w:hAnsi="Source Sans Pro"/>
+          <w:rFonts w:asciiTheme="minorHAnsi" w:hAnsiTheme="minorHAnsi" w:cstheme="minorHAnsi"/>
           <w:color w:val="1F1F1F"/>
         </w:rPr>
       </w:pPr>
@@ -3899,7 +3919,7 @@
         <w:shd w:val="clear" w:color="auto" w:fill="FFFFFF"/>
         <w:spacing w:before="0" w:beforeAutospacing="0" w:after="0" w:afterAutospacing="0"/>
         <w:rPr>
-          <w:rFonts w:ascii="Source Sans Pro" w:hAnsi="Source Sans Pro"/>
+          <w:rFonts w:asciiTheme="minorHAnsi" w:hAnsiTheme="minorHAnsi" w:cstheme="minorHAnsi"/>
           <w:b w:val="0"/>
           <w:bCs w:val="0"/>
           <w:color w:val="1F1F1F"/>
@@ -3908,36 +3928,66 @@
       </w:pPr>
       <w:r>
         <w:rPr>
-          <w:rFonts w:ascii="Source Sans Pro" w:hAnsi="Source Sans Pro"/>
+          <w:rFonts w:asciiTheme="minorHAnsi" w:hAnsiTheme="minorHAnsi" w:cstheme="minorHAnsi"/>
           <w:b w:val="0"/>
           <w:bCs w:val="0"/>
           <w:color w:val="1F1F1F"/>
           <w:spacing w:val="-2"/>
         </w:rPr>
+        <w:t>Creating React components</w:t>
+      </w:r>
+    </w:p>
+    <w:p>
+      <w:pPr>
+        <w:rPr>
+          <w:rFonts w:cstheme="minorHAnsi"/>
+        </w:rPr>
+      </w:pPr>
+      <w:r>
+        <w:rPr>
+          <w:rFonts w:cstheme="minorHAnsi"/>
+        </w:rPr>
+        <w:t xml:space="preserve">Go to folder </w:t>
+      </w:r>
+    </w:p>
+    <w:p>
+      <w:pPr>
+        <w:rPr>
+          <w:rFonts w:cstheme="minorHAnsi"/>
+        </w:rPr>
+      </w:pPr>
+      <w:r>
+        <w:rPr>
+          <w:rFonts w:cstheme="minorHAnsi"/>
+        </w:rPr>
+        <w:t>Then</w:t>
+      </w:r>
+    </w:p>
+    <w:p>
+      <w:pPr>
+        <w:rPr>
+          <w:rFonts w:cstheme="minorHAnsi"/>
+        </w:rPr>
+      </w:pPr>
+      <w:r>
+        <w:rPr>
+          <w:rFonts w:cstheme="minorHAnsi"/>
+        </w:rPr>
+        <w:t xml:space="preserve"> npm init react-app .</w:t>
+      </w:r>
+    </w:p>
+    <w:p>
+      <w:pPr>
+        <w:rPr>
+          <w:rFonts w:cstheme="minorHAnsi"/>
+        </w:rPr>
+      </w:pPr>
+      <w:r>
+        <w:rPr>
+          <w:rFonts w:cstheme="minorHAnsi"/>
+          <w:noProof/>
+        </w:rPr>
         <w:lastRenderedPageBreak/>
-        <w:t>Creating React components</w:t>
-      </w:r>
-    </w:p>
-    <w:p>
-      <w:r>
-        <w:t xml:space="preserve">Go to folder </w:t>
-      </w:r>
-    </w:p>
-    <w:p>
-      <w:r>
-        <w:t>Then</w:t>
-      </w:r>
-    </w:p>
-    <w:p>
-      <w:r>
-        <w:t xml:space="preserve"> npm init react-app .</w:t>
-      </w:r>
-    </w:p>
-    <w:p>
-      <w:r>
-        <w:rPr>
-          <w:noProof/>
-        </w:rPr>
         <w:drawing>
           <wp:inline distT="0" distB="0" distL="0" distR="0" wp14:anchorId="510FD6C2" wp14:editId="34774FD0">
             <wp:extent cx="5943600" cy="2408555"/>
@@ -3981,7 +4031,7 @@
         <w:shd w:val="clear" w:color="auto" w:fill="FFFFFF"/>
         <w:spacing w:before="0" w:beforeAutospacing="0" w:after="240" w:afterAutospacing="0"/>
         <w:rPr>
-          <w:rFonts w:ascii="Source Sans Pro" w:hAnsi="Source Sans Pro"/>
+          <w:rFonts w:asciiTheme="minorHAnsi" w:hAnsiTheme="minorHAnsi" w:cstheme="minorHAnsi"/>
           <w:color w:val="1F1F1F"/>
           <w:spacing w:val="-2"/>
         </w:rPr>
@@ -3989,7 +4039,7 @@
       <w:r>
         <w:rPr>
           <w:rStyle w:val="Strong"/>
-          <w:rFonts w:ascii="unset" w:hAnsi="unset"/>
+          <w:rFonts w:asciiTheme="minorHAnsi" w:hAnsiTheme="minorHAnsi" w:cstheme="minorHAnsi"/>
           <w:b/>
           <w:bCs/>
           <w:color w:val="1F1F1F"/>
@@ -4003,7 +4053,7 @@
         <w:shd w:val="clear" w:color="auto" w:fill="FFFFFE"/>
         <w:spacing w:after="0" w:line="285" w:lineRule="atLeast"/>
         <w:rPr>
-          <w:rFonts w:ascii="Consolas" w:eastAsia="Times New Roman" w:hAnsi="Consolas" w:cs="Times New Roman"/>
+          <w:rFonts w:eastAsia="Times New Roman" w:cstheme="minorHAnsi"/>
           <w:color w:val="000000"/>
           <w:sz w:val="21"/>
           <w:szCs w:val="21"/>
@@ -4011,7 +4061,7 @@
       </w:pPr>
       <w:r>
         <w:rPr>
-          <w:rFonts w:ascii="Consolas" w:eastAsia="Times New Roman" w:hAnsi="Consolas" w:cs="Times New Roman"/>
+          <w:rFonts w:eastAsia="Times New Roman" w:cstheme="minorHAnsi"/>
           <w:color w:val="000000"/>
           <w:sz w:val="21"/>
           <w:szCs w:val="21"/>
@@ -4020,7 +4070,7 @@
       </w:r>
       <w:r>
         <w:rPr>
-          <w:rFonts w:ascii="Consolas" w:eastAsia="Times New Roman" w:hAnsi="Consolas" w:cs="Times New Roman"/>
+          <w:rFonts w:eastAsia="Times New Roman" w:cstheme="minorHAnsi"/>
           <w:color w:val="0000FF"/>
           <w:sz w:val="21"/>
           <w:szCs w:val="21"/>
@@ -4029,7 +4079,7 @@
       </w:r>
       <w:r>
         <w:rPr>
-          <w:rFonts w:ascii="Consolas" w:eastAsia="Times New Roman" w:hAnsi="Consolas" w:cs="Times New Roman"/>
+          <w:rFonts w:eastAsia="Times New Roman" w:cstheme="minorHAnsi"/>
           <w:color w:val="000000"/>
           <w:sz w:val="21"/>
           <w:szCs w:val="21"/>
@@ -4038,7 +4088,7 @@
       </w:r>
       <w:r>
         <w:rPr>
-          <w:rFonts w:ascii="Consolas" w:eastAsia="Times New Roman" w:hAnsi="Consolas" w:cs="Times New Roman"/>
+          <w:rFonts w:eastAsia="Times New Roman" w:cstheme="minorHAnsi"/>
           <w:color w:val="A31515"/>
           <w:sz w:val="21"/>
           <w:szCs w:val="21"/>
@@ -4047,7 +4097,7 @@
       </w:r>
       <w:r>
         <w:rPr>
-          <w:rFonts w:ascii="Consolas" w:eastAsia="Times New Roman" w:hAnsi="Consolas" w:cs="Times New Roman"/>
+          <w:rFonts w:eastAsia="Times New Roman" w:cstheme="minorHAnsi"/>
           <w:color w:val="000000"/>
           <w:sz w:val="21"/>
           <w:szCs w:val="21"/>
@@ -4060,7 +4110,7 @@
         <w:shd w:val="clear" w:color="auto" w:fill="FFFFFE"/>
         <w:spacing w:after="0" w:line="285" w:lineRule="atLeast"/>
         <w:rPr>
-          <w:rFonts w:ascii="Consolas" w:eastAsia="Times New Roman" w:hAnsi="Consolas" w:cs="Times New Roman"/>
+          <w:rFonts w:eastAsia="Times New Roman" w:cstheme="minorHAnsi"/>
           <w:color w:val="000000"/>
           <w:sz w:val="21"/>
           <w:szCs w:val="21"/>
@@ -4068,7 +4118,7 @@
       </w:pPr>
       <w:r>
         <w:rPr>
-          <w:rFonts w:ascii="Consolas" w:eastAsia="Times New Roman" w:hAnsi="Consolas" w:cs="Times New Roman"/>
+          <w:rFonts w:eastAsia="Times New Roman" w:cstheme="minorHAnsi"/>
           <w:color w:val="000000"/>
           <w:sz w:val="21"/>
           <w:szCs w:val="21"/>
@@ -4077,7 +4127,7 @@
       </w:r>
       <w:r>
         <w:rPr>
-          <w:rFonts w:ascii="Consolas" w:eastAsia="Times New Roman" w:hAnsi="Consolas" w:cs="Times New Roman"/>
+          <w:rFonts w:eastAsia="Times New Roman" w:cstheme="minorHAnsi"/>
           <w:color w:val="008080"/>
           <w:sz w:val="21"/>
           <w:szCs w:val="21"/>
@@ -4086,7 +4136,7 @@
       </w:r>
       <w:r>
         <w:rPr>
-          <w:rFonts w:ascii="Consolas" w:eastAsia="Times New Roman" w:hAnsi="Consolas" w:cs="Times New Roman"/>
+          <w:rFonts w:eastAsia="Times New Roman" w:cstheme="minorHAnsi"/>
           <w:color w:val="000000"/>
           <w:sz w:val="21"/>
           <w:szCs w:val="21"/>
@@ -4095,7 +4145,7 @@
       </w:r>
       <w:r>
         <w:rPr>
-          <w:rFonts w:ascii="Consolas" w:eastAsia="Times New Roman" w:hAnsi="Consolas" w:cs="Times New Roman"/>
+          <w:rFonts w:eastAsia="Times New Roman" w:cstheme="minorHAnsi"/>
           <w:color w:val="008080"/>
           <w:sz w:val="21"/>
           <w:szCs w:val="21"/>
@@ -4104,7 +4154,7 @@
       </w:r>
       <w:r>
         <w:rPr>
-          <w:rFonts w:ascii="Consolas" w:eastAsia="Times New Roman" w:hAnsi="Consolas" w:cs="Times New Roman"/>
+          <w:rFonts w:eastAsia="Times New Roman" w:cstheme="minorHAnsi"/>
           <w:color w:val="000000"/>
           <w:sz w:val="21"/>
           <w:szCs w:val="21"/>
@@ -4113,7 +4163,7 @@
       </w:r>
       <w:r>
         <w:rPr>
-          <w:rFonts w:ascii="Consolas" w:eastAsia="Times New Roman" w:hAnsi="Consolas" w:cs="Times New Roman"/>
+          <w:rFonts w:eastAsia="Times New Roman" w:cstheme="minorHAnsi"/>
           <w:color w:val="0000FF"/>
           <w:sz w:val="21"/>
           <w:szCs w:val="21"/>
@@ -4122,7 +4172,7 @@
       </w:r>
       <w:r>
         <w:rPr>
-          <w:rFonts w:ascii="Consolas" w:eastAsia="Times New Roman" w:hAnsi="Consolas" w:cs="Times New Roman"/>
+          <w:rFonts w:eastAsia="Times New Roman" w:cstheme="minorHAnsi"/>
           <w:color w:val="000000"/>
           <w:sz w:val="21"/>
           <w:szCs w:val="21"/>
@@ -4135,7 +4185,7 @@
         <w:shd w:val="clear" w:color="auto" w:fill="FFFFFE"/>
         <w:spacing w:after="0" w:line="285" w:lineRule="atLeast"/>
         <w:rPr>
-          <w:rFonts w:ascii="Consolas" w:eastAsia="Times New Roman" w:hAnsi="Consolas" w:cs="Times New Roman"/>
+          <w:rFonts w:eastAsia="Times New Roman" w:cstheme="minorHAnsi"/>
           <w:color w:val="000000"/>
           <w:sz w:val="21"/>
           <w:szCs w:val="21"/>
@@ -4143,7 +4193,7 @@
       </w:pPr>
       <w:r>
         <w:rPr>
-          <w:rFonts w:ascii="Consolas" w:eastAsia="Times New Roman" w:hAnsi="Consolas" w:cs="Times New Roman"/>
+          <w:rFonts w:eastAsia="Times New Roman" w:cstheme="minorHAnsi"/>
           <w:color w:val="000000"/>
           <w:sz w:val="21"/>
           <w:szCs w:val="21"/>
@@ -4157,7 +4207,7 @@
         <w:shd w:val="clear" w:color="auto" w:fill="FFFFFF"/>
         <w:spacing w:before="480" w:beforeAutospacing="0" w:after="240" w:afterAutospacing="0"/>
         <w:rPr>
-          <w:rFonts w:ascii="Source Sans Pro" w:hAnsi="Source Sans Pro"/>
+          <w:rFonts w:asciiTheme="minorHAnsi" w:hAnsiTheme="minorHAnsi" w:cstheme="minorHAnsi"/>
           <w:color w:val="1F1F1F"/>
           <w:spacing w:val="-2"/>
         </w:rPr>
@@ -4165,7 +4215,7 @@
       <w:r>
         <w:rPr>
           <w:rStyle w:val="Strong"/>
-          <w:rFonts w:ascii="unset" w:hAnsi="unset"/>
+          <w:rFonts w:asciiTheme="minorHAnsi" w:hAnsiTheme="minorHAnsi" w:cstheme="minorHAnsi"/>
           <w:b/>
           <w:bCs/>
           <w:color w:val="1F1F1F"/>
@@ -4179,7 +4229,7 @@
         <w:shd w:val="clear" w:color="auto" w:fill="FFFFFE"/>
         <w:spacing w:after="0" w:line="285" w:lineRule="atLeast"/>
         <w:rPr>
-          <w:rFonts w:ascii="Consolas" w:eastAsia="Times New Roman" w:hAnsi="Consolas" w:cs="Times New Roman"/>
+          <w:rFonts w:eastAsia="Times New Roman" w:cstheme="minorHAnsi"/>
           <w:color w:val="000000"/>
           <w:sz w:val="21"/>
           <w:szCs w:val="21"/>
@@ -4187,7 +4237,7 @@
       </w:pPr>
       <w:r>
         <w:rPr>
-          <w:rFonts w:ascii="Consolas" w:eastAsia="Times New Roman" w:hAnsi="Consolas" w:cs="Times New Roman"/>
+          <w:rFonts w:eastAsia="Times New Roman" w:cstheme="minorHAnsi"/>
           <w:color w:val="000000"/>
           <w:sz w:val="21"/>
           <w:szCs w:val="21"/>
@@ -4196,7 +4246,7 @@
       </w:r>
       <w:r>
         <w:rPr>
-          <w:rFonts w:ascii="Consolas" w:eastAsia="Times New Roman" w:hAnsi="Consolas" w:cs="Times New Roman"/>
+          <w:rFonts w:eastAsia="Times New Roman" w:cstheme="minorHAnsi"/>
           <w:color w:val="A31515"/>
           <w:sz w:val="21"/>
           <w:szCs w:val="21"/>
@@ -4205,7 +4255,7 @@
       </w:r>
       <w:r>
         <w:rPr>
-          <w:rFonts w:ascii="Consolas" w:eastAsia="Times New Roman" w:hAnsi="Consolas" w:cs="Times New Roman"/>
+          <w:rFonts w:eastAsia="Times New Roman" w:cstheme="minorHAnsi"/>
           <w:color w:val="000000"/>
           <w:sz w:val="21"/>
           <w:szCs w:val="21"/>
@@ -4218,7 +4268,7 @@
         <w:shd w:val="clear" w:color="auto" w:fill="FFFFFE"/>
         <w:spacing w:after="0" w:line="285" w:lineRule="atLeast"/>
         <w:rPr>
-          <w:rFonts w:ascii="Consolas" w:eastAsia="Times New Roman" w:hAnsi="Consolas" w:cs="Times New Roman"/>
+          <w:rFonts w:eastAsia="Times New Roman" w:cstheme="minorHAnsi"/>
           <w:color w:val="000000"/>
           <w:sz w:val="21"/>
           <w:szCs w:val="21"/>
@@ -4226,7 +4276,7 @@
       </w:pPr>
       <w:r>
         <w:rPr>
-          <w:rFonts w:ascii="Consolas" w:eastAsia="Times New Roman" w:hAnsi="Consolas" w:cs="Times New Roman"/>
+          <w:rFonts w:eastAsia="Times New Roman" w:cstheme="minorHAnsi"/>
           <w:color w:val="000000"/>
           <w:sz w:val="21"/>
           <w:szCs w:val="21"/>
@@ -4235,7 +4285,7 @@
       </w:r>
       <w:r>
         <w:rPr>
-          <w:rFonts w:ascii="Consolas" w:eastAsia="Times New Roman" w:hAnsi="Consolas" w:cs="Times New Roman"/>
+          <w:rFonts w:eastAsia="Times New Roman" w:cstheme="minorHAnsi"/>
           <w:color w:val="008080"/>
           <w:sz w:val="21"/>
           <w:szCs w:val="21"/>
@@ -4244,7 +4294,7 @@
       </w:r>
       <w:r>
         <w:rPr>
-          <w:rFonts w:ascii="Consolas" w:eastAsia="Times New Roman" w:hAnsi="Consolas" w:cs="Times New Roman"/>
+          <w:rFonts w:eastAsia="Times New Roman" w:cstheme="minorHAnsi"/>
           <w:color w:val="000000"/>
           <w:sz w:val="21"/>
           <w:szCs w:val="21"/>
@@ -4253,7 +4303,7 @@
       </w:r>
       <w:r>
         <w:rPr>
-          <w:rFonts w:ascii="Consolas" w:eastAsia="Times New Roman" w:hAnsi="Consolas" w:cs="Times New Roman"/>
+          <w:rFonts w:eastAsia="Times New Roman" w:cstheme="minorHAnsi"/>
           <w:color w:val="008080"/>
           <w:sz w:val="21"/>
           <w:szCs w:val="21"/>
@@ -4262,7 +4312,7 @@
       </w:r>
       <w:r>
         <w:rPr>
-          <w:rFonts w:ascii="Consolas" w:eastAsia="Times New Roman" w:hAnsi="Consolas" w:cs="Times New Roman"/>
+          <w:rFonts w:eastAsia="Times New Roman" w:cstheme="minorHAnsi"/>
           <w:color w:val="000000"/>
           <w:sz w:val="21"/>
           <w:szCs w:val="21"/>
@@ -4271,7 +4321,7 @@
       </w:r>
       <w:r>
         <w:rPr>
-          <w:rFonts w:ascii="Consolas" w:eastAsia="Times New Roman" w:hAnsi="Consolas" w:cs="Times New Roman"/>
+          <w:rFonts w:eastAsia="Times New Roman" w:cstheme="minorHAnsi"/>
           <w:color w:val="0000FF"/>
           <w:sz w:val="21"/>
           <w:szCs w:val="21"/>
@@ -4280,7 +4330,7 @@
       </w:r>
       <w:r>
         <w:rPr>
-          <w:rFonts w:ascii="Consolas" w:eastAsia="Times New Roman" w:hAnsi="Consolas" w:cs="Times New Roman"/>
+          <w:rFonts w:eastAsia="Times New Roman" w:cstheme="minorHAnsi"/>
           <w:color w:val="000000"/>
           <w:sz w:val="21"/>
           <w:szCs w:val="21"/>
@@ -4293,7 +4343,7 @@
         <w:shd w:val="clear" w:color="auto" w:fill="FFFFFE"/>
         <w:spacing w:after="0" w:line="285" w:lineRule="atLeast"/>
         <w:rPr>
-          <w:rFonts w:ascii="Consolas" w:eastAsia="Times New Roman" w:hAnsi="Consolas" w:cs="Times New Roman"/>
+          <w:rFonts w:eastAsia="Times New Roman" w:cstheme="minorHAnsi"/>
           <w:color w:val="000000"/>
           <w:sz w:val="21"/>
           <w:szCs w:val="21"/>
@@ -4301,7 +4351,7 @@
       </w:pPr>
       <w:r>
         <w:rPr>
-          <w:rFonts w:ascii="Consolas" w:eastAsia="Times New Roman" w:hAnsi="Consolas" w:cs="Times New Roman"/>
+          <w:rFonts w:eastAsia="Times New Roman" w:cstheme="minorHAnsi"/>
           <w:color w:val="000000"/>
           <w:sz w:val="21"/>
           <w:szCs w:val="21"/>
@@ -4309,14 +4359,20 @@
         <w:t>&lt;/button&gt;</w:t>
       </w:r>
     </w:p>
-    <w:p/>
+    <w:p>
+      <w:pPr>
+        <w:rPr>
+          <w:rFonts w:cstheme="minorHAnsi"/>
+        </w:rPr>
+      </w:pPr>
+    </w:p>
     <w:p>
       <w:pPr>
         <w:pStyle w:val="Heading2"/>
         <w:shd w:val="clear" w:color="auto" w:fill="FFFFFF"/>
         <w:spacing w:before="480" w:beforeAutospacing="0" w:after="240" w:afterAutospacing="0"/>
         <w:rPr>
-          <w:rFonts w:ascii="Source Sans Pro" w:hAnsi="Source Sans Pro"/>
+          <w:rFonts w:asciiTheme="minorHAnsi" w:hAnsiTheme="minorHAnsi" w:cstheme="minorHAnsi"/>
           <w:color w:val="1F1F1F"/>
           <w:spacing w:val="-2"/>
         </w:rPr>
@@ -4324,7 +4380,7 @@
       <w:r>
         <w:rPr>
           <w:rStyle w:val="Strong"/>
-          <w:rFonts w:ascii="unset" w:hAnsi="unset"/>
+          <w:rFonts w:asciiTheme="minorHAnsi" w:hAnsiTheme="minorHAnsi" w:cstheme="minorHAnsi"/>
           <w:b/>
           <w:bCs/>
           <w:color w:val="1F1F1F"/>
@@ -4338,7 +4394,7 @@
         <w:shd w:val="clear" w:color="auto" w:fill="FFFFFE"/>
         <w:spacing w:after="0" w:line="285" w:lineRule="atLeast"/>
         <w:rPr>
-          <w:rFonts w:ascii="Consolas" w:eastAsia="Times New Roman" w:hAnsi="Consolas" w:cs="Times New Roman"/>
+          <w:rFonts w:eastAsia="Times New Roman" w:cstheme="minorHAnsi"/>
           <w:color w:val="000000"/>
           <w:sz w:val="21"/>
           <w:szCs w:val="21"/>
@@ -4346,7 +4402,7 @@
       </w:pPr>
       <w:r>
         <w:rPr>
-          <w:rFonts w:ascii="Consolas" w:eastAsia="Times New Roman" w:hAnsi="Consolas" w:cs="Times New Roman"/>
+          <w:rFonts w:eastAsia="Times New Roman" w:cstheme="minorHAnsi"/>
           <w:color w:val="0000FF"/>
           <w:sz w:val="21"/>
           <w:szCs w:val="21"/>
@@ -4355,7 +4411,7 @@
       </w:r>
       <w:r>
         <w:rPr>
-          <w:rFonts w:ascii="Consolas" w:eastAsia="Times New Roman" w:hAnsi="Consolas" w:cs="Times New Roman"/>
+          <w:rFonts w:eastAsia="Times New Roman" w:cstheme="minorHAnsi"/>
           <w:color w:val="000000"/>
           <w:sz w:val="21"/>
           <w:szCs w:val="21"/>
@@ -4364,7 +4420,7 @@
       </w:r>
       <w:r>
         <w:rPr>
-          <w:rFonts w:ascii="Consolas" w:eastAsia="Times New Roman" w:hAnsi="Consolas" w:cs="Times New Roman"/>
+          <w:rFonts w:eastAsia="Times New Roman" w:cstheme="minorHAnsi"/>
           <w:color w:val="008080"/>
           <w:sz w:val="21"/>
           <w:szCs w:val="21"/>
@@ -4373,7 +4429,7 @@
       </w:r>
       <w:r>
         <w:rPr>
-          <w:rFonts w:ascii="Consolas" w:eastAsia="Times New Roman" w:hAnsi="Consolas" w:cs="Times New Roman"/>
+          <w:rFonts w:eastAsia="Times New Roman" w:cstheme="minorHAnsi"/>
           <w:color w:val="000000"/>
           <w:sz w:val="21"/>
           <w:szCs w:val="21"/>
@@ -4386,7 +4442,7 @@
         <w:shd w:val="clear" w:color="auto" w:fill="FFFFFE"/>
         <w:spacing w:after="0" w:line="285" w:lineRule="atLeast"/>
         <w:rPr>
-          <w:rFonts w:ascii="Consolas" w:eastAsia="Times New Roman" w:hAnsi="Consolas" w:cs="Times New Roman"/>
+          <w:rFonts w:eastAsia="Times New Roman" w:cstheme="minorHAnsi"/>
           <w:color w:val="000000"/>
           <w:sz w:val="21"/>
           <w:szCs w:val="21"/>
@@ -4394,7 +4450,7 @@
       </w:pPr>
       <w:r>
         <w:rPr>
-          <w:rFonts w:ascii="Consolas" w:eastAsia="Times New Roman" w:hAnsi="Consolas" w:cs="Times New Roman"/>
+          <w:rFonts w:eastAsia="Times New Roman" w:cstheme="minorHAnsi"/>
           <w:color w:val="CD3131"/>
           <w:sz w:val="21"/>
           <w:szCs w:val="21"/>
@@ -4403,7 +4459,7 @@
       </w:r>
       <w:r>
         <w:rPr>
-          <w:rFonts w:ascii="Consolas" w:eastAsia="Times New Roman" w:hAnsi="Consolas" w:cs="Times New Roman"/>
+          <w:rFonts w:eastAsia="Times New Roman" w:cstheme="minorHAnsi"/>
           <w:color w:val="000000"/>
           <w:sz w:val="21"/>
           <w:szCs w:val="21"/>
@@ -4412,7 +4468,7 @@
       </w:r>
       <w:r>
         <w:rPr>
-          <w:rFonts w:ascii="Consolas" w:eastAsia="Times New Roman" w:hAnsi="Consolas" w:cs="Times New Roman"/>
+          <w:rFonts w:eastAsia="Times New Roman" w:cstheme="minorHAnsi"/>
           <w:color w:val="0000FF"/>
           <w:sz w:val="21"/>
           <w:szCs w:val="21"/>
@@ -4421,7 +4477,7 @@
       </w:r>
       <w:r>
         <w:rPr>
-          <w:rFonts w:ascii="Consolas" w:eastAsia="Times New Roman" w:hAnsi="Consolas" w:cs="Times New Roman"/>
+          <w:rFonts w:eastAsia="Times New Roman" w:cstheme="minorHAnsi"/>
           <w:color w:val="000000"/>
           <w:sz w:val="21"/>
           <w:szCs w:val="21"/>
@@ -4434,7 +4490,7 @@
         <w:shd w:val="clear" w:color="auto" w:fill="FFFFFE"/>
         <w:spacing w:after="0" w:line="285" w:lineRule="atLeast"/>
         <w:rPr>
-          <w:rFonts w:ascii="Consolas" w:eastAsia="Times New Roman" w:hAnsi="Consolas" w:cs="Times New Roman"/>
+          <w:rFonts w:eastAsia="Times New Roman" w:cstheme="minorHAnsi"/>
           <w:color w:val="000000"/>
           <w:sz w:val="21"/>
           <w:szCs w:val="21"/>
@@ -4442,7 +4498,7 @@
       </w:pPr>
       <w:r>
         <w:rPr>
-          <w:rFonts w:ascii="Consolas" w:eastAsia="Times New Roman" w:hAnsi="Consolas" w:cs="Times New Roman"/>
+          <w:rFonts w:eastAsia="Times New Roman" w:cstheme="minorHAnsi"/>
           <w:color w:val="000000"/>
           <w:sz w:val="21"/>
           <w:szCs w:val="21"/>
@@ -4451,7 +4507,7 @@
       </w:r>
       <w:r>
         <w:rPr>
-          <w:rFonts w:ascii="Consolas" w:eastAsia="Times New Roman" w:hAnsi="Consolas" w:cs="Times New Roman"/>
+          <w:rFonts w:eastAsia="Times New Roman" w:cstheme="minorHAnsi"/>
           <w:color w:val="A31515"/>
           <w:sz w:val="21"/>
           <w:szCs w:val="21"/>
@@ -4460,7 +4516,7 @@
       </w:r>
       <w:r>
         <w:rPr>
-          <w:rFonts w:ascii="Consolas" w:eastAsia="Times New Roman" w:hAnsi="Consolas" w:cs="Times New Roman"/>
+          <w:rFonts w:eastAsia="Times New Roman" w:cstheme="minorHAnsi"/>
           <w:color w:val="000000"/>
           <w:sz w:val="21"/>
           <w:szCs w:val="21"/>
@@ -4473,7 +4529,7 @@
         <w:shd w:val="clear" w:color="auto" w:fill="FFFFFE"/>
         <w:spacing w:after="0" w:line="285" w:lineRule="atLeast"/>
         <w:rPr>
-          <w:rFonts w:ascii="Consolas" w:eastAsia="Times New Roman" w:hAnsi="Consolas" w:cs="Times New Roman"/>
+          <w:rFonts w:eastAsia="Times New Roman" w:cstheme="minorHAnsi"/>
           <w:color w:val="000000"/>
           <w:sz w:val="21"/>
           <w:szCs w:val="21"/>
@@ -4481,7 +4537,7 @@
       </w:pPr>
       <w:r>
         <w:rPr>
-          <w:rFonts w:ascii="Consolas" w:eastAsia="Times New Roman" w:hAnsi="Consolas" w:cs="Times New Roman"/>
+          <w:rFonts w:eastAsia="Times New Roman" w:cstheme="minorHAnsi"/>
           <w:color w:val="CD3131"/>
           <w:sz w:val="21"/>
           <w:szCs w:val="21"/>
@@ -4490,7 +4546,7 @@
       </w:r>
       <w:r>
         <w:rPr>
-          <w:rFonts w:ascii="Consolas" w:eastAsia="Times New Roman" w:hAnsi="Consolas" w:cs="Times New Roman"/>
+          <w:rFonts w:eastAsia="Times New Roman" w:cstheme="minorHAnsi"/>
           <w:color w:val="000000"/>
           <w:sz w:val="21"/>
           <w:szCs w:val="21"/>
@@ -4503,7 +4559,7 @@
         <w:shd w:val="clear" w:color="auto" w:fill="FFFFFE"/>
         <w:spacing w:after="0" w:line="285" w:lineRule="atLeast"/>
         <w:rPr>
-          <w:rFonts w:ascii="Consolas" w:eastAsia="Times New Roman" w:hAnsi="Consolas" w:cs="Times New Roman"/>
+          <w:rFonts w:eastAsia="Times New Roman" w:cstheme="minorHAnsi"/>
           <w:color w:val="000000"/>
           <w:sz w:val="21"/>
           <w:szCs w:val="21"/>
@@ -4511,7 +4567,7 @@
       </w:pPr>
       <w:r>
         <w:rPr>
-          <w:rFonts w:ascii="Consolas" w:eastAsia="Times New Roman" w:hAnsi="Consolas" w:cs="Times New Roman"/>
+          <w:rFonts w:eastAsia="Times New Roman" w:cstheme="minorHAnsi"/>
           <w:color w:val="CD3131"/>
           <w:sz w:val="21"/>
           <w:szCs w:val="21"/>
@@ -4520,7 +4576,7 @@
       </w:r>
       <w:r>
         <w:rPr>
-          <w:rFonts w:ascii="Consolas" w:eastAsia="Times New Roman" w:hAnsi="Consolas" w:cs="Times New Roman"/>
+          <w:rFonts w:eastAsia="Times New Roman" w:cstheme="minorHAnsi"/>
           <w:color w:val="000000"/>
           <w:sz w:val="21"/>
           <w:szCs w:val="21"/>
@@ -4529,7 +4585,7 @@
       </w:r>
       <w:r>
         <w:rPr>
-          <w:rFonts w:ascii="Consolas" w:eastAsia="Times New Roman" w:hAnsi="Consolas" w:cs="Times New Roman"/>
+          <w:rFonts w:eastAsia="Times New Roman" w:cstheme="minorHAnsi"/>
           <w:color w:val="0000FF"/>
           <w:sz w:val="21"/>
           <w:szCs w:val="21"/>
@@ -4538,7 +4594,7 @@
       </w:r>
       <w:r>
         <w:rPr>
-          <w:rFonts w:ascii="Consolas" w:eastAsia="Times New Roman" w:hAnsi="Consolas" w:cs="Times New Roman"/>
+          <w:rFonts w:eastAsia="Times New Roman" w:cstheme="minorHAnsi"/>
           <w:color w:val="000000"/>
           <w:sz w:val="21"/>
           <w:szCs w:val="21"/>
@@ -4551,7 +4607,7 @@
         <w:shd w:val="clear" w:color="auto" w:fill="FFFFFE"/>
         <w:spacing w:after="0" w:line="285" w:lineRule="atLeast"/>
         <w:rPr>
-          <w:rFonts w:ascii="Consolas" w:eastAsia="Times New Roman" w:hAnsi="Consolas" w:cs="Times New Roman"/>
+          <w:rFonts w:eastAsia="Times New Roman" w:cstheme="minorHAnsi"/>
           <w:color w:val="000000"/>
           <w:sz w:val="21"/>
           <w:szCs w:val="21"/>
@@ -4559,17 +4615,16 @@
       </w:pPr>
       <w:r>
         <w:rPr>
-          <w:rFonts w:ascii="Consolas" w:eastAsia="Times New Roman" w:hAnsi="Consolas" w:cs="Times New Roman"/>
+          <w:rFonts w:eastAsia="Times New Roman" w:cstheme="minorHAnsi"/>
           <w:color w:val="CD3131"/>
           <w:sz w:val="21"/>
           <w:szCs w:val="21"/>
         </w:rPr>
-        <w:lastRenderedPageBreak/>
         <w:t>       </w:t>
       </w:r>
       <w:r>
         <w:rPr>
-          <w:rFonts w:ascii="Consolas" w:eastAsia="Times New Roman" w:hAnsi="Consolas" w:cs="Times New Roman"/>
+          <w:rFonts w:eastAsia="Times New Roman" w:cstheme="minorHAnsi"/>
           <w:color w:val="000000"/>
           <w:sz w:val="21"/>
           <w:szCs w:val="21"/>
@@ -4578,7 +4633,7 @@
       </w:r>
       <w:r>
         <w:rPr>
-          <w:rFonts w:ascii="Consolas" w:eastAsia="Times New Roman" w:hAnsi="Consolas" w:cs="Times New Roman"/>
+          <w:rFonts w:eastAsia="Times New Roman" w:cstheme="minorHAnsi"/>
           <w:color w:val="A31515"/>
           <w:sz w:val="21"/>
           <w:szCs w:val="21"/>
@@ -4587,7 +4642,7 @@
       </w:r>
       <w:r>
         <w:rPr>
-          <w:rFonts w:ascii="Consolas" w:eastAsia="Times New Roman" w:hAnsi="Consolas" w:cs="Times New Roman"/>
+          <w:rFonts w:eastAsia="Times New Roman" w:cstheme="minorHAnsi"/>
           <w:color w:val="000000"/>
           <w:sz w:val="21"/>
           <w:szCs w:val="21"/>
@@ -4600,7 +4655,7 @@
         <w:shd w:val="clear" w:color="auto" w:fill="FFFFFE"/>
         <w:spacing w:after="0" w:line="285" w:lineRule="atLeast"/>
         <w:rPr>
-          <w:rFonts w:ascii="Consolas" w:eastAsia="Times New Roman" w:hAnsi="Consolas" w:cs="Times New Roman"/>
+          <w:rFonts w:eastAsia="Times New Roman" w:cstheme="minorHAnsi"/>
           <w:color w:val="000000"/>
           <w:sz w:val="21"/>
           <w:szCs w:val="21"/>
@@ -4608,7 +4663,7 @@
       </w:pPr>
       <w:r>
         <w:rPr>
-          <w:rFonts w:ascii="Consolas" w:eastAsia="Times New Roman" w:hAnsi="Consolas" w:cs="Times New Roman"/>
+          <w:rFonts w:eastAsia="Times New Roman" w:cstheme="minorHAnsi"/>
           <w:color w:val="CD3131"/>
           <w:sz w:val="21"/>
           <w:szCs w:val="21"/>
@@ -4617,7 +4672,7 @@
       </w:r>
       <w:r>
         <w:rPr>
-          <w:rFonts w:ascii="Consolas" w:eastAsia="Times New Roman" w:hAnsi="Consolas" w:cs="Times New Roman"/>
+          <w:rFonts w:eastAsia="Times New Roman" w:cstheme="minorHAnsi"/>
           <w:color w:val="000000"/>
           <w:sz w:val="21"/>
           <w:szCs w:val="21"/>
@@ -4630,7 +4685,7 @@
         <w:shd w:val="clear" w:color="auto" w:fill="FFFFFE"/>
         <w:spacing w:after="0" w:line="285" w:lineRule="atLeast"/>
         <w:rPr>
-          <w:rFonts w:ascii="Consolas" w:eastAsia="Times New Roman" w:hAnsi="Consolas" w:cs="Times New Roman"/>
+          <w:rFonts w:eastAsia="Times New Roman" w:cstheme="minorHAnsi"/>
           <w:color w:val="000000"/>
           <w:sz w:val="21"/>
           <w:szCs w:val="21"/>
@@ -4638,7 +4693,7 @@
       </w:pPr>
       <w:r>
         <w:rPr>
-          <w:rFonts w:ascii="Consolas" w:eastAsia="Times New Roman" w:hAnsi="Consolas" w:cs="Times New Roman"/>
+          <w:rFonts w:eastAsia="Times New Roman" w:cstheme="minorHAnsi"/>
           <w:color w:val="CD3131"/>
           <w:sz w:val="21"/>
           <w:szCs w:val="21"/>
@@ -4647,7 +4702,7 @@
       </w:r>
       <w:r>
         <w:rPr>
-          <w:rFonts w:ascii="Consolas" w:eastAsia="Times New Roman" w:hAnsi="Consolas" w:cs="Times New Roman"/>
+          <w:rFonts w:eastAsia="Times New Roman" w:cstheme="minorHAnsi"/>
           <w:color w:val="000000"/>
           <w:sz w:val="21"/>
           <w:szCs w:val="21"/>
@@ -4656,7 +4711,7 @@
       </w:r>
       <w:r>
         <w:rPr>
-          <w:rFonts w:ascii="Consolas" w:eastAsia="Times New Roman" w:hAnsi="Consolas" w:cs="Times New Roman"/>
+          <w:rFonts w:eastAsia="Times New Roman" w:cstheme="minorHAnsi"/>
           <w:color w:val="0000FF"/>
           <w:sz w:val="21"/>
           <w:szCs w:val="21"/>
@@ -4665,7 +4720,7 @@
       </w:r>
       <w:r>
         <w:rPr>
-          <w:rFonts w:ascii="Consolas" w:eastAsia="Times New Roman" w:hAnsi="Consolas" w:cs="Times New Roman"/>
+          <w:rFonts w:eastAsia="Times New Roman" w:cstheme="minorHAnsi"/>
           <w:color w:val="000000"/>
           <w:sz w:val="21"/>
           <w:szCs w:val="21"/>
@@ -4678,7 +4733,7 @@
         <w:shd w:val="clear" w:color="auto" w:fill="FFFFFE"/>
         <w:spacing w:after="0" w:line="285" w:lineRule="atLeast"/>
         <w:rPr>
-          <w:rFonts w:ascii="Consolas" w:eastAsia="Times New Roman" w:hAnsi="Consolas" w:cs="Times New Roman"/>
+          <w:rFonts w:eastAsia="Times New Roman" w:cstheme="minorHAnsi"/>
           <w:color w:val="000000"/>
           <w:sz w:val="21"/>
           <w:szCs w:val="21"/>
@@ -4686,7 +4741,7 @@
       </w:pPr>
       <w:r>
         <w:rPr>
-          <w:rFonts w:ascii="Consolas" w:eastAsia="Times New Roman" w:hAnsi="Consolas" w:cs="Times New Roman"/>
+          <w:rFonts w:eastAsia="Times New Roman" w:cstheme="minorHAnsi"/>
           <w:color w:val="CD3131"/>
           <w:sz w:val="21"/>
           <w:szCs w:val="21"/>
@@ -4695,7 +4750,7 @@
       </w:r>
       <w:r>
         <w:rPr>
-          <w:rFonts w:ascii="Consolas" w:eastAsia="Times New Roman" w:hAnsi="Consolas" w:cs="Times New Roman"/>
+          <w:rFonts w:eastAsia="Times New Roman" w:cstheme="minorHAnsi"/>
           <w:color w:val="000000"/>
           <w:sz w:val="21"/>
           <w:szCs w:val="21"/>
@@ -4708,7 +4763,7 @@
         <w:shd w:val="clear" w:color="auto" w:fill="FFFFFE"/>
         <w:spacing w:after="0" w:line="285" w:lineRule="atLeast"/>
         <w:rPr>
-          <w:rFonts w:ascii="Consolas" w:eastAsia="Times New Roman" w:hAnsi="Consolas" w:cs="Times New Roman"/>
+          <w:rFonts w:eastAsia="Times New Roman" w:cstheme="minorHAnsi"/>
           <w:color w:val="000000"/>
           <w:sz w:val="21"/>
           <w:szCs w:val="21"/>
@@ -4716,7 +4771,7 @@
       </w:pPr>
       <w:r>
         <w:rPr>
-          <w:rFonts w:ascii="Consolas" w:eastAsia="Times New Roman" w:hAnsi="Consolas" w:cs="Times New Roman"/>
+          <w:rFonts w:eastAsia="Times New Roman" w:cstheme="minorHAnsi"/>
           <w:color w:val="CD3131"/>
           <w:sz w:val="21"/>
           <w:szCs w:val="21"/>
@@ -4725,7 +4780,7 @@
       </w:r>
       <w:r>
         <w:rPr>
-          <w:rFonts w:ascii="Consolas" w:eastAsia="Times New Roman" w:hAnsi="Consolas" w:cs="Times New Roman"/>
+          <w:rFonts w:eastAsia="Times New Roman" w:cstheme="minorHAnsi"/>
           <w:color w:val="000000"/>
           <w:sz w:val="21"/>
           <w:szCs w:val="21"/>
@@ -4738,7 +4793,7 @@
         <w:shd w:val="clear" w:color="auto" w:fill="FFFFFE"/>
         <w:spacing w:after="0" w:line="285" w:lineRule="atLeast"/>
         <w:rPr>
-          <w:rFonts w:ascii="Consolas" w:eastAsia="Times New Roman" w:hAnsi="Consolas" w:cs="Times New Roman"/>
+          <w:rFonts w:eastAsia="Times New Roman" w:cstheme="minorHAnsi"/>
           <w:color w:val="000000"/>
           <w:sz w:val="21"/>
           <w:szCs w:val="21"/>
@@ -4746,7 +4801,7 @@
       </w:pPr>
       <w:r>
         <w:rPr>
-          <w:rFonts w:ascii="Consolas" w:eastAsia="Times New Roman" w:hAnsi="Consolas" w:cs="Times New Roman"/>
+          <w:rFonts w:eastAsia="Times New Roman" w:cstheme="minorHAnsi"/>
           <w:color w:val="CD3131"/>
           <w:sz w:val="21"/>
           <w:szCs w:val="21"/>
@@ -4755,7 +4810,7 @@
       </w:r>
       <w:r>
         <w:rPr>
-          <w:rFonts w:ascii="Consolas" w:eastAsia="Times New Roman" w:hAnsi="Consolas" w:cs="Times New Roman"/>
+          <w:rFonts w:eastAsia="Times New Roman" w:cstheme="minorHAnsi"/>
           <w:color w:val="000000"/>
           <w:sz w:val="21"/>
           <w:szCs w:val="21"/>
@@ -4768,7 +4823,7 @@
         <w:shd w:val="clear" w:color="auto" w:fill="FFFFFE"/>
         <w:spacing w:after="0" w:line="285" w:lineRule="atLeast"/>
         <w:rPr>
-          <w:rFonts w:ascii="Consolas" w:eastAsia="Times New Roman" w:hAnsi="Consolas" w:cs="Times New Roman"/>
+          <w:rFonts w:eastAsia="Times New Roman" w:cstheme="minorHAnsi"/>
           <w:color w:val="000000"/>
           <w:sz w:val="21"/>
           <w:szCs w:val="21"/>
@@ -4776,7 +4831,7 @@
       </w:pPr>
       <w:r>
         <w:rPr>
-          <w:rFonts w:ascii="Consolas" w:eastAsia="Times New Roman" w:hAnsi="Consolas" w:cs="Times New Roman"/>
+          <w:rFonts w:eastAsia="Times New Roman" w:cstheme="minorHAnsi"/>
           <w:color w:val="000000"/>
           <w:sz w:val="21"/>
           <w:szCs w:val="21"/>
@@ -4789,7 +4844,7 @@
         <w:shd w:val="clear" w:color="auto" w:fill="FFFFFE"/>
         <w:spacing w:after="0" w:line="285" w:lineRule="atLeast"/>
         <w:rPr>
-          <w:rFonts w:ascii="Consolas" w:eastAsia="Times New Roman" w:hAnsi="Consolas" w:cs="Times New Roman"/>
+          <w:rFonts w:eastAsia="Times New Roman" w:cstheme="minorHAnsi"/>
           <w:color w:val="000000"/>
           <w:sz w:val="21"/>
           <w:szCs w:val="21"/>
@@ -4797,16 +4852,17 @@
       </w:pPr>
       <w:r>
         <w:rPr>
-          <w:rFonts w:ascii="Consolas" w:eastAsia="Times New Roman" w:hAnsi="Consolas" w:cs="Times New Roman"/>
+          <w:rFonts w:eastAsia="Times New Roman" w:cstheme="minorHAnsi"/>
           <w:color w:val="0000FF"/>
           <w:sz w:val="21"/>
           <w:szCs w:val="21"/>
         </w:rPr>
+        <w:lastRenderedPageBreak/>
         <w:t>export</w:t>
       </w:r>
       <w:r>
         <w:rPr>
-          <w:rFonts w:ascii="Consolas" w:eastAsia="Times New Roman" w:hAnsi="Consolas" w:cs="Times New Roman"/>
+          <w:rFonts w:eastAsia="Times New Roman" w:cstheme="minorHAnsi"/>
           <w:color w:val="000000"/>
           <w:sz w:val="21"/>
           <w:szCs w:val="21"/>
@@ -4815,7 +4871,7 @@
       </w:r>
       <w:r>
         <w:rPr>
-          <w:rFonts w:ascii="Consolas" w:eastAsia="Times New Roman" w:hAnsi="Consolas" w:cs="Times New Roman"/>
+          <w:rFonts w:eastAsia="Times New Roman" w:cstheme="minorHAnsi"/>
           <w:color w:val="0000FF"/>
           <w:sz w:val="21"/>
           <w:szCs w:val="21"/>
@@ -4824,7 +4880,7 @@
       </w:r>
       <w:r>
         <w:rPr>
-          <w:rFonts w:ascii="Consolas" w:eastAsia="Times New Roman" w:hAnsi="Consolas" w:cs="Times New Roman"/>
+          <w:rFonts w:eastAsia="Times New Roman" w:cstheme="minorHAnsi"/>
           <w:color w:val="000000"/>
           <w:sz w:val="21"/>
           <w:szCs w:val="21"/>
@@ -4833,7 +4889,7 @@
       </w:r>
       <w:r>
         <w:rPr>
-          <w:rFonts w:ascii="Consolas" w:eastAsia="Times New Roman" w:hAnsi="Consolas" w:cs="Times New Roman"/>
+          <w:rFonts w:eastAsia="Times New Roman" w:cstheme="minorHAnsi"/>
           <w:color w:val="008080"/>
           <w:sz w:val="21"/>
           <w:szCs w:val="21"/>
@@ -4842,7 +4898,7 @@
       </w:r>
       <w:r>
         <w:rPr>
-          <w:rFonts w:ascii="Consolas" w:eastAsia="Times New Roman" w:hAnsi="Consolas" w:cs="Times New Roman"/>
+          <w:rFonts w:eastAsia="Times New Roman" w:cstheme="minorHAnsi"/>
           <w:color w:val="000000"/>
           <w:sz w:val="21"/>
           <w:szCs w:val="21"/>
@@ -4850,14 +4906,20 @@
         <w:t>;</w:t>
       </w:r>
     </w:p>
-    <w:p/>
+    <w:p>
+      <w:pPr>
+        <w:rPr>
+          <w:rFonts w:cstheme="minorHAnsi"/>
+        </w:rPr>
+      </w:pPr>
+    </w:p>
     <w:p>
       <w:pPr>
         <w:pStyle w:val="Heading2"/>
         <w:shd w:val="clear" w:color="auto" w:fill="FFFFFF"/>
         <w:spacing w:before="480" w:beforeAutospacing="0" w:after="240" w:afterAutospacing="0"/>
         <w:rPr>
-          <w:rFonts w:ascii="Source Sans Pro" w:hAnsi="Source Sans Pro"/>
+          <w:rFonts w:asciiTheme="minorHAnsi" w:hAnsiTheme="minorHAnsi" w:cstheme="minorHAnsi"/>
           <w:color w:val="1F1F1F"/>
           <w:spacing w:val="-2"/>
         </w:rPr>
@@ -4865,504 +4927,841 @@
       <w:r>
         <w:rPr>
           <w:rStyle w:val="Strong"/>
-          <w:rFonts w:ascii="unset" w:hAnsi="unset"/>
+          <w:rFonts w:asciiTheme="minorHAnsi" w:hAnsiTheme="minorHAnsi" w:cstheme="minorHAnsi"/>
           <w:b/>
           <w:bCs/>
           <w:color w:val="1F1F1F"/>
           <w:spacing w:val="-2"/>
         </w:rPr>
-        <w:t>Handling events using separate function expressions</w:t>
-      </w:r>
-      <w:r>
-        <w:rPr>
-          <w:rStyle w:val="Strong"/>
-          <w:rFonts w:ascii="unset" w:hAnsi="unset"/>
+        <w:t>Handling events using separate function expressions (react preferred)</w:t>
+      </w:r>
+    </w:p>
+    <w:p>
+      <w:pPr>
+        <w:shd w:val="clear" w:color="auto" w:fill="FFFFFE"/>
+        <w:spacing w:after="0" w:line="285" w:lineRule="atLeast"/>
+        <w:rPr>
+          <w:rFonts w:eastAsia="Times New Roman" w:cstheme="minorHAnsi"/>
+          <w:color w:val="000000"/>
+          <w:sz w:val="21"/>
+          <w:szCs w:val="21"/>
+        </w:rPr>
+      </w:pPr>
+      <w:r>
+        <w:rPr>
+          <w:rFonts w:eastAsia="Times New Roman" w:cstheme="minorHAnsi"/>
+          <w:color w:val="0000FF"/>
+          <w:sz w:val="21"/>
+          <w:szCs w:val="21"/>
+        </w:rPr>
+        <w:t>function</w:t>
+      </w:r>
+      <w:r>
+        <w:rPr>
+          <w:rFonts w:eastAsia="Times New Roman" w:cstheme="minorHAnsi"/>
+          <w:color w:val="000000"/>
+          <w:sz w:val="21"/>
+          <w:szCs w:val="21"/>
+        </w:rPr>
+        <w:t> </w:t>
+      </w:r>
+      <w:r>
+        <w:rPr>
+          <w:rFonts w:eastAsia="Times New Roman" w:cstheme="minorHAnsi"/>
+          <w:color w:val="008080"/>
+          <w:sz w:val="21"/>
+          <w:szCs w:val="21"/>
+        </w:rPr>
+        <w:t>App</w:t>
+      </w:r>
+      <w:r>
+        <w:rPr>
+          <w:rFonts w:eastAsia="Times New Roman" w:cstheme="minorHAnsi"/>
+          <w:color w:val="000000"/>
+          <w:sz w:val="21"/>
+          <w:szCs w:val="21"/>
+        </w:rPr>
+        <w:t>() {</w:t>
+      </w:r>
+    </w:p>
+    <w:p>
+      <w:pPr>
+        <w:shd w:val="clear" w:color="auto" w:fill="FFFFFE"/>
+        <w:spacing w:after="0" w:line="285" w:lineRule="atLeast"/>
+        <w:rPr>
+          <w:rFonts w:eastAsia="Times New Roman" w:cstheme="minorHAnsi"/>
+          <w:color w:val="000000"/>
+          <w:sz w:val="21"/>
+          <w:szCs w:val="21"/>
+        </w:rPr>
+      </w:pPr>
+      <w:r>
+        <w:rPr>
+          <w:rFonts w:eastAsia="Times New Roman" w:cstheme="minorHAnsi"/>
+          <w:color w:val="CD3131"/>
+          <w:sz w:val="21"/>
+          <w:szCs w:val="21"/>
+        </w:rPr>
+        <w:t>   </w:t>
+      </w:r>
+      <w:r>
+        <w:rPr>
+          <w:rFonts w:eastAsia="Times New Roman" w:cstheme="minorHAnsi"/>
+          <w:color w:val="000000"/>
+          <w:sz w:val="21"/>
+          <w:szCs w:val="21"/>
+        </w:rPr>
+        <w:t> </w:t>
+      </w:r>
+      <w:r>
+        <w:rPr>
+          <w:rFonts w:eastAsia="Times New Roman" w:cstheme="minorHAnsi"/>
+          <w:color w:val="0000FF"/>
+          <w:sz w:val="21"/>
+          <w:szCs w:val="21"/>
+        </w:rPr>
+        <w:t>const</w:t>
+      </w:r>
+      <w:r>
+        <w:rPr>
+          <w:rFonts w:eastAsia="Times New Roman" w:cstheme="minorHAnsi"/>
+          <w:color w:val="000000"/>
+          <w:sz w:val="21"/>
+          <w:szCs w:val="21"/>
+        </w:rPr>
+        <w:t> fourthExample = () =&gt; console.log(</w:t>
+      </w:r>
+      <w:r>
+        <w:rPr>
+          <w:rFonts w:eastAsia="Times New Roman" w:cstheme="minorHAnsi"/>
+          <w:color w:val="A31515"/>
+          <w:sz w:val="21"/>
+          <w:szCs w:val="21"/>
+        </w:rPr>
+        <w:t>'fourth example'</w:t>
+      </w:r>
+      <w:r>
+        <w:rPr>
+          <w:rFonts w:eastAsia="Times New Roman" w:cstheme="minorHAnsi"/>
+          <w:color w:val="000000"/>
+          <w:sz w:val="21"/>
+          <w:szCs w:val="21"/>
+        </w:rPr>
+        <w:t>);</w:t>
+      </w:r>
+    </w:p>
+    <w:p>
+      <w:pPr>
+        <w:shd w:val="clear" w:color="auto" w:fill="FFFFFE"/>
+        <w:spacing w:after="0" w:line="285" w:lineRule="atLeast"/>
+        <w:rPr>
+          <w:rFonts w:eastAsia="Times New Roman" w:cstheme="minorHAnsi"/>
+          <w:color w:val="000000"/>
+          <w:sz w:val="21"/>
+          <w:szCs w:val="21"/>
+        </w:rPr>
+      </w:pPr>
+    </w:p>
+    <w:p>
+      <w:pPr>
+        <w:shd w:val="clear" w:color="auto" w:fill="FFFFFE"/>
+        <w:spacing w:after="0" w:line="285" w:lineRule="atLeast"/>
+        <w:rPr>
+          <w:rFonts w:eastAsia="Times New Roman" w:cstheme="minorHAnsi"/>
+          <w:color w:val="000000"/>
+          <w:sz w:val="21"/>
+          <w:szCs w:val="21"/>
+        </w:rPr>
+      </w:pPr>
+      <w:r>
+        <w:rPr>
+          <w:rFonts w:eastAsia="Times New Roman" w:cstheme="minorHAnsi"/>
+          <w:color w:val="CD3131"/>
+          <w:sz w:val="21"/>
+          <w:szCs w:val="21"/>
+        </w:rPr>
+        <w:t>   </w:t>
+      </w:r>
+      <w:r>
+        <w:rPr>
+          <w:rFonts w:eastAsia="Times New Roman" w:cstheme="minorHAnsi"/>
+          <w:color w:val="000000"/>
+          <w:sz w:val="21"/>
+          <w:szCs w:val="21"/>
+        </w:rPr>
+        <w:t> </w:t>
+      </w:r>
+      <w:r>
+        <w:rPr>
+          <w:rFonts w:eastAsia="Times New Roman" w:cstheme="minorHAnsi"/>
+          <w:color w:val="0000FF"/>
+          <w:sz w:val="21"/>
+          <w:szCs w:val="21"/>
+        </w:rPr>
+        <w:t>return</w:t>
+      </w:r>
+      <w:r>
+        <w:rPr>
+          <w:rFonts w:eastAsia="Times New Roman" w:cstheme="minorHAnsi"/>
+          <w:color w:val="000000"/>
+          <w:sz w:val="21"/>
+          <w:szCs w:val="21"/>
+        </w:rPr>
+        <w:t> (</w:t>
+      </w:r>
+    </w:p>
+    <w:p>
+      <w:pPr>
+        <w:shd w:val="clear" w:color="auto" w:fill="FFFFFE"/>
+        <w:spacing w:after="0" w:line="285" w:lineRule="atLeast"/>
+        <w:rPr>
+          <w:rFonts w:eastAsia="Times New Roman" w:cstheme="minorHAnsi"/>
+          <w:color w:val="000000"/>
+          <w:sz w:val="21"/>
+          <w:szCs w:val="21"/>
+        </w:rPr>
+      </w:pPr>
+      <w:r>
+        <w:rPr>
+          <w:rFonts w:eastAsia="Times New Roman" w:cstheme="minorHAnsi"/>
+          <w:color w:val="CD3131"/>
+          <w:sz w:val="21"/>
+          <w:szCs w:val="21"/>
+        </w:rPr>
+        <w:t>       </w:t>
+      </w:r>
+      <w:r>
+        <w:rPr>
+          <w:rFonts w:eastAsia="Times New Roman" w:cstheme="minorHAnsi"/>
+          <w:color w:val="000000"/>
+          <w:sz w:val="21"/>
+          <w:szCs w:val="21"/>
+        </w:rPr>
+        <w:t> &lt;div className=</w:t>
+      </w:r>
+      <w:r>
+        <w:rPr>
+          <w:rFonts w:eastAsia="Times New Roman" w:cstheme="minorHAnsi"/>
+          <w:color w:val="A31515"/>
+          <w:sz w:val="21"/>
+          <w:szCs w:val="21"/>
+        </w:rPr>
+        <w:t>"fourthExample"</w:t>
+      </w:r>
+      <w:r>
+        <w:rPr>
+          <w:rFonts w:eastAsia="Times New Roman" w:cstheme="minorHAnsi"/>
+          <w:color w:val="000000"/>
+          <w:sz w:val="21"/>
+          <w:szCs w:val="21"/>
+        </w:rPr>
+        <w:t>&gt;</w:t>
+      </w:r>
+    </w:p>
+    <w:p>
+      <w:pPr>
+        <w:shd w:val="clear" w:color="auto" w:fill="FFFFFE"/>
+        <w:spacing w:after="0" w:line="285" w:lineRule="atLeast"/>
+        <w:rPr>
+          <w:rFonts w:eastAsia="Times New Roman" w:cstheme="minorHAnsi"/>
+          <w:color w:val="000000"/>
+          <w:sz w:val="21"/>
+          <w:szCs w:val="21"/>
+        </w:rPr>
+      </w:pPr>
+      <w:r>
+        <w:rPr>
+          <w:rFonts w:eastAsia="Times New Roman" w:cstheme="minorHAnsi"/>
+          <w:color w:val="CD3131"/>
+          <w:sz w:val="21"/>
+          <w:szCs w:val="21"/>
+        </w:rPr>
+        <w:t>           </w:t>
+      </w:r>
+      <w:r>
+        <w:rPr>
+          <w:rFonts w:eastAsia="Times New Roman" w:cstheme="minorHAnsi"/>
+          <w:color w:val="000000"/>
+          <w:sz w:val="21"/>
+          <w:szCs w:val="21"/>
+        </w:rPr>
+        <w:t> &lt;button onClick={fourthExample}&gt;</w:t>
+      </w:r>
+    </w:p>
+    <w:p>
+      <w:pPr>
+        <w:shd w:val="clear" w:color="auto" w:fill="FFFFFE"/>
+        <w:spacing w:after="0" w:line="285" w:lineRule="atLeast"/>
+        <w:rPr>
+          <w:rFonts w:eastAsia="Times New Roman" w:cstheme="minorHAnsi"/>
+          <w:color w:val="000000"/>
+          <w:sz w:val="21"/>
+          <w:szCs w:val="21"/>
+        </w:rPr>
+      </w:pPr>
+      <w:r>
+        <w:rPr>
+          <w:rFonts w:eastAsia="Times New Roman" w:cstheme="minorHAnsi"/>
+          <w:color w:val="CD3131"/>
+          <w:sz w:val="21"/>
+          <w:szCs w:val="21"/>
+        </w:rPr>
+        <w:t>               </w:t>
+      </w:r>
+      <w:r>
+        <w:rPr>
+          <w:rFonts w:eastAsia="Times New Roman" w:cstheme="minorHAnsi"/>
+          <w:color w:val="000000"/>
+          <w:sz w:val="21"/>
+          <w:szCs w:val="21"/>
+        </w:rPr>
+        <w:t> using a separate </w:t>
+      </w:r>
+      <w:r>
+        <w:rPr>
+          <w:rFonts w:eastAsia="Times New Roman" w:cstheme="minorHAnsi"/>
+          <w:color w:val="0000FF"/>
+          <w:sz w:val="21"/>
+          <w:szCs w:val="21"/>
+        </w:rPr>
+        <w:t>function</w:t>
+      </w:r>
+      <w:r>
+        <w:rPr>
+          <w:rFonts w:eastAsia="Times New Roman" w:cstheme="minorHAnsi"/>
+          <w:color w:val="000000"/>
+          <w:sz w:val="21"/>
+          <w:szCs w:val="21"/>
+        </w:rPr>
+        <w:t> expression</w:t>
+      </w:r>
+    </w:p>
+    <w:p>
+      <w:pPr>
+        <w:shd w:val="clear" w:color="auto" w:fill="FFFFFE"/>
+        <w:spacing w:after="0" w:line="285" w:lineRule="atLeast"/>
+        <w:rPr>
+          <w:rFonts w:eastAsia="Times New Roman" w:cstheme="minorHAnsi"/>
+          <w:color w:val="000000"/>
+          <w:sz w:val="21"/>
+          <w:szCs w:val="21"/>
+        </w:rPr>
+      </w:pPr>
+      <w:r>
+        <w:rPr>
+          <w:rFonts w:eastAsia="Times New Roman" w:cstheme="minorHAnsi"/>
+          <w:color w:val="CD3131"/>
+          <w:sz w:val="21"/>
+          <w:szCs w:val="21"/>
+        </w:rPr>
+        <w:t>           </w:t>
+      </w:r>
+      <w:r>
+        <w:rPr>
+          <w:rFonts w:eastAsia="Times New Roman" w:cstheme="minorHAnsi"/>
+          <w:color w:val="000000"/>
+          <w:sz w:val="21"/>
+          <w:szCs w:val="21"/>
+        </w:rPr>
+        <w:t> &lt;/button&gt;</w:t>
+      </w:r>
+    </w:p>
+    <w:p>
+      <w:pPr>
+        <w:shd w:val="clear" w:color="auto" w:fill="FFFFFE"/>
+        <w:spacing w:after="0" w:line="285" w:lineRule="atLeast"/>
+        <w:rPr>
+          <w:rFonts w:eastAsia="Times New Roman" w:cstheme="minorHAnsi"/>
+          <w:color w:val="000000"/>
+          <w:sz w:val="21"/>
+          <w:szCs w:val="21"/>
+        </w:rPr>
+      </w:pPr>
+      <w:r>
+        <w:rPr>
+          <w:rFonts w:eastAsia="Times New Roman" w:cstheme="minorHAnsi"/>
+          <w:color w:val="CD3131"/>
+          <w:sz w:val="21"/>
+          <w:szCs w:val="21"/>
+        </w:rPr>
+        <w:t>       </w:t>
+      </w:r>
+      <w:r>
+        <w:rPr>
+          <w:rFonts w:eastAsia="Times New Roman" w:cstheme="minorHAnsi"/>
+          <w:color w:val="000000"/>
+          <w:sz w:val="21"/>
+          <w:szCs w:val="21"/>
+        </w:rPr>
+        <w:t> &lt;/div&gt;</w:t>
+      </w:r>
+    </w:p>
+    <w:p>
+      <w:pPr>
+        <w:shd w:val="clear" w:color="auto" w:fill="FFFFFE"/>
+        <w:spacing w:after="0" w:line="285" w:lineRule="atLeast"/>
+        <w:rPr>
+          <w:rFonts w:eastAsia="Times New Roman" w:cstheme="minorHAnsi"/>
+          <w:color w:val="000000"/>
+          <w:sz w:val="21"/>
+          <w:szCs w:val="21"/>
+        </w:rPr>
+      </w:pPr>
+      <w:r>
+        <w:rPr>
+          <w:rFonts w:eastAsia="Times New Roman" w:cstheme="minorHAnsi"/>
+          <w:color w:val="CD3131"/>
+          <w:sz w:val="21"/>
+          <w:szCs w:val="21"/>
+        </w:rPr>
+        <w:t> </w:t>
+      </w:r>
+      <w:r>
+        <w:rPr>
+          <w:rFonts w:eastAsia="Times New Roman" w:cstheme="minorHAnsi"/>
+          <w:color w:val="000000"/>
+          <w:sz w:val="21"/>
+          <w:szCs w:val="21"/>
+        </w:rPr>
+        <w:t> );</w:t>
+      </w:r>
+    </w:p>
+    <w:p>
+      <w:pPr>
+        <w:shd w:val="clear" w:color="auto" w:fill="FFFFFE"/>
+        <w:spacing w:after="0" w:line="285" w:lineRule="atLeast"/>
+        <w:rPr>
+          <w:rFonts w:eastAsia="Times New Roman" w:cstheme="minorHAnsi"/>
+          <w:color w:val="000000"/>
+          <w:sz w:val="21"/>
+          <w:szCs w:val="21"/>
+        </w:rPr>
+      </w:pPr>
+      <w:r>
+        <w:rPr>
+          <w:rFonts w:eastAsia="Times New Roman" w:cstheme="minorHAnsi"/>
+          <w:color w:val="000000"/>
+          <w:sz w:val="21"/>
+          <w:szCs w:val="21"/>
+        </w:rPr>
+        <w:t>};</w:t>
+      </w:r>
+    </w:p>
+    <w:p>
+      <w:pPr>
+        <w:shd w:val="clear" w:color="auto" w:fill="FFFFFE"/>
+        <w:spacing w:after="0" w:line="285" w:lineRule="atLeast"/>
+        <w:rPr>
+          <w:rFonts w:eastAsia="Times New Roman" w:cstheme="minorHAnsi"/>
+          <w:color w:val="000000"/>
+          <w:sz w:val="21"/>
+          <w:szCs w:val="21"/>
+        </w:rPr>
+      </w:pPr>
+      <w:r>
+        <w:rPr>
+          <w:rFonts w:eastAsia="Times New Roman" w:cstheme="minorHAnsi"/>
+          <w:color w:val="0000FF"/>
+          <w:sz w:val="21"/>
+          <w:szCs w:val="21"/>
+        </w:rPr>
+        <w:t>export</w:t>
+      </w:r>
+      <w:r>
+        <w:rPr>
+          <w:rFonts w:eastAsia="Times New Roman" w:cstheme="minorHAnsi"/>
+          <w:color w:val="000000"/>
+          <w:sz w:val="21"/>
+          <w:szCs w:val="21"/>
+        </w:rPr>
+        <w:t> </w:t>
+      </w:r>
+      <w:r>
+        <w:rPr>
+          <w:rFonts w:eastAsia="Times New Roman" w:cstheme="minorHAnsi"/>
+          <w:color w:val="0000FF"/>
+          <w:sz w:val="21"/>
+          <w:szCs w:val="21"/>
+        </w:rPr>
+        <w:t>default</w:t>
+      </w:r>
+      <w:r>
+        <w:rPr>
+          <w:rFonts w:eastAsia="Times New Roman" w:cstheme="minorHAnsi"/>
+          <w:color w:val="000000"/>
+          <w:sz w:val="21"/>
+          <w:szCs w:val="21"/>
+        </w:rPr>
+        <w:t> </w:t>
+      </w:r>
+      <w:r>
+        <w:rPr>
+          <w:rFonts w:eastAsia="Times New Roman" w:cstheme="minorHAnsi"/>
+          <w:color w:val="008080"/>
+          <w:sz w:val="21"/>
+          <w:szCs w:val="21"/>
+        </w:rPr>
+        <w:t>App</w:t>
+      </w:r>
+      <w:r>
+        <w:rPr>
+          <w:rFonts w:eastAsia="Times New Roman" w:cstheme="minorHAnsi"/>
+          <w:color w:val="000000"/>
+          <w:sz w:val="21"/>
+          <w:szCs w:val="21"/>
+        </w:rPr>
+        <w:t>;</w:t>
+      </w:r>
+    </w:p>
+    <w:p>
+      <w:pPr>
+        <w:rPr>
+          <w:rFonts w:cstheme="minorHAnsi"/>
+        </w:rPr>
+      </w:pPr>
+    </w:p>
+    <w:p>
+      <w:pPr>
+        <w:rPr>
+          <w:rFonts w:cstheme="minorHAnsi"/>
+        </w:rPr>
+      </w:pPr>
+    </w:p>
+    <w:p>
+      <w:pPr>
+        <w:pStyle w:val="Heading1"/>
+        <w:rPr>
+          <w:rFonts w:asciiTheme="minorHAnsi" w:hAnsiTheme="minorHAnsi" w:cstheme="minorHAnsi"/>
+        </w:rPr>
+      </w:pPr>
+      <w:r>
+        <w:rPr>
+          <w:rFonts w:asciiTheme="minorHAnsi" w:hAnsiTheme="minorHAnsi" w:cstheme="minorHAnsi"/>
+        </w:rPr>
+        <w:t>Data flow</w:t>
+      </w:r>
+    </w:p>
+    <w:p>
+      <w:pPr>
+        <w:rPr>
+          <w:rFonts w:cstheme="minorHAnsi"/>
+        </w:rPr>
+      </w:pPr>
+    </w:p>
+    <w:p>
+      <w:pPr>
+        <w:pStyle w:val="Heading3"/>
+        <w:rPr>
+          <w:rFonts w:asciiTheme="minorHAnsi" w:hAnsiTheme="minorHAnsi" w:cstheme="minorHAnsi"/>
+        </w:rPr>
+      </w:pPr>
+      <w:r>
+        <w:rPr>
+          <w:rFonts w:asciiTheme="minorHAnsi" w:hAnsiTheme="minorHAnsi" w:cstheme="minorHAnsi"/>
+        </w:rPr>
+        <w:t xml:space="preserve">The props data is data outside the component and cannot mutate.     </w:t>
+      </w:r>
+    </w:p>
+    <w:p>
+      <w:pPr>
+        <w:rPr>
+          <w:rFonts w:cstheme="minorHAnsi"/>
+        </w:rPr>
+      </w:pPr>
+      <w:r>
+        <w:rPr>
+          <w:rFonts w:cstheme="minorHAnsi"/>
+        </w:rPr>
+        <w:t xml:space="preserve">That’s right! State data is a component’s internal data, which it can control and mutate. Props data is outside of the component and is immutable, meaning it cannot change.      </w:t>
+      </w:r>
+    </w:p>
+    <w:p>
+      <w:pPr>
+        <w:pStyle w:val="Heading3"/>
+        <w:rPr>
+          <w:rFonts w:asciiTheme="minorHAnsi" w:hAnsiTheme="minorHAnsi" w:cstheme="minorHAnsi"/>
+        </w:rPr>
+      </w:pPr>
+      <w:r>
+        <w:rPr>
+          <w:rFonts w:asciiTheme="minorHAnsi" w:hAnsiTheme="minorHAnsi" w:cstheme="minorHAnsi"/>
+        </w:rPr>
+        <w:t xml:space="preserve">State data is data inside the component, and the component can control and mutate the data.     </w:t>
+      </w:r>
+    </w:p>
+    <w:p>
+      <w:pPr>
+        <w:rPr>
+          <w:rFonts w:cstheme="minorHAnsi"/>
+          <w:rtl/>
+        </w:rPr>
+      </w:pPr>
+      <w:r>
+        <w:rPr>
+          <w:rFonts w:cstheme="minorHAnsi"/>
+        </w:rPr>
+        <w:t xml:space="preserve">That’s right! State data is a component’s internal data, which it can control and mutate. Props data is outside of the component and is immutable, meaning it cannot change.      </w:t>
+      </w:r>
+    </w:p>
+    <w:p>
+      <w:pPr>
+        <w:rPr>
+          <w:rFonts w:cstheme="minorHAnsi"/>
+          <w:rtl/>
+        </w:rPr>
+      </w:pPr>
+    </w:p>
+    <w:p>
+      <w:pPr>
+        <w:rPr>
+          <w:rFonts w:cstheme="minorHAnsi"/>
+        </w:rPr>
+      </w:pPr>
+      <w:r>
+        <w:rPr>
+          <w:rFonts w:cstheme="minorHAnsi"/>
+        </w:rPr>
+        <w:br/>
+      </w:r>
+    </w:p>
+    <w:p>
+      <w:pPr>
+        <w:rPr>
+          <w:rFonts w:cstheme="minorHAnsi"/>
+        </w:rPr>
+      </w:pPr>
+    </w:p>
+    <w:p>
+      <w:pPr>
+        <w:pStyle w:val="Heading1"/>
+        <w:rPr>
+          <w:rFonts w:asciiTheme="minorHAnsi" w:hAnsiTheme="minorHAnsi" w:cstheme="minorHAnsi"/>
+        </w:rPr>
+      </w:pPr>
+      <w:r>
+        <w:rPr>
+          <w:rFonts w:asciiTheme="minorHAnsi" w:hAnsiTheme="minorHAnsi" w:cstheme="minorHAnsi"/>
+        </w:rPr>
+        <w:lastRenderedPageBreak/>
+        <w:t>Hooks in react</w:t>
+      </w:r>
+    </w:p>
+    <w:p>
+      <w:pPr>
+        <w:rPr>
+          <w:rFonts w:cstheme="minorHAnsi"/>
+        </w:rPr>
+      </w:pPr>
+      <w:r>
+        <w:rPr>
+          <w:rFonts w:cstheme="minorHAnsi"/>
+        </w:rPr>
+        <w:t>Hooks can be called only at the top level and only from React functions.</w:t>
+      </w:r>
+    </w:p>
+    <w:p>
+      <w:pPr>
+        <w:rPr>
+          <w:rFonts w:cstheme="minorHAnsi"/>
+        </w:rPr>
+      </w:pPr>
+      <w:r>
+        <w:rPr>
+          <w:rFonts w:cstheme="minorHAnsi"/>
+        </w:rPr>
+        <w:t xml:space="preserve">Hooks also come with a set of rules, that you need to follow while using them. This applies to all React hooks, including the </w:t>
+      </w:r>
+      <w:r>
+        <w:rPr>
+          <w:rFonts w:cstheme="minorHAnsi"/>
           <w:b/>
           <w:bCs/>
-          <w:color w:val="1F1F1F"/>
-          <w:spacing w:val="-2"/>
-        </w:rPr>
-        <w:t xml:space="preserve"> (react preferred)</w:t>
-      </w:r>
-    </w:p>
-    <w:p>
-      <w:pPr>
-        <w:shd w:val="clear" w:color="auto" w:fill="FFFFFE"/>
-        <w:spacing w:after="0" w:line="285" w:lineRule="atLeast"/>
-        <w:rPr>
-          <w:rFonts w:ascii="Consolas" w:eastAsia="Times New Roman" w:hAnsi="Consolas" w:cs="Times New Roman"/>
-          <w:color w:val="000000"/>
-          <w:sz w:val="21"/>
-          <w:szCs w:val="21"/>
-        </w:rPr>
-      </w:pPr>
-      <w:r>
-        <w:rPr>
-          <w:rFonts w:ascii="Consolas" w:eastAsia="Times New Roman" w:hAnsi="Consolas" w:cs="Times New Roman"/>
-          <w:color w:val="0000FF"/>
-          <w:sz w:val="21"/>
-          <w:szCs w:val="21"/>
-        </w:rPr>
-        <w:t>function</w:t>
-      </w:r>
-      <w:r>
-        <w:rPr>
-          <w:rFonts w:ascii="Consolas" w:eastAsia="Times New Roman" w:hAnsi="Consolas" w:cs="Times New Roman"/>
-          <w:color w:val="000000"/>
-          <w:sz w:val="21"/>
-          <w:szCs w:val="21"/>
-        </w:rPr>
-        <w:t> </w:t>
-      </w:r>
-      <w:r>
-        <w:rPr>
-          <w:rFonts w:ascii="Consolas" w:eastAsia="Times New Roman" w:hAnsi="Consolas" w:cs="Times New Roman"/>
-          <w:color w:val="008080"/>
-          <w:sz w:val="21"/>
-          <w:szCs w:val="21"/>
-        </w:rPr>
-        <w:t>App</w:t>
-      </w:r>
-      <w:r>
-        <w:rPr>
-          <w:rFonts w:ascii="Consolas" w:eastAsia="Times New Roman" w:hAnsi="Consolas" w:cs="Times New Roman"/>
-          <w:color w:val="000000"/>
-          <w:sz w:val="21"/>
-          <w:szCs w:val="21"/>
-        </w:rPr>
-        <w:t>() {</w:t>
-      </w:r>
-    </w:p>
-    <w:p>
-      <w:pPr>
-        <w:shd w:val="clear" w:color="auto" w:fill="FFFFFE"/>
-        <w:spacing w:after="0" w:line="285" w:lineRule="atLeast"/>
-        <w:rPr>
-          <w:rFonts w:ascii="Consolas" w:eastAsia="Times New Roman" w:hAnsi="Consolas" w:cs="Times New Roman"/>
-          <w:color w:val="000000"/>
-          <w:sz w:val="21"/>
-          <w:szCs w:val="21"/>
-        </w:rPr>
-      </w:pPr>
-      <w:r>
-        <w:rPr>
-          <w:rFonts w:ascii="Consolas" w:eastAsia="Times New Roman" w:hAnsi="Consolas" w:cs="Times New Roman"/>
-          <w:color w:val="CD3131"/>
-          <w:sz w:val="21"/>
-          <w:szCs w:val="21"/>
-        </w:rPr>
-        <w:t>   </w:t>
-      </w:r>
-      <w:r>
-        <w:rPr>
-          <w:rFonts w:ascii="Consolas" w:eastAsia="Times New Roman" w:hAnsi="Consolas" w:cs="Times New Roman"/>
-          <w:color w:val="000000"/>
-          <w:sz w:val="21"/>
-          <w:szCs w:val="21"/>
-        </w:rPr>
-        <w:t> </w:t>
-      </w:r>
-      <w:r>
-        <w:rPr>
-          <w:rFonts w:ascii="Consolas" w:eastAsia="Times New Roman" w:hAnsi="Consolas" w:cs="Times New Roman"/>
-          <w:color w:val="0000FF"/>
-          <w:sz w:val="21"/>
-          <w:szCs w:val="21"/>
-        </w:rPr>
-        <w:t>const</w:t>
-      </w:r>
-      <w:r>
-        <w:rPr>
-          <w:rFonts w:ascii="Consolas" w:eastAsia="Times New Roman" w:hAnsi="Consolas" w:cs="Times New Roman"/>
-          <w:color w:val="000000"/>
-          <w:sz w:val="21"/>
-          <w:szCs w:val="21"/>
-        </w:rPr>
-        <w:t> fourthExample = () =&gt; console.log(</w:t>
-      </w:r>
-      <w:r>
-        <w:rPr>
-          <w:rFonts w:ascii="Consolas" w:eastAsia="Times New Roman" w:hAnsi="Consolas" w:cs="Times New Roman"/>
-          <w:color w:val="A31515"/>
-          <w:sz w:val="21"/>
-          <w:szCs w:val="21"/>
-        </w:rPr>
-        <w:t>'fourth example'</w:t>
-      </w:r>
-      <w:r>
-        <w:rPr>
-          <w:rFonts w:ascii="Consolas" w:eastAsia="Times New Roman" w:hAnsi="Consolas" w:cs="Times New Roman"/>
-          <w:color w:val="000000"/>
-          <w:sz w:val="21"/>
-          <w:szCs w:val="21"/>
-        </w:rPr>
-        <w:t>);</w:t>
-      </w:r>
-    </w:p>
-    <w:p>
-      <w:pPr>
-        <w:shd w:val="clear" w:color="auto" w:fill="FFFFFE"/>
-        <w:spacing w:after="0" w:line="285" w:lineRule="atLeast"/>
-        <w:rPr>
-          <w:rFonts w:ascii="Consolas" w:eastAsia="Times New Roman" w:hAnsi="Consolas" w:cs="Times New Roman"/>
-          <w:color w:val="000000"/>
-          <w:sz w:val="21"/>
-          <w:szCs w:val="21"/>
-        </w:rPr>
-      </w:pPr>
-    </w:p>
-    <w:p>
-      <w:pPr>
-        <w:shd w:val="clear" w:color="auto" w:fill="FFFFFE"/>
-        <w:spacing w:after="0" w:line="285" w:lineRule="atLeast"/>
-        <w:rPr>
-          <w:rFonts w:ascii="Consolas" w:eastAsia="Times New Roman" w:hAnsi="Consolas" w:cs="Times New Roman"/>
-          <w:color w:val="000000"/>
-          <w:sz w:val="21"/>
-          <w:szCs w:val="21"/>
-        </w:rPr>
-      </w:pPr>
-      <w:r>
-        <w:rPr>
-          <w:rFonts w:ascii="Consolas" w:eastAsia="Times New Roman" w:hAnsi="Consolas" w:cs="Times New Roman"/>
-          <w:color w:val="CD3131"/>
-          <w:sz w:val="21"/>
-          <w:szCs w:val="21"/>
-        </w:rPr>
-        <w:t>   </w:t>
-      </w:r>
-      <w:r>
-        <w:rPr>
-          <w:rFonts w:ascii="Consolas" w:eastAsia="Times New Roman" w:hAnsi="Consolas" w:cs="Times New Roman"/>
-          <w:color w:val="000000"/>
-          <w:sz w:val="21"/>
-          <w:szCs w:val="21"/>
-        </w:rPr>
-        <w:t> </w:t>
-      </w:r>
-      <w:r>
-        <w:rPr>
-          <w:rFonts w:ascii="Consolas" w:eastAsia="Times New Roman" w:hAnsi="Consolas" w:cs="Times New Roman"/>
-          <w:color w:val="0000FF"/>
-          <w:sz w:val="21"/>
-          <w:szCs w:val="21"/>
-        </w:rPr>
-        <w:t>return</w:t>
-      </w:r>
-      <w:r>
-        <w:rPr>
-          <w:rFonts w:ascii="Consolas" w:eastAsia="Times New Roman" w:hAnsi="Consolas" w:cs="Times New Roman"/>
-          <w:color w:val="000000"/>
-          <w:sz w:val="21"/>
-          <w:szCs w:val="21"/>
-        </w:rPr>
-        <w:t> (</w:t>
-      </w:r>
-    </w:p>
-    <w:p>
-      <w:pPr>
-        <w:shd w:val="clear" w:color="auto" w:fill="FFFFFE"/>
-        <w:spacing w:after="0" w:line="285" w:lineRule="atLeast"/>
-        <w:rPr>
-          <w:rFonts w:ascii="Consolas" w:eastAsia="Times New Roman" w:hAnsi="Consolas" w:cs="Times New Roman"/>
-          <w:color w:val="000000"/>
-          <w:sz w:val="21"/>
-          <w:szCs w:val="21"/>
-        </w:rPr>
-      </w:pPr>
-      <w:r>
-        <w:rPr>
-          <w:rFonts w:ascii="Consolas" w:eastAsia="Times New Roman" w:hAnsi="Consolas" w:cs="Times New Roman"/>
-          <w:color w:val="CD3131"/>
-          <w:sz w:val="21"/>
-          <w:szCs w:val="21"/>
-        </w:rPr>
-        <w:t>       </w:t>
-      </w:r>
-      <w:r>
-        <w:rPr>
-          <w:rFonts w:ascii="Consolas" w:eastAsia="Times New Roman" w:hAnsi="Consolas" w:cs="Times New Roman"/>
-          <w:color w:val="000000"/>
-          <w:sz w:val="21"/>
-          <w:szCs w:val="21"/>
-        </w:rPr>
-        <w:t> &lt;div className=</w:t>
-      </w:r>
-      <w:r>
-        <w:rPr>
-          <w:rFonts w:ascii="Consolas" w:eastAsia="Times New Roman" w:hAnsi="Consolas" w:cs="Times New Roman"/>
-          <w:color w:val="A31515"/>
-          <w:sz w:val="21"/>
-          <w:szCs w:val="21"/>
-        </w:rPr>
-        <w:t>"fourthExample"</w:t>
-      </w:r>
-      <w:r>
-        <w:rPr>
-          <w:rFonts w:ascii="Consolas" w:eastAsia="Times New Roman" w:hAnsi="Consolas" w:cs="Times New Roman"/>
-          <w:color w:val="000000"/>
-          <w:sz w:val="21"/>
-          <w:szCs w:val="21"/>
-        </w:rPr>
-        <w:t>&gt;</w:t>
-      </w:r>
-    </w:p>
-    <w:p>
-      <w:pPr>
-        <w:shd w:val="clear" w:color="auto" w:fill="FFFFFE"/>
-        <w:spacing w:after="0" w:line="285" w:lineRule="atLeast"/>
-        <w:rPr>
-          <w:rFonts w:ascii="Consolas" w:eastAsia="Times New Roman" w:hAnsi="Consolas" w:cs="Times New Roman"/>
-          <w:color w:val="000000"/>
-          <w:sz w:val="21"/>
-          <w:szCs w:val="21"/>
-        </w:rPr>
-      </w:pPr>
-      <w:r>
-        <w:rPr>
-          <w:rFonts w:ascii="Consolas" w:eastAsia="Times New Roman" w:hAnsi="Consolas" w:cs="Times New Roman"/>
-          <w:color w:val="CD3131"/>
-          <w:sz w:val="21"/>
-          <w:szCs w:val="21"/>
-        </w:rPr>
-        <w:t>           </w:t>
-      </w:r>
-      <w:r>
-        <w:rPr>
-          <w:rFonts w:ascii="Consolas" w:eastAsia="Times New Roman" w:hAnsi="Consolas" w:cs="Times New Roman"/>
-          <w:color w:val="000000"/>
-          <w:sz w:val="21"/>
-          <w:szCs w:val="21"/>
-        </w:rPr>
-        <w:t> &lt;button onClick={fourthExample}&gt;</w:t>
-      </w:r>
-    </w:p>
-    <w:p>
-      <w:pPr>
-        <w:shd w:val="clear" w:color="auto" w:fill="FFFFFE"/>
-        <w:spacing w:after="0" w:line="285" w:lineRule="atLeast"/>
-        <w:rPr>
-          <w:rFonts w:ascii="Consolas" w:eastAsia="Times New Roman" w:hAnsi="Consolas" w:cs="Times New Roman"/>
-          <w:color w:val="000000"/>
-          <w:sz w:val="21"/>
-          <w:szCs w:val="21"/>
-        </w:rPr>
-      </w:pPr>
-      <w:r>
-        <w:rPr>
-          <w:rFonts w:ascii="Consolas" w:eastAsia="Times New Roman" w:hAnsi="Consolas" w:cs="Times New Roman"/>
-          <w:color w:val="CD3131"/>
-          <w:sz w:val="21"/>
-          <w:szCs w:val="21"/>
-        </w:rPr>
-        <w:t>               </w:t>
-      </w:r>
-      <w:r>
-        <w:rPr>
-          <w:rFonts w:ascii="Consolas" w:eastAsia="Times New Roman" w:hAnsi="Consolas" w:cs="Times New Roman"/>
-          <w:color w:val="000000"/>
-          <w:sz w:val="21"/>
-          <w:szCs w:val="21"/>
-        </w:rPr>
-        <w:t> using a separate </w:t>
-      </w:r>
-      <w:r>
-        <w:rPr>
-          <w:rFonts w:ascii="Consolas" w:eastAsia="Times New Roman" w:hAnsi="Consolas" w:cs="Times New Roman"/>
-          <w:color w:val="0000FF"/>
-          <w:sz w:val="21"/>
-          <w:szCs w:val="21"/>
-        </w:rPr>
-        <w:t>function</w:t>
-      </w:r>
-      <w:r>
-        <w:rPr>
-          <w:rFonts w:ascii="Consolas" w:eastAsia="Times New Roman" w:hAnsi="Consolas" w:cs="Times New Roman"/>
-          <w:color w:val="000000"/>
-          <w:sz w:val="21"/>
-          <w:szCs w:val="21"/>
-        </w:rPr>
-        <w:t> expression</w:t>
-      </w:r>
-    </w:p>
-    <w:p>
-      <w:pPr>
-        <w:shd w:val="clear" w:color="auto" w:fill="FFFFFE"/>
-        <w:spacing w:after="0" w:line="285" w:lineRule="atLeast"/>
-        <w:rPr>
-          <w:rFonts w:ascii="Consolas" w:eastAsia="Times New Roman" w:hAnsi="Consolas" w:cs="Times New Roman"/>
-          <w:color w:val="000000"/>
-          <w:sz w:val="21"/>
-          <w:szCs w:val="21"/>
-        </w:rPr>
-      </w:pPr>
-      <w:r>
-        <w:rPr>
-          <w:rFonts w:ascii="Consolas" w:eastAsia="Times New Roman" w:hAnsi="Consolas" w:cs="Times New Roman"/>
-          <w:color w:val="CD3131"/>
-          <w:sz w:val="21"/>
-          <w:szCs w:val="21"/>
-        </w:rPr>
-        <w:t>           </w:t>
-      </w:r>
-      <w:r>
-        <w:rPr>
-          <w:rFonts w:ascii="Consolas" w:eastAsia="Times New Roman" w:hAnsi="Consolas" w:cs="Times New Roman"/>
-          <w:color w:val="000000"/>
-          <w:sz w:val="21"/>
-          <w:szCs w:val="21"/>
-        </w:rPr>
-        <w:t> &lt;/button&gt;</w:t>
-      </w:r>
-    </w:p>
-    <w:p>
-      <w:pPr>
-        <w:shd w:val="clear" w:color="auto" w:fill="FFFFFE"/>
-        <w:spacing w:after="0" w:line="285" w:lineRule="atLeast"/>
-        <w:rPr>
-          <w:rFonts w:ascii="Consolas" w:eastAsia="Times New Roman" w:hAnsi="Consolas" w:cs="Times New Roman"/>
-          <w:color w:val="000000"/>
-          <w:sz w:val="21"/>
-          <w:szCs w:val="21"/>
-        </w:rPr>
-      </w:pPr>
-      <w:r>
-        <w:rPr>
-          <w:rFonts w:ascii="Consolas" w:eastAsia="Times New Roman" w:hAnsi="Consolas" w:cs="Times New Roman"/>
-          <w:color w:val="CD3131"/>
-          <w:sz w:val="21"/>
-          <w:szCs w:val="21"/>
-        </w:rPr>
-        <w:t>       </w:t>
-      </w:r>
-      <w:r>
-        <w:rPr>
-          <w:rFonts w:ascii="Consolas" w:eastAsia="Times New Roman" w:hAnsi="Consolas" w:cs="Times New Roman"/>
-          <w:color w:val="000000"/>
-          <w:sz w:val="21"/>
-          <w:szCs w:val="21"/>
-        </w:rPr>
-        <w:t> &lt;/div&gt;</w:t>
-      </w:r>
-    </w:p>
-    <w:p>
-      <w:pPr>
-        <w:shd w:val="clear" w:color="auto" w:fill="FFFFFE"/>
-        <w:spacing w:after="0" w:line="285" w:lineRule="atLeast"/>
-        <w:rPr>
-          <w:rFonts w:ascii="Consolas" w:eastAsia="Times New Roman" w:hAnsi="Consolas" w:cs="Times New Roman"/>
-          <w:color w:val="000000"/>
-          <w:sz w:val="21"/>
-          <w:szCs w:val="21"/>
-        </w:rPr>
-      </w:pPr>
-      <w:r>
-        <w:rPr>
-          <w:rFonts w:ascii="Consolas" w:eastAsia="Times New Roman" w:hAnsi="Consolas" w:cs="Times New Roman"/>
-          <w:color w:val="CD3131"/>
-          <w:sz w:val="21"/>
-          <w:szCs w:val="21"/>
-        </w:rPr>
-        <w:t> </w:t>
-      </w:r>
-      <w:r>
-        <w:rPr>
-          <w:rFonts w:ascii="Consolas" w:eastAsia="Times New Roman" w:hAnsi="Consolas" w:cs="Times New Roman"/>
-          <w:color w:val="000000"/>
-          <w:sz w:val="21"/>
-          <w:szCs w:val="21"/>
-        </w:rPr>
-        <w:t> );</w:t>
-      </w:r>
-    </w:p>
-    <w:p>
-      <w:pPr>
-        <w:shd w:val="clear" w:color="auto" w:fill="FFFFFE"/>
-        <w:spacing w:after="0" w:line="285" w:lineRule="atLeast"/>
-        <w:rPr>
-          <w:rFonts w:ascii="Consolas" w:eastAsia="Times New Roman" w:hAnsi="Consolas" w:cs="Times New Roman"/>
-          <w:color w:val="000000"/>
-          <w:sz w:val="21"/>
-          <w:szCs w:val="21"/>
-        </w:rPr>
-      </w:pPr>
-      <w:r>
-        <w:rPr>
-          <w:rFonts w:ascii="Consolas" w:eastAsia="Times New Roman" w:hAnsi="Consolas" w:cs="Times New Roman"/>
-          <w:color w:val="000000"/>
-          <w:sz w:val="21"/>
-          <w:szCs w:val="21"/>
-        </w:rPr>
-        <w:t>};</w:t>
-      </w:r>
-    </w:p>
-    <w:p>
-      <w:pPr>
-        <w:shd w:val="clear" w:color="auto" w:fill="FFFFFE"/>
-        <w:spacing w:after="0" w:line="285" w:lineRule="atLeast"/>
-        <w:rPr>
-          <w:rFonts w:ascii="Consolas" w:eastAsia="Times New Roman" w:hAnsi="Consolas" w:cs="Times New Roman"/>
-          <w:color w:val="000000"/>
-          <w:sz w:val="21"/>
-          <w:szCs w:val="21"/>
-        </w:rPr>
-      </w:pPr>
-      <w:r>
-        <w:rPr>
-          <w:rFonts w:ascii="Consolas" w:eastAsia="Times New Roman" w:hAnsi="Consolas" w:cs="Times New Roman"/>
-          <w:color w:val="0000FF"/>
-          <w:sz w:val="21"/>
-          <w:szCs w:val="21"/>
-        </w:rPr>
-        <w:t>export</w:t>
-      </w:r>
-      <w:r>
-        <w:rPr>
-          <w:rFonts w:ascii="Consolas" w:eastAsia="Times New Roman" w:hAnsi="Consolas" w:cs="Times New Roman"/>
-          <w:color w:val="000000"/>
-          <w:sz w:val="21"/>
-          <w:szCs w:val="21"/>
-        </w:rPr>
-        <w:t> </w:t>
-      </w:r>
-      <w:r>
-        <w:rPr>
-          <w:rFonts w:ascii="Consolas" w:eastAsia="Times New Roman" w:hAnsi="Consolas" w:cs="Times New Roman"/>
-          <w:color w:val="0000FF"/>
-          <w:sz w:val="21"/>
-          <w:szCs w:val="21"/>
-        </w:rPr>
-        <w:t>default</w:t>
-      </w:r>
-      <w:r>
-        <w:rPr>
-          <w:rFonts w:ascii="Consolas" w:eastAsia="Times New Roman" w:hAnsi="Consolas" w:cs="Times New Roman"/>
-          <w:color w:val="000000"/>
-          <w:sz w:val="21"/>
-          <w:szCs w:val="21"/>
-        </w:rPr>
-        <w:t> </w:t>
-      </w:r>
-      <w:r>
-        <w:rPr>
-          <w:rFonts w:ascii="Consolas" w:eastAsia="Times New Roman" w:hAnsi="Consolas" w:cs="Times New Roman"/>
-          <w:color w:val="008080"/>
-          <w:sz w:val="21"/>
-          <w:szCs w:val="21"/>
-        </w:rPr>
-        <w:t>App</w:t>
-      </w:r>
-      <w:r>
-        <w:rPr>
-          <w:rFonts w:ascii="Consolas" w:eastAsia="Times New Roman" w:hAnsi="Consolas" w:cs="Times New Roman"/>
-          <w:color w:val="000000"/>
-          <w:sz w:val="21"/>
-          <w:szCs w:val="21"/>
-        </w:rPr>
-        <w:t>;</w:t>
-      </w:r>
-    </w:p>
-    <w:p/>
+        </w:rPr>
+        <w:t>useState</w:t>
+      </w:r>
+      <w:r>
+        <w:rPr>
+          <w:rFonts w:cstheme="minorHAnsi"/>
+        </w:rPr>
+        <w:t xml:space="preserve"> hook that you just learned.</w:t>
+      </w:r>
+    </w:p>
+    <w:p>
+      <w:pPr>
+        <w:numPr>
+          <w:ilvl w:val="0"/>
+          <w:numId w:val="21"/>
+        </w:numPr>
+        <w:rPr>
+          <w:rFonts w:cstheme="minorHAnsi"/>
+        </w:rPr>
+      </w:pPr>
+      <w:r>
+        <w:rPr>
+          <w:rFonts w:cstheme="minorHAnsi"/>
+        </w:rPr>
+        <w:t>You can only call hooks at the top level of your component or your own hooks. </w:t>
+      </w:r>
+    </w:p>
+    <w:p>
+      <w:pPr>
+        <w:numPr>
+          <w:ilvl w:val="0"/>
+          <w:numId w:val="21"/>
+        </w:numPr>
+        <w:rPr>
+          <w:rFonts w:cstheme="minorHAnsi"/>
+        </w:rPr>
+      </w:pPr>
+      <w:r>
+        <w:rPr>
+          <w:rFonts w:cstheme="minorHAnsi"/>
+        </w:rPr>
+        <w:t>You cannot call hooks inside loops or conditions. </w:t>
+      </w:r>
+    </w:p>
+    <w:p>
+      <w:pPr>
+        <w:numPr>
+          <w:ilvl w:val="0"/>
+          <w:numId w:val="21"/>
+        </w:numPr>
+        <w:rPr>
+          <w:rFonts w:cstheme="minorHAnsi"/>
+        </w:rPr>
+      </w:pPr>
+      <w:r>
+        <w:rPr>
+          <w:rFonts w:cstheme="minorHAnsi"/>
+        </w:rPr>
+        <w:t>You can only call hooks from React functions, and not regular JavaScript functions. </w:t>
+      </w:r>
+    </w:p>
+    <w:p>
+      <w:pPr>
+        <w:rPr>
+          <w:rFonts w:ascii="Source Sans Pro" w:hAnsi="Source Sans Pro"/>
+          <w:color w:val="1F1F1F"/>
+          <w:shd w:val="clear" w:color="auto" w:fill="FFFFFF"/>
+        </w:rPr>
+      </w:pPr>
+      <w:r>
+        <w:rPr>
+          <w:rStyle w:val="HTMLVariable"/>
+          <w:rFonts w:ascii="Courier" w:hAnsi="Courier"/>
+          <w:b/>
+          <w:bCs/>
+          <w:i w:val="0"/>
+          <w:iCs w:val="0"/>
+          <w:color w:val="1F1F1F"/>
+          <w:sz w:val="23"/>
+          <w:szCs w:val="23"/>
+          <w:shd w:val="clear" w:color="auto" w:fill="E5E7E8"/>
+        </w:rPr>
+        <w:t>useState</w:t>
+      </w:r>
+      <w:r>
+        <w:rPr>
+          <w:rFonts w:ascii="Source Sans Pro" w:hAnsi="Source Sans Pro"/>
+          <w:color w:val="1F1F1F"/>
+          <w:shd w:val="clear" w:color="auto" w:fill="FFFFFF"/>
+        </w:rPr>
+        <w:t xml:space="preserve"> hook</w:t>
+      </w:r>
+    </w:p>
+    <w:p>
+      <w:pPr>
+        <w:rPr>
+          <w:rFonts w:ascii="Courier" w:hAnsi="Courier"/>
+          <w:b/>
+          <w:bCs/>
+          <w:color w:val="1F1F1F"/>
+          <w:sz w:val="23"/>
+          <w:szCs w:val="23"/>
+          <w:shd w:val="clear" w:color="auto" w:fill="E5E7E8"/>
+        </w:rPr>
+      </w:pPr>
+      <w:r>
+        <w:rPr>
+          <w:rFonts w:ascii="Courier" w:hAnsi="Courier"/>
+          <w:b/>
+          <w:bCs/>
+          <w:color w:val="1F1F1F"/>
+          <w:sz w:val="23"/>
+          <w:szCs w:val="23"/>
+          <w:shd w:val="clear" w:color="auto" w:fill="E5E7E8"/>
+        </w:rPr>
+        <w:t>useContext</w:t>
+      </w:r>
+      <w:r>
+        <w:rPr>
+          <w:rFonts w:ascii="Source Sans Pro" w:hAnsi="Source Sans Pro"/>
+          <w:color w:val="1F1F1F"/>
+          <w:shd w:val="clear" w:color="auto" w:fill="FFFFFF"/>
+        </w:rPr>
+        <w:t xml:space="preserve"> hook</w:t>
+      </w:r>
+    </w:p>
+    <w:p>
+      <w:pPr>
+        <w:rPr>
+          <w:rFonts w:ascii="Courier" w:hAnsi="Courier"/>
+          <w:b/>
+          <w:bCs/>
+          <w:color w:val="1F1F1F"/>
+          <w:sz w:val="23"/>
+          <w:szCs w:val="23"/>
+          <w:shd w:val="clear" w:color="auto" w:fill="E5E7E8"/>
+        </w:rPr>
+      </w:pPr>
+      <w:r>
+        <w:rPr>
+          <w:rFonts w:ascii="Courier" w:hAnsi="Courier"/>
+          <w:b/>
+          <w:bCs/>
+          <w:color w:val="1F1F1F"/>
+          <w:sz w:val="23"/>
+          <w:szCs w:val="23"/>
+          <w:shd w:val="clear" w:color="auto" w:fill="E5E7E8"/>
+        </w:rPr>
+        <w:t>useMemo</w:t>
+      </w:r>
+      <w:r>
+        <w:rPr>
+          <w:rFonts w:ascii="Source Sans Pro" w:hAnsi="Source Sans Pro"/>
+          <w:color w:val="1F1F1F"/>
+          <w:shd w:val="clear" w:color="auto" w:fill="FFFFFF"/>
+        </w:rPr>
+        <w:t xml:space="preserve"> hook</w:t>
+      </w:r>
+    </w:p>
+    <w:p>
+      <w:pPr>
+        <w:rPr>
+          <w:rFonts w:cstheme="minorHAnsi"/>
+        </w:rPr>
+      </w:pPr>
+      <w:r>
+        <w:rPr>
+          <w:rFonts w:ascii="Courier" w:hAnsi="Courier"/>
+          <w:b/>
+          <w:bCs/>
+          <w:color w:val="1F1F1F"/>
+          <w:sz w:val="23"/>
+          <w:szCs w:val="23"/>
+          <w:shd w:val="clear" w:color="auto" w:fill="E5E7E8"/>
+        </w:rPr>
+        <w:t>useRef</w:t>
+      </w:r>
+      <w:r>
+        <w:rPr>
+          <w:rFonts w:ascii="Source Sans Pro" w:hAnsi="Source Sans Pro"/>
+          <w:color w:val="1F1F1F"/>
+          <w:shd w:val="clear" w:color="auto" w:fill="FFFFFF"/>
+        </w:rPr>
+        <w:t xml:space="preserve"> hook</w:t>
+      </w:r>
+    </w:p>
     <w:sectPr>
       <w:footerReference w:type="default" r:id="rId14"/>
       <w:pgSz w:w="12240" w:h="15840"/>
@@ -5852,6 +6251,155 @@
     </w:lvl>
   </w:abstractNum>
   <w:abstractNum w:abstractNumId="2" w15:restartNumberingAfterBreak="0">
+    <w:nsid w:val="0A434A99"/>
+    <w:multiLevelType w:val="multilevel"/>
+    <w:tmpl w:val="03C4CAF6"/>
+    <w:lvl w:ilvl="0">
+      <w:start w:val="1"/>
+      <w:numFmt w:val="bullet"/>
+      <w:lvlText w:val=""/>
+      <w:lvlJc w:val="left"/>
+      <w:pPr>
+        <w:tabs>
+          <w:tab w:val="num" w:pos="720"/>
+        </w:tabs>
+        <w:ind w:left="720" w:hanging="360"/>
+      </w:pPr>
+      <w:rPr>
+        <w:rFonts w:ascii="Symbol" w:hAnsi="Symbol" w:hint="default"/>
+        <w:sz w:val="20"/>
+      </w:rPr>
+    </w:lvl>
+    <w:lvl w:ilvl="1" w:tentative="1">
+      <w:start w:val="1"/>
+      <w:numFmt w:val="bullet"/>
+      <w:lvlText w:val=""/>
+      <w:lvlJc w:val="left"/>
+      <w:pPr>
+        <w:tabs>
+          <w:tab w:val="num" w:pos="1440"/>
+        </w:tabs>
+        <w:ind w:left="1440" w:hanging="360"/>
+      </w:pPr>
+      <w:rPr>
+        <w:rFonts w:ascii="Symbol" w:hAnsi="Symbol" w:hint="default"/>
+        <w:sz w:val="20"/>
+      </w:rPr>
+    </w:lvl>
+    <w:lvl w:ilvl="2" w:tentative="1">
+      <w:start w:val="1"/>
+      <w:numFmt w:val="bullet"/>
+      <w:lvlText w:val=""/>
+      <w:lvlJc w:val="left"/>
+      <w:pPr>
+        <w:tabs>
+          <w:tab w:val="num" w:pos="2160"/>
+        </w:tabs>
+        <w:ind w:left="2160" w:hanging="360"/>
+      </w:pPr>
+      <w:rPr>
+        <w:rFonts w:ascii="Symbol" w:hAnsi="Symbol" w:hint="default"/>
+        <w:sz w:val="20"/>
+      </w:rPr>
+    </w:lvl>
+    <w:lvl w:ilvl="3" w:tentative="1">
+      <w:start w:val="1"/>
+      <w:numFmt w:val="bullet"/>
+      <w:lvlText w:val=""/>
+      <w:lvlJc w:val="left"/>
+      <w:pPr>
+        <w:tabs>
+          <w:tab w:val="num" w:pos="2880"/>
+        </w:tabs>
+        <w:ind w:left="2880" w:hanging="360"/>
+      </w:pPr>
+      <w:rPr>
+        <w:rFonts w:ascii="Symbol" w:hAnsi="Symbol" w:hint="default"/>
+        <w:sz w:val="20"/>
+      </w:rPr>
+    </w:lvl>
+    <w:lvl w:ilvl="4" w:tentative="1">
+      <w:start w:val="1"/>
+      <w:numFmt w:val="bullet"/>
+      <w:lvlText w:val=""/>
+      <w:lvlJc w:val="left"/>
+      <w:pPr>
+        <w:tabs>
+          <w:tab w:val="num" w:pos="3600"/>
+        </w:tabs>
+        <w:ind w:left="3600" w:hanging="360"/>
+      </w:pPr>
+      <w:rPr>
+        <w:rFonts w:ascii="Symbol" w:hAnsi="Symbol" w:hint="default"/>
+        <w:sz w:val="20"/>
+      </w:rPr>
+    </w:lvl>
+    <w:lvl w:ilvl="5" w:tentative="1">
+      <w:start w:val="1"/>
+      <w:numFmt w:val="bullet"/>
+      <w:lvlText w:val=""/>
+      <w:lvlJc w:val="left"/>
+      <w:pPr>
+        <w:tabs>
+          <w:tab w:val="num" w:pos="4320"/>
+        </w:tabs>
+        <w:ind w:left="4320" w:hanging="360"/>
+      </w:pPr>
+      <w:rPr>
+        <w:rFonts w:ascii="Symbol" w:hAnsi="Symbol" w:hint="default"/>
+        <w:sz w:val="20"/>
+      </w:rPr>
+    </w:lvl>
+    <w:lvl w:ilvl="6" w:tentative="1">
+      <w:start w:val="1"/>
+      <w:numFmt w:val="bullet"/>
+      <w:lvlText w:val=""/>
+      <w:lvlJc w:val="left"/>
+      <w:pPr>
+        <w:tabs>
+          <w:tab w:val="num" w:pos="5040"/>
+        </w:tabs>
+        <w:ind w:left="5040" w:hanging="360"/>
+      </w:pPr>
+      <w:rPr>
+        <w:rFonts w:ascii="Symbol" w:hAnsi="Symbol" w:hint="default"/>
+        <w:sz w:val="20"/>
+      </w:rPr>
+    </w:lvl>
+    <w:lvl w:ilvl="7" w:tentative="1">
+      <w:start w:val="1"/>
+      <w:numFmt w:val="bullet"/>
+      <w:lvlText w:val=""/>
+      <w:lvlJc w:val="left"/>
+      <w:pPr>
+        <w:tabs>
+          <w:tab w:val="num" w:pos="5760"/>
+        </w:tabs>
+        <w:ind w:left="5760" w:hanging="360"/>
+      </w:pPr>
+      <w:rPr>
+        <w:rFonts w:ascii="Symbol" w:hAnsi="Symbol" w:hint="default"/>
+        <w:sz w:val="20"/>
+      </w:rPr>
+    </w:lvl>
+    <w:lvl w:ilvl="8" w:tentative="1">
+      <w:start w:val="1"/>
+      <w:numFmt w:val="bullet"/>
+      <w:lvlText w:val=""/>
+      <w:lvlJc w:val="left"/>
+      <w:pPr>
+        <w:tabs>
+          <w:tab w:val="num" w:pos="6480"/>
+        </w:tabs>
+        <w:ind w:left="6480" w:hanging="360"/>
+      </w:pPr>
+      <w:rPr>
+        <w:rFonts w:ascii="Symbol" w:hAnsi="Symbol" w:hint="default"/>
+        <w:sz w:val="20"/>
+      </w:rPr>
+    </w:lvl>
+  </w:abstractNum>
+  <w:abstractNum w:abstractNumId="3" w15:restartNumberingAfterBreak="0">
     <w:nsid w:val="121727C3"/>
     <w:multiLevelType w:val="multilevel"/>
     <w:tmpl w:val="51DAA300"/>
@@ -6000,7 +6548,7 @@
       </w:rPr>
     </w:lvl>
   </w:abstractNum>
-  <w:abstractNum w:abstractNumId="3" w15:restartNumberingAfterBreak="0">
+  <w:abstractNum w:abstractNumId="4" w15:restartNumberingAfterBreak="0">
     <w:nsid w:val="18AD5A5F"/>
     <w:multiLevelType w:val="multilevel"/>
     <w:tmpl w:val="84EE3A02"/>
@@ -6149,7 +6697,7 @@
       </w:rPr>
     </w:lvl>
   </w:abstractNum>
-  <w:abstractNum w:abstractNumId="4" w15:restartNumberingAfterBreak="0">
+  <w:abstractNum w:abstractNumId="5" w15:restartNumberingAfterBreak="0">
     <w:nsid w:val="1BAD62F8"/>
     <w:multiLevelType w:val="multilevel"/>
     <w:tmpl w:val="2BC6C044"/>
@@ -6262,7 +6810,7 @@
       </w:pPr>
     </w:lvl>
   </w:abstractNum>
-  <w:abstractNum w:abstractNumId="5" w15:restartNumberingAfterBreak="0">
+  <w:abstractNum w:abstractNumId="6" w15:restartNumberingAfterBreak="0">
     <w:nsid w:val="22874245"/>
     <w:multiLevelType w:val="multilevel"/>
     <w:tmpl w:val="39AC071A"/>
@@ -6411,7 +6959,7 @@
       </w:rPr>
     </w:lvl>
   </w:abstractNum>
-  <w:abstractNum w:abstractNumId="6" w15:restartNumberingAfterBreak="0">
+  <w:abstractNum w:abstractNumId="7" w15:restartNumberingAfterBreak="0">
     <w:nsid w:val="25F307B8"/>
     <w:multiLevelType w:val="multilevel"/>
     <w:tmpl w:val="BC28D1DA"/>
@@ -6560,7 +7108,7 @@
       </w:rPr>
     </w:lvl>
   </w:abstractNum>
-  <w:abstractNum w:abstractNumId="7" w15:restartNumberingAfterBreak="0">
+  <w:abstractNum w:abstractNumId="8" w15:restartNumberingAfterBreak="0">
     <w:nsid w:val="2F28576D"/>
     <w:multiLevelType w:val="multilevel"/>
     <w:tmpl w:val="7B448100"/>
@@ -6709,7 +7257,7 @@
       </w:rPr>
     </w:lvl>
   </w:abstractNum>
-  <w:abstractNum w:abstractNumId="8" w15:restartNumberingAfterBreak="0">
+  <w:abstractNum w:abstractNumId="9" w15:restartNumberingAfterBreak="0">
     <w:nsid w:val="35676E50"/>
     <w:multiLevelType w:val="multilevel"/>
     <w:tmpl w:val="5EC6409E"/>
@@ -6858,7 +7406,7 @@
       </w:rPr>
     </w:lvl>
   </w:abstractNum>
-  <w:abstractNum w:abstractNumId="9" w15:restartNumberingAfterBreak="0">
+  <w:abstractNum w:abstractNumId="10" w15:restartNumberingAfterBreak="0">
     <w:nsid w:val="38E453B2"/>
     <w:multiLevelType w:val="multilevel"/>
     <w:tmpl w:val="1D048A08"/>
@@ -7007,7 +7555,7 @@
       </w:rPr>
     </w:lvl>
   </w:abstractNum>
-  <w:abstractNum w:abstractNumId="10" w15:restartNumberingAfterBreak="0">
+  <w:abstractNum w:abstractNumId="11" w15:restartNumberingAfterBreak="0">
     <w:nsid w:val="45ED46BD"/>
     <w:multiLevelType w:val="multilevel"/>
     <w:tmpl w:val="EC7A863E"/>
@@ -7156,7 +7704,7 @@
       </w:rPr>
     </w:lvl>
   </w:abstractNum>
-  <w:abstractNum w:abstractNumId="11" w15:restartNumberingAfterBreak="0">
+  <w:abstractNum w:abstractNumId="12" w15:restartNumberingAfterBreak="0">
     <w:nsid w:val="4919127B"/>
     <w:multiLevelType w:val="multilevel"/>
     <w:tmpl w:val="606A4532"/>
@@ -7305,7 +7853,7 @@
       </w:rPr>
     </w:lvl>
   </w:abstractNum>
-  <w:abstractNum w:abstractNumId="12" w15:restartNumberingAfterBreak="0">
+  <w:abstractNum w:abstractNumId="13" w15:restartNumberingAfterBreak="0">
     <w:nsid w:val="4ACF205A"/>
     <w:multiLevelType w:val="multilevel"/>
     <w:tmpl w:val="C55E3652"/>
@@ -7454,7 +8002,7 @@
       </w:rPr>
     </w:lvl>
   </w:abstractNum>
-  <w:abstractNum w:abstractNumId="13" w15:restartNumberingAfterBreak="0">
+  <w:abstractNum w:abstractNumId="14" w15:restartNumberingAfterBreak="0">
     <w:nsid w:val="544525E1"/>
     <w:multiLevelType w:val="multilevel"/>
     <w:tmpl w:val="D66C6DB4"/>
@@ -7603,7 +8151,7 @@
       </w:rPr>
     </w:lvl>
   </w:abstractNum>
-  <w:abstractNum w:abstractNumId="14" w15:restartNumberingAfterBreak="0">
+  <w:abstractNum w:abstractNumId="15" w15:restartNumberingAfterBreak="0">
     <w:nsid w:val="55420DD2"/>
     <w:multiLevelType w:val="multilevel"/>
     <w:tmpl w:val="B5400B2A"/>
@@ -7752,7 +8300,7 @@
       </w:rPr>
     </w:lvl>
   </w:abstractNum>
-  <w:abstractNum w:abstractNumId="15" w15:restartNumberingAfterBreak="0">
+  <w:abstractNum w:abstractNumId="16" w15:restartNumberingAfterBreak="0">
     <w:nsid w:val="5CF8706E"/>
     <w:multiLevelType w:val="multilevel"/>
     <w:tmpl w:val="D87EE34C"/>
@@ -7901,7 +8449,7 @@
       </w:rPr>
     </w:lvl>
   </w:abstractNum>
-  <w:abstractNum w:abstractNumId="16" w15:restartNumberingAfterBreak="0">
+  <w:abstractNum w:abstractNumId="17" w15:restartNumberingAfterBreak="0">
     <w:nsid w:val="623B2CC8"/>
     <w:multiLevelType w:val="multilevel"/>
     <w:tmpl w:val="71206E44"/>
@@ -8050,7 +8598,7 @@
       </w:rPr>
     </w:lvl>
   </w:abstractNum>
-  <w:abstractNum w:abstractNumId="17" w15:restartNumberingAfterBreak="0">
+  <w:abstractNum w:abstractNumId="18" w15:restartNumberingAfterBreak="0">
     <w:nsid w:val="62A81955"/>
     <w:multiLevelType w:val="multilevel"/>
     <w:tmpl w:val="0FA6AA02"/>
@@ -8199,7 +8747,7 @@
       </w:rPr>
     </w:lvl>
   </w:abstractNum>
-  <w:abstractNum w:abstractNumId="18" w15:restartNumberingAfterBreak="0">
+  <w:abstractNum w:abstractNumId="19" w15:restartNumberingAfterBreak="0">
     <w:nsid w:val="648D4D4A"/>
     <w:multiLevelType w:val="multilevel"/>
     <w:tmpl w:val="9C168CF0"/>
@@ -8348,7 +8896,7 @@
       </w:rPr>
     </w:lvl>
   </w:abstractNum>
-  <w:abstractNum w:abstractNumId="19" w15:restartNumberingAfterBreak="0">
+  <w:abstractNum w:abstractNumId="20" w15:restartNumberingAfterBreak="0">
     <w:nsid w:val="653331A2"/>
     <w:multiLevelType w:val="multilevel"/>
     <w:tmpl w:val="C1C8C966"/>
@@ -8501,61 +9049,64 @@
     <w:abstractNumId w:val="1"/>
   </w:num>
   <w:num w:numId="2">
-    <w:abstractNumId w:val="12"/>
+    <w:abstractNumId w:val="13"/>
   </w:num>
   <w:num w:numId="3">
+    <w:abstractNumId w:val="10"/>
+  </w:num>
+  <w:num w:numId="4">
+    <w:abstractNumId w:val="17"/>
+  </w:num>
+  <w:num w:numId="5">
+    <w:abstractNumId w:val="5"/>
+  </w:num>
+  <w:num w:numId="6">
+    <w:abstractNumId w:val="15"/>
+  </w:num>
+  <w:num w:numId="7">
+    <w:abstractNumId w:val="20"/>
+  </w:num>
+  <w:num w:numId="8">
+    <w:abstractNumId w:val="18"/>
+  </w:num>
+  <w:num w:numId="9">
+    <w:abstractNumId w:val="16"/>
+  </w:num>
+  <w:num w:numId="10">
     <w:abstractNumId w:val="9"/>
   </w:num>
-  <w:num w:numId="4">
-    <w:abstractNumId w:val="16"/>
+  <w:num w:numId="11">
+    <w:abstractNumId w:val="6"/>
   </w:num>
-  <w:num w:numId="5">
-    <w:abstractNumId w:val="4"/>
-  </w:num>
-  <w:num w:numId="6">
-    <w:abstractNumId w:val="14"/>
-  </w:num>
-  <w:num w:numId="7">
+  <w:num w:numId="12">
     <w:abstractNumId w:val="19"/>
   </w:num>
-  <w:num w:numId="8">
-    <w:abstractNumId w:val="17"/>
-  </w:num>
-  <w:num w:numId="9">
-    <w:abstractNumId w:val="15"/>
-  </w:num>
-  <w:num w:numId="10">
+  <w:num w:numId="13">
     <w:abstractNumId w:val="8"/>
   </w:num>
-  <w:num w:numId="11">
-    <w:abstractNumId w:val="5"/>
-  </w:num>
-  <w:num w:numId="12">
-    <w:abstractNumId w:val="18"/>
-  </w:num>
-  <w:num w:numId="13">
+  <w:num w:numId="14">
     <w:abstractNumId w:val="7"/>
-  </w:num>
-  <w:num w:numId="14">
-    <w:abstractNumId w:val="6"/>
   </w:num>
   <w:num w:numId="15">
     <w:abstractNumId w:val="0"/>
   </w:num>
   <w:num w:numId="16">
+    <w:abstractNumId w:val="4"/>
+  </w:num>
+  <w:num w:numId="17">
+    <w:abstractNumId w:val="14"/>
+  </w:num>
+  <w:num w:numId="18">
     <w:abstractNumId w:val="3"/>
   </w:num>
-  <w:num w:numId="17">
-    <w:abstractNumId w:val="13"/>
-  </w:num>
-  <w:num w:numId="18">
-    <w:abstractNumId w:val="2"/>
-  </w:num>
   <w:num w:numId="19">
-    <w:abstractNumId w:val="10"/>
+    <w:abstractNumId w:val="11"/>
   </w:num>
   <w:num w:numId="20">
-    <w:abstractNumId w:val="11"/>
+    <w:abstractNumId w:val="12"/>
+  </w:num>
+  <w:num w:numId="21">
+    <w:abstractNumId w:val="2"/>
   </w:num>
 </w:numbering>
 </file>
@@ -9020,7 +9571,6 @@
   <w:style w:type="character" w:default="1" w:styleId="DefaultParagraphFont">
     <w:name w:val="Default Paragraph Font"/>
     <w:uiPriority w:val="1"/>
-    <w:semiHidden/>
     <w:unhideWhenUsed/>
   </w:style>
   <w:style w:type="table" w:default="1" w:styleId="TableNormal">

--- a/React/syllabus.docx
+++ b/React/syllabus.docx
@@ -5667,6 +5667,40 @@
           <w:shd w:val="clear" w:color="auto" w:fill="FFFFFF"/>
         </w:rPr>
         <w:t xml:space="preserve"> hook</w:t>
+      </w:r>
+    </w:p>
+    <w:p>
+      <w:pPr>
+        <w:rPr>
+          <w:rFonts w:ascii="Source Sans Pro" w:hAnsi="Source Sans Pro"/>
+          <w:color w:val="1F1F1F"/>
+          <w:shd w:val="clear" w:color="auto" w:fill="FFFFFF"/>
+        </w:rPr>
+      </w:pPr>
+      <w:r>
+        <w:rPr>
+          <w:rFonts w:ascii="Source Sans Pro" w:hAnsi="Source Sans Pro"/>
+          <w:color w:val="1F1F1F"/>
+          <w:shd w:val="clear" w:color="auto" w:fill="FFFFFF"/>
+        </w:rPr>
+        <w:t>import {useState} from”react”;</w:t>
+      </w:r>
+    </w:p>
+    <w:p>
+      <w:pPr>
+        <w:rPr>
+          <w:rFonts w:ascii="Source Sans Pro" w:hAnsi="Source Sans Pro"/>
+          <w:color w:val="1F1F1F"/>
+          <w:shd w:val="clear" w:color="auto" w:fill="FFFFFF"/>
+        </w:rPr>
+      </w:pPr>
+      <w:r>
+        <w:rPr>
+          <w:rFonts w:ascii="Source Sans Pro" w:hAnsi="Source Sans Pro"/>
+          <w:color w:val="1F1F1F"/>
+          <w:shd w:val="clear" w:color="auto" w:fill="FFFFFF"/>
+        </w:rPr>
+        <w:t>let [“value”, function will performed on the value] = useState(“initial value”)</w:t>
       </w:r>
     </w:p>
     <w:p>

--- a/React/syllabus.docx
+++ b/React/syllabus.docx
@@ -5639,9 +5639,9 @@
     </w:p>
     <w:p>
       <w:pPr>
+        <w:pStyle w:val="Heading2"/>
         <w:rPr>
           <w:rFonts w:ascii="Source Sans Pro" w:hAnsi="Source Sans Pro"/>
-          <w:color w:val="1F1F1F"/>
           <w:shd w:val="clear" w:color="auto" w:fill="FFFFFF"/>
         </w:rPr>
       </w:pPr>
@@ -5649,8 +5649,8 @@
         <w:rPr>
           <w:rStyle w:val="HTMLVariable"/>
           <w:rFonts w:ascii="Courier" w:hAnsi="Courier"/>
-          <w:b/>
-          <w:bCs/>
+          <w:b w:val="0"/>
+          <w:bCs w:val="0"/>
           <w:i w:val="0"/>
           <w:iCs w:val="0"/>
           <w:color w:val="1F1F1F"/>
@@ -5663,7 +5663,6 @@
       <w:r>
         <w:rPr>
           <w:rFonts w:ascii="Source Sans Pro" w:hAnsi="Source Sans Pro"/>
-          <w:color w:val="1F1F1F"/>
           <w:shd w:val="clear" w:color="auto" w:fill="FFFFFF"/>
         </w:rPr>
         <w:t xml:space="preserve"> hook</w:t>
@@ -5683,6 +5682,74 @@
           <w:color w:val="1F1F1F"/>
           <w:shd w:val="clear" w:color="auto" w:fill="FFFFFF"/>
         </w:rPr>
+        <w:t>useState accepts an initial state and returns two values:</w:t>
+      </w:r>
+    </w:p>
+    <w:p>
+      <w:pPr>
+        <w:numPr>
+          <w:ilvl w:val="0"/>
+          <w:numId w:val="22"/>
+        </w:numPr>
+        <w:rPr>
+          <w:rFonts w:ascii="Source Sans Pro" w:hAnsi="Source Sans Pro"/>
+          <w:color w:val="1F1F1F"/>
+          <w:shd w:val="clear" w:color="auto" w:fill="FFFFFF"/>
+        </w:rPr>
+      </w:pPr>
+      <w:r>
+        <w:rPr>
+          <w:rFonts w:ascii="Source Sans Pro" w:hAnsi="Source Sans Pro"/>
+          <w:color w:val="1F1F1F"/>
+          <w:shd w:val="clear" w:color="auto" w:fill="FFFFFF"/>
+        </w:rPr>
+        <w:t>The current state.</w:t>
+      </w:r>
+    </w:p>
+    <w:p>
+      <w:pPr>
+        <w:numPr>
+          <w:ilvl w:val="0"/>
+          <w:numId w:val="22"/>
+        </w:numPr>
+        <w:rPr>
+          <w:rFonts w:ascii="Source Sans Pro" w:hAnsi="Source Sans Pro"/>
+          <w:color w:val="1F1F1F"/>
+          <w:shd w:val="clear" w:color="auto" w:fill="FFFFFF"/>
+        </w:rPr>
+      </w:pPr>
+      <w:r>
+        <w:rPr>
+          <w:rFonts w:ascii="Source Sans Pro" w:hAnsi="Source Sans Pro"/>
+          <w:color w:val="1F1F1F"/>
+          <w:shd w:val="clear" w:color="auto" w:fill="FFFFFF"/>
+        </w:rPr>
+        <w:t>A function that updates the state.</w:t>
+      </w:r>
+    </w:p>
+    <w:p>
+      <w:pPr>
+        <w:rPr>
+          <w:rFonts w:ascii="Source Sans Pro" w:hAnsi="Source Sans Pro"/>
+          <w:color w:val="1F1F1F"/>
+          <w:shd w:val="clear" w:color="auto" w:fill="FFFFFF"/>
+        </w:rPr>
+      </w:pPr>
+    </w:p>
+    <w:p>
+      <w:pPr>
+        <w:rPr>
+          <w:rFonts w:ascii="Source Sans Pro" w:hAnsi="Source Sans Pro"/>
+          <w:color w:val="1F1F1F"/>
+          <w:shd w:val="clear" w:color="auto" w:fill="FFFFFF"/>
+        </w:rPr>
+      </w:pPr>
+      <w:r>
+        <w:rPr>
+          <w:rFonts w:ascii="Source Sans Pro" w:hAnsi="Source Sans Pro"/>
+          <w:color w:val="1F1F1F"/>
+          <w:shd w:val="clear" w:color="auto" w:fill="FFFFFF"/>
+        </w:rPr>
         <w:t>import {useState} from”react”;</w:t>
       </w:r>
     </w:p>
@@ -5705,32 +5772,57 @@
     </w:p>
     <w:p>
       <w:pPr>
-        <w:rPr>
-          <w:rFonts w:ascii="Courier" w:hAnsi="Courier"/>
+        <w:pStyle w:val="Heading2"/>
+        <w:rPr>
+          <w:rFonts w:ascii="Source Sans Pro" w:hAnsi="Source Sans Pro"/>
+          <w:shd w:val="clear" w:color="auto" w:fill="FFFFFF"/>
+        </w:rPr>
+      </w:pPr>
+      <w:r>
+        <w:rPr>
+          <w:shd w:val="clear" w:color="auto" w:fill="E5E7E8"/>
+        </w:rPr>
+        <w:t>useContext</w:t>
+      </w:r>
+      <w:r>
+        <w:rPr>
+          <w:rFonts w:ascii="Source Sans Pro" w:hAnsi="Source Sans Pro"/>
+          <w:shd w:val="clear" w:color="auto" w:fill="FFFFFF"/>
+        </w:rPr>
+        <w:t xml:space="preserve"> hook</w:t>
+      </w:r>
+    </w:p>
+    <w:p>
+      <w:pPr>
+        <w:rPr>
           <w:b/>
           <w:bCs/>
-          <w:color w:val="1F1F1F"/>
-          <w:sz w:val="23"/>
-          <w:szCs w:val="23"/>
           <w:shd w:val="clear" w:color="auto" w:fill="E5E7E8"/>
         </w:rPr>
       </w:pPr>
       <w:r>
         <w:rPr>
-          <w:rFonts w:ascii="Courier" w:hAnsi="Courier"/>
-          <w:b/>
-          <w:bCs/>
-          <w:color w:val="1F1F1F"/>
-          <w:sz w:val="23"/>
-          <w:szCs w:val="23"/>
           <w:shd w:val="clear" w:color="auto" w:fill="E5E7E8"/>
         </w:rPr>
-        <w:t>useContext</w:t>
+        <w:t>Context provides a way to pass data through the component tree without having to pass props down manually at every level.</w:t>
+      </w:r>
+    </w:p>
+    <w:p>
+      <w:pPr>
+        <w:pStyle w:val="Heading2"/>
+        <w:rPr>
+          <w:shd w:val="clear" w:color="auto" w:fill="E5E7E8"/>
+        </w:rPr>
+      </w:pPr>
+      <w:r>
+        <w:rPr>
+          <w:shd w:val="clear" w:color="auto" w:fill="E5E7E8"/>
+        </w:rPr>
+        <w:t>useMemo</w:t>
       </w:r>
       <w:r>
         <w:rPr>
           <w:rFonts w:ascii="Source Sans Pro" w:hAnsi="Source Sans Pro"/>
-          <w:color w:val="1F1F1F"/>
           <w:shd w:val="clear" w:color="auto" w:fill="FFFFFF"/>
         </w:rPr>
         <w:t xml:space="preserve"> hook</w:t>
@@ -5738,59 +5830,20 @@
     </w:p>
     <w:p>
       <w:pPr>
-        <w:rPr>
-          <w:rFonts w:ascii="Courier" w:hAnsi="Courier"/>
-          <w:b/>
-          <w:bCs/>
-          <w:color w:val="1F1F1F"/>
-          <w:sz w:val="23"/>
-          <w:szCs w:val="23"/>
+        <w:pStyle w:val="Heading2"/>
+        <w:rPr>
+          <w:rFonts w:asciiTheme="minorHAnsi" w:hAnsiTheme="minorHAnsi" w:cstheme="minorHAnsi"/>
+        </w:rPr>
+      </w:pPr>
+      <w:r>
+        <w:rPr>
           <w:shd w:val="clear" w:color="auto" w:fill="E5E7E8"/>
         </w:rPr>
-      </w:pPr>
-      <w:r>
-        <w:rPr>
-          <w:rFonts w:ascii="Courier" w:hAnsi="Courier"/>
-          <w:b/>
-          <w:bCs/>
-          <w:color w:val="1F1F1F"/>
-          <w:sz w:val="23"/>
-          <w:szCs w:val="23"/>
-          <w:shd w:val="clear" w:color="auto" w:fill="E5E7E8"/>
-        </w:rPr>
-        <w:t>useMemo</w:t>
+        <w:t>useRef</w:t>
       </w:r>
       <w:r>
         <w:rPr>
           <w:rFonts w:ascii="Source Sans Pro" w:hAnsi="Source Sans Pro"/>
-          <w:color w:val="1F1F1F"/>
-          <w:shd w:val="clear" w:color="auto" w:fill="FFFFFF"/>
-        </w:rPr>
-        <w:t xml:space="preserve"> hook</w:t>
-      </w:r>
-    </w:p>
-    <w:p>
-      <w:pPr>
-        <w:rPr>
-          <w:rFonts w:cstheme="minorHAnsi"/>
-        </w:rPr>
-      </w:pPr>
-      <w:r>
-        <w:rPr>
-          <w:rFonts w:ascii="Courier" w:hAnsi="Courier"/>
-          <w:b/>
-          <w:bCs/>
-          <w:color w:val="1F1F1F"/>
-          <w:sz w:val="23"/>
-          <w:szCs w:val="23"/>
-          <w:shd w:val="clear" w:color="auto" w:fill="E5E7E8"/>
-        </w:rPr>
-        <w:t>useRef</w:t>
-      </w:r>
-      <w:r>
-        <w:rPr>
-          <w:rFonts w:ascii="Source Sans Pro" w:hAnsi="Source Sans Pro"/>
-          <w:color w:val="1F1F1F"/>
           <w:shd w:val="clear" w:color="auto" w:fill="FFFFFF"/>
         </w:rPr>
         <w:t xml:space="preserve"> hook</w:t>
@@ -6434,6 +6487,155 @@
     </w:lvl>
   </w:abstractNum>
   <w:abstractNum w:abstractNumId="3" w15:restartNumberingAfterBreak="0">
+    <w:nsid w:val="11732BF2"/>
+    <w:multiLevelType w:val="multilevel"/>
+    <w:tmpl w:val="3224DBEA"/>
+    <w:lvl w:ilvl="0">
+      <w:start w:val="1"/>
+      <w:numFmt w:val="bullet"/>
+      <w:lvlText w:val=""/>
+      <w:lvlJc w:val="left"/>
+      <w:pPr>
+        <w:tabs>
+          <w:tab w:val="num" w:pos="720"/>
+        </w:tabs>
+        <w:ind w:left="720" w:hanging="360"/>
+      </w:pPr>
+      <w:rPr>
+        <w:rFonts w:ascii="Symbol" w:hAnsi="Symbol" w:hint="default"/>
+        <w:sz w:val="20"/>
+      </w:rPr>
+    </w:lvl>
+    <w:lvl w:ilvl="1" w:tentative="1">
+      <w:start w:val="1"/>
+      <w:numFmt w:val="bullet"/>
+      <w:lvlText w:val="o"/>
+      <w:lvlJc w:val="left"/>
+      <w:pPr>
+        <w:tabs>
+          <w:tab w:val="num" w:pos="1440"/>
+        </w:tabs>
+        <w:ind w:left="1440" w:hanging="360"/>
+      </w:pPr>
+      <w:rPr>
+        <w:rFonts w:ascii="Courier New" w:hAnsi="Courier New" w:hint="default"/>
+        <w:sz w:val="20"/>
+      </w:rPr>
+    </w:lvl>
+    <w:lvl w:ilvl="2" w:tentative="1">
+      <w:start w:val="1"/>
+      <w:numFmt w:val="bullet"/>
+      <w:lvlText w:val=""/>
+      <w:lvlJc w:val="left"/>
+      <w:pPr>
+        <w:tabs>
+          <w:tab w:val="num" w:pos="2160"/>
+        </w:tabs>
+        <w:ind w:left="2160" w:hanging="360"/>
+      </w:pPr>
+      <w:rPr>
+        <w:rFonts w:ascii="Wingdings" w:hAnsi="Wingdings" w:hint="default"/>
+        <w:sz w:val="20"/>
+      </w:rPr>
+    </w:lvl>
+    <w:lvl w:ilvl="3" w:tentative="1">
+      <w:start w:val="1"/>
+      <w:numFmt w:val="bullet"/>
+      <w:lvlText w:val=""/>
+      <w:lvlJc w:val="left"/>
+      <w:pPr>
+        <w:tabs>
+          <w:tab w:val="num" w:pos="2880"/>
+        </w:tabs>
+        <w:ind w:left="2880" w:hanging="360"/>
+      </w:pPr>
+      <w:rPr>
+        <w:rFonts w:ascii="Wingdings" w:hAnsi="Wingdings" w:hint="default"/>
+        <w:sz w:val="20"/>
+      </w:rPr>
+    </w:lvl>
+    <w:lvl w:ilvl="4" w:tentative="1">
+      <w:start w:val="1"/>
+      <w:numFmt w:val="bullet"/>
+      <w:lvlText w:val=""/>
+      <w:lvlJc w:val="left"/>
+      <w:pPr>
+        <w:tabs>
+          <w:tab w:val="num" w:pos="3600"/>
+        </w:tabs>
+        <w:ind w:left="3600" w:hanging="360"/>
+      </w:pPr>
+      <w:rPr>
+        <w:rFonts w:ascii="Wingdings" w:hAnsi="Wingdings" w:hint="default"/>
+        <w:sz w:val="20"/>
+      </w:rPr>
+    </w:lvl>
+    <w:lvl w:ilvl="5" w:tentative="1">
+      <w:start w:val="1"/>
+      <w:numFmt w:val="bullet"/>
+      <w:lvlText w:val=""/>
+      <w:lvlJc w:val="left"/>
+      <w:pPr>
+        <w:tabs>
+          <w:tab w:val="num" w:pos="4320"/>
+        </w:tabs>
+        <w:ind w:left="4320" w:hanging="360"/>
+      </w:pPr>
+      <w:rPr>
+        <w:rFonts w:ascii="Wingdings" w:hAnsi="Wingdings" w:hint="default"/>
+        <w:sz w:val="20"/>
+      </w:rPr>
+    </w:lvl>
+    <w:lvl w:ilvl="6" w:tentative="1">
+      <w:start w:val="1"/>
+      <w:numFmt w:val="bullet"/>
+      <w:lvlText w:val=""/>
+      <w:lvlJc w:val="left"/>
+      <w:pPr>
+        <w:tabs>
+          <w:tab w:val="num" w:pos="5040"/>
+        </w:tabs>
+        <w:ind w:left="5040" w:hanging="360"/>
+      </w:pPr>
+      <w:rPr>
+        <w:rFonts w:ascii="Wingdings" w:hAnsi="Wingdings" w:hint="default"/>
+        <w:sz w:val="20"/>
+      </w:rPr>
+    </w:lvl>
+    <w:lvl w:ilvl="7" w:tentative="1">
+      <w:start w:val="1"/>
+      <w:numFmt w:val="bullet"/>
+      <w:lvlText w:val=""/>
+      <w:lvlJc w:val="left"/>
+      <w:pPr>
+        <w:tabs>
+          <w:tab w:val="num" w:pos="5760"/>
+        </w:tabs>
+        <w:ind w:left="5760" w:hanging="360"/>
+      </w:pPr>
+      <w:rPr>
+        <w:rFonts w:ascii="Wingdings" w:hAnsi="Wingdings" w:hint="default"/>
+        <w:sz w:val="20"/>
+      </w:rPr>
+    </w:lvl>
+    <w:lvl w:ilvl="8" w:tentative="1">
+      <w:start w:val="1"/>
+      <w:numFmt w:val="bullet"/>
+      <w:lvlText w:val=""/>
+      <w:lvlJc w:val="left"/>
+      <w:pPr>
+        <w:tabs>
+          <w:tab w:val="num" w:pos="6480"/>
+        </w:tabs>
+        <w:ind w:left="6480" w:hanging="360"/>
+      </w:pPr>
+      <w:rPr>
+        <w:rFonts w:ascii="Wingdings" w:hAnsi="Wingdings" w:hint="default"/>
+        <w:sz w:val="20"/>
+      </w:rPr>
+    </w:lvl>
+  </w:abstractNum>
+  <w:abstractNum w:abstractNumId="4" w15:restartNumberingAfterBreak="0">
     <w:nsid w:val="121727C3"/>
     <w:multiLevelType w:val="multilevel"/>
     <w:tmpl w:val="51DAA300"/>
@@ -6582,7 +6784,7 @@
       </w:rPr>
     </w:lvl>
   </w:abstractNum>
-  <w:abstractNum w:abstractNumId="4" w15:restartNumberingAfterBreak="0">
+  <w:abstractNum w:abstractNumId="5" w15:restartNumberingAfterBreak="0">
     <w:nsid w:val="18AD5A5F"/>
     <w:multiLevelType w:val="multilevel"/>
     <w:tmpl w:val="84EE3A02"/>
@@ -6731,7 +6933,7 @@
       </w:rPr>
     </w:lvl>
   </w:abstractNum>
-  <w:abstractNum w:abstractNumId="5" w15:restartNumberingAfterBreak="0">
+  <w:abstractNum w:abstractNumId="6" w15:restartNumberingAfterBreak="0">
     <w:nsid w:val="1BAD62F8"/>
     <w:multiLevelType w:val="multilevel"/>
     <w:tmpl w:val="2BC6C044"/>
@@ -6844,7 +7046,7 @@
       </w:pPr>
     </w:lvl>
   </w:abstractNum>
-  <w:abstractNum w:abstractNumId="6" w15:restartNumberingAfterBreak="0">
+  <w:abstractNum w:abstractNumId="7" w15:restartNumberingAfterBreak="0">
     <w:nsid w:val="22874245"/>
     <w:multiLevelType w:val="multilevel"/>
     <w:tmpl w:val="39AC071A"/>
@@ -6993,7 +7195,7 @@
       </w:rPr>
     </w:lvl>
   </w:abstractNum>
-  <w:abstractNum w:abstractNumId="7" w15:restartNumberingAfterBreak="0">
+  <w:abstractNum w:abstractNumId="8" w15:restartNumberingAfterBreak="0">
     <w:nsid w:val="25F307B8"/>
     <w:multiLevelType w:val="multilevel"/>
     <w:tmpl w:val="BC28D1DA"/>
@@ -7142,7 +7344,7 @@
       </w:rPr>
     </w:lvl>
   </w:abstractNum>
-  <w:abstractNum w:abstractNumId="8" w15:restartNumberingAfterBreak="0">
+  <w:abstractNum w:abstractNumId="9" w15:restartNumberingAfterBreak="0">
     <w:nsid w:val="2F28576D"/>
     <w:multiLevelType w:val="multilevel"/>
     <w:tmpl w:val="7B448100"/>
@@ -7291,7 +7493,7 @@
       </w:rPr>
     </w:lvl>
   </w:abstractNum>
-  <w:abstractNum w:abstractNumId="9" w15:restartNumberingAfterBreak="0">
+  <w:abstractNum w:abstractNumId="10" w15:restartNumberingAfterBreak="0">
     <w:nsid w:val="35676E50"/>
     <w:multiLevelType w:val="multilevel"/>
     <w:tmpl w:val="5EC6409E"/>
@@ -7440,7 +7642,7 @@
       </w:rPr>
     </w:lvl>
   </w:abstractNum>
-  <w:abstractNum w:abstractNumId="10" w15:restartNumberingAfterBreak="0">
+  <w:abstractNum w:abstractNumId="11" w15:restartNumberingAfterBreak="0">
     <w:nsid w:val="38E453B2"/>
     <w:multiLevelType w:val="multilevel"/>
     <w:tmpl w:val="1D048A08"/>
@@ -7589,7 +7791,7 @@
       </w:rPr>
     </w:lvl>
   </w:abstractNum>
-  <w:abstractNum w:abstractNumId="11" w15:restartNumberingAfterBreak="0">
+  <w:abstractNum w:abstractNumId="12" w15:restartNumberingAfterBreak="0">
     <w:nsid w:val="45ED46BD"/>
     <w:multiLevelType w:val="multilevel"/>
     <w:tmpl w:val="EC7A863E"/>
@@ -7738,7 +7940,7 @@
       </w:rPr>
     </w:lvl>
   </w:abstractNum>
-  <w:abstractNum w:abstractNumId="12" w15:restartNumberingAfterBreak="0">
+  <w:abstractNum w:abstractNumId="13" w15:restartNumberingAfterBreak="0">
     <w:nsid w:val="4919127B"/>
     <w:multiLevelType w:val="multilevel"/>
     <w:tmpl w:val="606A4532"/>
@@ -7887,7 +8089,7 @@
       </w:rPr>
     </w:lvl>
   </w:abstractNum>
-  <w:abstractNum w:abstractNumId="13" w15:restartNumberingAfterBreak="0">
+  <w:abstractNum w:abstractNumId="14" w15:restartNumberingAfterBreak="0">
     <w:nsid w:val="4ACF205A"/>
     <w:multiLevelType w:val="multilevel"/>
     <w:tmpl w:val="C55E3652"/>
@@ -8036,7 +8238,7 @@
       </w:rPr>
     </w:lvl>
   </w:abstractNum>
-  <w:abstractNum w:abstractNumId="14" w15:restartNumberingAfterBreak="0">
+  <w:abstractNum w:abstractNumId="15" w15:restartNumberingAfterBreak="0">
     <w:nsid w:val="544525E1"/>
     <w:multiLevelType w:val="multilevel"/>
     <w:tmpl w:val="D66C6DB4"/>
@@ -8185,7 +8387,7 @@
       </w:rPr>
     </w:lvl>
   </w:abstractNum>
-  <w:abstractNum w:abstractNumId="15" w15:restartNumberingAfterBreak="0">
+  <w:abstractNum w:abstractNumId="16" w15:restartNumberingAfterBreak="0">
     <w:nsid w:val="55420DD2"/>
     <w:multiLevelType w:val="multilevel"/>
     <w:tmpl w:val="B5400B2A"/>
@@ -8334,7 +8536,7 @@
       </w:rPr>
     </w:lvl>
   </w:abstractNum>
-  <w:abstractNum w:abstractNumId="16" w15:restartNumberingAfterBreak="0">
+  <w:abstractNum w:abstractNumId="17" w15:restartNumberingAfterBreak="0">
     <w:nsid w:val="5CF8706E"/>
     <w:multiLevelType w:val="multilevel"/>
     <w:tmpl w:val="D87EE34C"/>
@@ -8483,7 +8685,7 @@
       </w:rPr>
     </w:lvl>
   </w:abstractNum>
-  <w:abstractNum w:abstractNumId="17" w15:restartNumberingAfterBreak="0">
+  <w:abstractNum w:abstractNumId="18" w15:restartNumberingAfterBreak="0">
     <w:nsid w:val="623B2CC8"/>
     <w:multiLevelType w:val="multilevel"/>
     <w:tmpl w:val="71206E44"/>
@@ -8632,7 +8834,7 @@
       </w:rPr>
     </w:lvl>
   </w:abstractNum>
-  <w:abstractNum w:abstractNumId="18" w15:restartNumberingAfterBreak="0">
+  <w:abstractNum w:abstractNumId="19" w15:restartNumberingAfterBreak="0">
     <w:nsid w:val="62A81955"/>
     <w:multiLevelType w:val="multilevel"/>
     <w:tmpl w:val="0FA6AA02"/>
@@ -8781,7 +8983,7 @@
       </w:rPr>
     </w:lvl>
   </w:abstractNum>
-  <w:abstractNum w:abstractNumId="19" w15:restartNumberingAfterBreak="0">
+  <w:abstractNum w:abstractNumId="20" w15:restartNumberingAfterBreak="0">
     <w:nsid w:val="648D4D4A"/>
     <w:multiLevelType w:val="multilevel"/>
     <w:tmpl w:val="9C168CF0"/>
@@ -8930,7 +9132,7 @@
       </w:rPr>
     </w:lvl>
   </w:abstractNum>
-  <w:abstractNum w:abstractNumId="20" w15:restartNumberingAfterBreak="0">
+  <w:abstractNum w:abstractNumId="21" w15:restartNumberingAfterBreak="0">
     <w:nsid w:val="653331A2"/>
     <w:multiLevelType w:val="multilevel"/>
     <w:tmpl w:val="C1C8C966"/>
@@ -9083,64 +9285,67 @@
     <w:abstractNumId w:val="1"/>
   </w:num>
   <w:num w:numId="2">
-    <w:abstractNumId w:val="13"/>
+    <w:abstractNumId w:val="14"/>
   </w:num>
   <w:num w:numId="3">
+    <w:abstractNumId w:val="11"/>
+  </w:num>
+  <w:num w:numId="4">
+    <w:abstractNumId w:val="18"/>
+  </w:num>
+  <w:num w:numId="5">
+    <w:abstractNumId w:val="6"/>
+  </w:num>
+  <w:num w:numId="6">
+    <w:abstractNumId w:val="16"/>
+  </w:num>
+  <w:num w:numId="7">
+    <w:abstractNumId w:val="21"/>
+  </w:num>
+  <w:num w:numId="8">
+    <w:abstractNumId w:val="19"/>
+  </w:num>
+  <w:num w:numId="9">
+    <w:abstractNumId w:val="17"/>
+  </w:num>
+  <w:num w:numId="10">
     <w:abstractNumId w:val="10"/>
   </w:num>
-  <w:num w:numId="4">
-    <w:abstractNumId w:val="17"/>
+  <w:num w:numId="11">
+    <w:abstractNumId w:val="7"/>
   </w:num>
-  <w:num w:numId="5">
-    <w:abstractNumId w:val="5"/>
-  </w:num>
-  <w:num w:numId="6">
-    <w:abstractNumId w:val="15"/>
-  </w:num>
-  <w:num w:numId="7">
+  <w:num w:numId="12">
     <w:abstractNumId w:val="20"/>
   </w:num>
-  <w:num w:numId="8">
-    <w:abstractNumId w:val="18"/>
-  </w:num>
-  <w:num w:numId="9">
-    <w:abstractNumId w:val="16"/>
-  </w:num>
-  <w:num w:numId="10">
+  <w:num w:numId="13">
     <w:abstractNumId w:val="9"/>
   </w:num>
-  <w:num w:numId="11">
-    <w:abstractNumId w:val="6"/>
-  </w:num>
-  <w:num w:numId="12">
-    <w:abstractNumId w:val="19"/>
-  </w:num>
-  <w:num w:numId="13">
+  <w:num w:numId="14">
     <w:abstractNumId w:val="8"/>
-  </w:num>
-  <w:num w:numId="14">
-    <w:abstractNumId w:val="7"/>
   </w:num>
   <w:num w:numId="15">
     <w:abstractNumId w:val="0"/>
   </w:num>
   <w:num w:numId="16">
+    <w:abstractNumId w:val="5"/>
+  </w:num>
+  <w:num w:numId="17">
+    <w:abstractNumId w:val="15"/>
+  </w:num>
+  <w:num w:numId="18">
     <w:abstractNumId w:val="4"/>
   </w:num>
-  <w:num w:numId="17">
-    <w:abstractNumId w:val="14"/>
-  </w:num>
-  <w:num w:numId="18">
-    <w:abstractNumId w:val="3"/>
-  </w:num>
   <w:num w:numId="19">
-    <w:abstractNumId w:val="11"/>
+    <w:abstractNumId w:val="12"/>
   </w:num>
   <w:num w:numId="20">
-    <w:abstractNumId w:val="12"/>
+    <w:abstractNumId w:val="13"/>
   </w:num>
   <w:num w:numId="21">
     <w:abstractNumId w:val="2"/>
+  </w:num>
+  <w:num w:numId="22">
+    <w:abstractNumId w:val="3"/>
   </w:num>
 </w:numbering>
 </file>
@@ -9602,6 +9807,28 @@
       <w:szCs w:val="27"/>
     </w:rPr>
   </w:style>
+  <w:style w:type="paragraph" w:styleId="Heading4">
+    <w:name w:val="heading 4"/>
+    <w:basedOn w:val="Normal"/>
+    <w:next w:val="Normal"/>
+    <w:link w:val="Heading4Char"/>
+    <w:uiPriority w:val="9"/>
+    <w:unhideWhenUsed/>
+    <w:qFormat/>
+    <w:rsid w:val="00D227DB"/>
+    <w:pPr>
+      <w:keepNext/>
+      <w:keepLines/>
+      <w:spacing w:before="40" w:after="0"/>
+      <w:outlineLvl w:val="3"/>
+    </w:pPr>
+    <w:rPr>
+      <w:rFonts w:asciiTheme="majorHAnsi" w:eastAsiaTheme="majorEastAsia" w:hAnsiTheme="majorHAnsi" w:cstheme="majorBidi"/>
+      <w:i/>
+      <w:iCs/>
+      <w:color w:val="2F5496" w:themeColor="accent1" w:themeShade="BF"/>
+    </w:rPr>
+  </w:style>
   <w:style w:type="character" w:default="1" w:styleId="DefaultParagraphFont">
     <w:name w:val="Default Paragraph Font"/>
     <w:uiPriority w:val="1"/>
@@ -9764,6 +9991,19 @@
     <w:rPr>
       <w:color w:val="0000FF"/>
       <w:u w:val="single"/>
+    </w:rPr>
+  </w:style>
+  <w:style w:type="character" w:customStyle="1" w:styleId="Heading4Char">
+    <w:name w:val="Heading 4 Char"/>
+    <w:basedOn w:val="DefaultParagraphFont"/>
+    <w:link w:val="Heading4"/>
+    <w:uiPriority w:val="9"/>
+    <w:rsid w:val="00D227DB"/>
+    <w:rPr>
+      <w:rFonts w:asciiTheme="majorHAnsi" w:eastAsiaTheme="majorEastAsia" w:hAnsiTheme="majorHAnsi" w:cstheme="majorBidi"/>
+      <w:i/>
+      <w:iCs/>
+      <w:color w:val="2F5496" w:themeColor="accent1" w:themeShade="BF"/>
     </w:rPr>
   </w:style>
 </w:styles>

--- a/React/syllabus.docx
+++ b/React/syllabus.docx
@@ -5811,21 +5811,79 @@
       <w:pPr>
         <w:pStyle w:val="Heading2"/>
         <w:rPr>
-          <w:shd w:val="clear" w:color="auto" w:fill="E5E7E8"/>
-        </w:rPr>
-      </w:pPr>
-      <w:r>
-        <w:rPr>
-          <w:shd w:val="clear" w:color="auto" w:fill="E5E7E8"/>
-        </w:rPr>
-        <w:t>useMemo</w:t>
-      </w:r>
-      <w:r>
-        <w:rPr>
           <w:rFonts w:ascii="Source Sans Pro" w:hAnsi="Source Sans Pro"/>
           <w:shd w:val="clear" w:color="auto" w:fill="FFFFFF"/>
         </w:rPr>
+      </w:pPr>
+      <w:r>
+        <w:rPr>
+          <w:shd w:val="clear" w:color="auto" w:fill="E5E7E8"/>
+        </w:rPr>
+        <w:t>useMemo</w:t>
+      </w:r>
+      <w:r>
+        <w:rPr>
+          <w:rFonts w:ascii="Source Sans Pro" w:hAnsi="Source Sans Pro"/>
+          <w:shd w:val="clear" w:color="auto" w:fill="FFFFFF"/>
+        </w:rPr>
         <w:t xml:space="preserve"> hook</w:t>
+      </w:r>
+    </w:p>
+    <w:p>
+      <w:pPr>
+        <w:rPr>
+          <w:shd w:val="clear" w:color="auto" w:fill="E5E7E8"/>
+        </w:rPr>
+      </w:pPr>
+      <w:r>
+        <w:rPr>
+          <w:shd w:val="clear" w:color="auto" w:fill="E5E7E8"/>
+        </w:rPr>
+        <w:t>The React useMemo Hook returns a memoized value.</w:t>
+      </w:r>
+    </w:p>
+    <w:p>
+      <w:pPr>
+        <w:pStyle w:val="Heading2"/>
+        <w:rPr>
+          <w:rFonts w:ascii="Source Sans Pro" w:hAnsi="Source Sans Pro"/>
+          <w:shd w:val="clear" w:color="auto" w:fill="FFFFFF"/>
+        </w:rPr>
+      </w:pPr>
+      <w:r>
+        <w:rPr>
+          <w:shd w:val="clear" w:color="auto" w:fill="E5E7E8"/>
+        </w:rPr>
+        <w:t>useCallback</w:t>
+      </w:r>
+      <w:r>
+        <w:rPr>
+          <w:rFonts w:ascii="Source Sans Pro" w:hAnsi="Source Sans Pro"/>
+          <w:shd w:val="clear" w:color="auto" w:fill="FFFFFF"/>
+        </w:rPr>
+        <w:t xml:space="preserve"> hook</w:t>
+      </w:r>
+    </w:p>
+    <w:p>
+      <w:pPr>
+        <w:rPr>
+          <w:b/>
+          <w:bCs/>
+          <w:shd w:val="clear" w:color="auto" w:fill="E5E7E8"/>
+        </w:rPr>
+      </w:pPr>
+      <w:r>
+        <w:rPr>
+          <w:rFonts w:ascii="Georgia" w:hAnsi="Georgia"/>
+          <w:i/>
+          <w:iCs/>
+          <w:color w:val="292929"/>
+          <w:spacing w:val="-1"/>
+          <w:sz w:val="32"/>
+          <w:szCs w:val="32"/>
+          <w:shd w:val="clear" w:color="auto" w:fill="FFFFFF"/>
+        </w:rPr>
+        <w:t>Returns a memoized callback.</w:t>
       </w:r>
     </w:p>
     <w:p>

--- a/React/syllabus.docx
+++ b/React/syllabus.docx
@@ -1891,7 +1891,7 @@
         </w:rPr>
         <w:t xml:space="preserve">Y​ou can refresh your knowledge of HTML and CSS in the Meta course titled: </w:t>
       </w:r>
-      <w:hyperlink r:id="rId7" w:tgtFrame="_blank" w:tooltip="Introduction to Front-End Development" w:history="1">
+      <w:hyperlink r:id="rId10" w:tgtFrame="_blank" w:tooltip="Introduction to Front-End Development" w:history="1">
         <w:r>
           <w:rPr>
             <w:rFonts w:eastAsia="Times New Roman" w:cstheme="minorHAnsi"/>
@@ -2241,7 +2241,6 @@
           <w:sz w:val="21"/>
           <w:szCs w:val="21"/>
         </w:rPr>
-        <w:lastRenderedPageBreak/>
         <w:t>React is a UI library, and you will encounter that many times you will need to add other packages to your React application. A package in JavaScript contains all the files needed for a module. To install these packages effectively and manage their dependencies you can use a package manager like NPM (Node Package Manager).</w:t>
       </w:r>
     </w:p>
@@ -2453,7 +2452,7 @@
         </w:rPr>
         <w:t xml:space="preserve">T​o refresh your knowledge of JavaScript and the basics of Node and npm, please visit Meta course titled: </w:t>
       </w:r>
-      <w:hyperlink r:id="rId8" w:tgtFrame="_blank" w:tooltip="Programming with JavaScript" w:history="1">
+      <w:hyperlink r:id="rId11" w:tgtFrame="_blank" w:tooltip="Programming with JavaScript" w:history="1">
         <w:r>
           <w:rPr>
             <w:rFonts w:eastAsia="Times New Roman" w:cstheme="minorHAnsi"/>
@@ -2594,13 +2593,12 @@
       </w:pPr>
       <w:r>
         <w:rPr>
-          <w:rFonts w:cstheme="minorHAnsi"/>
           <w:noProof/>
         </w:rPr>
         <mc:AlternateContent>
           <mc:Choice Requires="wps">
             <w:drawing>
-              <wp:anchor distT="0" distB="0" distL="114300" distR="114300" simplePos="0" relativeHeight="251661312" behindDoc="0" locked="0" layoutInCell="1" allowOverlap="1" wp14:anchorId="7317EC2D" wp14:editId="63DC7299">
+              <wp:anchor distT="0" distB="0" distL="114300" distR="114300" simplePos="0" relativeHeight="251661312" behindDoc="0" locked="0" layoutInCell="1" allowOverlap="1" wp14:anchorId="53C60407" wp14:editId="4EB2E3F1">
                 <wp:simplePos x="0" y="0"/>
                 <wp:positionH relativeFrom="margin">
                   <wp:align>left</wp:align>
@@ -2609,14 +2607,18 @@
                   <wp:posOffset>1802765</wp:posOffset>
                 </wp:positionV>
                 <wp:extent cx="3486150" cy="1562100"/>
-                <wp:effectExtent l="0" t="0" r="19050" b="19050"/>
+                <wp:effectExtent l="0" t="0" r="0" b="0"/>
                 <wp:wrapNone/>
                 <wp:docPr id="3" name="Rectangle: Rounded Corners 3"/>
-                <wp:cNvGraphicFramePr/>
+                <wp:cNvGraphicFramePr>
+                  <a:graphicFrameLocks xmlns:a="http://schemas.openxmlformats.org/drawingml/2006/main"/>
+                </wp:cNvGraphicFramePr>
                 <a:graphic xmlns:a="http://schemas.openxmlformats.org/drawingml/2006/main">
                   <a:graphicData uri="http://schemas.microsoft.com/office/word/2010/wordprocessingShape">
                     <wps:wsp>
-                      <wps:cNvSpPr/>
+                      <wps:cNvSpPr>
+                        <a:spLocks/>
+                      </wps:cNvSpPr>
                       <wps:spPr>
                         <a:xfrm>
                           <a:off x="0" y="0"/>
@@ -2891,13 +2893,20 @@
                     </wps:wsp>
                   </a:graphicData>
                 </a:graphic>
+                <wp14:sizeRelH relativeFrom="page">
+                  <wp14:pctWidth>0</wp14:pctWidth>
+                </wp14:sizeRelH>
+                <wp14:sizeRelV relativeFrom="page">
+                  <wp14:pctHeight>0</wp14:pctHeight>
+                </wp14:sizeRelV>
               </wp:anchor>
             </w:drawing>
           </mc:Choice>
           <mc:Fallback>
             <w:pict>
-              <v:roundrect w14:anchorId="7317EC2D" id="Rectangle: Rounded Corners 3" o:spid="_x0000_s1026" style="position:absolute;margin-left:0;margin-top:141.95pt;width:274.5pt;height:123pt;z-index:251661312;visibility:visible;mso-wrap-style:square;mso-wrap-distance-left:9pt;mso-wrap-distance-top:0;mso-wrap-distance-right:9pt;mso-wrap-distance-bottom:0;mso-position-horizontal:left;mso-position-horizontal-relative:margin;mso-position-vertical:absolute;mso-position-vertical-relative:text;v-text-anchor:middle" arcsize="10923f" o:gfxdata="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" fillcolor="#4472c4 [3204]" strokecolor="#1f3763 [1604]" strokeweight="1pt">
+              <v:roundrect w14:anchorId="53C60407" id="Rectangle: Rounded Corners 3" o:spid="_x0000_s1026" style="position:absolute;margin-left:0;margin-top:141.95pt;width:274.5pt;height:123pt;z-index:251661312;visibility:visible;mso-wrap-style:square;mso-width-percent:0;mso-height-percent:0;mso-wrap-distance-left:9pt;mso-wrap-distance-top:0;mso-wrap-distance-right:9pt;mso-wrap-distance-bottom:0;mso-position-horizontal:left;mso-position-horizontal-relative:margin;mso-position-vertical:absolute;mso-position-vertical-relative:text;mso-width-percent:0;mso-height-percent:0;mso-width-relative:page;mso-height-relative:page;v-text-anchor:middle" arcsize="10923f" o:gfxdata="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" fillcolor="#4472c4 [3204]" strokecolor="#1f3763 [1604]" strokeweight="1pt">
                 <v:stroke joinstyle="miter"/>
+                <v:path arrowok="t"/>
                 <v:textbox>
                   <w:txbxContent>
                     <w:p>
@@ -3146,13 +3155,12 @@
       </w:r>
       <w:r>
         <w:rPr>
-          <w:rFonts w:cstheme="minorHAnsi"/>
           <w:noProof/>
         </w:rPr>
         <mc:AlternateContent>
           <mc:Choice Requires="wps">
             <w:drawing>
-              <wp:anchor distT="0" distB="0" distL="114300" distR="114300" simplePos="0" relativeHeight="251659264" behindDoc="0" locked="0" layoutInCell="1" allowOverlap="1" wp14:anchorId="53FA925C" wp14:editId="1A4B4F88">
+              <wp:anchor distT="0" distB="0" distL="114300" distR="114300" simplePos="0" relativeHeight="251659264" behindDoc="0" locked="0" layoutInCell="1" allowOverlap="1" wp14:anchorId="35352D24" wp14:editId="497DB3AD">
                 <wp:simplePos x="0" y="0"/>
                 <wp:positionH relativeFrom="column">
                   <wp:posOffset>38100</wp:posOffset>
@@ -3161,14 +3169,18 @@
                   <wp:posOffset>76835</wp:posOffset>
                 </wp:positionV>
                 <wp:extent cx="3486150" cy="1562100"/>
-                <wp:effectExtent l="0" t="0" r="19050" b="19050"/>
+                <wp:effectExtent l="0" t="0" r="0" b="0"/>
                 <wp:wrapNone/>
                 <wp:docPr id="2" name="Rectangle: Rounded Corners 2"/>
-                <wp:cNvGraphicFramePr/>
+                <wp:cNvGraphicFramePr>
+                  <a:graphicFrameLocks xmlns:a="http://schemas.openxmlformats.org/drawingml/2006/main"/>
+                </wp:cNvGraphicFramePr>
                 <a:graphic xmlns:a="http://schemas.openxmlformats.org/drawingml/2006/main">
                   <a:graphicData uri="http://schemas.microsoft.com/office/word/2010/wordprocessingShape">
                     <wps:wsp>
-                      <wps:cNvSpPr/>
+                      <wps:cNvSpPr>
+                        <a:spLocks/>
+                      </wps:cNvSpPr>
                       <wps:spPr>
                         <a:xfrm>
                           <a:off x="0" y="0"/>
@@ -3365,13 +3377,20 @@
                     </wps:wsp>
                   </a:graphicData>
                 </a:graphic>
+                <wp14:sizeRelH relativeFrom="page">
+                  <wp14:pctWidth>0</wp14:pctWidth>
+                </wp14:sizeRelH>
+                <wp14:sizeRelV relativeFrom="page">
+                  <wp14:pctHeight>0</wp14:pctHeight>
+                </wp14:sizeRelV>
               </wp:anchor>
             </w:drawing>
           </mc:Choice>
           <mc:Fallback>
             <w:pict>
-              <v:roundrect w14:anchorId="53FA925C" id="Rectangle: Rounded Corners 2" o:spid="_x0000_s1027" style="position:absolute;margin-left:3pt;margin-top:6.05pt;width:274.5pt;height:123pt;z-index:251659264;visibility:visible;mso-wrap-style:square;mso-wrap-distance-left:9pt;mso-wrap-distance-top:0;mso-wrap-distance-right:9pt;mso-wrap-distance-bottom:0;mso-position-horizontal:absolute;mso-position-horizontal-relative:text;mso-position-vertical:absolute;mso-position-vertical-relative:text;v-text-anchor:middle" arcsize="10923f" o:gfxdata="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" fillcolor="#4472c4 [3204]" strokecolor="#1f3763 [1604]" strokeweight="1pt">
+              <v:roundrect w14:anchorId="35352D24" id="Rectangle: Rounded Corners 2" o:spid="_x0000_s1027" style="position:absolute;margin-left:3pt;margin-top:6.05pt;width:274.5pt;height:123pt;z-index:251659264;visibility:visible;mso-wrap-style:square;mso-width-percent:0;mso-height-percent:0;mso-wrap-distance-left:9pt;mso-wrap-distance-top:0;mso-wrap-distance-right:9pt;mso-wrap-distance-bottom:0;mso-position-horizontal:absolute;mso-position-horizontal-relative:text;mso-position-vertical:absolute;mso-position-vertical-relative:text;mso-width-percent:0;mso-height-percent:0;mso-width-relative:page;mso-height-relative:page;v-text-anchor:middle" arcsize="10923f" o:gfxdata="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" fillcolor="#4472c4 [3204]" strokecolor="#1f3763 [1604]" strokeweight="1pt">
                 <v:stroke joinstyle="miter"/>
+                <v:path arrowok="t"/>
                 <v:textbox>
                   <w:txbxContent>
                     <w:p>
@@ -3689,7 +3708,7 @@
           <w:color w:val="1F1F1F"/>
         </w:rPr>
       </w:pPr>
-      <w:hyperlink r:id="rId9" w:tgtFrame="_blank" w:history="1">
+      <w:hyperlink r:id="rId12" w:tgtFrame="_blank" w:history="1">
         <w:r>
           <w:rPr>
             <w:rStyle w:val="Hyperlink"/>
@@ -3721,7 +3740,7 @@
           <w:color w:val="1F1F1F"/>
         </w:rPr>
       </w:pPr>
-      <w:hyperlink r:id="rId10" w:tgtFrame="_blank" w:history="1">
+      <w:hyperlink r:id="rId13" w:tgtFrame="_blank" w:history="1">
         <w:r>
           <w:rPr>
             <w:rStyle w:val="Hyperlink"/>
@@ -3753,7 +3772,7 @@
           <w:color w:val="1F1F1F"/>
         </w:rPr>
       </w:pPr>
-      <w:hyperlink r:id="rId11" w:tgtFrame="_blank" w:history="1">
+      <w:hyperlink r:id="rId14" w:tgtFrame="_blank" w:history="1">
         <w:r>
           <w:rPr>
             <w:rStyle w:val="Hyperlink"/>
@@ -3785,7 +3804,7 @@
           <w:color w:val="1F1F1F"/>
         </w:rPr>
       </w:pPr>
-      <w:hyperlink r:id="rId12" w:anchor="embedding-expressions-in-jsx" w:tgtFrame="_blank" w:history="1">
+      <w:hyperlink r:id="rId15" w:anchor="embedding-expressions-in-jsx" w:tgtFrame="_blank" w:history="1">
         <w:r>
           <w:rPr>
             <w:rStyle w:val="Hyperlink"/>
@@ -3987,7 +4006,6 @@
           <w:rFonts w:cstheme="minorHAnsi"/>
           <w:noProof/>
         </w:rPr>
-        <w:lastRenderedPageBreak/>
         <w:drawing>
           <wp:inline distT="0" distB="0" distL="0" distR="0" wp14:anchorId="510FD6C2" wp14:editId="34774FD0">
             <wp:extent cx="5943600" cy="2408555"/>
@@ -4004,7 +4022,7 @@
                     <pic:cNvPicPr/>
                   </pic:nvPicPr>
                   <pic:blipFill>
-                    <a:blip r:embed="rId13"/>
+                    <a:blip r:embed="rId16"/>
                     <a:stretch>
                       <a:fillRect/>
                     </a:stretch>
@@ -4857,7 +4875,6 @@
           <w:sz w:val="21"/>
           <w:szCs w:val="21"/>
         </w:rPr>
-        <w:lastRenderedPageBreak/>
         <w:t>export</w:t>
       </w:r>
       <w:r>
@@ -5542,7 +5559,6 @@
         <w:rPr>
           <w:rFonts w:asciiTheme="minorHAnsi" w:hAnsiTheme="minorHAnsi" w:cstheme="minorHAnsi"/>
         </w:rPr>
-        <w:lastRenderedPageBreak/>
         <w:t>Hooks in react</w:t>
       </w:r>
     </w:p>
@@ -5866,49 +5882,89 @@
     </w:p>
     <w:p>
       <w:pPr>
-        <w:rPr>
-          <w:b/>
-          <w:bCs/>
-          <w:shd w:val="clear" w:color="auto" w:fill="E5E7E8"/>
-        </w:rPr>
-      </w:pPr>
-      <w:r>
-        <w:rPr>
-          <w:rFonts w:ascii="Georgia" w:hAnsi="Georgia"/>
-          <w:i/>
-          <w:iCs/>
-          <w:color w:val="292929"/>
-          <w:spacing w:val="-1"/>
-          <w:sz w:val="32"/>
-          <w:szCs w:val="32"/>
-          <w:shd w:val="clear" w:color="auto" w:fill="FFFFFF"/>
-        </w:rPr>
-        <w:t>Returns a memoized callback.</w:t>
-      </w:r>
-    </w:p>
-    <w:p>
-      <w:pPr>
         <w:pStyle w:val="Heading2"/>
-        <w:rPr>
-          <w:rFonts w:asciiTheme="minorHAnsi" w:hAnsiTheme="minorHAnsi" w:cstheme="minorHAnsi"/>
-        </w:rPr>
-      </w:pPr>
-      <w:r>
-        <w:rPr>
-          <w:shd w:val="clear" w:color="auto" w:fill="E5E7E8"/>
-        </w:rPr>
-        <w:t>useRef</w:t>
-      </w:r>
-      <w:r>
         <w:rPr>
           <w:rFonts w:ascii="Source Sans Pro" w:hAnsi="Source Sans Pro"/>
           <w:shd w:val="clear" w:color="auto" w:fill="FFFFFF"/>
         </w:rPr>
+      </w:pPr>
+      <w:r>
+        <w:rPr>
+          <w:noProof/>
+        </w:rPr>
+        <w:drawing>
+          <wp:inline distT="0" distB="0" distL="0" distR="0" wp14:anchorId="6AD0D998" wp14:editId="2072A04F">
+            <wp:extent cx="5943600" cy="1238250"/>
+            <wp:effectExtent l="0" t="0" r="0" b="0"/>
+            <wp:docPr id="5" name="Picture 5"/>
+            <wp:cNvGraphicFramePr>
+              <a:graphicFrameLocks xmlns:a="http://schemas.openxmlformats.org/drawingml/2006/main" noChangeAspect="1"/>
+            </wp:cNvGraphicFramePr>
+            <a:graphic xmlns:a="http://schemas.openxmlformats.org/drawingml/2006/main">
+              <a:graphicData uri="http://schemas.openxmlformats.org/drawingml/2006/picture">
+                <pic:pic xmlns:pic="http://schemas.openxmlformats.org/drawingml/2006/picture">
+                  <pic:nvPicPr>
+                    <pic:cNvPr id="0" name="Picture 15"/>
+                    <pic:cNvPicPr>
+                      <a:picLocks noChangeAspect="1" noChangeArrowheads="1"/>
+                    </pic:cNvPicPr>
+                  </pic:nvPicPr>
+                  <pic:blipFill>
+                    <a:blip r:embed="rId17" cstate="print">
+                      <a:extLst>
+                        <a:ext uri="{28A0092B-C50C-407E-A947-70E740481C1C}">
+                          <a14:useLocalDpi xmlns:a14="http://schemas.microsoft.com/office/drawing/2010/main" val="0"/>
+                        </a:ext>
+                      </a:extLst>
+                    </a:blip>
+                    <a:srcRect/>
+                    <a:stretch>
+                      <a:fillRect/>
+                    </a:stretch>
+                  </pic:blipFill>
+                  <pic:spPr bwMode="auto">
+                    <a:xfrm>
+                      <a:off x="0" y="0"/>
+                      <a:ext cx="5943600" cy="1238250"/>
+                    </a:xfrm>
+                    <a:prstGeom prst="rect">
+                      <a:avLst/>
+                    </a:prstGeom>
+                    <a:noFill/>
+                    <a:ln>
+                      <a:noFill/>
+                    </a:ln>
+                  </pic:spPr>
+                </pic:pic>
+              </a:graphicData>
+            </a:graphic>
+          </wp:inline>
+        </w:drawing>
+      </w:r>
+    </w:p>
+    <w:p>
+      <w:pPr>
+        <w:pStyle w:val="Heading2"/>
+        <w:rPr>
+          <w:rFonts w:asciiTheme="minorHAnsi" w:hAnsiTheme="minorHAnsi" w:cstheme="minorHAnsi"/>
+        </w:rPr>
+      </w:pPr>
+      <w:r>
+        <w:rPr>
+          <w:shd w:val="clear" w:color="auto" w:fill="E5E7E8"/>
+        </w:rPr>
+        <w:t>useRef</w:t>
+      </w:r>
+      <w:r>
+        <w:rPr>
+          <w:rFonts w:ascii="Source Sans Pro" w:hAnsi="Source Sans Pro"/>
+          <w:shd w:val="clear" w:color="auto" w:fill="FFFFFF"/>
+        </w:rPr>
         <w:t xml:space="preserve"> hook</w:t>
       </w:r>
     </w:p>
     <w:sectPr>
-      <w:footerReference w:type="default" r:id="rId14"/>
+      <w:footerReference w:type="default" r:id="rId18"/>
       <w:pgSz w:w="12240" w:h="15840"/>
       <w:pgMar w:top="1440" w:right="1440" w:bottom="1440" w:left="1440" w:header="720" w:footer="720" w:gutter="0"/>
       <w:cols w:space="720"/>
@@ -5956,7 +6012,7 @@
       <mc:AlternateContent>
         <mc:Choice Requires="wps">
           <w:drawing>
-            <wp:anchor distT="0" distB="0" distL="114300" distR="114300" simplePos="0" relativeHeight="251659264" behindDoc="0" locked="0" layoutInCell="0" allowOverlap="1" wp14:anchorId="42EE5C0E" wp14:editId="231CC0FF">
+            <wp:anchor distT="0" distB="0" distL="114300" distR="114300" simplePos="0" relativeHeight="251657216" behindDoc="0" locked="0" layoutInCell="0" allowOverlap="1" wp14:anchorId="201C4327" wp14:editId="0253A7D5">
               <wp:simplePos x="0" y="0"/>
               <wp:positionH relativeFrom="page">
                 <wp:posOffset>0</wp:posOffset>
@@ -5965,14 +6021,18 @@
                 <wp:posOffset>9594215</wp:posOffset>
               </wp:positionV>
               <wp:extent cx="7772400" cy="273050"/>
-              <wp:effectExtent l="0" t="0" r="0" b="12700"/>
+              <wp:effectExtent l="0" t="0" r="0" b="0"/>
               <wp:wrapNone/>
-              <wp:docPr id="1" name="MSIPCM1950423e8e78730f72984773" descr="{&quot;HashCode&quot;:-601688020,&quot;Height&quot;:792.0,&quot;Width&quot;:612.0,&quot;Placement&quot;:&quot;Footer&quot;,&quot;Index&quot;:&quot;Primary&quot;,&quot;Section&quot;:1,&quot;Top&quot;:0.0,&quot;Left&quot;:0.0}"/>
-              <wp:cNvGraphicFramePr/>
+              <wp:docPr id="1" name="Text Box 1"/>
+              <wp:cNvGraphicFramePr>
+                <a:graphicFrameLocks xmlns:a="http://schemas.openxmlformats.org/drawingml/2006/main"/>
+              </wp:cNvGraphicFramePr>
               <a:graphic xmlns:a="http://schemas.openxmlformats.org/drawingml/2006/main">
                 <a:graphicData uri="http://schemas.microsoft.com/office/word/2010/wordprocessingShape">
                   <wps:wsp>
-                    <wps:cNvSpPr txBox="1"/>
+                    <wps:cNvSpPr txBox="1">
+                      <a:spLocks/>
+                    </wps:cNvSpPr>
                     <wps:spPr>
                       <a:xfrm>
                         <a:off x="0" y="0"/>
@@ -5985,15 +6045,6 @@
                       <a:ln w="6350">
                         <a:noFill/>
                       </a:ln>
-                      <a:extLst>
-                        <a:ext uri="{91240B29-F687-4F45-9708-019B960494DF}">
-                          <a14:hiddenLine xmlns:a14="http://schemas.microsoft.com/office/drawing/2010/main" w="6350">
-                            <a:solidFill>
-                              <a:prstClr val="black"/>
-                            </a:solidFill>
-                          </a14:hiddenLine>
-                        </a:ext>
-                      </a:extLst>
                     </wps:spPr>
                     <wps:txbx>
                       <w:txbxContent>
@@ -6027,16 +6078,22 @@
                   </wps:wsp>
                 </a:graphicData>
               </a:graphic>
+              <wp14:sizeRelH relativeFrom="page">
+                <wp14:pctWidth>0</wp14:pctWidth>
+              </wp14:sizeRelH>
+              <wp14:sizeRelV relativeFrom="page">
+                <wp14:pctHeight>0</wp14:pctHeight>
+              </wp14:sizeRelV>
             </wp:anchor>
           </w:drawing>
         </mc:Choice>
         <mc:Fallback>
           <w:pict>
-            <v:shapetype w14:anchorId="42EE5C0E" id="_x0000_t202" coordsize="21600,21600" o:spt="202" path="m,l,21600r21600,l21600,xe">
+            <v:shapetype w14:anchorId="201C4327" id="_x0000_t202" coordsize="21600,21600" o:spt="202" path="m,l,21600r21600,l21600,xe">
               <v:stroke joinstyle="miter"/>
               <v:path gradientshapeok="t" o:connecttype="rect"/>
             </v:shapetype>
-            <v:shape id="MSIPCM1950423e8e78730f72984773" o:spid="_x0000_s1028" type="#_x0000_t202" alt="{&quot;HashCode&quot;:-601688020,&quot;Height&quot;:792.0,&quot;Width&quot;:612.0,&quot;Placement&quot;:&quot;Footer&quot;,&quot;Index&quot;:&quot;Primary&quot;,&quot;Section&quot;:1,&quot;Top&quot;:0.0,&quot;Left&quot;:0.0}" style="position:absolute;margin-left:0;margin-top:755.45pt;width:612pt;height:21.5pt;z-index:251659264;visibility:visible;mso-wrap-style:square;mso-wrap-distance-left:9pt;mso-wrap-distance-top:0;mso-wrap-distance-right:9pt;mso-wrap-distance-bottom:0;mso-position-horizontal:absolute;mso-position-horizontal-relative:page;mso-position-vertical:absolute;mso-position-vertical-relative:page;v-text-anchor:bottom" o:gfxdata="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" o:allowincell="f" filled="f" stroked="f" strokeweight=".5pt">
+            <v:shape id="Text Box 1" o:spid="_x0000_s1028" type="#_x0000_t202" style="position:absolute;margin-left:0;margin-top:755.45pt;width:612pt;height:21.5pt;z-index:251657216;visibility:visible;mso-wrap-style:square;mso-width-percent:0;mso-height-percent:0;mso-wrap-distance-left:9pt;mso-wrap-distance-top:0;mso-wrap-distance-right:9pt;mso-wrap-distance-bottom:0;mso-position-horizontal:absolute;mso-position-horizontal-relative:page;mso-position-vertical:absolute;mso-position-vertical-relative:page;mso-width-percent:0;mso-height-percent:0;mso-width-relative:page;mso-height-relative:page;v-text-anchor:bottom" o:gfxdata="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" o:allowincell="f" filled="f" stroked="f" strokeweight=".5pt">
               <v:textbox inset=",0,20pt,0">
                 <w:txbxContent>
                   <w:p>
@@ -9890,6 +9947,7 @@
   <w:style w:type="character" w:default="1" w:styleId="DefaultParagraphFont">
     <w:name w:val="Default Paragraph Font"/>
     <w:uiPriority w:val="1"/>
+    <w:semiHidden/>
     <w:unhideWhenUsed/>
   </w:style>
   <w:style w:type="table" w:default="1" w:styleId="TableNormal">
@@ -10062,6 +10120,30 @@
       <w:i/>
       <w:iCs/>
       <w:color w:val="2F5496" w:themeColor="accent1" w:themeShade="BF"/>
+    </w:rPr>
+  </w:style>
+  <w:style w:type="character" w:styleId="HTMLCode">
+    <w:name w:val="HTML Code"/>
+    <w:basedOn w:val="DefaultParagraphFont"/>
+    <w:uiPriority w:val="99"/>
+    <w:semiHidden/>
+    <w:unhideWhenUsed/>
+    <w:rsid w:val="00997E08"/>
+    <w:rPr>
+      <w:rFonts w:ascii="Courier New" w:eastAsia="Times New Roman" w:hAnsi="Courier New" w:cs="Courier New"/>
+      <w:sz w:val="20"/>
+      <w:szCs w:val="20"/>
+    </w:rPr>
+  </w:style>
+  <w:style w:type="character" w:styleId="Emphasis">
+    <w:name w:val="Emphasis"/>
+    <w:basedOn w:val="DefaultParagraphFont"/>
+    <w:uiPriority w:val="20"/>
+    <w:qFormat/>
+    <w:rsid w:val="00997E08"/>
+    <w:rPr>
+      <w:i/>
+      <w:iCs/>
     </w:rPr>
   </w:style>
 </w:styles>
@@ -10360,4 +10442,292 @@
     </a:ext>
   </a:extLst>
 </a:theme>
+</file>
+
+<file path=customXml/item1.xml><?xml version="1.0" encoding="utf-8"?>
+<p:properties xmlns:p="http://schemas.microsoft.com/office/2006/metadata/properties" xmlns:xsi="http://www.w3.org/2001/XMLSchema-instance" xmlns:pc="http://schemas.microsoft.com/office/infopath/2007/PartnerControls">
+  <documentManagement/>
+</p:properties>
+</file>
+
+<file path=customXml/item2.xml><?xml version="1.0" encoding="utf-8"?>
+<?mso-contentType ?>
+<FormTemplates xmlns="http://schemas.microsoft.com/sharepoint/v3/contenttype/forms">
+  <Display>DocumentLibraryForm</Display>
+  <Edit>DocumentLibraryForm</Edit>
+  <New>DocumentLibraryForm</New>
+</FormTemplates>
+</file>
+
+<file path=customXml/item3.xml><?xml version="1.0" encoding="utf-8"?>
+<ct:contentTypeSchema xmlns:ct="http://schemas.microsoft.com/office/2006/metadata/contentType" xmlns:ma="http://schemas.microsoft.com/office/2006/metadata/properties/metaAttributes" ct:_="" ma:_="" ma:contentTypeName="Document" ma:contentTypeID="0x010100988086A60181864A95C5347E4CF8C748" ma:contentTypeVersion="14" ma:contentTypeDescription="Create a new document." ma:contentTypeScope="" ma:versionID="d614670caa411f3ac6896deba48d6c0d">
+  <xsd:schema xmlns:xsd="http://www.w3.org/2001/XMLSchema" xmlns:xs="http://www.w3.org/2001/XMLSchema" xmlns:p="http://schemas.microsoft.com/office/2006/metadata/properties" xmlns:ns3="9c581398-ecfd-4fb8-bcb1-e10dc8073acf" xmlns:ns4="8882e0ae-4993-44c3-ac5c-2f9f9b7dfac7" targetNamespace="http://schemas.microsoft.com/office/2006/metadata/properties" ma:root="true" ma:fieldsID="58c9236560fe42fd13e260656eebba9c" ns3:_="" ns4:_="">
+    <xsd:import namespace="9c581398-ecfd-4fb8-bcb1-e10dc8073acf"/>
+    <xsd:import namespace="8882e0ae-4993-44c3-ac5c-2f9f9b7dfac7"/>
+    <xsd:element name="properties">
+      <xsd:complexType>
+        <xsd:sequence>
+          <xsd:element name="documentManagement">
+            <xsd:complexType>
+              <xsd:all>
+                <xsd:element ref="ns3:SharedWithUsers" minOccurs="0"/>
+                <xsd:element ref="ns3:SharedWithDetails" minOccurs="0"/>
+                <xsd:element ref="ns3:SharingHintHash" minOccurs="0"/>
+                <xsd:element ref="ns4:MediaServiceMetadata" minOccurs="0"/>
+                <xsd:element ref="ns4:MediaServiceFastMetadata" minOccurs="0"/>
+                <xsd:element ref="ns4:MediaServiceAutoTags" minOccurs="0"/>
+                <xsd:element ref="ns4:MediaServiceOCR" minOccurs="0"/>
+                <xsd:element ref="ns4:MediaServiceGenerationTime" minOccurs="0"/>
+                <xsd:element ref="ns4:MediaServiceEventHashCode" minOccurs="0"/>
+                <xsd:element ref="ns4:MediaServiceDateTaken" minOccurs="0"/>
+                <xsd:element ref="ns4:MediaLengthInSeconds" minOccurs="0"/>
+                <xsd:element ref="ns4:MediaServiceLocation" minOccurs="0"/>
+                <xsd:element ref="ns4:MediaServiceAutoKeyPoints" minOccurs="0"/>
+                <xsd:element ref="ns4:MediaServiceKeyPoints" minOccurs="0"/>
+              </xsd:all>
+            </xsd:complexType>
+          </xsd:element>
+        </xsd:sequence>
+      </xsd:complexType>
+    </xsd:element>
+  </xsd:schema>
+  <xsd:schema xmlns:xsd="http://www.w3.org/2001/XMLSchema" xmlns:xs="http://www.w3.org/2001/XMLSchema" xmlns:dms="http://schemas.microsoft.com/office/2006/documentManagement/types" xmlns:pc="http://schemas.microsoft.com/office/infopath/2007/PartnerControls" targetNamespace="9c581398-ecfd-4fb8-bcb1-e10dc8073acf" elementFormDefault="qualified">
+    <xsd:import namespace="http://schemas.microsoft.com/office/2006/documentManagement/types"/>
+    <xsd:import namespace="http://schemas.microsoft.com/office/infopath/2007/PartnerControls"/>
+    <xsd:element name="SharedWithUsers" ma:index="8" nillable="true" ma:displayName="Shared With" ma:internalName="SharedWithUsers" ma:readOnly="true">
+      <xsd:complexType>
+        <xsd:complexContent>
+          <xsd:extension base="dms:UserMulti">
+            <xsd:sequence>
+              <xsd:element name="UserInfo" minOccurs="0" maxOccurs="unbounded">
+                <xsd:complexType>
+                  <xsd:sequence>
+                    <xsd:element name="DisplayName" type="xsd:string" minOccurs="0"/>
+                    <xsd:element name="AccountId" type="dms:UserId" minOccurs="0" nillable="true"/>
+                    <xsd:element name="AccountType" type="xsd:string" minOccurs="0"/>
+                  </xsd:sequence>
+                </xsd:complexType>
+              </xsd:element>
+            </xsd:sequence>
+          </xsd:extension>
+        </xsd:complexContent>
+      </xsd:complexType>
+    </xsd:element>
+    <xsd:element name="SharedWithDetails" ma:index="9" nillable="true" ma:displayName="Shared With Details" ma:internalName="SharedWithDetails" ma:readOnly="true">
+      <xsd:simpleType>
+        <xsd:restriction base="dms:Note">
+          <xsd:maxLength value="255"/>
+        </xsd:restriction>
+      </xsd:simpleType>
+    </xsd:element>
+    <xsd:element name="SharingHintHash" ma:index="10" nillable="true" ma:displayName="Sharing Hint Hash" ma:hidden="true" ma:internalName="SharingHintHash" ma:readOnly="true">
+      <xsd:simpleType>
+        <xsd:restriction base="dms:Text"/>
+      </xsd:simpleType>
+    </xsd:element>
+  </xsd:schema>
+  <xsd:schema xmlns:xsd="http://www.w3.org/2001/XMLSchema" xmlns:xs="http://www.w3.org/2001/XMLSchema" xmlns:dms="http://schemas.microsoft.com/office/2006/documentManagement/types" xmlns:pc="http://schemas.microsoft.com/office/infopath/2007/PartnerControls" targetNamespace="8882e0ae-4993-44c3-ac5c-2f9f9b7dfac7" elementFormDefault="qualified">
+    <xsd:import namespace="http://schemas.microsoft.com/office/2006/documentManagement/types"/>
+    <xsd:import namespace="http://schemas.microsoft.com/office/infopath/2007/PartnerControls"/>
+    <xsd:element name="MediaServiceMetadata" ma:index="11" nillable="true" ma:displayName="MediaServiceMetadata" ma:hidden="true" ma:internalName="MediaServiceMetadata" ma:readOnly="true">
+      <xsd:simpleType>
+        <xsd:restriction base="dms:Note"/>
+      </xsd:simpleType>
+    </xsd:element>
+    <xsd:element name="MediaServiceFastMetadata" ma:index="12" nillable="true" ma:displayName="MediaServiceFastMetadata" ma:hidden="true" ma:internalName="MediaServiceFastMetadata" ma:readOnly="true">
+      <xsd:simpleType>
+        <xsd:restriction base="dms:Note"/>
+      </xsd:simpleType>
+    </xsd:element>
+    <xsd:element name="MediaServiceAutoTags" ma:index="13" nillable="true" ma:displayName="Tags" ma:internalName="MediaServiceAutoTags" ma:readOnly="true">
+      <xsd:simpleType>
+        <xsd:restriction base="dms:Text"/>
+      </xsd:simpleType>
+    </xsd:element>
+    <xsd:element name="MediaServiceOCR" ma:index="14" nillable="true" ma:displayName="Extracted Text" ma:internalName="MediaServiceOCR" ma:readOnly="true">
+      <xsd:simpleType>
+        <xsd:restriction base="dms:Note">
+          <xsd:maxLength value="255"/>
+        </xsd:restriction>
+      </xsd:simpleType>
+    </xsd:element>
+    <xsd:element name="MediaServiceGenerationTime" ma:index="15" nillable="true" ma:displayName="MediaServiceGenerationTime" ma:hidden="true" ma:internalName="MediaServiceGenerationTime" ma:readOnly="true">
+      <xsd:simpleType>
+        <xsd:restriction base="dms:Text"/>
+      </xsd:simpleType>
+    </xsd:element>
+    <xsd:element name="MediaServiceEventHashCode" ma:index="16" nillable="true" ma:displayName="MediaServiceEventHashCode" ma:hidden="true" ma:internalName="MediaServiceEventHashCode" ma:readOnly="true">
+      <xsd:simpleType>
+        <xsd:restriction base="dms:Text"/>
+      </xsd:simpleType>
+    </xsd:element>
+    <xsd:element name="MediaServiceDateTaken" ma:index="17" nillable="true" ma:displayName="MediaServiceDateTaken" ma:hidden="true" ma:internalName="MediaServiceDateTaken" ma:readOnly="true">
+      <xsd:simpleType>
+        <xsd:restriction base="dms:Text"/>
+      </xsd:simpleType>
+    </xsd:element>
+    <xsd:element name="MediaLengthInSeconds" ma:index="18" nillable="true" ma:displayName="Length (seconds)" ma:internalName="MediaLengthInSeconds" ma:readOnly="true">
+      <xsd:simpleType>
+        <xsd:restriction base="dms:Unknown"/>
+      </xsd:simpleType>
+    </xsd:element>
+    <xsd:element name="MediaServiceLocation" ma:index="19" nillable="true" ma:displayName="Location" ma:internalName="MediaServiceLocation" ma:readOnly="true">
+      <xsd:simpleType>
+        <xsd:restriction base="dms:Text"/>
+      </xsd:simpleType>
+    </xsd:element>
+    <xsd:element name="MediaServiceAutoKeyPoints" ma:index="20" nillable="true" ma:displayName="MediaServiceAutoKeyPoints" ma:hidden="true" ma:internalName="MediaServiceAutoKeyPoints" ma:readOnly="true">
+      <xsd:simpleType>
+        <xsd:restriction base="dms:Note"/>
+      </xsd:simpleType>
+    </xsd:element>
+    <xsd:element name="MediaServiceKeyPoints" ma:index="21" nillable="true" ma:displayName="KeyPoints" ma:internalName="MediaServiceKeyPoints" ma:readOnly="true">
+      <xsd:simpleType>
+        <xsd:restriction base="dms:Note">
+          <xsd:maxLength value="255"/>
+        </xsd:restriction>
+      </xsd:simpleType>
+    </xsd:element>
+  </xsd:schema>
+  <xsd:schema xmlns="http://schemas.openxmlformats.org/package/2006/metadata/core-properties" xmlns:xsd="http://www.w3.org/2001/XMLSchema" xmlns:xsi="http://www.w3.org/2001/XMLSchema-instance" xmlns:dc="http://purl.org/dc/elements/1.1/" xmlns:dcterms="http://purl.org/dc/terms/" xmlns:odoc="http://schemas.microsoft.com/internal/obd" targetNamespace="http://schemas.openxmlformats.org/package/2006/metadata/core-properties" elementFormDefault="qualified" attributeFormDefault="unqualified" blockDefault="#all">
+    <xsd:import namespace="http://purl.org/dc/elements/1.1/" schemaLocation="http://dublincore.org/schemas/xmls/qdc/2003/04/02/dc.xsd"/>
+    <xsd:import namespace="http://purl.org/dc/terms/" schemaLocation="http://dublincore.org/schemas/xmls/qdc/2003/04/02/dcterms.xsd"/>
+    <xsd:element name="coreProperties" type="CT_coreProperties"/>
+    <xsd:complexType name="CT_coreProperties">
+      <xsd:all>
+        <xsd:element ref="dc:creator" minOccurs="0" maxOccurs="1"/>
+        <xsd:element ref="dcterms:created" minOccurs="0" maxOccurs="1"/>
+        <xsd:element ref="dc:identifier" minOccurs="0" maxOccurs="1"/>
+        <xsd:element name="contentType" minOccurs="0" maxOccurs="1" type="xsd:string" ma:index="0" ma:displayName="Content Type"/>
+        <xsd:element ref="dc:title" minOccurs="0" maxOccurs="1" ma:index="4" ma:displayName="Title"/>
+        <xsd:element ref="dc:subject" minOccurs="0" maxOccurs="1"/>
+        <xsd:element ref="dc:description" minOccurs="0" maxOccurs="1"/>
+        <xsd:element name="keywords" minOccurs="0" maxOccurs="1" type="xsd:string"/>
+        <xsd:element ref="dc:language" minOccurs="0" maxOccurs="1"/>
+        <xsd:element name="category" minOccurs="0" maxOccurs="1" type="xsd:string"/>
+        <xsd:element name="version" minOccurs="0" maxOccurs="1" type="xsd:string"/>
+        <xsd:element name="revision" minOccurs="0" maxOccurs="1" type="xsd:string">
+          <xsd:annotation>
+            <xsd:documentation>
+                        This value indicates the number of saves or revisions. The application is responsible for updating this value after each revision.
+                    </xsd:documentation>
+          </xsd:annotation>
+        </xsd:element>
+        <xsd:element name="lastModifiedBy" minOccurs="0" maxOccurs="1" type="xsd:string"/>
+        <xsd:element ref="dcterms:modified" minOccurs="0" maxOccurs="1"/>
+        <xsd:element name="contentStatus" minOccurs="0" maxOccurs="1" type="xsd:string"/>
+      </xsd:all>
+    </xsd:complexType>
+  </xsd:schema>
+  <xs:schema xmlns:pc="http://schemas.microsoft.com/office/infopath/2007/PartnerControls" xmlns:xs="http://www.w3.org/2001/XMLSchema" targetNamespace="http://schemas.microsoft.com/office/infopath/2007/PartnerControls" elementFormDefault="qualified" attributeFormDefault="unqualified">
+    <xs:element name="Person">
+      <xs:complexType>
+        <xs:sequence>
+          <xs:element ref="pc:DisplayName" minOccurs="0"/>
+          <xs:element ref="pc:AccountId" minOccurs="0"/>
+          <xs:element ref="pc:AccountType" minOccurs="0"/>
+        </xs:sequence>
+      </xs:complexType>
+    </xs:element>
+    <xs:element name="DisplayName" type="xs:string"/>
+    <xs:element name="AccountId" type="xs:string"/>
+    <xs:element name="AccountType" type="xs:string"/>
+    <xs:element name="BDCAssociatedEntity">
+      <xs:complexType>
+        <xs:sequence>
+          <xs:element ref="pc:BDCEntity" minOccurs="0" maxOccurs="unbounded"/>
+        </xs:sequence>
+        <xs:attribute ref="pc:EntityNamespace"/>
+        <xs:attribute ref="pc:EntityName"/>
+        <xs:attribute ref="pc:SystemInstanceName"/>
+        <xs:attribute ref="pc:AssociationName"/>
+      </xs:complexType>
+    </xs:element>
+    <xs:attribute name="EntityNamespace" type="xs:string"/>
+    <xs:attribute name="EntityName" type="xs:string"/>
+    <xs:attribute name="SystemInstanceName" type="xs:string"/>
+    <xs:attribute name="AssociationName" type="xs:string"/>
+    <xs:element name="BDCEntity">
+      <xs:complexType>
+        <xs:sequence>
+          <xs:element ref="pc:EntityDisplayName" minOccurs="0"/>
+          <xs:element ref="pc:EntityInstanceReference" minOccurs="0"/>
+          <xs:element ref="pc:EntityId1" minOccurs="0"/>
+          <xs:element ref="pc:EntityId2" minOccurs="0"/>
+          <xs:element ref="pc:EntityId3" minOccurs="0"/>
+          <xs:element ref="pc:EntityId4" minOccurs="0"/>
+          <xs:element ref="pc:EntityId5" minOccurs="0"/>
+        </xs:sequence>
+      </xs:complexType>
+    </xs:element>
+    <xs:element name="EntityDisplayName" type="xs:string"/>
+    <xs:element name="EntityInstanceReference" type="xs:string"/>
+    <xs:element name="EntityId1" type="xs:string"/>
+    <xs:element name="EntityId2" type="xs:string"/>
+    <xs:element name="EntityId3" type="xs:string"/>
+    <xs:element name="EntityId4" type="xs:string"/>
+    <xs:element name="EntityId5" type="xs:string"/>
+    <xs:element name="Terms">
+      <xs:complexType>
+        <xs:sequence>
+          <xs:element ref="pc:TermInfo" minOccurs="0" maxOccurs="unbounded"/>
+        </xs:sequence>
+      </xs:complexType>
+    </xs:element>
+    <xs:element name="TermInfo">
+      <xs:complexType>
+        <xs:sequence>
+          <xs:element ref="pc:TermName" minOccurs="0"/>
+          <xs:element ref="pc:TermId" minOccurs="0"/>
+        </xs:sequence>
+      </xs:complexType>
+    </xs:element>
+    <xs:element name="TermName" type="xs:string"/>
+    <xs:element name="TermId" type="xs:string"/>
+  </xs:schema>
+</ct:contentTypeSchema>
+</file>
+
+<file path=customXml/itemProps1.xml><?xml version="1.0" encoding="utf-8"?>
+<ds:datastoreItem xmlns:ds="http://schemas.openxmlformats.org/officeDocument/2006/customXml" ds:itemID="{729890F9-D9FB-473C-86A7-5B9E083BEDAB}">
+  <ds:schemaRefs>
+    <ds:schemaRef ds:uri="http://purl.org/dc/elements/1.1/"/>
+    <ds:schemaRef ds:uri="http://purl.org/dc/terms/"/>
+    <ds:schemaRef ds:uri="http://www.w3.org/XML/1998/namespace"/>
+    <ds:schemaRef ds:uri="http://purl.org/dc/dcmitype/"/>
+    <ds:schemaRef ds:uri="http://schemas.microsoft.com/office/2006/metadata/properties"/>
+    <ds:schemaRef ds:uri="http://schemas.microsoft.com/office/infopath/2007/PartnerControls"/>
+    <ds:schemaRef ds:uri="http://schemas.microsoft.com/office/2006/documentManagement/types"/>
+    <ds:schemaRef ds:uri="http://schemas.openxmlformats.org/package/2006/metadata/core-properties"/>
+    <ds:schemaRef ds:uri="8882e0ae-4993-44c3-ac5c-2f9f9b7dfac7"/>
+    <ds:schemaRef ds:uri="9c581398-ecfd-4fb8-bcb1-e10dc8073acf"/>
+  </ds:schemaRefs>
+</ds:datastoreItem>
+</file>
+
+<file path=customXml/itemProps2.xml><?xml version="1.0" encoding="utf-8"?>
+<ds:datastoreItem xmlns:ds="http://schemas.openxmlformats.org/officeDocument/2006/customXml" ds:itemID="{0B343190-5C05-4207-AF63-70BB0C5B7DF2}">
+  <ds:schemaRefs>
+    <ds:schemaRef ds:uri="http://schemas.microsoft.com/sharepoint/v3/contenttype/forms"/>
+  </ds:schemaRefs>
+</ds:datastoreItem>
+</file>
+
+<file path=customXml/itemProps3.xml><?xml version="1.0" encoding="utf-8"?>
+<ds:datastoreItem xmlns:ds="http://schemas.openxmlformats.org/officeDocument/2006/customXml" ds:itemID="{DDCB470D-7586-4C18-9916-2FFF0383BDEE}">
+  <ds:schemaRefs>
+    <ds:schemaRef ds:uri="http://schemas.microsoft.com/office/2006/metadata/contentType"/>
+    <ds:schemaRef ds:uri="http://schemas.microsoft.com/office/2006/metadata/properties/metaAttributes"/>
+    <ds:schemaRef ds:uri="http://www.w3.org/2001/XMLSchema"/>
+    <ds:schemaRef ds:uri="http://schemas.microsoft.com/office/2006/metadata/properties"/>
+    <ds:schemaRef ds:uri="9c581398-ecfd-4fb8-bcb1-e10dc8073acf"/>
+    <ds:schemaRef ds:uri="8882e0ae-4993-44c3-ac5c-2f9f9b7dfac7"/>
+    <ds:schemaRef ds:uri="http://schemas.microsoft.com/office/2006/documentManagement/types"/>
+    <ds:schemaRef ds:uri="http://schemas.microsoft.com/office/infopath/2007/PartnerControls"/>
+    <ds:schemaRef ds:uri="http://schemas.openxmlformats.org/package/2006/metadata/core-properties"/>
+    <ds:schemaRef ds:uri="http://purl.org/dc/elements/1.1/"/>
+    <ds:schemaRef ds:uri="http://purl.org/dc/terms/"/>
+    <ds:schemaRef ds:uri="http://schemas.microsoft.com/internal/obd"/>
+  </ds:schemaRefs>
+</ds:datastoreItem>
 </file>
--- a/React/syllabus.docx
+++ b/React/syllabus.docx
@@ -1,6 +1,6 @@
 
 <file path=word/document.xml><?xml version="1.0" encoding="utf-8"?>
-<w:document xmlns:wpc="http://schemas.microsoft.com/office/word/2010/wordprocessingCanvas" xmlns:cx="http://schemas.microsoft.com/office/drawing/2014/chartex" xmlns:cx1="http://schemas.microsoft.com/office/drawing/2015/9/8/chartex" xmlns:cx2="http://schemas.microsoft.com/office/drawing/2015/10/21/chartex" xmlns:cx3="http://schemas.microsoft.com/office/drawing/2016/5/9/chartex" xmlns:cx4="http://schemas.microsoft.com/office/drawing/2016/5/10/chartex" xmlns:cx5="http://schemas.microsoft.com/office/drawing/2016/5/11/chartex" xmlns:cx6="http://schemas.microsoft.com/office/drawing/2016/5/12/chartex" xmlns:cx7="http://schemas.microsoft.com/office/drawing/2016/5/13/chartex" xmlns:cx8="http://schemas.microsoft.com/office/drawing/2016/5/14/chartex" xmlns:mc="http://schemas.openxmlformats.org/markup-compatibility/2006" xmlns:aink="http://schemas.microsoft.com/office/drawing/2016/ink" xmlns:am3d="http://schemas.microsoft.com/office/drawing/2017/model3d" xmlns:o="urn:schemas-microsoft-com:office:office" xmlns:r="http://schemas.openxmlformats.org/officeDocument/2006/relationships" xmlns:m="http://schemas.openxmlformats.org/officeDocument/2006/math" xmlns:v="urn:schemas-microsoft-com:vml" xmlns:wp14="http://schemas.microsoft.com/office/word/2010/wordprocessingDrawing" xmlns:wp="http://schemas.openxmlformats.org/drawingml/2006/wordprocessingDrawing" xmlns:w10="urn:schemas-microsoft-com:office:word" xmlns:w="http://schemas.openxmlformats.org/wordprocessingml/2006/main" xmlns:w14="http://schemas.microsoft.com/office/word/2010/wordml" xmlns:w15="http://schemas.microsoft.com/office/word/2012/wordml" xmlns:w16cex="http://schemas.microsoft.com/office/word/2018/wordml/cex" xmlns:w16cid="http://schemas.microsoft.com/office/word/2016/wordml/cid" xmlns:w16="http://schemas.microsoft.com/office/word/2018/wordml" xmlns:w16sdtdh="http://schemas.microsoft.com/office/word/2020/wordml/sdtdatahash" xmlns:w16se="http://schemas.microsoft.com/office/word/2015/wordml/symex" xmlns:wpg="http://schemas.microsoft.com/office/word/2010/wordprocessingGroup" xmlns:wpi="http://schemas.microsoft.com/office/word/2010/wordprocessingInk" xmlns:wne="http://schemas.microsoft.com/office/word/2006/wordml" xmlns:wps="http://schemas.microsoft.com/office/word/2010/wordprocessingShape" mc:Ignorable="w14 w15 w16se w16cid w16 w16cex w16sdtdh wp14">
+<w:document xmlns:wpc="http://schemas.microsoft.com/office/word/2010/wordprocessingCanvas" xmlns:cx="http://schemas.microsoft.com/office/drawing/2014/chartex" xmlns:cx1="http://schemas.microsoft.com/office/drawing/2015/9/8/chartex" xmlns:cx2="http://schemas.microsoft.com/office/drawing/2015/10/21/chartex" xmlns:cx3="http://schemas.microsoft.com/office/drawing/2016/5/9/chartex" xmlns:cx4="http://schemas.microsoft.com/office/drawing/2016/5/10/chartex" xmlns:cx5="http://schemas.microsoft.com/office/drawing/2016/5/11/chartex" xmlns:cx6="http://schemas.microsoft.com/office/drawing/2016/5/12/chartex" xmlns:cx7="http://schemas.microsoft.com/office/drawing/2016/5/13/chartex" xmlns:cx8="http://schemas.microsoft.com/office/drawing/2016/5/14/chartex" xmlns:mc="http://schemas.openxmlformats.org/markup-compatibility/2006" xmlns:aink="http://schemas.microsoft.com/office/drawing/2016/ink" xmlns:am3d="http://schemas.microsoft.com/office/drawing/2017/model3d" xmlns:o="urn:schemas-microsoft-com:office:office" xmlns:oel="http://schemas.microsoft.com/office/2019/extlst" xmlns:r="http://schemas.openxmlformats.org/officeDocument/2006/relationships" xmlns:m="http://schemas.openxmlformats.org/officeDocument/2006/math" xmlns:v="urn:schemas-microsoft-com:vml" xmlns:wp14="http://schemas.microsoft.com/office/word/2010/wordprocessingDrawing" xmlns:wp="http://schemas.openxmlformats.org/drawingml/2006/wordprocessingDrawing" xmlns:w10="urn:schemas-microsoft-com:office:word" xmlns:w="http://schemas.openxmlformats.org/wordprocessingml/2006/main" xmlns:w14="http://schemas.microsoft.com/office/word/2010/wordml" xmlns:w15="http://schemas.microsoft.com/office/word/2012/wordml" xmlns:w16cex="http://schemas.microsoft.com/office/word/2018/wordml/cex" xmlns:w16cid="http://schemas.microsoft.com/office/word/2016/wordml/cid" xmlns:w16="http://schemas.microsoft.com/office/word/2018/wordml" xmlns:w16sdtdh="http://schemas.microsoft.com/office/word/2020/wordml/sdtdatahash" xmlns:w16se="http://schemas.microsoft.com/office/word/2015/wordml/symex" xmlns:wpg="http://schemas.microsoft.com/office/word/2010/wordprocessingGroup" xmlns:wpi="http://schemas.microsoft.com/office/word/2010/wordprocessingInk" xmlns:wne="http://schemas.microsoft.com/office/word/2006/wordml" xmlns:wps="http://schemas.microsoft.com/office/word/2010/wordprocessingShape" mc:Ignorable="w14 w15 w16se w16cid w16 w16cex w16sdtdh wp14">
   <w:body>
     <w:p>
       <w:pPr>
@@ -2241,6 +2241,7 @@
           <w:sz w:val="21"/>
           <w:szCs w:val="21"/>
         </w:rPr>
+        <w:lastRenderedPageBreak/>
         <w:t>React is a UI library, and you will encounter that many times you will need to add other packages to your React application. A package in JavaScript contains all the files needed for a module. To install these packages effectively and manage their dependencies you can use a package manager like NPM (Node Package Manager).</w:t>
       </w:r>
     </w:p>
@@ -2563,6 +2564,34 @@
     </w:p>
     <w:p>
       <w:pPr>
+        <w:rPr>
+          <w:rFonts w:cstheme="minorHAnsi"/>
+        </w:rPr>
+      </w:pPr>
+    </w:p>
+    <w:p>
+      <w:pPr>
+        <w:rPr>
+          <w:rFonts w:cstheme="minorHAnsi"/>
+        </w:rPr>
+      </w:pPr>
+    </w:p>
+    <w:p>
+      <w:pPr>
+        <w:rPr>
+          <w:rFonts w:cstheme="minorHAnsi"/>
+        </w:rPr>
+      </w:pPr>
+    </w:p>
+    <w:p>
+      <w:pPr>
+        <w:rPr>
+          <w:rFonts w:cstheme="minorHAnsi"/>
+        </w:rPr>
+      </w:pPr>
+    </w:p>
+    <w:p>
+      <w:pPr>
         <w:pStyle w:val="Heading1"/>
         <w:shd w:val="clear" w:color="auto" w:fill="FFFFFF"/>
         <w:spacing w:before="0" w:beforeAutospacing="0" w:after="0" w:afterAutospacing="0"/>
@@ -2582,6 +2611,7 @@
           <w:color w:val="1F1F1F"/>
           <w:spacing w:val="-2"/>
         </w:rPr>
+        <w:lastRenderedPageBreak/>
         <w:t>JavaScript modules, imports - exports</w:t>
       </w:r>
     </w:p>
@@ -3953,6 +3983,7 @@
           <w:color w:val="1F1F1F"/>
           <w:spacing w:val="-2"/>
         </w:rPr>
+        <w:lastRenderedPageBreak/>
         <w:t>Creating React components</w:t>
       </w:r>
     </w:p>
@@ -4638,6 +4669,7 @@
           <w:sz w:val="21"/>
           <w:szCs w:val="21"/>
         </w:rPr>
+        <w:lastRenderedPageBreak/>
         <w:t>       </w:t>
       </w:r>
       <w:r>
@@ -5517,6 +5549,7 @@
         <w:rPr>
           <w:rFonts w:cstheme="minorHAnsi"/>
         </w:rPr>
+        <w:lastRenderedPageBreak/>
         <w:t xml:space="preserve">That’s right! State data is a component’s internal data, which it can control and mutate. Props data is outside of the component and is immutable, meaning it cannot change.      </w:t>
       </w:r>
     </w:p>
@@ -5540,6 +5573,34 @@
         </w:rPr>
         <w:br/>
       </w:r>
+    </w:p>
+    <w:p>
+      <w:pPr>
+        <w:rPr>
+          <w:rFonts w:cstheme="minorHAnsi"/>
+        </w:rPr>
+      </w:pPr>
+    </w:p>
+    <w:p>
+      <w:pPr>
+        <w:rPr>
+          <w:rFonts w:cstheme="minorHAnsi"/>
+        </w:rPr>
+      </w:pPr>
+    </w:p>
+    <w:p>
+      <w:pPr>
+        <w:rPr>
+          <w:rFonts w:cstheme="minorHAnsi"/>
+        </w:rPr>
+      </w:pPr>
+    </w:p>
+    <w:p>
+      <w:pPr>
+        <w:rPr>
+          <w:rFonts w:cstheme="minorHAnsi"/>
+        </w:rPr>
+      </w:pPr>
     </w:p>
     <w:p>
       <w:pPr>
@@ -5835,6 +5896,7 @@
         <w:rPr>
           <w:shd w:val="clear" w:color="auto" w:fill="E5E7E8"/>
         </w:rPr>
+        <w:lastRenderedPageBreak/>
         <w:t>useMemo</w:t>
       </w:r>
       <w:r>
@@ -5946,21 +6008,40 @@
       <w:pPr>
         <w:pStyle w:val="Heading2"/>
         <w:rPr>
-          <w:rFonts w:asciiTheme="minorHAnsi" w:hAnsiTheme="minorHAnsi" w:cstheme="minorHAnsi"/>
-        </w:rPr>
-      </w:pPr>
-      <w:r>
-        <w:rPr>
-          <w:shd w:val="clear" w:color="auto" w:fill="E5E7E8"/>
-        </w:rPr>
-        <w:t>useRef</w:t>
-      </w:r>
-      <w:r>
-        <w:rPr>
           <w:rFonts w:ascii="Source Sans Pro" w:hAnsi="Source Sans Pro"/>
           <w:shd w:val="clear" w:color="auto" w:fill="FFFFFF"/>
         </w:rPr>
+      </w:pPr>
+      <w:r>
+        <w:rPr>
+          <w:shd w:val="clear" w:color="auto" w:fill="E5E7E8"/>
+        </w:rPr>
+        <w:t>useRef</w:t>
+      </w:r>
+      <w:r>
+        <w:rPr>
+          <w:rFonts w:ascii="Source Sans Pro" w:hAnsi="Source Sans Pro"/>
+          <w:shd w:val="clear" w:color="auto" w:fill="FFFFFF"/>
+        </w:rPr>
         <w:t xml:space="preserve"> hook</w:t>
+      </w:r>
+    </w:p>
+    <w:p>
+      <w:r>
+        <w:t xml:space="preserve">the Hook </w:t>
+      </w:r>
+      <w:r>
+        <w:t>allows you to persist values between renders.</w:t>
+      </w:r>
+    </w:p>
+    <w:p>
+      <w:r>
+        <w:t>It can be used to store a mutable value that does not cause a re-render when updated.</w:t>
+      </w:r>
+    </w:p>
+    <w:p>
+      <w:r>
+        <w:t>It can be used to access a DOM element directly.</w:t>
       </w:r>
     </w:p>
     <w:sectPr>
@@ -5975,7 +6056,7 @@
 </file>
 
 <file path=word/endnotes.xml><?xml version="1.0" encoding="utf-8"?>
-<w:endnotes xmlns:wpc="http://schemas.microsoft.com/office/word/2010/wordprocessingCanvas" xmlns:cx="http://schemas.microsoft.com/office/drawing/2014/chartex" xmlns:cx1="http://schemas.microsoft.com/office/drawing/2015/9/8/chartex" xmlns:cx2="http://schemas.microsoft.com/office/drawing/2015/10/21/chartex" xmlns:cx3="http://schemas.microsoft.com/office/drawing/2016/5/9/chartex" xmlns:cx4="http://schemas.microsoft.com/office/drawing/2016/5/10/chartex" xmlns:cx5="http://schemas.microsoft.com/office/drawing/2016/5/11/chartex" xmlns:cx6="http://schemas.microsoft.com/office/drawing/2016/5/12/chartex" xmlns:cx7="http://schemas.microsoft.com/office/drawing/2016/5/13/chartex" xmlns:cx8="http://schemas.microsoft.com/office/drawing/2016/5/14/chartex" xmlns:mc="http://schemas.openxmlformats.org/markup-compatibility/2006" xmlns:aink="http://schemas.microsoft.com/office/drawing/2016/ink" xmlns:am3d="http://schemas.microsoft.com/office/drawing/2017/model3d" xmlns:o="urn:schemas-microsoft-com:office:office" xmlns:r="http://schemas.openxmlformats.org/officeDocument/2006/relationships" xmlns:m="http://schemas.openxmlformats.org/officeDocument/2006/math" xmlns:v="urn:schemas-microsoft-com:vml" xmlns:wp14="http://schemas.microsoft.com/office/word/2010/wordprocessingDrawing" xmlns:wp="http://schemas.openxmlformats.org/drawingml/2006/wordprocessingDrawing" xmlns:w10="urn:schemas-microsoft-com:office:word" xmlns:w="http://schemas.openxmlformats.org/wordprocessingml/2006/main" xmlns:w14="http://schemas.microsoft.com/office/word/2010/wordml" xmlns:w15="http://schemas.microsoft.com/office/word/2012/wordml" xmlns:w16cex="http://schemas.microsoft.com/office/word/2018/wordml/cex" xmlns:w16cid="http://schemas.microsoft.com/office/word/2016/wordml/cid" xmlns:w16="http://schemas.microsoft.com/office/word/2018/wordml" xmlns:w16sdtdh="http://schemas.microsoft.com/office/word/2020/wordml/sdtdatahash" xmlns:w16se="http://schemas.microsoft.com/office/word/2015/wordml/symex" xmlns:wpg="http://schemas.microsoft.com/office/word/2010/wordprocessingGroup" xmlns:wpi="http://schemas.microsoft.com/office/word/2010/wordprocessingInk" xmlns:wne="http://schemas.microsoft.com/office/word/2006/wordml" xmlns:wps="http://schemas.microsoft.com/office/word/2010/wordprocessingShape" mc:Ignorable="w14 w15 w16se w16cid w16 w16cex w16sdtdh wp14">
+<w:endnotes xmlns:wpc="http://schemas.microsoft.com/office/word/2010/wordprocessingCanvas" xmlns:cx="http://schemas.microsoft.com/office/drawing/2014/chartex" xmlns:cx1="http://schemas.microsoft.com/office/drawing/2015/9/8/chartex" xmlns:cx2="http://schemas.microsoft.com/office/drawing/2015/10/21/chartex" xmlns:cx3="http://schemas.microsoft.com/office/drawing/2016/5/9/chartex" xmlns:cx4="http://schemas.microsoft.com/office/drawing/2016/5/10/chartex" xmlns:cx5="http://schemas.microsoft.com/office/drawing/2016/5/11/chartex" xmlns:cx6="http://schemas.microsoft.com/office/drawing/2016/5/12/chartex" xmlns:cx7="http://schemas.microsoft.com/office/drawing/2016/5/13/chartex" xmlns:cx8="http://schemas.microsoft.com/office/drawing/2016/5/14/chartex" xmlns:mc="http://schemas.openxmlformats.org/markup-compatibility/2006" xmlns:aink="http://schemas.microsoft.com/office/drawing/2016/ink" xmlns:am3d="http://schemas.microsoft.com/office/drawing/2017/model3d" xmlns:o="urn:schemas-microsoft-com:office:office" xmlns:oel="http://schemas.microsoft.com/office/2019/extlst" xmlns:r="http://schemas.openxmlformats.org/officeDocument/2006/relationships" xmlns:m="http://schemas.openxmlformats.org/officeDocument/2006/math" xmlns:v="urn:schemas-microsoft-com:vml" xmlns:wp14="http://schemas.microsoft.com/office/word/2010/wordprocessingDrawing" xmlns:wp="http://schemas.openxmlformats.org/drawingml/2006/wordprocessingDrawing" xmlns:w10="urn:schemas-microsoft-com:office:word" xmlns:w="http://schemas.openxmlformats.org/wordprocessingml/2006/main" xmlns:w14="http://schemas.microsoft.com/office/word/2010/wordml" xmlns:w15="http://schemas.microsoft.com/office/word/2012/wordml" xmlns:w16cex="http://schemas.microsoft.com/office/word/2018/wordml/cex" xmlns:w16cid="http://schemas.microsoft.com/office/word/2016/wordml/cid" xmlns:w16="http://schemas.microsoft.com/office/word/2018/wordml" xmlns:w16sdtdh="http://schemas.microsoft.com/office/word/2020/wordml/sdtdatahash" xmlns:w16se="http://schemas.microsoft.com/office/word/2015/wordml/symex" xmlns:wpg="http://schemas.microsoft.com/office/word/2010/wordprocessingGroup" xmlns:wpi="http://schemas.microsoft.com/office/word/2010/wordprocessingInk" xmlns:wne="http://schemas.microsoft.com/office/word/2006/wordml" xmlns:wps="http://schemas.microsoft.com/office/word/2010/wordprocessingShape" mc:Ignorable="w14 w15 w16se w16cid w16 w16cex w16sdtdh wp14">
   <w:endnote w:type="separator" w:id="-1">
     <w:p>
       <w:pPr>
@@ -6000,7 +6081,7 @@
 </file>
 
 <file path=word/footer1.xml><?xml version="1.0" encoding="utf-8"?>
-<w:ftr xmlns:wpc="http://schemas.microsoft.com/office/word/2010/wordprocessingCanvas" xmlns:cx="http://schemas.microsoft.com/office/drawing/2014/chartex" xmlns:cx1="http://schemas.microsoft.com/office/drawing/2015/9/8/chartex" xmlns:cx2="http://schemas.microsoft.com/office/drawing/2015/10/21/chartex" xmlns:cx3="http://schemas.microsoft.com/office/drawing/2016/5/9/chartex" xmlns:cx4="http://schemas.microsoft.com/office/drawing/2016/5/10/chartex" xmlns:cx5="http://schemas.microsoft.com/office/drawing/2016/5/11/chartex" xmlns:cx6="http://schemas.microsoft.com/office/drawing/2016/5/12/chartex" xmlns:cx7="http://schemas.microsoft.com/office/drawing/2016/5/13/chartex" xmlns:cx8="http://schemas.microsoft.com/office/drawing/2016/5/14/chartex" xmlns:mc="http://schemas.openxmlformats.org/markup-compatibility/2006" xmlns:aink="http://schemas.microsoft.com/office/drawing/2016/ink" xmlns:am3d="http://schemas.microsoft.com/office/drawing/2017/model3d" xmlns:o="urn:schemas-microsoft-com:office:office" xmlns:r="http://schemas.openxmlformats.org/officeDocument/2006/relationships" xmlns:m="http://schemas.openxmlformats.org/officeDocument/2006/math" xmlns:v="urn:schemas-microsoft-com:vml" xmlns:wp14="http://schemas.microsoft.com/office/word/2010/wordprocessingDrawing" xmlns:wp="http://schemas.openxmlformats.org/drawingml/2006/wordprocessingDrawing" xmlns:w10="urn:schemas-microsoft-com:office:word" xmlns:w="http://schemas.openxmlformats.org/wordprocessingml/2006/main" xmlns:w14="http://schemas.microsoft.com/office/word/2010/wordml" xmlns:w15="http://schemas.microsoft.com/office/word/2012/wordml" xmlns:w16cex="http://schemas.microsoft.com/office/word/2018/wordml/cex" xmlns:w16cid="http://schemas.microsoft.com/office/word/2016/wordml/cid" xmlns:w16="http://schemas.microsoft.com/office/word/2018/wordml" xmlns:w16sdtdh="http://schemas.microsoft.com/office/word/2020/wordml/sdtdatahash" xmlns:w16se="http://schemas.microsoft.com/office/word/2015/wordml/symex" xmlns:wpg="http://schemas.microsoft.com/office/word/2010/wordprocessingGroup" xmlns:wpi="http://schemas.microsoft.com/office/word/2010/wordprocessingInk" xmlns:wne="http://schemas.microsoft.com/office/word/2006/wordml" xmlns:wps="http://schemas.microsoft.com/office/word/2010/wordprocessingShape" mc:Ignorable="w14 w15 w16se w16cid w16 w16cex w16sdtdh wp14">
+<w:ftr xmlns:wpc="http://schemas.microsoft.com/office/word/2010/wordprocessingCanvas" xmlns:cx="http://schemas.microsoft.com/office/drawing/2014/chartex" xmlns:cx1="http://schemas.microsoft.com/office/drawing/2015/9/8/chartex" xmlns:cx2="http://schemas.microsoft.com/office/drawing/2015/10/21/chartex" xmlns:cx3="http://schemas.microsoft.com/office/drawing/2016/5/9/chartex" xmlns:cx4="http://schemas.microsoft.com/office/drawing/2016/5/10/chartex" xmlns:cx5="http://schemas.microsoft.com/office/drawing/2016/5/11/chartex" xmlns:cx6="http://schemas.microsoft.com/office/drawing/2016/5/12/chartex" xmlns:cx7="http://schemas.microsoft.com/office/drawing/2016/5/13/chartex" xmlns:cx8="http://schemas.microsoft.com/office/drawing/2016/5/14/chartex" xmlns:mc="http://schemas.openxmlformats.org/markup-compatibility/2006" xmlns:aink="http://schemas.microsoft.com/office/drawing/2016/ink" xmlns:am3d="http://schemas.microsoft.com/office/drawing/2017/model3d" xmlns:o="urn:schemas-microsoft-com:office:office" xmlns:oel="http://schemas.microsoft.com/office/2019/extlst" xmlns:r="http://schemas.openxmlformats.org/officeDocument/2006/relationships" xmlns:m="http://schemas.openxmlformats.org/officeDocument/2006/math" xmlns:v="urn:schemas-microsoft-com:vml" xmlns:wp14="http://schemas.microsoft.com/office/word/2010/wordprocessingDrawing" xmlns:wp="http://schemas.openxmlformats.org/drawingml/2006/wordprocessingDrawing" xmlns:w10="urn:schemas-microsoft-com:office:word" xmlns:w="http://schemas.openxmlformats.org/wordprocessingml/2006/main" xmlns:w14="http://schemas.microsoft.com/office/word/2010/wordml" xmlns:w15="http://schemas.microsoft.com/office/word/2012/wordml" xmlns:w16cex="http://schemas.microsoft.com/office/word/2018/wordml/cex" xmlns:w16cid="http://schemas.microsoft.com/office/word/2016/wordml/cid" xmlns:w16="http://schemas.microsoft.com/office/word/2018/wordml" xmlns:w16sdtdh="http://schemas.microsoft.com/office/word/2020/wordml/sdtdatahash" xmlns:w16se="http://schemas.microsoft.com/office/word/2015/wordml/symex" xmlns:wpg="http://schemas.microsoft.com/office/word/2010/wordprocessingGroup" xmlns:wpi="http://schemas.microsoft.com/office/word/2010/wordprocessingInk" xmlns:wne="http://schemas.microsoft.com/office/word/2006/wordml" xmlns:wps="http://schemas.microsoft.com/office/word/2010/wordprocessingShape" mc:Ignorable="w14 w15 w16se w16cid w16 w16cex w16sdtdh wp14">
   <w:p>
     <w:pPr>
       <w:pStyle w:val="Footer"/>
@@ -6128,7 +6209,7 @@
 </file>
 
 <file path=word/footnotes.xml><?xml version="1.0" encoding="utf-8"?>
-<w:footnotes xmlns:wpc="http://schemas.microsoft.com/office/word/2010/wordprocessingCanvas" xmlns:cx="http://schemas.microsoft.com/office/drawing/2014/chartex" xmlns:cx1="http://schemas.microsoft.com/office/drawing/2015/9/8/chartex" xmlns:cx2="http://schemas.microsoft.com/office/drawing/2015/10/21/chartex" xmlns:cx3="http://schemas.microsoft.com/office/drawing/2016/5/9/chartex" xmlns:cx4="http://schemas.microsoft.com/office/drawing/2016/5/10/chartex" xmlns:cx5="http://schemas.microsoft.com/office/drawing/2016/5/11/chartex" xmlns:cx6="http://schemas.microsoft.com/office/drawing/2016/5/12/chartex" xmlns:cx7="http://schemas.microsoft.com/office/drawing/2016/5/13/chartex" xmlns:cx8="http://schemas.microsoft.com/office/drawing/2016/5/14/chartex" xmlns:mc="http://schemas.openxmlformats.org/markup-compatibility/2006" xmlns:aink="http://schemas.microsoft.com/office/drawing/2016/ink" xmlns:am3d="http://schemas.microsoft.com/office/drawing/2017/model3d" xmlns:o="urn:schemas-microsoft-com:office:office" xmlns:r="http://schemas.openxmlformats.org/officeDocument/2006/relationships" xmlns:m="http://schemas.openxmlformats.org/officeDocument/2006/math" xmlns:v="urn:schemas-microsoft-com:vml" xmlns:wp14="http://schemas.microsoft.com/office/word/2010/wordprocessingDrawing" xmlns:wp="http://schemas.openxmlformats.org/drawingml/2006/wordprocessingDrawing" xmlns:w10="urn:schemas-microsoft-com:office:word" xmlns:w="http://schemas.openxmlformats.org/wordprocessingml/2006/main" xmlns:w14="http://schemas.microsoft.com/office/word/2010/wordml" xmlns:w15="http://schemas.microsoft.com/office/word/2012/wordml" xmlns:w16cex="http://schemas.microsoft.com/office/word/2018/wordml/cex" xmlns:w16cid="http://schemas.microsoft.com/office/word/2016/wordml/cid" xmlns:w16="http://schemas.microsoft.com/office/word/2018/wordml" xmlns:w16sdtdh="http://schemas.microsoft.com/office/word/2020/wordml/sdtdatahash" xmlns:w16se="http://schemas.microsoft.com/office/word/2015/wordml/symex" xmlns:wpg="http://schemas.microsoft.com/office/word/2010/wordprocessingGroup" xmlns:wpi="http://schemas.microsoft.com/office/word/2010/wordprocessingInk" xmlns:wne="http://schemas.microsoft.com/office/word/2006/wordml" xmlns:wps="http://schemas.microsoft.com/office/word/2010/wordprocessingShape" mc:Ignorable="w14 w15 w16se w16cid w16 w16cex w16sdtdh wp14">
+<w:footnotes xmlns:wpc="http://schemas.microsoft.com/office/word/2010/wordprocessingCanvas" xmlns:cx="http://schemas.microsoft.com/office/drawing/2014/chartex" xmlns:cx1="http://schemas.microsoft.com/office/drawing/2015/9/8/chartex" xmlns:cx2="http://schemas.microsoft.com/office/drawing/2015/10/21/chartex" xmlns:cx3="http://schemas.microsoft.com/office/drawing/2016/5/9/chartex" xmlns:cx4="http://schemas.microsoft.com/office/drawing/2016/5/10/chartex" xmlns:cx5="http://schemas.microsoft.com/office/drawing/2016/5/11/chartex" xmlns:cx6="http://schemas.microsoft.com/office/drawing/2016/5/12/chartex" xmlns:cx7="http://schemas.microsoft.com/office/drawing/2016/5/13/chartex" xmlns:cx8="http://schemas.microsoft.com/office/drawing/2016/5/14/chartex" xmlns:mc="http://schemas.openxmlformats.org/markup-compatibility/2006" xmlns:aink="http://schemas.microsoft.com/office/drawing/2016/ink" xmlns:am3d="http://schemas.microsoft.com/office/drawing/2017/model3d" xmlns:o="urn:schemas-microsoft-com:office:office" xmlns:oel="http://schemas.microsoft.com/office/2019/extlst" xmlns:r="http://schemas.openxmlformats.org/officeDocument/2006/relationships" xmlns:m="http://schemas.openxmlformats.org/officeDocument/2006/math" xmlns:v="urn:schemas-microsoft-com:vml" xmlns:wp14="http://schemas.microsoft.com/office/word/2010/wordprocessingDrawing" xmlns:wp="http://schemas.openxmlformats.org/drawingml/2006/wordprocessingDrawing" xmlns:w10="urn:schemas-microsoft-com:office:word" xmlns:w="http://schemas.openxmlformats.org/wordprocessingml/2006/main" xmlns:w14="http://schemas.microsoft.com/office/word/2010/wordml" xmlns:w15="http://schemas.microsoft.com/office/word/2012/wordml" xmlns:w16cex="http://schemas.microsoft.com/office/word/2018/wordml/cex" xmlns:w16cid="http://schemas.microsoft.com/office/word/2016/wordml/cid" xmlns:w16="http://schemas.microsoft.com/office/word/2018/wordml" xmlns:w16sdtdh="http://schemas.microsoft.com/office/word/2020/wordml/sdtdatahash" xmlns:w16se="http://schemas.microsoft.com/office/word/2015/wordml/symex" xmlns:wpg="http://schemas.microsoft.com/office/word/2010/wordprocessingGroup" xmlns:wpi="http://schemas.microsoft.com/office/word/2010/wordprocessingInk" xmlns:wne="http://schemas.microsoft.com/office/word/2006/wordml" xmlns:wps="http://schemas.microsoft.com/office/word/2010/wordprocessingShape" mc:Ignorable="w14 w15 w16se w16cid w16 w16cex w16sdtdh wp14">
   <w:footnote w:type="separator" w:id="-1">
     <w:p>
       <w:pPr>
@@ -6153,7 +6234,7 @@
 </file>
 
 <file path=word/numbering.xml><?xml version="1.0" encoding="utf-8"?>
-<w:numbering xmlns:wpc="http://schemas.microsoft.com/office/word/2010/wordprocessingCanvas" xmlns:cx="http://schemas.microsoft.com/office/drawing/2014/chartex" xmlns:cx1="http://schemas.microsoft.com/office/drawing/2015/9/8/chartex" xmlns:cx2="http://schemas.microsoft.com/office/drawing/2015/10/21/chartex" xmlns:cx3="http://schemas.microsoft.com/office/drawing/2016/5/9/chartex" xmlns:cx4="http://schemas.microsoft.com/office/drawing/2016/5/10/chartex" xmlns:cx5="http://schemas.microsoft.com/office/drawing/2016/5/11/chartex" xmlns:cx6="http://schemas.microsoft.com/office/drawing/2016/5/12/chartex" xmlns:cx7="http://schemas.microsoft.com/office/drawing/2016/5/13/chartex" xmlns:cx8="http://schemas.microsoft.com/office/drawing/2016/5/14/chartex" xmlns:mc="http://schemas.openxmlformats.org/markup-compatibility/2006" xmlns:aink="http://schemas.microsoft.com/office/drawing/2016/ink" xmlns:am3d="http://schemas.microsoft.com/office/drawing/2017/model3d" xmlns:o="urn:schemas-microsoft-com:office:office" xmlns:r="http://schemas.openxmlformats.org/officeDocument/2006/relationships" xmlns:m="http://schemas.openxmlformats.org/officeDocument/2006/math" xmlns:v="urn:schemas-microsoft-com:vml" xmlns:wp14="http://schemas.microsoft.com/office/word/2010/wordprocessingDrawing" xmlns:wp="http://schemas.openxmlformats.org/drawingml/2006/wordprocessingDrawing" xmlns:w10="urn:schemas-microsoft-com:office:word" xmlns:w="http://schemas.openxmlformats.org/wordprocessingml/2006/main" xmlns:w14="http://schemas.microsoft.com/office/word/2010/wordml" xmlns:w15="http://schemas.microsoft.com/office/word/2012/wordml" xmlns:w16cex="http://schemas.microsoft.com/office/word/2018/wordml/cex" xmlns:w16cid="http://schemas.microsoft.com/office/word/2016/wordml/cid" xmlns:w16="http://schemas.microsoft.com/office/word/2018/wordml" xmlns:w16sdtdh="http://schemas.microsoft.com/office/word/2020/wordml/sdtdatahash" xmlns:w16se="http://schemas.microsoft.com/office/word/2015/wordml/symex" xmlns:wpg="http://schemas.microsoft.com/office/word/2010/wordprocessingGroup" xmlns:wpi="http://schemas.microsoft.com/office/word/2010/wordprocessingInk" xmlns:wne="http://schemas.microsoft.com/office/word/2006/wordml" xmlns:wps="http://schemas.microsoft.com/office/word/2010/wordprocessingShape" mc:Ignorable="w14 w15 w16se w16cid w16 w16cex w16sdtdh wp14">
+<w:numbering xmlns:wpc="http://schemas.microsoft.com/office/word/2010/wordprocessingCanvas" xmlns:cx="http://schemas.microsoft.com/office/drawing/2014/chartex" xmlns:cx1="http://schemas.microsoft.com/office/drawing/2015/9/8/chartex" xmlns:cx2="http://schemas.microsoft.com/office/drawing/2015/10/21/chartex" xmlns:cx3="http://schemas.microsoft.com/office/drawing/2016/5/9/chartex" xmlns:cx4="http://schemas.microsoft.com/office/drawing/2016/5/10/chartex" xmlns:cx5="http://schemas.microsoft.com/office/drawing/2016/5/11/chartex" xmlns:cx6="http://schemas.microsoft.com/office/drawing/2016/5/12/chartex" xmlns:cx7="http://schemas.microsoft.com/office/drawing/2016/5/13/chartex" xmlns:cx8="http://schemas.microsoft.com/office/drawing/2016/5/14/chartex" xmlns:mc="http://schemas.openxmlformats.org/markup-compatibility/2006" xmlns:aink="http://schemas.microsoft.com/office/drawing/2016/ink" xmlns:am3d="http://schemas.microsoft.com/office/drawing/2017/model3d" xmlns:o="urn:schemas-microsoft-com:office:office" xmlns:oel="http://schemas.microsoft.com/office/2019/extlst" xmlns:r="http://schemas.openxmlformats.org/officeDocument/2006/relationships" xmlns:m="http://schemas.openxmlformats.org/officeDocument/2006/math" xmlns:v="urn:schemas-microsoft-com:vml" xmlns:wp14="http://schemas.microsoft.com/office/word/2010/wordprocessingDrawing" xmlns:wp="http://schemas.openxmlformats.org/drawingml/2006/wordprocessingDrawing" xmlns:w10="urn:schemas-microsoft-com:office:word" xmlns:w="http://schemas.openxmlformats.org/wordprocessingml/2006/main" xmlns:w14="http://schemas.microsoft.com/office/word/2010/wordml" xmlns:w15="http://schemas.microsoft.com/office/word/2012/wordml" xmlns:w16cex="http://schemas.microsoft.com/office/word/2018/wordml/cex" xmlns:w16cid="http://schemas.microsoft.com/office/word/2016/wordml/cid" xmlns:w16="http://schemas.microsoft.com/office/word/2018/wordml" xmlns:w16sdtdh="http://schemas.microsoft.com/office/word/2020/wordml/sdtdatahash" xmlns:w16se="http://schemas.microsoft.com/office/word/2015/wordml/symex" xmlns:wpg="http://schemas.microsoft.com/office/word/2010/wordprocessingGroup" xmlns:wpi="http://schemas.microsoft.com/office/word/2010/wordprocessingInk" xmlns:wne="http://schemas.microsoft.com/office/word/2006/wordml" xmlns:wps="http://schemas.microsoft.com/office/word/2010/wordprocessingShape" mc:Ignorable="w14 w15 w16se w16cid w16 w16cex w16sdtdh wp14">
   <w:abstractNum w:abstractNumId="0" w15:restartNumberingAfterBreak="0">
     <w:nsid w:val="0A1B5F98"/>
     <w:multiLevelType w:val="multilevel"/>
@@ -9396,70 +9477,70 @@
       </w:rPr>
     </w:lvl>
   </w:abstractNum>
-  <w:num w:numId="1">
+  <w:num w:numId="1" w16cid:durableId="446971579">
     <w:abstractNumId w:val="1"/>
   </w:num>
-  <w:num w:numId="2">
+  <w:num w:numId="2" w16cid:durableId="133253695">
     <w:abstractNumId w:val="14"/>
   </w:num>
-  <w:num w:numId="3">
+  <w:num w:numId="3" w16cid:durableId="416176620">
     <w:abstractNumId w:val="11"/>
   </w:num>
-  <w:num w:numId="4">
+  <w:num w:numId="4" w16cid:durableId="928275539">
     <w:abstractNumId w:val="18"/>
   </w:num>
-  <w:num w:numId="5">
+  <w:num w:numId="5" w16cid:durableId="997924942">
     <w:abstractNumId w:val="6"/>
   </w:num>
-  <w:num w:numId="6">
+  <w:num w:numId="6" w16cid:durableId="620455108">
     <w:abstractNumId w:val="16"/>
   </w:num>
-  <w:num w:numId="7">
+  <w:num w:numId="7" w16cid:durableId="1853563238">
     <w:abstractNumId w:val="21"/>
   </w:num>
-  <w:num w:numId="8">
+  <w:num w:numId="8" w16cid:durableId="574895830">
     <w:abstractNumId w:val="19"/>
   </w:num>
-  <w:num w:numId="9">
+  <w:num w:numId="9" w16cid:durableId="50814821">
     <w:abstractNumId w:val="17"/>
   </w:num>
-  <w:num w:numId="10">
+  <w:num w:numId="10" w16cid:durableId="1931625188">
     <w:abstractNumId w:val="10"/>
   </w:num>
-  <w:num w:numId="11">
+  <w:num w:numId="11" w16cid:durableId="1081564078">
     <w:abstractNumId w:val="7"/>
   </w:num>
-  <w:num w:numId="12">
+  <w:num w:numId="12" w16cid:durableId="1280794839">
     <w:abstractNumId w:val="20"/>
   </w:num>
-  <w:num w:numId="13">
+  <w:num w:numId="13" w16cid:durableId="468785919">
     <w:abstractNumId w:val="9"/>
   </w:num>
-  <w:num w:numId="14">
+  <w:num w:numId="14" w16cid:durableId="2115979430">
     <w:abstractNumId w:val="8"/>
   </w:num>
-  <w:num w:numId="15">
+  <w:num w:numId="15" w16cid:durableId="1279682862">
     <w:abstractNumId w:val="0"/>
   </w:num>
-  <w:num w:numId="16">
+  <w:num w:numId="16" w16cid:durableId="1507742493">
     <w:abstractNumId w:val="5"/>
   </w:num>
-  <w:num w:numId="17">
+  <w:num w:numId="17" w16cid:durableId="104666180">
     <w:abstractNumId w:val="15"/>
   </w:num>
-  <w:num w:numId="18">
+  <w:num w:numId="18" w16cid:durableId="1435982348">
     <w:abstractNumId w:val="4"/>
   </w:num>
-  <w:num w:numId="19">
+  <w:num w:numId="19" w16cid:durableId="2069066670">
     <w:abstractNumId w:val="12"/>
   </w:num>
-  <w:num w:numId="20">
+  <w:num w:numId="20" w16cid:durableId="1908146618">
     <w:abstractNumId w:val="13"/>
   </w:num>
-  <w:num w:numId="21">
+  <w:num w:numId="21" w16cid:durableId="676931950">
     <w:abstractNumId w:val="2"/>
   </w:num>
-  <w:num w:numId="22">
+  <w:num w:numId="22" w16cid:durableId="666441532">
     <w:abstractNumId w:val="3"/>
   </w:num>
 </w:numbering>
@@ -10445,21 +10526,6 @@
 </file>
 
 <file path=customXml/item1.xml><?xml version="1.0" encoding="utf-8"?>
-<p:properties xmlns:p="http://schemas.microsoft.com/office/2006/metadata/properties" xmlns:xsi="http://www.w3.org/2001/XMLSchema-instance" xmlns:pc="http://schemas.microsoft.com/office/infopath/2007/PartnerControls">
-  <documentManagement/>
-</p:properties>
-</file>
-
-<file path=customXml/item2.xml><?xml version="1.0" encoding="utf-8"?>
-<?mso-contentType ?>
-<FormTemplates xmlns="http://schemas.microsoft.com/sharepoint/v3/contenttype/forms">
-  <Display>DocumentLibraryForm</Display>
-  <Edit>DocumentLibraryForm</Edit>
-  <New>DocumentLibraryForm</New>
-</FormTemplates>
-</file>
-
-<file path=customXml/item3.xml><?xml version="1.0" encoding="utf-8"?>
 <ct:contentTypeSchema xmlns:ct="http://schemas.microsoft.com/office/2006/metadata/contentType" xmlns:ma="http://schemas.microsoft.com/office/2006/metadata/properties/metaAttributes" ct:_="" ma:_="" ma:contentTypeName="Document" ma:contentTypeID="0x010100988086A60181864A95C5347E4CF8C748" ma:contentTypeVersion="14" ma:contentTypeDescription="Create a new document." ma:contentTypeScope="" ma:versionID="d614670caa411f3ac6896deba48d6c0d">
   <xsd:schema xmlns:xsd="http://www.w3.org/2001/XMLSchema" xmlns:xs="http://www.w3.org/2001/XMLSchema" xmlns:p="http://schemas.microsoft.com/office/2006/metadata/properties" xmlns:ns3="9c581398-ecfd-4fb8-bcb1-e10dc8073acf" xmlns:ns4="8882e0ae-4993-44c3-ac5c-2f9f9b7dfac7" targetNamespace="http://schemas.microsoft.com/office/2006/metadata/properties" ma:root="true" ma:fieldsID="58c9236560fe42fd13e260656eebba9c" ns3:_="" ns4:_="">
     <xsd:import namespace="9c581398-ecfd-4fb8-bcb1-e10dc8073acf"/>
@@ -10688,32 +10754,22 @@
 </ct:contentTypeSchema>
 </file>
 
-<file path=customXml/itemProps1.xml><?xml version="1.0" encoding="utf-8"?>
-<ds:datastoreItem xmlns:ds="http://schemas.openxmlformats.org/officeDocument/2006/customXml" ds:itemID="{729890F9-D9FB-473C-86A7-5B9E083BEDAB}">
-  <ds:schemaRefs>
-    <ds:schemaRef ds:uri="http://purl.org/dc/elements/1.1/"/>
-    <ds:schemaRef ds:uri="http://purl.org/dc/terms/"/>
-    <ds:schemaRef ds:uri="http://www.w3.org/XML/1998/namespace"/>
-    <ds:schemaRef ds:uri="http://purl.org/dc/dcmitype/"/>
-    <ds:schemaRef ds:uri="http://schemas.microsoft.com/office/2006/metadata/properties"/>
-    <ds:schemaRef ds:uri="http://schemas.microsoft.com/office/infopath/2007/PartnerControls"/>
-    <ds:schemaRef ds:uri="http://schemas.microsoft.com/office/2006/documentManagement/types"/>
-    <ds:schemaRef ds:uri="http://schemas.openxmlformats.org/package/2006/metadata/core-properties"/>
-    <ds:schemaRef ds:uri="8882e0ae-4993-44c3-ac5c-2f9f9b7dfac7"/>
-    <ds:schemaRef ds:uri="9c581398-ecfd-4fb8-bcb1-e10dc8073acf"/>
-  </ds:schemaRefs>
-</ds:datastoreItem>
+<file path=customXml/item2.xml><?xml version="1.0" encoding="utf-8"?>
+<?mso-contentType ?>
+<FormTemplates xmlns="http://schemas.microsoft.com/sharepoint/v3/contenttype/forms">
+  <Display>DocumentLibraryForm</Display>
+  <Edit>DocumentLibraryForm</Edit>
+  <New>DocumentLibraryForm</New>
+</FormTemplates>
 </file>
 
-<file path=customXml/itemProps2.xml><?xml version="1.0" encoding="utf-8"?>
-<ds:datastoreItem xmlns:ds="http://schemas.openxmlformats.org/officeDocument/2006/customXml" ds:itemID="{0B343190-5C05-4207-AF63-70BB0C5B7DF2}">
-  <ds:schemaRefs>
-    <ds:schemaRef ds:uri="http://schemas.microsoft.com/sharepoint/v3/contenttype/forms"/>
-  </ds:schemaRefs>
-</ds:datastoreItem>
+<file path=customXml/item3.xml><?xml version="1.0" encoding="utf-8"?>
+<p:properties xmlns:p="http://schemas.microsoft.com/office/2006/metadata/properties" xmlns:xsi="http://www.w3.org/2001/XMLSchema-instance" xmlns:pc="http://schemas.microsoft.com/office/infopath/2007/PartnerControls">
+  <documentManagement/>
+</p:properties>
 </file>
 
-<file path=customXml/itemProps3.xml><?xml version="1.0" encoding="utf-8"?>
+<file path=customXml/itemProps1.xml><?xml version="1.0" encoding="utf-8"?>
 <ds:datastoreItem xmlns:ds="http://schemas.openxmlformats.org/officeDocument/2006/customXml" ds:itemID="{DDCB470D-7586-4C18-9916-2FFF0383BDEE}">
   <ds:schemaRefs>
     <ds:schemaRef ds:uri="http://schemas.microsoft.com/office/2006/metadata/contentType"/>
@@ -10730,4 +10786,21 @@
     <ds:schemaRef ds:uri="http://schemas.microsoft.com/internal/obd"/>
   </ds:schemaRefs>
 </ds:datastoreItem>
+</file>
+
+<file path=customXml/itemProps2.xml><?xml version="1.0" encoding="utf-8"?>
+<ds:datastoreItem xmlns:ds="http://schemas.openxmlformats.org/officeDocument/2006/customXml" ds:itemID="{0B343190-5C05-4207-AF63-70BB0C5B7DF2}">
+  <ds:schemaRefs>
+    <ds:schemaRef ds:uri="http://schemas.microsoft.com/sharepoint/v3/contenttype/forms"/>
+  </ds:schemaRefs>
+</ds:datastoreItem>
+</file>
+
+<file path=customXml/itemProps3.xml><?xml version="1.0" encoding="utf-8"?>
+<ds:datastoreItem xmlns:ds="http://schemas.openxmlformats.org/officeDocument/2006/customXml" ds:itemID="{729890F9-D9FB-473C-86A7-5B9E083BEDAB}">
+  <ds:schemaRefs>
+    <ds:schemaRef ds:uri="http://schemas.microsoft.com/office/2006/metadata/properties"/>
+    <ds:schemaRef ds:uri="http://schemas.microsoft.com/office/infopath/2007/PartnerControls"/>
+  </ds:schemaRefs>
+</ds:datastoreItem>
 </file>
--- a/React/syllabus.docx
+++ b/React/syllabus.docx
@@ -1,6 +1,6 @@
 
 <file path=word/document.xml><?xml version="1.0" encoding="utf-8"?>
-<w:document xmlns:wpc="http://schemas.microsoft.com/office/word/2010/wordprocessingCanvas" xmlns:cx="http://schemas.microsoft.com/office/drawing/2014/chartex" xmlns:cx1="http://schemas.microsoft.com/office/drawing/2015/9/8/chartex" xmlns:cx2="http://schemas.microsoft.com/office/drawing/2015/10/21/chartex" xmlns:cx3="http://schemas.microsoft.com/office/drawing/2016/5/9/chartex" xmlns:cx4="http://schemas.microsoft.com/office/drawing/2016/5/10/chartex" xmlns:cx5="http://schemas.microsoft.com/office/drawing/2016/5/11/chartex" xmlns:cx6="http://schemas.microsoft.com/office/drawing/2016/5/12/chartex" xmlns:cx7="http://schemas.microsoft.com/office/drawing/2016/5/13/chartex" xmlns:cx8="http://schemas.microsoft.com/office/drawing/2016/5/14/chartex" xmlns:mc="http://schemas.openxmlformats.org/markup-compatibility/2006" xmlns:aink="http://schemas.microsoft.com/office/drawing/2016/ink" xmlns:am3d="http://schemas.microsoft.com/office/drawing/2017/model3d" xmlns:o="urn:schemas-microsoft-com:office:office" xmlns:oel="http://schemas.microsoft.com/office/2019/extlst" xmlns:r="http://schemas.openxmlformats.org/officeDocument/2006/relationships" xmlns:m="http://schemas.openxmlformats.org/officeDocument/2006/math" xmlns:v="urn:schemas-microsoft-com:vml" xmlns:wp14="http://schemas.microsoft.com/office/word/2010/wordprocessingDrawing" xmlns:wp="http://schemas.openxmlformats.org/drawingml/2006/wordprocessingDrawing" xmlns:w10="urn:schemas-microsoft-com:office:word" xmlns:w="http://schemas.openxmlformats.org/wordprocessingml/2006/main" xmlns:w14="http://schemas.microsoft.com/office/word/2010/wordml" xmlns:w15="http://schemas.microsoft.com/office/word/2012/wordml" xmlns:w16cex="http://schemas.microsoft.com/office/word/2018/wordml/cex" xmlns:w16cid="http://schemas.microsoft.com/office/word/2016/wordml/cid" xmlns:w16="http://schemas.microsoft.com/office/word/2018/wordml" xmlns:w16sdtdh="http://schemas.microsoft.com/office/word/2020/wordml/sdtdatahash" xmlns:w16se="http://schemas.microsoft.com/office/word/2015/wordml/symex" xmlns:wpg="http://schemas.microsoft.com/office/word/2010/wordprocessingGroup" xmlns:wpi="http://schemas.microsoft.com/office/word/2010/wordprocessingInk" xmlns:wne="http://schemas.microsoft.com/office/word/2006/wordml" xmlns:wps="http://schemas.microsoft.com/office/word/2010/wordprocessingShape" mc:Ignorable="w14 w15 w16se w16cid w16 w16cex w16sdtdh wp14">
+<w:document xmlns:wpc="http://schemas.microsoft.com/office/word/2010/wordprocessingCanvas" xmlns:cx="http://schemas.microsoft.com/office/drawing/2014/chartex" xmlns:cx1="http://schemas.microsoft.com/office/drawing/2015/9/8/chartex" xmlns:cx2="http://schemas.microsoft.com/office/drawing/2015/10/21/chartex" xmlns:cx3="http://schemas.microsoft.com/office/drawing/2016/5/9/chartex" xmlns:cx4="http://schemas.microsoft.com/office/drawing/2016/5/10/chartex" xmlns:cx5="http://schemas.microsoft.com/office/drawing/2016/5/11/chartex" xmlns:cx6="http://schemas.microsoft.com/office/drawing/2016/5/12/chartex" xmlns:cx7="http://schemas.microsoft.com/office/drawing/2016/5/13/chartex" xmlns:cx8="http://schemas.microsoft.com/office/drawing/2016/5/14/chartex" xmlns:mc="http://schemas.openxmlformats.org/markup-compatibility/2006" xmlns:aink="http://schemas.microsoft.com/office/drawing/2016/ink" xmlns:am3d="http://schemas.microsoft.com/office/drawing/2017/model3d" xmlns:o="urn:schemas-microsoft-com:office:office" xmlns:r="http://schemas.openxmlformats.org/officeDocument/2006/relationships" xmlns:m="http://schemas.openxmlformats.org/officeDocument/2006/math" xmlns:v="urn:schemas-microsoft-com:vml" xmlns:wp14="http://schemas.microsoft.com/office/word/2010/wordprocessingDrawing" xmlns:wp="http://schemas.openxmlformats.org/drawingml/2006/wordprocessingDrawing" xmlns:w10="urn:schemas-microsoft-com:office:word" xmlns:w="http://schemas.openxmlformats.org/wordprocessingml/2006/main" xmlns:w14="http://schemas.microsoft.com/office/word/2010/wordml" xmlns:w15="http://schemas.microsoft.com/office/word/2012/wordml" xmlns:w16cex="http://schemas.microsoft.com/office/word/2018/wordml/cex" xmlns:w16cid="http://schemas.microsoft.com/office/word/2016/wordml/cid" xmlns:w16="http://schemas.microsoft.com/office/word/2018/wordml" xmlns:w16sdtdh="http://schemas.microsoft.com/office/word/2020/wordml/sdtdatahash" xmlns:w16se="http://schemas.microsoft.com/office/word/2015/wordml/symex" xmlns:wpg="http://schemas.microsoft.com/office/word/2010/wordprocessingGroup" xmlns:wpi="http://schemas.microsoft.com/office/word/2010/wordprocessingInk" xmlns:wne="http://schemas.microsoft.com/office/word/2006/wordml" xmlns:wps="http://schemas.microsoft.com/office/word/2010/wordprocessingShape" mc:Ignorable="w14 w15 w16se w16cid w16 w16cex w16sdtdh wp14">
   <w:body>
     <w:p>
       <w:pPr>
@@ -4015,6 +4015,14 @@
     </w:p>
     <w:p>
       <w:pPr>
+        <w:pStyle w:val="Heading2"/>
+      </w:pPr>
+      <w:r>
+        <w:t>Install react app</w:t>
+      </w:r>
+    </w:p>
+    <w:p>
+      <w:pPr>
         <w:rPr>
           <w:rFonts w:cstheme="minorHAnsi"/>
         </w:rPr>
@@ -4552,6 +4560,7 @@
           <w:sz w:val="21"/>
           <w:szCs w:val="21"/>
         </w:rPr>
+        <w:lastRenderedPageBreak/>
         <w:t>        console.log(</w:t>
       </w:r>
       <w:r>
@@ -4669,7 +4678,6 @@
           <w:sz w:val="21"/>
           <w:szCs w:val="21"/>
         </w:rPr>
-        <w:lastRenderedPageBreak/>
         <w:t>       </w:t>
       </w:r>
       <w:r>
@@ -5535,6 +5543,7 @@
         <w:rPr>
           <w:rFonts w:asciiTheme="minorHAnsi" w:hAnsiTheme="minorHAnsi" w:cstheme="minorHAnsi"/>
         </w:rPr>
+        <w:lastRenderedPageBreak/>
         <w:t xml:space="preserve">State data is data inside the component, and the component can control and mutate the data.     </w:t>
       </w:r>
     </w:p>
@@ -5549,7 +5558,6 @@
         <w:rPr>
           <w:rFonts w:cstheme="minorHAnsi"/>
         </w:rPr>
-        <w:lastRenderedPageBreak/>
         <w:t xml:space="preserve">That’s right! State data is a component’s internal data, which it can control and mutate. Props data is outside of the component and is immutable, meaning it cannot change.      </w:t>
       </w:r>
     </w:p>
@@ -5881,6 +5889,7 @@
         <w:rPr>
           <w:shd w:val="clear" w:color="auto" w:fill="E5E7E8"/>
         </w:rPr>
+        <w:lastRenderedPageBreak/>
         <w:t>Context provides a way to pass data through the component tree without having to pass props down manually at every level.</w:t>
       </w:r>
     </w:p>
@@ -5896,7 +5905,6 @@
         <w:rPr>
           <w:shd w:val="clear" w:color="auto" w:fill="E5E7E8"/>
         </w:rPr>
-        <w:lastRenderedPageBreak/>
         <w:t>useMemo</w:t>
       </w:r>
       <w:r>
@@ -6045,7 +6053,12 @@
       </w:r>
     </w:p>
     <w:sectPr>
-      <w:footerReference w:type="default" r:id="rId18"/>
+      <w:headerReference w:type="even" r:id="rId18"/>
+      <w:headerReference w:type="default" r:id="rId19"/>
+      <w:footerReference w:type="even" r:id="rId20"/>
+      <w:footerReference w:type="default" r:id="rId21"/>
+      <w:headerReference w:type="first" r:id="rId22"/>
+      <w:footerReference w:type="first" r:id="rId23"/>
       <w:pgSz w:w="12240" w:h="15840"/>
       <w:pgMar w:top="1440" w:right="1440" w:bottom="1440" w:left="1440" w:header="720" w:footer="720" w:gutter="0"/>
       <w:cols w:space="720"/>
@@ -6056,7 +6069,7 @@
 </file>
 
 <file path=word/endnotes.xml><?xml version="1.0" encoding="utf-8"?>
-<w:endnotes xmlns:wpc="http://schemas.microsoft.com/office/word/2010/wordprocessingCanvas" xmlns:cx="http://schemas.microsoft.com/office/drawing/2014/chartex" xmlns:cx1="http://schemas.microsoft.com/office/drawing/2015/9/8/chartex" xmlns:cx2="http://schemas.microsoft.com/office/drawing/2015/10/21/chartex" xmlns:cx3="http://schemas.microsoft.com/office/drawing/2016/5/9/chartex" xmlns:cx4="http://schemas.microsoft.com/office/drawing/2016/5/10/chartex" xmlns:cx5="http://schemas.microsoft.com/office/drawing/2016/5/11/chartex" xmlns:cx6="http://schemas.microsoft.com/office/drawing/2016/5/12/chartex" xmlns:cx7="http://schemas.microsoft.com/office/drawing/2016/5/13/chartex" xmlns:cx8="http://schemas.microsoft.com/office/drawing/2016/5/14/chartex" xmlns:mc="http://schemas.openxmlformats.org/markup-compatibility/2006" xmlns:aink="http://schemas.microsoft.com/office/drawing/2016/ink" xmlns:am3d="http://schemas.microsoft.com/office/drawing/2017/model3d" xmlns:o="urn:schemas-microsoft-com:office:office" xmlns:oel="http://schemas.microsoft.com/office/2019/extlst" xmlns:r="http://schemas.openxmlformats.org/officeDocument/2006/relationships" xmlns:m="http://schemas.openxmlformats.org/officeDocument/2006/math" xmlns:v="urn:schemas-microsoft-com:vml" xmlns:wp14="http://schemas.microsoft.com/office/word/2010/wordprocessingDrawing" xmlns:wp="http://schemas.openxmlformats.org/drawingml/2006/wordprocessingDrawing" xmlns:w10="urn:schemas-microsoft-com:office:word" xmlns:w="http://schemas.openxmlformats.org/wordprocessingml/2006/main" xmlns:w14="http://schemas.microsoft.com/office/word/2010/wordml" xmlns:w15="http://schemas.microsoft.com/office/word/2012/wordml" xmlns:w16cex="http://schemas.microsoft.com/office/word/2018/wordml/cex" xmlns:w16cid="http://schemas.microsoft.com/office/word/2016/wordml/cid" xmlns:w16="http://schemas.microsoft.com/office/word/2018/wordml" xmlns:w16sdtdh="http://schemas.microsoft.com/office/word/2020/wordml/sdtdatahash" xmlns:w16se="http://schemas.microsoft.com/office/word/2015/wordml/symex" xmlns:wpg="http://schemas.microsoft.com/office/word/2010/wordprocessingGroup" xmlns:wpi="http://schemas.microsoft.com/office/word/2010/wordprocessingInk" xmlns:wne="http://schemas.microsoft.com/office/word/2006/wordml" xmlns:wps="http://schemas.microsoft.com/office/word/2010/wordprocessingShape" mc:Ignorable="w14 w15 w16se w16cid w16 w16cex w16sdtdh wp14">
+<w:endnotes xmlns:wpc="http://schemas.microsoft.com/office/word/2010/wordprocessingCanvas" xmlns:cx="http://schemas.microsoft.com/office/drawing/2014/chartex" xmlns:cx1="http://schemas.microsoft.com/office/drawing/2015/9/8/chartex" xmlns:cx2="http://schemas.microsoft.com/office/drawing/2015/10/21/chartex" xmlns:cx3="http://schemas.microsoft.com/office/drawing/2016/5/9/chartex" xmlns:cx4="http://schemas.microsoft.com/office/drawing/2016/5/10/chartex" xmlns:cx5="http://schemas.microsoft.com/office/drawing/2016/5/11/chartex" xmlns:cx6="http://schemas.microsoft.com/office/drawing/2016/5/12/chartex" xmlns:cx7="http://schemas.microsoft.com/office/drawing/2016/5/13/chartex" xmlns:cx8="http://schemas.microsoft.com/office/drawing/2016/5/14/chartex" xmlns:mc="http://schemas.openxmlformats.org/markup-compatibility/2006" xmlns:aink="http://schemas.microsoft.com/office/drawing/2016/ink" xmlns:am3d="http://schemas.microsoft.com/office/drawing/2017/model3d" xmlns:o="urn:schemas-microsoft-com:office:office" xmlns:r="http://schemas.openxmlformats.org/officeDocument/2006/relationships" xmlns:m="http://schemas.openxmlformats.org/officeDocument/2006/math" xmlns:v="urn:schemas-microsoft-com:vml" xmlns:wp14="http://schemas.microsoft.com/office/word/2010/wordprocessingDrawing" xmlns:wp="http://schemas.openxmlformats.org/drawingml/2006/wordprocessingDrawing" xmlns:w10="urn:schemas-microsoft-com:office:word" xmlns:w="http://schemas.openxmlformats.org/wordprocessingml/2006/main" xmlns:w14="http://schemas.microsoft.com/office/word/2010/wordml" xmlns:w15="http://schemas.microsoft.com/office/word/2012/wordml" xmlns:w16cex="http://schemas.microsoft.com/office/word/2018/wordml/cex" xmlns:w16cid="http://schemas.microsoft.com/office/word/2016/wordml/cid" xmlns:w16="http://schemas.microsoft.com/office/word/2018/wordml" xmlns:w16sdtdh="http://schemas.microsoft.com/office/word/2020/wordml/sdtdatahash" xmlns:w16se="http://schemas.microsoft.com/office/word/2015/wordml/symex" xmlns:wpg="http://schemas.microsoft.com/office/word/2010/wordprocessingGroup" xmlns:wpi="http://schemas.microsoft.com/office/word/2010/wordprocessingInk" xmlns:wne="http://schemas.microsoft.com/office/word/2006/wordml" xmlns:wps="http://schemas.microsoft.com/office/word/2010/wordprocessingShape" mc:Ignorable="w14 w15 w16se w16cid w16 w16cex w16sdtdh wp14">
   <w:endnote w:type="separator" w:id="-1">
     <w:p>
       <w:pPr>
@@ -6081,11 +6094,139 @@
 </file>
 
 <file path=word/footer1.xml><?xml version="1.0" encoding="utf-8"?>
-<w:ftr xmlns:wpc="http://schemas.microsoft.com/office/word/2010/wordprocessingCanvas" xmlns:cx="http://schemas.microsoft.com/office/drawing/2014/chartex" xmlns:cx1="http://schemas.microsoft.com/office/drawing/2015/9/8/chartex" xmlns:cx2="http://schemas.microsoft.com/office/drawing/2015/10/21/chartex" xmlns:cx3="http://schemas.microsoft.com/office/drawing/2016/5/9/chartex" xmlns:cx4="http://schemas.microsoft.com/office/drawing/2016/5/10/chartex" xmlns:cx5="http://schemas.microsoft.com/office/drawing/2016/5/11/chartex" xmlns:cx6="http://schemas.microsoft.com/office/drawing/2016/5/12/chartex" xmlns:cx7="http://schemas.microsoft.com/office/drawing/2016/5/13/chartex" xmlns:cx8="http://schemas.microsoft.com/office/drawing/2016/5/14/chartex" xmlns:mc="http://schemas.openxmlformats.org/markup-compatibility/2006" xmlns:aink="http://schemas.microsoft.com/office/drawing/2016/ink" xmlns:am3d="http://schemas.microsoft.com/office/drawing/2017/model3d" xmlns:o="urn:schemas-microsoft-com:office:office" xmlns:oel="http://schemas.microsoft.com/office/2019/extlst" xmlns:r="http://schemas.openxmlformats.org/officeDocument/2006/relationships" xmlns:m="http://schemas.openxmlformats.org/officeDocument/2006/math" xmlns:v="urn:schemas-microsoft-com:vml" xmlns:wp14="http://schemas.microsoft.com/office/word/2010/wordprocessingDrawing" xmlns:wp="http://schemas.openxmlformats.org/drawingml/2006/wordprocessingDrawing" xmlns:w10="urn:schemas-microsoft-com:office:word" xmlns:w="http://schemas.openxmlformats.org/wordprocessingml/2006/main" xmlns:w14="http://schemas.microsoft.com/office/word/2010/wordml" xmlns:w15="http://schemas.microsoft.com/office/word/2012/wordml" xmlns:w16cex="http://schemas.microsoft.com/office/word/2018/wordml/cex" xmlns:w16cid="http://schemas.microsoft.com/office/word/2016/wordml/cid" xmlns:w16="http://schemas.microsoft.com/office/word/2018/wordml" xmlns:w16sdtdh="http://schemas.microsoft.com/office/word/2020/wordml/sdtdatahash" xmlns:w16se="http://schemas.microsoft.com/office/word/2015/wordml/symex" xmlns:wpg="http://schemas.microsoft.com/office/word/2010/wordprocessingGroup" xmlns:wpi="http://schemas.microsoft.com/office/word/2010/wordprocessingInk" xmlns:wne="http://schemas.microsoft.com/office/word/2006/wordml" xmlns:wps="http://schemas.microsoft.com/office/word/2010/wordprocessingShape" mc:Ignorable="w14 w15 w16se w16cid w16 w16cex w16sdtdh wp14">
+<w:ftr xmlns:wpc="http://schemas.microsoft.com/office/word/2010/wordprocessingCanvas" xmlns:cx="http://schemas.microsoft.com/office/drawing/2014/chartex" xmlns:cx1="http://schemas.microsoft.com/office/drawing/2015/9/8/chartex" xmlns:cx2="http://schemas.microsoft.com/office/drawing/2015/10/21/chartex" xmlns:cx3="http://schemas.microsoft.com/office/drawing/2016/5/9/chartex" xmlns:cx4="http://schemas.microsoft.com/office/drawing/2016/5/10/chartex" xmlns:cx5="http://schemas.microsoft.com/office/drawing/2016/5/11/chartex" xmlns:cx6="http://schemas.microsoft.com/office/drawing/2016/5/12/chartex" xmlns:cx7="http://schemas.microsoft.com/office/drawing/2016/5/13/chartex" xmlns:cx8="http://schemas.microsoft.com/office/drawing/2016/5/14/chartex" xmlns:mc="http://schemas.openxmlformats.org/markup-compatibility/2006" xmlns:aink="http://schemas.microsoft.com/office/drawing/2016/ink" xmlns:am3d="http://schemas.microsoft.com/office/drawing/2017/model3d" xmlns:o="urn:schemas-microsoft-com:office:office" xmlns:r="http://schemas.openxmlformats.org/officeDocument/2006/relationships" xmlns:m="http://schemas.openxmlformats.org/officeDocument/2006/math" xmlns:v="urn:schemas-microsoft-com:vml" xmlns:wp14="http://schemas.microsoft.com/office/word/2010/wordprocessingDrawing" xmlns:wp="http://schemas.openxmlformats.org/drawingml/2006/wordprocessingDrawing" xmlns:w10="urn:schemas-microsoft-com:office:word" xmlns:w="http://schemas.openxmlformats.org/wordprocessingml/2006/main" xmlns:w14="http://schemas.microsoft.com/office/word/2010/wordml" xmlns:w15="http://schemas.microsoft.com/office/word/2012/wordml" xmlns:w16cex="http://schemas.microsoft.com/office/word/2018/wordml/cex" xmlns:w16cid="http://schemas.microsoft.com/office/word/2016/wordml/cid" xmlns:w16="http://schemas.microsoft.com/office/word/2018/wordml" xmlns:w16sdtdh="http://schemas.microsoft.com/office/word/2020/wordml/sdtdatahash" xmlns:w16se="http://schemas.microsoft.com/office/word/2015/wordml/symex" xmlns:wpg="http://schemas.microsoft.com/office/word/2010/wordprocessingGroup" xmlns:wpi="http://schemas.microsoft.com/office/word/2010/wordprocessingInk" xmlns:wne="http://schemas.microsoft.com/office/word/2006/wordml" xmlns:wps="http://schemas.microsoft.com/office/word/2010/wordprocessingShape" mc:Ignorable="w14 w15 w16se w16cid w16 w16cex w16sdtdh wp14">
   <w:p>
     <w:pPr>
       <w:pStyle w:val="Footer"/>
     </w:pPr>
+  </w:p>
+</w:ftr>
+</file>
+
+<file path=word/footer2.xml><?xml version="1.0" encoding="utf-8"?>
+<w:ftr xmlns:wpc="http://schemas.microsoft.com/office/word/2010/wordprocessingCanvas" xmlns:cx="http://schemas.microsoft.com/office/drawing/2014/chartex" xmlns:cx1="http://schemas.microsoft.com/office/drawing/2015/9/8/chartex" xmlns:cx2="http://schemas.microsoft.com/office/drawing/2015/10/21/chartex" xmlns:cx3="http://schemas.microsoft.com/office/drawing/2016/5/9/chartex" xmlns:cx4="http://schemas.microsoft.com/office/drawing/2016/5/10/chartex" xmlns:cx5="http://schemas.microsoft.com/office/drawing/2016/5/11/chartex" xmlns:cx6="http://schemas.microsoft.com/office/drawing/2016/5/12/chartex" xmlns:cx7="http://schemas.microsoft.com/office/drawing/2016/5/13/chartex" xmlns:cx8="http://schemas.microsoft.com/office/drawing/2016/5/14/chartex" xmlns:mc="http://schemas.openxmlformats.org/markup-compatibility/2006" xmlns:aink="http://schemas.microsoft.com/office/drawing/2016/ink" xmlns:am3d="http://schemas.microsoft.com/office/drawing/2017/model3d" xmlns:o="urn:schemas-microsoft-com:office:office" xmlns:r="http://schemas.openxmlformats.org/officeDocument/2006/relationships" xmlns:m="http://schemas.openxmlformats.org/officeDocument/2006/math" xmlns:v="urn:schemas-microsoft-com:vml" xmlns:wp14="http://schemas.microsoft.com/office/word/2010/wordprocessingDrawing" xmlns:wp="http://schemas.openxmlformats.org/drawingml/2006/wordprocessingDrawing" xmlns:w10="urn:schemas-microsoft-com:office:word" xmlns:w="http://schemas.openxmlformats.org/wordprocessingml/2006/main" xmlns:w14="http://schemas.microsoft.com/office/word/2010/wordml" xmlns:w15="http://schemas.microsoft.com/office/word/2012/wordml" xmlns:w16cex="http://schemas.microsoft.com/office/word/2018/wordml/cex" xmlns:w16cid="http://schemas.microsoft.com/office/word/2016/wordml/cid" xmlns:w16="http://schemas.microsoft.com/office/word/2018/wordml" xmlns:w16sdtdh="http://schemas.microsoft.com/office/word/2020/wordml/sdtdatahash" xmlns:w16se="http://schemas.microsoft.com/office/word/2015/wordml/symex" xmlns:wpg="http://schemas.microsoft.com/office/word/2010/wordprocessingGroup" xmlns:wpi="http://schemas.microsoft.com/office/word/2010/wordprocessingInk" xmlns:wne="http://schemas.microsoft.com/office/word/2006/wordml" xmlns:wps="http://schemas.microsoft.com/office/word/2010/wordprocessingShape" mc:Ignorable="w14 w15 w16se w16cid w16 w16cex w16sdtdh wp14">
+  <w:p>
+    <w:pPr>
+      <w:pStyle w:val="Footer"/>
+    </w:pPr>
+    <w:r>
+      <w:rPr>
+        <w:noProof/>
+      </w:rPr>
+      <mc:AlternateContent>
+        <mc:Choice Requires="wps">
+          <w:drawing>
+            <wp:anchor distT="0" distB="0" distL="114300" distR="114300" simplePos="0" relativeHeight="251659264" behindDoc="0" locked="0" layoutInCell="0" allowOverlap="1" wp14:anchorId="7BAE3108" wp14:editId="2D70E9E8">
+              <wp:simplePos x="0" y="0"/>
+              <wp:positionH relativeFrom="page">
+                <wp:posOffset>0</wp:posOffset>
+              </wp:positionH>
+              <wp:positionV relativeFrom="page">
+                <wp:posOffset>9594215</wp:posOffset>
+              </wp:positionV>
+              <wp:extent cx="7772400" cy="273050"/>
+              <wp:effectExtent l="0" t="0" r="0" b="12700"/>
+              <wp:wrapNone/>
+              <wp:docPr id="6" name="MSIPCM7d0644d3ac6749a82a25f33e" descr="{&quot;HashCode&quot;:-601688020,&quot;Height&quot;:792.0,&quot;Width&quot;:612.0,&quot;Placement&quot;:&quot;Footer&quot;,&quot;Index&quot;:&quot;Primary&quot;,&quot;Section&quot;:1,&quot;Top&quot;:0.0,&quot;Left&quot;:0.0}"/>
+              <wp:cNvGraphicFramePr/>
+              <a:graphic xmlns:a="http://schemas.openxmlformats.org/drawingml/2006/main">
+                <a:graphicData uri="http://schemas.microsoft.com/office/word/2010/wordprocessingShape">
+                  <wps:wsp>
+                    <wps:cNvSpPr txBox="1"/>
+                    <wps:spPr>
+                      <a:xfrm>
+                        <a:off x="0" y="0"/>
+                        <a:ext cx="7772400" cy="273050"/>
+                      </a:xfrm>
+                      <a:prstGeom prst="rect">
+                        <a:avLst/>
+                      </a:prstGeom>
+                      <a:noFill/>
+                      <a:ln w="6350">
+                        <a:noFill/>
+                      </a:ln>
+                      <a:extLst>
+                        <a:ext uri="{91240B29-F687-4F45-9708-019B960494DF}">
+                          <a14:hiddenLine xmlns:a14="http://schemas.microsoft.com/office/drawing/2010/main" w="6350">
+                            <a:solidFill>
+                              <a:prstClr val="black"/>
+                            </a:solidFill>
+                          </a14:hiddenLine>
+                        </a:ext>
+                      </a:extLst>
+                    </wps:spPr>
+                    <wps:txbx>
+                      <w:txbxContent>
+                        <w:p>
+                          <w:pPr>
+                            <w:spacing w:after="0"/>
+                            <w:jc w:val="right"/>
+                            <w:rPr>
+                              <w:rFonts w:ascii="Calibri" w:hAnsi="Calibri" w:cs="Calibri"/>
+                              <w:color w:val="000000"/>
+                              <w:sz w:val="20"/>
+                            </w:rPr>
+                          </w:pPr>
+                          <w:r>
+                            <w:rPr>
+                              <w:rFonts w:ascii="Calibri" w:hAnsi="Calibri" w:cs="Calibri"/>
+                              <w:color w:val="000000"/>
+                              <w:sz w:val="20"/>
+                            </w:rPr>
+                            <w:t>General</w:t>
+                          </w:r>
+                        </w:p>
+                      </w:txbxContent>
+                    </wps:txbx>
+                    <wps:bodyPr rot="0" spcFirstLastPara="0" vertOverflow="overflow" horzOverflow="overflow" vert="horz" wrap="square" lIns="91440" tIns="0" rIns="254000" bIns="0" numCol="1" spcCol="0" rtlCol="0" fromWordArt="0" anchor="b" anchorCtr="0" forceAA="0" compatLnSpc="1">
+                      <a:prstTxWarp prst="textNoShape">
+                        <a:avLst/>
+                      </a:prstTxWarp>
+                      <a:noAutofit/>
+                    </wps:bodyPr>
+                  </wps:wsp>
+                </a:graphicData>
+              </a:graphic>
+            </wp:anchor>
+          </w:drawing>
+        </mc:Choice>
+        <mc:Fallback>
+          <w:pict>
+            <v:shapetype w14:anchorId="7BAE3108" id="_x0000_t202" coordsize="21600,21600" o:spt="202" path="m,l,21600r21600,l21600,xe">
+              <v:stroke joinstyle="miter"/>
+              <v:path gradientshapeok="t" o:connecttype="rect"/>
+            </v:shapetype>
+            <v:shape id="MSIPCM7d0644d3ac6749a82a25f33e" o:spid="_x0000_s1028" type="#_x0000_t202" alt="{&quot;HashCode&quot;:-601688020,&quot;Height&quot;:792.0,&quot;Width&quot;:612.0,&quot;Placement&quot;:&quot;Footer&quot;,&quot;Index&quot;:&quot;Primary&quot;,&quot;Section&quot;:1,&quot;Top&quot;:0.0,&quot;Left&quot;:0.0}" style="position:absolute;margin-left:0;margin-top:755.45pt;width:612pt;height:21.5pt;z-index:251659264;visibility:visible;mso-wrap-style:square;mso-wrap-distance-left:9pt;mso-wrap-distance-top:0;mso-wrap-distance-right:9pt;mso-wrap-distance-bottom:0;mso-position-horizontal:absolute;mso-position-horizontal-relative:page;mso-position-vertical:absolute;mso-position-vertical-relative:page;v-text-anchor:bottom" o:gfxdata="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" o:allowincell="f" filled="f" stroked="f" strokeweight=".5pt">
+              <v:fill o:detectmouseclick="t"/>
+              <v:textbox inset=",0,20pt,0">
+                <w:txbxContent>
+                  <w:p>
+                    <w:pPr>
+                      <w:spacing w:after="0"/>
+                      <w:jc w:val="right"/>
+                      <w:rPr>
+                        <w:rFonts w:ascii="Calibri" w:hAnsi="Calibri" w:cs="Calibri"/>
+                        <w:color w:val="000000"/>
+                        <w:sz w:val="20"/>
+                      </w:rPr>
+                    </w:pPr>
+                    <w:r>
+                      <w:rPr>
+                        <w:rFonts w:ascii="Calibri" w:hAnsi="Calibri" w:cs="Calibri"/>
+                        <w:color w:val="000000"/>
+                        <w:sz w:val="20"/>
+                      </w:rPr>
+                      <w:t>General</w:t>
+                    </w:r>
+                  </w:p>
+                </w:txbxContent>
+              </v:textbox>
+              <w10:wrap anchorx="page" anchory="page"/>
+            </v:shape>
+          </w:pict>
+        </mc:Fallback>
+      </mc:AlternateContent>
+    </w:r>
     <w:r>
       <w:rPr>
         <w:noProof/>
@@ -6170,11 +6311,7 @@
         </mc:Choice>
         <mc:Fallback>
           <w:pict>
-            <v:shapetype w14:anchorId="201C4327" id="_x0000_t202" coordsize="21600,21600" o:spt="202" path="m,l,21600r21600,l21600,xe">
-              <v:stroke joinstyle="miter"/>
-              <v:path gradientshapeok="t" o:connecttype="rect"/>
-            </v:shapetype>
-            <v:shape id="Text Box 1" o:spid="_x0000_s1028" type="#_x0000_t202" style="position:absolute;margin-left:0;margin-top:755.45pt;width:612pt;height:21.5pt;z-index:251657216;visibility:visible;mso-wrap-style:square;mso-width-percent:0;mso-height-percent:0;mso-wrap-distance-left:9pt;mso-wrap-distance-top:0;mso-wrap-distance-right:9pt;mso-wrap-distance-bottom:0;mso-position-horizontal:absolute;mso-position-horizontal-relative:page;mso-position-vertical:absolute;mso-position-vertical-relative:page;mso-width-percent:0;mso-height-percent:0;mso-width-relative:page;mso-height-relative:page;v-text-anchor:bottom" o:gfxdata="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" o:allowincell="f" filled="f" stroked="f" strokeweight=".5pt">
+            <v:shape w14:anchorId="201C4327" id="Text Box 1" o:spid="_x0000_s1029" type="#_x0000_t202" style="position:absolute;margin-left:0;margin-top:755.45pt;width:612pt;height:21.5pt;z-index:251657216;visibility:visible;mso-wrap-style:square;mso-width-percent:0;mso-height-percent:0;mso-wrap-distance-left:9pt;mso-wrap-distance-top:0;mso-wrap-distance-right:9pt;mso-wrap-distance-bottom:0;mso-position-horizontal:absolute;mso-position-horizontal-relative:page;mso-position-vertical:absolute;mso-position-vertical-relative:page;mso-width-percent:0;mso-height-percent:0;mso-width-relative:page;mso-height-relative:page;v-text-anchor:bottom" o:gfxdata="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" o:allowincell="f" filled="f" stroked="f" strokeweight=".5pt">
               <v:textbox inset=",0,20pt,0">
                 <w:txbxContent>
                   <w:p>
@@ -6208,8 +6345,18 @@
 </w:ftr>
 </file>
 
+<file path=word/footer3.xml><?xml version="1.0" encoding="utf-8"?>
+<w:ftr xmlns:wpc="http://schemas.microsoft.com/office/word/2010/wordprocessingCanvas" xmlns:cx="http://schemas.microsoft.com/office/drawing/2014/chartex" xmlns:cx1="http://schemas.microsoft.com/office/drawing/2015/9/8/chartex" xmlns:cx2="http://schemas.microsoft.com/office/drawing/2015/10/21/chartex" xmlns:cx3="http://schemas.microsoft.com/office/drawing/2016/5/9/chartex" xmlns:cx4="http://schemas.microsoft.com/office/drawing/2016/5/10/chartex" xmlns:cx5="http://schemas.microsoft.com/office/drawing/2016/5/11/chartex" xmlns:cx6="http://schemas.microsoft.com/office/drawing/2016/5/12/chartex" xmlns:cx7="http://schemas.microsoft.com/office/drawing/2016/5/13/chartex" xmlns:cx8="http://schemas.microsoft.com/office/drawing/2016/5/14/chartex" xmlns:mc="http://schemas.openxmlformats.org/markup-compatibility/2006" xmlns:aink="http://schemas.microsoft.com/office/drawing/2016/ink" xmlns:am3d="http://schemas.microsoft.com/office/drawing/2017/model3d" xmlns:o="urn:schemas-microsoft-com:office:office" xmlns:r="http://schemas.openxmlformats.org/officeDocument/2006/relationships" xmlns:m="http://schemas.openxmlformats.org/officeDocument/2006/math" xmlns:v="urn:schemas-microsoft-com:vml" xmlns:wp14="http://schemas.microsoft.com/office/word/2010/wordprocessingDrawing" xmlns:wp="http://schemas.openxmlformats.org/drawingml/2006/wordprocessingDrawing" xmlns:w10="urn:schemas-microsoft-com:office:word" xmlns:w="http://schemas.openxmlformats.org/wordprocessingml/2006/main" xmlns:w14="http://schemas.microsoft.com/office/word/2010/wordml" xmlns:w15="http://schemas.microsoft.com/office/word/2012/wordml" xmlns:w16cex="http://schemas.microsoft.com/office/word/2018/wordml/cex" xmlns:w16cid="http://schemas.microsoft.com/office/word/2016/wordml/cid" xmlns:w16="http://schemas.microsoft.com/office/word/2018/wordml" xmlns:w16sdtdh="http://schemas.microsoft.com/office/word/2020/wordml/sdtdatahash" xmlns:w16se="http://schemas.microsoft.com/office/word/2015/wordml/symex" xmlns:wpg="http://schemas.microsoft.com/office/word/2010/wordprocessingGroup" xmlns:wpi="http://schemas.microsoft.com/office/word/2010/wordprocessingInk" xmlns:wne="http://schemas.microsoft.com/office/word/2006/wordml" xmlns:wps="http://schemas.microsoft.com/office/word/2010/wordprocessingShape" mc:Ignorable="w14 w15 w16se w16cid w16 w16cex w16sdtdh wp14">
+  <w:p>
+    <w:pPr>
+      <w:pStyle w:val="Footer"/>
+    </w:pPr>
+  </w:p>
+</w:ftr>
+</file>
+
 <file path=word/footnotes.xml><?xml version="1.0" encoding="utf-8"?>
-<w:footnotes xmlns:wpc="http://schemas.microsoft.com/office/word/2010/wordprocessingCanvas" xmlns:cx="http://schemas.microsoft.com/office/drawing/2014/chartex" xmlns:cx1="http://schemas.microsoft.com/office/drawing/2015/9/8/chartex" xmlns:cx2="http://schemas.microsoft.com/office/drawing/2015/10/21/chartex" xmlns:cx3="http://schemas.microsoft.com/office/drawing/2016/5/9/chartex" xmlns:cx4="http://schemas.microsoft.com/office/drawing/2016/5/10/chartex" xmlns:cx5="http://schemas.microsoft.com/office/drawing/2016/5/11/chartex" xmlns:cx6="http://schemas.microsoft.com/office/drawing/2016/5/12/chartex" xmlns:cx7="http://schemas.microsoft.com/office/drawing/2016/5/13/chartex" xmlns:cx8="http://schemas.microsoft.com/office/drawing/2016/5/14/chartex" xmlns:mc="http://schemas.openxmlformats.org/markup-compatibility/2006" xmlns:aink="http://schemas.microsoft.com/office/drawing/2016/ink" xmlns:am3d="http://schemas.microsoft.com/office/drawing/2017/model3d" xmlns:o="urn:schemas-microsoft-com:office:office" xmlns:oel="http://schemas.microsoft.com/office/2019/extlst" xmlns:r="http://schemas.openxmlformats.org/officeDocument/2006/relationships" xmlns:m="http://schemas.openxmlformats.org/officeDocument/2006/math" xmlns:v="urn:schemas-microsoft-com:vml" xmlns:wp14="http://schemas.microsoft.com/office/word/2010/wordprocessingDrawing" xmlns:wp="http://schemas.openxmlformats.org/drawingml/2006/wordprocessingDrawing" xmlns:w10="urn:schemas-microsoft-com:office:word" xmlns:w="http://schemas.openxmlformats.org/wordprocessingml/2006/main" xmlns:w14="http://schemas.microsoft.com/office/word/2010/wordml" xmlns:w15="http://schemas.microsoft.com/office/word/2012/wordml" xmlns:w16cex="http://schemas.microsoft.com/office/word/2018/wordml/cex" xmlns:w16cid="http://schemas.microsoft.com/office/word/2016/wordml/cid" xmlns:w16="http://schemas.microsoft.com/office/word/2018/wordml" xmlns:w16sdtdh="http://schemas.microsoft.com/office/word/2020/wordml/sdtdatahash" xmlns:w16se="http://schemas.microsoft.com/office/word/2015/wordml/symex" xmlns:wpg="http://schemas.microsoft.com/office/word/2010/wordprocessingGroup" xmlns:wpi="http://schemas.microsoft.com/office/word/2010/wordprocessingInk" xmlns:wne="http://schemas.microsoft.com/office/word/2006/wordml" xmlns:wps="http://schemas.microsoft.com/office/word/2010/wordprocessingShape" mc:Ignorable="w14 w15 w16se w16cid w16 w16cex w16sdtdh wp14">
+<w:footnotes xmlns:wpc="http://schemas.microsoft.com/office/word/2010/wordprocessingCanvas" xmlns:cx="http://schemas.microsoft.com/office/drawing/2014/chartex" xmlns:cx1="http://schemas.microsoft.com/office/drawing/2015/9/8/chartex" xmlns:cx2="http://schemas.microsoft.com/office/drawing/2015/10/21/chartex" xmlns:cx3="http://schemas.microsoft.com/office/drawing/2016/5/9/chartex" xmlns:cx4="http://schemas.microsoft.com/office/drawing/2016/5/10/chartex" xmlns:cx5="http://schemas.microsoft.com/office/drawing/2016/5/11/chartex" xmlns:cx6="http://schemas.microsoft.com/office/drawing/2016/5/12/chartex" xmlns:cx7="http://schemas.microsoft.com/office/drawing/2016/5/13/chartex" xmlns:cx8="http://schemas.microsoft.com/office/drawing/2016/5/14/chartex" xmlns:mc="http://schemas.openxmlformats.org/markup-compatibility/2006" xmlns:aink="http://schemas.microsoft.com/office/drawing/2016/ink" xmlns:am3d="http://schemas.microsoft.com/office/drawing/2017/model3d" xmlns:o="urn:schemas-microsoft-com:office:office" xmlns:r="http://schemas.openxmlformats.org/officeDocument/2006/relationships" xmlns:m="http://schemas.openxmlformats.org/officeDocument/2006/math" xmlns:v="urn:schemas-microsoft-com:vml" xmlns:wp14="http://schemas.microsoft.com/office/word/2010/wordprocessingDrawing" xmlns:wp="http://schemas.openxmlformats.org/drawingml/2006/wordprocessingDrawing" xmlns:w10="urn:schemas-microsoft-com:office:word" xmlns:w="http://schemas.openxmlformats.org/wordprocessingml/2006/main" xmlns:w14="http://schemas.microsoft.com/office/word/2010/wordml" xmlns:w15="http://schemas.microsoft.com/office/word/2012/wordml" xmlns:w16cex="http://schemas.microsoft.com/office/word/2018/wordml/cex" xmlns:w16cid="http://schemas.microsoft.com/office/word/2016/wordml/cid" xmlns:w16="http://schemas.microsoft.com/office/word/2018/wordml" xmlns:w16sdtdh="http://schemas.microsoft.com/office/word/2020/wordml/sdtdatahash" xmlns:w16se="http://schemas.microsoft.com/office/word/2015/wordml/symex" xmlns:wpg="http://schemas.microsoft.com/office/word/2010/wordprocessingGroup" xmlns:wpi="http://schemas.microsoft.com/office/word/2010/wordprocessingInk" xmlns:wne="http://schemas.microsoft.com/office/word/2006/wordml" xmlns:wps="http://schemas.microsoft.com/office/word/2010/wordprocessingShape" mc:Ignorable="w14 w15 w16se w16cid w16 w16cex w16sdtdh wp14">
   <w:footnote w:type="separator" w:id="-1">
     <w:p>
       <w:pPr>
@@ -6233,8 +6380,38 @@
 </w:footnotes>
 </file>
 
+<file path=word/header1.xml><?xml version="1.0" encoding="utf-8"?>
+<w:hdr xmlns:wpc="http://schemas.microsoft.com/office/word/2010/wordprocessingCanvas" xmlns:cx="http://schemas.microsoft.com/office/drawing/2014/chartex" xmlns:cx1="http://schemas.microsoft.com/office/drawing/2015/9/8/chartex" xmlns:cx2="http://schemas.microsoft.com/office/drawing/2015/10/21/chartex" xmlns:cx3="http://schemas.microsoft.com/office/drawing/2016/5/9/chartex" xmlns:cx4="http://schemas.microsoft.com/office/drawing/2016/5/10/chartex" xmlns:cx5="http://schemas.microsoft.com/office/drawing/2016/5/11/chartex" xmlns:cx6="http://schemas.microsoft.com/office/drawing/2016/5/12/chartex" xmlns:cx7="http://schemas.microsoft.com/office/drawing/2016/5/13/chartex" xmlns:cx8="http://schemas.microsoft.com/office/drawing/2016/5/14/chartex" xmlns:mc="http://schemas.openxmlformats.org/markup-compatibility/2006" xmlns:aink="http://schemas.microsoft.com/office/drawing/2016/ink" xmlns:am3d="http://schemas.microsoft.com/office/drawing/2017/model3d" xmlns:o="urn:schemas-microsoft-com:office:office" xmlns:r="http://schemas.openxmlformats.org/officeDocument/2006/relationships" xmlns:m="http://schemas.openxmlformats.org/officeDocument/2006/math" xmlns:v="urn:schemas-microsoft-com:vml" xmlns:wp14="http://schemas.microsoft.com/office/word/2010/wordprocessingDrawing" xmlns:wp="http://schemas.openxmlformats.org/drawingml/2006/wordprocessingDrawing" xmlns:w10="urn:schemas-microsoft-com:office:word" xmlns:w="http://schemas.openxmlformats.org/wordprocessingml/2006/main" xmlns:w14="http://schemas.microsoft.com/office/word/2010/wordml" xmlns:w15="http://schemas.microsoft.com/office/word/2012/wordml" xmlns:w16cex="http://schemas.microsoft.com/office/word/2018/wordml/cex" xmlns:w16cid="http://schemas.microsoft.com/office/word/2016/wordml/cid" xmlns:w16="http://schemas.microsoft.com/office/word/2018/wordml" xmlns:w16sdtdh="http://schemas.microsoft.com/office/word/2020/wordml/sdtdatahash" xmlns:w16se="http://schemas.microsoft.com/office/word/2015/wordml/symex" xmlns:wpg="http://schemas.microsoft.com/office/word/2010/wordprocessingGroup" xmlns:wpi="http://schemas.microsoft.com/office/word/2010/wordprocessingInk" xmlns:wne="http://schemas.microsoft.com/office/word/2006/wordml" xmlns:wps="http://schemas.microsoft.com/office/word/2010/wordprocessingShape" mc:Ignorable="w14 w15 w16se w16cid w16 w16cex w16sdtdh wp14">
+  <w:p>
+    <w:pPr>
+      <w:pStyle w:val="Header"/>
+    </w:pPr>
+  </w:p>
+</w:hdr>
+</file>
+
+<file path=word/header2.xml><?xml version="1.0" encoding="utf-8"?>
+<w:hdr xmlns:wpc="http://schemas.microsoft.com/office/word/2010/wordprocessingCanvas" xmlns:cx="http://schemas.microsoft.com/office/drawing/2014/chartex" xmlns:cx1="http://schemas.microsoft.com/office/drawing/2015/9/8/chartex" xmlns:cx2="http://schemas.microsoft.com/office/drawing/2015/10/21/chartex" xmlns:cx3="http://schemas.microsoft.com/office/drawing/2016/5/9/chartex" xmlns:cx4="http://schemas.microsoft.com/office/drawing/2016/5/10/chartex" xmlns:cx5="http://schemas.microsoft.com/office/drawing/2016/5/11/chartex" xmlns:cx6="http://schemas.microsoft.com/office/drawing/2016/5/12/chartex" xmlns:cx7="http://schemas.microsoft.com/office/drawing/2016/5/13/chartex" xmlns:cx8="http://schemas.microsoft.com/office/drawing/2016/5/14/chartex" xmlns:mc="http://schemas.openxmlformats.org/markup-compatibility/2006" xmlns:aink="http://schemas.microsoft.com/office/drawing/2016/ink" xmlns:am3d="http://schemas.microsoft.com/office/drawing/2017/model3d" xmlns:o="urn:schemas-microsoft-com:office:office" xmlns:r="http://schemas.openxmlformats.org/officeDocument/2006/relationships" xmlns:m="http://schemas.openxmlformats.org/officeDocument/2006/math" xmlns:v="urn:schemas-microsoft-com:vml" xmlns:wp14="http://schemas.microsoft.com/office/word/2010/wordprocessingDrawing" xmlns:wp="http://schemas.openxmlformats.org/drawingml/2006/wordprocessingDrawing" xmlns:w10="urn:schemas-microsoft-com:office:word" xmlns:w="http://schemas.openxmlformats.org/wordprocessingml/2006/main" xmlns:w14="http://schemas.microsoft.com/office/word/2010/wordml" xmlns:w15="http://schemas.microsoft.com/office/word/2012/wordml" xmlns:w16cex="http://schemas.microsoft.com/office/word/2018/wordml/cex" xmlns:w16cid="http://schemas.microsoft.com/office/word/2016/wordml/cid" xmlns:w16="http://schemas.microsoft.com/office/word/2018/wordml" xmlns:w16sdtdh="http://schemas.microsoft.com/office/word/2020/wordml/sdtdatahash" xmlns:w16se="http://schemas.microsoft.com/office/word/2015/wordml/symex" xmlns:wpg="http://schemas.microsoft.com/office/word/2010/wordprocessingGroup" xmlns:wpi="http://schemas.microsoft.com/office/word/2010/wordprocessingInk" xmlns:wne="http://schemas.microsoft.com/office/word/2006/wordml" xmlns:wps="http://schemas.microsoft.com/office/word/2010/wordprocessingShape" mc:Ignorable="w14 w15 w16se w16cid w16 w16cex w16sdtdh wp14">
+  <w:p>
+    <w:pPr>
+      <w:pStyle w:val="Header"/>
+    </w:pPr>
+  </w:p>
+</w:hdr>
+</file>
+
+<file path=word/header3.xml><?xml version="1.0" encoding="utf-8"?>
+<w:hdr xmlns:wpc="http://schemas.microsoft.com/office/word/2010/wordprocessingCanvas" xmlns:cx="http://schemas.microsoft.com/office/drawing/2014/chartex" xmlns:cx1="http://schemas.microsoft.com/office/drawing/2015/9/8/chartex" xmlns:cx2="http://schemas.microsoft.com/office/drawing/2015/10/21/chartex" xmlns:cx3="http://schemas.microsoft.com/office/drawing/2016/5/9/chartex" xmlns:cx4="http://schemas.microsoft.com/office/drawing/2016/5/10/chartex" xmlns:cx5="http://schemas.microsoft.com/office/drawing/2016/5/11/chartex" xmlns:cx6="http://schemas.microsoft.com/office/drawing/2016/5/12/chartex" xmlns:cx7="http://schemas.microsoft.com/office/drawing/2016/5/13/chartex" xmlns:cx8="http://schemas.microsoft.com/office/drawing/2016/5/14/chartex" xmlns:mc="http://schemas.openxmlformats.org/markup-compatibility/2006" xmlns:aink="http://schemas.microsoft.com/office/drawing/2016/ink" xmlns:am3d="http://schemas.microsoft.com/office/drawing/2017/model3d" xmlns:o="urn:schemas-microsoft-com:office:office" xmlns:r="http://schemas.openxmlformats.org/officeDocument/2006/relationships" xmlns:m="http://schemas.openxmlformats.org/officeDocument/2006/math" xmlns:v="urn:schemas-microsoft-com:vml" xmlns:wp14="http://schemas.microsoft.com/office/word/2010/wordprocessingDrawing" xmlns:wp="http://schemas.openxmlformats.org/drawingml/2006/wordprocessingDrawing" xmlns:w10="urn:schemas-microsoft-com:office:word" xmlns:w="http://schemas.openxmlformats.org/wordprocessingml/2006/main" xmlns:w14="http://schemas.microsoft.com/office/word/2010/wordml" xmlns:w15="http://schemas.microsoft.com/office/word/2012/wordml" xmlns:w16cex="http://schemas.microsoft.com/office/word/2018/wordml/cex" xmlns:w16cid="http://schemas.microsoft.com/office/word/2016/wordml/cid" xmlns:w16="http://schemas.microsoft.com/office/word/2018/wordml" xmlns:w16sdtdh="http://schemas.microsoft.com/office/word/2020/wordml/sdtdatahash" xmlns:w16se="http://schemas.microsoft.com/office/word/2015/wordml/symex" xmlns:wpg="http://schemas.microsoft.com/office/word/2010/wordprocessingGroup" xmlns:wpi="http://schemas.microsoft.com/office/word/2010/wordprocessingInk" xmlns:wne="http://schemas.microsoft.com/office/word/2006/wordml" xmlns:wps="http://schemas.microsoft.com/office/word/2010/wordprocessingShape" mc:Ignorable="w14 w15 w16se w16cid w16 w16cex w16sdtdh wp14">
+  <w:p>
+    <w:pPr>
+      <w:pStyle w:val="Header"/>
+    </w:pPr>
+  </w:p>
+</w:hdr>
+</file>
+
 <file path=word/numbering.xml><?xml version="1.0" encoding="utf-8"?>
-<w:numbering xmlns:wpc="http://schemas.microsoft.com/office/word/2010/wordprocessingCanvas" xmlns:cx="http://schemas.microsoft.com/office/drawing/2014/chartex" xmlns:cx1="http://schemas.microsoft.com/office/drawing/2015/9/8/chartex" xmlns:cx2="http://schemas.microsoft.com/office/drawing/2015/10/21/chartex" xmlns:cx3="http://schemas.microsoft.com/office/drawing/2016/5/9/chartex" xmlns:cx4="http://schemas.microsoft.com/office/drawing/2016/5/10/chartex" xmlns:cx5="http://schemas.microsoft.com/office/drawing/2016/5/11/chartex" xmlns:cx6="http://schemas.microsoft.com/office/drawing/2016/5/12/chartex" xmlns:cx7="http://schemas.microsoft.com/office/drawing/2016/5/13/chartex" xmlns:cx8="http://schemas.microsoft.com/office/drawing/2016/5/14/chartex" xmlns:mc="http://schemas.openxmlformats.org/markup-compatibility/2006" xmlns:aink="http://schemas.microsoft.com/office/drawing/2016/ink" xmlns:am3d="http://schemas.microsoft.com/office/drawing/2017/model3d" xmlns:o="urn:schemas-microsoft-com:office:office" xmlns:oel="http://schemas.microsoft.com/office/2019/extlst" xmlns:r="http://schemas.openxmlformats.org/officeDocument/2006/relationships" xmlns:m="http://schemas.openxmlformats.org/officeDocument/2006/math" xmlns:v="urn:schemas-microsoft-com:vml" xmlns:wp14="http://schemas.microsoft.com/office/word/2010/wordprocessingDrawing" xmlns:wp="http://schemas.openxmlformats.org/drawingml/2006/wordprocessingDrawing" xmlns:w10="urn:schemas-microsoft-com:office:word" xmlns:w="http://schemas.openxmlformats.org/wordprocessingml/2006/main" xmlns:w14="http://schemas.microsoft.com/office/word/2010/wordml" xmlns:w15="http://schemas.microsoft.com/office/word/2012/wordml" xmlns:w16cex="http://schemas.microsoft.com/office/word/2018/wordml/cex" xmlns:w16cid="http://schemas.microsoft.com/office/word/2016/wordml/cid" xmlns:w16="http://schemas.microsoft.com/office/word/2018/wordml" xmlns:w16sdtdh="http://schemas.microsoft.com/office/word/2020/wordml/sdtdatahash" xmlns:w16se="http://schemas.microsoft.com/office/word/2015/wordml/symex" xmlns:wpg="http://schemas.microsoft.com/office/word/2010/wordprocessingGroup" xmlns:wpi="http://schemas.microsoft.com/office/word/2010/wordprocessingInk" xmlns:wne="http://schemas.microsoft.com/office/word/2006/wordml" xmlns:wps="http://schemas.microsoft.com/office/word/2010/wordprocessingShape" mc:Ignorable="w14 w15 w16se w16cid w16 w16cex w16sdtdh wp14">
+<w:numbering xmlns:wpc="http://schemas.microsoft.com/office/word/2010/wordprocessingCanvas" xmlns:cx="http://schemas.microsoft.com/office/drawing/2014/chartex" xmlns:cx1="http://schemas.microsoft.com/office/drawing/2015/9/8/chartex" xmlns:cx2="http://schemas.microsoft.com/office/drawing/2015/10/21/chartex" xmlns:cx3="http://schemas.microsoft.com/office/drawing/2016/5/9/chartex" xmlns:cx4="http://schemas.microsoft.com/office/drawing/2016/5/10/chartex" xmlns:cx5="http://schemas.microsoft.com/office/drawing/2016/5/11/chartex" xmlns:cx6="http://schemas.microsoft.com/office/drawing/2016/5/12/chartex" xmlns:cx7="http://schemas.microsoft.com/office/drawing/2016/5/13/chartex" xmlns:cx8="http://schemas.microsoft.com/office/drawing/2016/5/14/chartex" xmlns:mc="http://schemas.openxmlformats.org/markup-compatibility/2006" xmlns:aink="http://schemas.microsoft.com/office/drawing/2016/ink" xmlns:am3d="http://schemas.microsoft.com/office/drawing/2017/model3d" xmlns:o="urn:schemas-microsoft-com:office:office" xmlns:r="http://schemas.openxmlformats.org/officeDocument/2006/relationships" xmlns:m="http://schemas.openxmlformats.org/officeDocument/2006/math" xmlns:v="urn:schemas-microsoft-com:vml" xmlns:wp14="http://schemas.microsoft.com/office/word/2010/wordprocessingDrawing" xmlns:wp="http://schemas.openxmlformats.org/drawingml/2006/wordprocessingDrawing" xmlns:w10="urn:schemas-microsoft-com:office:word" xmlns:w="http://schemas.openxmlformats.org/wordprocessingml/2006/main" xmlns:w14="http://schemas.microsoft.com/office/word/2010/wordml" xmlns:w15="http://schemas.microsoft.com/office/word/2012/wordml" xmlns:w16cex="http://schemas.microsoft.com/office/word/2018/wordml/cex" xmlns:w16cid="http://schemas.microsoft.com/office/word/2016/wordml/cid" xmlns:w16="http://schemas.microsoft.com/office/word/2018/wordml" xmlns:w16sdtdh="http://schemas.microsoft.com/office/word/2020/wordml/sdtdatahash" xmlns:w16se="http://schemas.microsoft.com/office/word/2015/wordml/symex" xmlns:wpg="http://schemas.microsoft.com/office/word/2010/wordprocessingGroup" xmlns:wpi="http://schemas.microsoft.com/office/word/2010/wordprocessingInk" xmlns:wne="http://schemas.microsoft.com/office/word/2006/wordml" xmlns:wps="http://schemas.microsoft.com/office/word/2010/wordprocessingShape" mc:Ignorable="w14 w15 w16se w16cid w16 w16cex w16sdtdh wp14">
   <w:abstractNum w:abstractNumId="0" w15:restartNumberingAfterBreak="0">
     <w:nsid w:val="0A1B5F98"/>
     <w:multiLevelType w:val="multilevel"/>
@@ -9477,70 +9654,70 @@
       </w:rPr>
     </w:lvl>
   </w:abstractNum>
-  <w:num w:numId="1" w16cid:durableId="446971579">
+  <w:num w:numId="1">
     <w:abstractNumId w:val="1"/>
   </w:num>
-  <w:num w:numId="2" w16cid:durableId="133253695">
+  <w:num w:numId="2">
     <w:abstractNumId w:val="14"/>
   </w:num>
-  <w:num w:numId="3" w16cid:durableId="416176620">
+  <w:num w:numId="3">
     <w:abstractNumId w:val="11"/>
   </w:num>
-  <w:num w:numId="4" w16cid:durableId="928275539">
+  <w:num w:numId="4">
     <w:abstractNumId w:val="18"/>
   </w:num>
-  <w:num w:numId="5" w16cid:durableId="997924942">
+  <w:num w:numId="5">
     <w:abstractNumId w:val="6"/>
   </w:num>
-  <w:num w:numId="6" w16cid:durableId="620455108">
+  <w:num w:numId="6">
     <w:abstractNumId w:val="16"/>
   </w:num>
-  <w:num w:numId="7" w16cid:durableId="1853563238">
+  <w:num w:numId="7">
     <w:abstractNumId w:val="21"/>
   </w:num>
-  <w:num w:numId="8" w16cid:durableId="574895830">
+  <w:num w:numId="8">
     <w:abstractNumId w:val="19"/>
   </w:num>
-  <w:num w:numId="9" w16cid:durableId="50814821">
+  <w:num w:numId="9">
     <w:abstractNumId w:val="17"/>
   </w:num>
-  <w:num w:numId="10" w16cid:durableId="1931625188">
+  <w:num w:numId="10">
     <w:abstractNumId w:val="10"/>
   </w:num>
-  <w:num w:numId="11" w16cid:durableId="1081564078">
+  <w:num w:numId="11">
     <w:abstractNumId w:val="7"/>
   </w:num>
-  <w:num w:numId="12" w16cid:durableId="1280794839">
+  <w:num w:numId="12">
     <w:abstractNumId w:val="20"/>
   </w:num>
-  <w:num w:numId="13" w16cid:durableId="468785919">
+  <w:num w:numId="13">
     <w:abstractNumId w:val="9"/>
   </w:num>
-  <w:num w:numId="14" w16cid:durableId="2115979430">
+  <w:num w:numId="14">
     <w:abstractNumId w:val="8"/>
   </w:num>
-  <w:num w:numId="15" w16cid:durableId="1279682862">
+  <w:num w:numId="15">
     <w:abstractNumId w:val="0"/>
   </w:num>
-  <w:num w:numId="16" w16cid:durableId="1507742493">
+  <w:num w:numId="16">
     <w:abstractNumId w:val="5"/>
   </w:num>
-  <w:num w:numId="17" w16cid:durableId="104666180">
+  <w:num w:numId="17">
     <w:abstractNumId w:val="15"/>
   </w:num>
-  <w:num w:numId="18" w16cid:durableId="1435982348">
+  <w:num w:numId="18">
     <w:abstractNumId w:val="4"/>
   </w:num>
-  <w:num w:numId="19" w16cid:durableId="2069066670">
+  <w:num w:numId="19">
     <w:abstractNumId w:val="12"/>
   </w:num>
-  <w:num w:numId="20" w16cid:durableId="1908146618">
+  <w:num w:numId="20">
     <w:abstractNumId w:val="13"/>
   </w:num>
-  <w:num w:numId="21" w16cid:durableId="676931950">
+  <w:num w:numId="21">
     <w:abstractNumId w:val="2"/>
   </w:num>
-  <w:num w:numId="22" w16cid:durableId="666441532">
+  <w:num w:numId="22">
     <w:abstractNumId w:val="3"/>
   </w:num>
 </w:numbering>
@@ -10526,6 +10703,21 @@
 </file>
 
 <file path=customXml/item1.xml><?xml version="1.0" encoding="utf-8"?>
+<p:properties xmlns:p="http://schemas.microsoft.com/office/2006/metadata/properties" xmlns:xsi="http://www.w3.org/2001/XMLSchema-instance" xmlns:pc="http://schemas.microsoft.com/office/infopath/2007/PartnerControls">
+  <documentManagement/>
+</p:properties>
+</file>
+
+<file path=customXml/item2.xml><?xml version="1.0" encoding="utf-8"?>
+<?mso-contentType ?>
+<FormTemplates xmlns="http://schemas.microsoft.com/sharepoint/v3/contenttype/forms">
+  <Display>DocumentLibraryForm</Display>
+  <Edit>DocumentLibraryForm</Edit>
+  <New>DocumentLibraryForm</New>
+</FormTemplates>
+</file>
+
+<file path=customXml/item3.xml><?xml version="1.0" encoding="utf-8"?>
 <ct:contentTypeSchema xmlns:ct="http://schemas.microsoft.com/office/2006/metadata/contentType" xmlns:ma="http://schemas.microsoft.com/office/2006/metadata/properties/metaAttributes" ct:_="" ma:_="" ma:contentTypeName="Document" ma:contentTypeID="0x010100988086A60181864A95C5347E4CF8C748" ma:contentTypeVersion="14" ma:contentTypeDescription="Create a new document." ma:contentTypeScope="" ma:versionID="d614670caa411f3ac6896deba48d6c0d">
   <xsd:schema xmlns:xsd="http://www.w3.org/2001/XMLSchema" xmlns:xs="http://www.w3.org/2001/XMLSchema" xmlns:p="http://schemas.microsoft.com/office/2006/metadata/properties" xmlns:ns3="9c581398-ecfd-4fb8-bcb1-e10dc8073acf" xmlns:ns4="8882e0ae-4993-44c3-ac5c-2f9f9b7dfac7" targetNamespace="http://schemas.microsoft.com/office/2006/metadata/properties" ma:root="true" ma:fieldsID="58c9236560fe42fd13e260656eebba9c" ns3:_="" ns4:_="">
     <xsd:import namespace="9c581398-ecfd-4fb8-bcb1-e10dc8073acf"/>
@@ -10754,22 +10946,24 @@
 </ct:contentTypeSchema>
 </file>
 
-<file path=customXml/item2.xml><?xml version="1.0" encoding="utf-8"?>
-<?mso-contentType ?>
-<FormTemplates xmlns="http://schemas.microsoft.com/sharepoint/v3/contenttype/forms">
-  <Display>DocumentLibraryForm</Display>
-  <Edit>DocumentLibraryForm</Edit>
-  <New>DocumentLibraryForm</New>
-</FormTemplates>
+<file path=customXml/itemProps1.xml><?xml version="1.0" encoding="utf-8"?>
+<ds:datastoreItem xmlns:ds="http://schemas.openxmlformats.org/officeDocument/2006/customXml" ds:itemID="{729890F9-D9FB-473C-86A7-5B9E083BEDAB}">
+  <ds:schemaRefs>
+    <ds:schemaRef ds:uri="http://schemas.microsoft.com/office/2006/metadata/properties"/>
+    <ds:schemaRef ds:uri="http://schemas.microsoft.com/office/infopath/2007/PartnerControls"/>
+  </ds:schemaRefs>
+</ds:datastoreItem>
 </file>
 
-<file path=customXml/item3.xml><?xml version="1.0" encoding="utf-8"?>
-<p:properties xmlns:p="http://schemas.microsoft.com/office/2006/metadata/properties" xmlns:xsi="http://www.w3.org/2001/XMLSchema-instance" xmlns:pc="http://schemas.microsoft.com/office/infopath/2007/PartnerControls">
-  <documentManagement/>
-</p:properties>
+<file path=customXml/itemProps2.xml><?xml version="1.0" encoding="utf-8"?>
+<ds:datastoreItem xmlns:ds="http://schemas.openxmlformats.org/officeDocument/2006/customXml" ds:itemID="{0B343190-5C05-4207-AF63-70BB0C5B7DF2}">
+  <ds:schemaRefs>
+    <ds:schemaRef ds:uri="http://schemas.microsoft.com/sharepoint/v3/contenttype/forms"/>
+  </ds:schemaRefs>
+</ds:datastoreItem>
 </file>
 
-<file path=customXml/itemProps1.xml><?xml version="1.0" encoding="utf-8"?>
+<file path=customXml/itemProps3.xml><?xml version="1.0" encoding="utf-8"?>
 <ds:datastoreItem xmlns:ds="http://schemas.openxmlformats.org/officeDocument/2006/customXml" ds:itemID="{DDCB470D-7586-4C18-9916-2FFF0383BDEE}">
   <ds:schemaRefs>
     <ds:schemaRef ds:uri="http://schemas.microsoft.com/office/2006/metadata/contentType"/>
@@ -10786,21 +10980,4 @@
     <ds:schemaRef ds:uri="http://schemas.microsoft.com/internal/obd"/>
   </ds:schemaRefs>
 </ds:datastoreItem>
-</file>
-
-<file path=customXml/itemProps2.xml><?xml version="1.0" encoding="utf-8"?>
-<ds:datastoreItem xmlns:ds="http://schemas.openxmlformats.org/officeDocument/2006/customXml" ds:itemID="{0B343190-5C05-4207-AF63-70BB0C5B7DF2}">
-  <ds:schemaRefs>
-    <ds:schemaRef ds:uri="http://schemas.microsoft.com/sharepoint/v3/contenttype/forms"/>
-  </ds:schemaRefs>
-</ds:datastoreItem>
-</file>
-
-<file path=customXml/itemProps3.xml><?xml version="1.0" encoding="utf-8"?>
-<ds:datastoreItem xmlns:ds="http://schemas.openxmlformats.org/officeDocument/2006/customXml" ds:itemID="{729890F9-D9FB-473C-86A7-5B9E083BEDAB}">
-  <ds:schemaRefs>
-    <ds:schemaRef ds:uri="http://schemas.microsoft.com/office/2006/metadata/properties"/>
-    <ds:schemaRef ds:uri="http://schemas.microsoft.com/office/infopath/2007/PartnerControls"/>
-  </ds:schemaRefs>
-</ds:datastoreItem>
 </file>
--- a/React/syllabus.docx
+++ b/React/syllabus.docx
@@ -4023,6 +4023,17 @@
     </w:p>
     <w:p>
       <w:pPr>
+        <w:pStyle w:val="Heading3"/>
+      </w:pPr>
+      <w:r>
+        <w:t>JS Vanilla</w:t>
+      </w:r>
+      <w:r>
+        <w:t xml:space="preserve"> </w:t>
+      </w:r>
+    </w:p>
+    <w:p>
+      <w:pPr>
         <w:rPr>
           <w:rFonts w:cstheme="minorHAnsi"/>
         </w:rPr>
@@ -4031,7 +4042,20 @@
         <w:rPr>
           <w:rFonts w:cstheme="minorHAnsi"/>
         </w:rPr>
-        <w:t xml:space="preserve"> npm init react-app .</w:t>
+        <w:t>npm init react-app .</w:t>
+      </w:r>
+    </w:p>
+    <w:p>
+      <w:pPr>
+        <w:pStyle w:val="Heading3"/>
+      </w:pPr>
+      <w:r>
+        <w:t xml:space="preserve">TypeScript </w:t>
+      </w:r>
+    </w:p>
+    <w:p>
+      <w:r>
+        <w:t>npm init react-app . --template typescript</w:t>
       </w:r>
     </w:p>
     <w:p>
@@ -4443,6 +4467,7 @@
           <w:color w:val="1F1F1F"/>
           <w:spacing w:val="-2"/>
         </w:rPr>
+        <w:lastRenderedPageBreak/>
         <w:t>Handling events using separate function declarations</w:t>
       </w:r>
     </w:p>
@@ -4560,7 +4585,6 @@
           <w:sz w:val="21"/>
           <w:szCs w:val="21"/>
         </w:rPr>
-        <w:lastRenderedPageBreak/>
         <w:t>        console.log(</w:t>
       </w:r>
       <w:r>
@@ -5529,6 +5553,7 @@
         <w:rPr>
           <w:rFonts w:cstheme="minorHAnsi"/>
         </w:rPr>
+        <w:lastRenderedPageBreak/>
         <w:t xml:space="preserve">That’s right! State data is a component’s internal data, which it can control and mutate. Props data is outside of the component and is immutable, meaning it cannot change.      </w:t>
       </w:r>
     </w:p>
@@ -5543,7 +5568,6 @@
         <w:rPr>
           <w:rFonts w:asciiTheme="minorHAnsi" w:hAnsiTheme="minorHAnsi" w:cstheme="minorHAnsi"/>
         </w:rPr>
-        <w:lastRenderedPageBreak/>
         <w:t xml:space="preserve">State data is data inside the component, and the component can control and mutate the data.     </w:t>
       </w:r>
     </w:p>
@@ -5867,6 +5891,7 @@
         <w:rPr>
           <w:shd w:val="clear" w:color="auto" w:fill="E5E7E8"/>
         </w:rPr>
+        <w:lastRenderedPageBreak/>
         <w:t>useContext</w:t>
       </w:r>
       <w:r>
@@ -5889,7 +5914,6 @@
         <w:rPr>
           <w:shd w:val="clear" w:color="auto" w:fill="E5E7E8"/>
         </w:rPr>
-        <w:lastRenderedPageBreak/>
         <w:t>Context provides a way to pass data through the component tree without having to pass props down manually at every level.</w:t>
       </w:r>
     </w:p>
@@ -6053,12 +6077,7 @@
       </w:r>
     </w:p>
     <w:sectPr>
-      <w:headerReference w:type="even" r:id="rId18"/>
-      <w:headerReference w:type="default" r:id="rId19"/>
-      <w:footerReference w:type="even" r:id="rId20"/>
-      <w:footerReference w:type="default" r:id="rId21"/>
-      <w:headerReference w:type="first" r:id="rId22"/>
-      <w:footerReference w:type="first" r:id="rId23"/>
+      <w:footerReference w:type="default" r:id="rId18"/>
       <w:pgSz w:w="12240" w:h="15840"/>
       <w:pgMar w:top="1440" w:right="1440" w:bottom="1440" w:left="1440" w:header="720" w:footer="720" w:gutter="0"/>
       <w:cols w:space="720"/>
@@ -6094,16 +6113,6 @@
 </file>
 
 <file path=word/footer1.xml><?xml version="1.0" encoding="utf-8"?>
-<w:ftr xmlns:wpc="http://schemas.microsoft.com/office/word/2010/wordprocessingCanvas" xmlns:cx="http://schemas.microsoft.com/office/drawing/2014/chartex" xmlns:cx1="http://schemas.microsoft.com/office/drawing/2015/9/8/chartex" xmlns:cx2="http://schemas.microsoft.com/office/drawing/2015/10/21/chartex" xmlns:cx3="http://schemas.microsoft.com/office/drawing/2016/5/9/chartex" xmlns:cx4="http://schemas.microsoft.com/office/drawing/2016/5/10/chartex" xmlns:cx5="http://schemas.microsoft.com/office/drawing/2016/5/11/chartex" xmlns:cx6="http://schemas.microsoft.com/office/drawing/2016/5/12/chartex" xmlns:cx7="http://schemas.microsoft.com/office/drawing/2016/5/13/chartex" xmlns:cx8="http://schemas.microsoft.com/office/drawing/2016/5/14/chartex" xmlns:mc="http://schemas.openxmlformats.org/markup-compatibility/2006" xmlns:aink="http://schemas.microsoft.com/office/drawing/2016/ink" xmlns:am3d="http://schemas.microsoft.com/office/drawing/2017/model3d" xmlns:o="urn:schemas-microsoft-com:office:office" xmlns:r="http://schemas.openxmlformats.org/officeDocument/2006/relationships" xmlns:m="http://schemas.openxmlformats.org/officeDocument/2006/math" xmlns:v="urn:schemas-microsoft-com:vml" xmlns:wp14="http://schemas.microsoft.com/office/word/2010/wordprocessingDrawing" xmlns:wp="http://schemas.openxmlformats.org/drawingml/2006/wordprocessingDrawing" xmlns:w10="urn:schemas-microsoft-com:office:word" xmlns:w="http://schemas.openxmlformats.org/wordprocessingml/2006/main" xmlns:w14="http://schemas.microsoft.com/office/word/2010/wordml" xmlns:w15="http://schemas.microsoft.com/office/word/2012/wordml" xmlns:w16cex="http://schemas.microsoft.com/office/word/2018/wordml/cex" xmlns:w16cid="http://schemas.microsoft.com/office/word/2016/wordml/cid" xmlns:w16="http://schemas.microsoft.com/office/word/2018/wordml" xmlns:w16sdtdh="http://schemas.microsoft.com/office/word/2020/wordml/sdtdatahash" xmlns:w16se="http://schemas.microsoft.com/office/word/2015/wordml/symex" xmlns:wpg="http://schemas.microsoft.com/office/word/2010/wordprocessingGroup" xmlns:wpi="http://schemas.microsoft.com/office/word/2010/wordprocessingInk" xmlns:wne="http://schemas.microsoft.com/office/word/2006/wordml" xmlns:wps="http://schemas.microsoft.com/office/word/2010/wordprocessingShape" mc:Ignorable="w14 w15 w16se w16cid w16 w16cex w16sdtdh wp14">
-  <w:p>
-    <w:pPr>
-      <w:pStyle w:val="Footer"/>
-    </w:pPr>
-  </w:p>
-</w:ftr>
-</file>
-
-<file path=word/footer2.xml><?xml version="1.0" encoding="utf-8"?>
 <w:ftr xmlns:wpc="http://schemas.microsoft.com/office/word/2010/wordprocessingCanvas" xmlns:cx="http://schemas.microsoft.com/office/drawing/2014/chartex" xmlns:cx1="http://schemas.microsoft.com/office/drawing/2015/9/8/chartex" xmlns:cx2="http://schemas.microsoft.com/office/drawing/2015/10/21/chartex" xmlns:cx3="http://schemas.microsoft.com/office/drawing/2016/5/9/chartex" xmlns:cx4="http://schemas.microsoft.com/office/drawing/2016/5/10/chartex" xmlns:cx5="http://schemas.microsoft.com/office/drawing/2016/5/11/chartex" xmlns:cx6="http://schemas.microsoft.com/office/drawing/2016/5/12/chartex" xmlns:cx7="http://schemas.microsoft.com/office/drawing/2016/5/13/chartex" xmlns:cx8="http://schemas.microsoft.com/office/drawing/2016/5/14/chartex" xmlns:mc="http://schemas.openxmlformats.org/markup-compatibility/2006" xmlns:aink="http://schemas.microsoft.com/office/drawing/2016/ink" xmlns:am3d="http://schemas.microsoft.com/office/drawing/2017/model3d" xmlns:o="urn:schemas-microsoft-com:office:office" xmlns:r="http://schemas.openxmlformats.org/officeDocument/2006/relationships" xmlns:m="http://schemas.openxmlformats.org/officeDocument/2006/math" xmlns:v="urn:schemas-microsoft-com:vml" xmlns:wp14="http://schemas.microsoft.com/office/word/2010/wordprocessingDrawing" xmlns:wp="http://schemas.openxmlformats.org/drawingml/2006/wordprocessingDrawing" xmlns:w10="urn:schemas-microsoft-com:office:word" xmlns:w="http://schemas.openxmlformats.org/wordprocessingml/2006/main" xmlns:w14="http://schemas.microsoft.com/office/word/2010/wordml" xmlns:w15="http://schemas.microsoft.com/office/word/2012/wordml" xmlns:w16cex="http://schemas.microsoft.com/office/word/2018/wordml/cex" xmlns:w16cid="http://schemas.microsoft.com/office/word/2016/wordml/cid" xmlns:w16="http://schemas.microsoft.com/office/word/2018/wordml" xmlns:w16sdtdh="http://schemas.microsoft.com/office/word/2020/wordml/sdtdatahash" xmlns:w16se="http://schemas.microsoft.com/office/word/2015/wordml/symex" xmlns:wpg="http://schemas.microsoft.com/office/word/2010/wordprocessingGroup" xmlns:wpi="http://schemas.microsoft.com/office/word/2010/wordprocessingInk" xmlns:wne="http://schemas.microsoft.com/office/word/2006/wordml" xmlns:wps="http://schemas.microsoft.com/office/word/2010/wordprocessingShape" mc:Ignorable="w14 w15 w16se w16cid w16 w16cex w16sdtdh wp14">
   <w:p>
     <w:pPr>
@@ -6197,7 +6206,6 @@
               <v:path gradientshapeok="t" o:connecttype="rect"/>
             </v:shapetype>
             <v:shape id="MSIPCM7d0644d3ac6749a82a25f33e" o:spid="_x0000_s1028" type="#_x0000_t202" alt="{&quot;HashCode&quot;:-601688020,&quot;Height&quot;:792.0,&quot;Width&quot;:612.0,&quot;Placement&quot;:&quot;Footer&quot;,&quot;Index&quot;:&quot;Primary&quot;,&quot;Section&quot;:1,&quot;Top&quot;:0.0,&quot;Left&quot;:0.0}" style="position:absolute;margin-left:0;margin-top:755.45pt;width:612pt;height:21.5pt;z-index:251659264;visibility:visible;mso-wrap-style:square;mso-wrap-distance-left:9pt;mso-wrap-distance-top:0;mso-wrap-distance-right:9pt;mso-wrap-distance-bottom:0;mso-position-horizontal:absolute;mso-position-horizontal-relative:page;mso-position-vertical:absolute;mso-position-vertical-relative:page;v-text-anchor:bottom" o:gfxdata="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" o:allowincell="f" filled="f" stroked="f" strokeweight=".5pt">
-              <v:fill o:detectmouseclick="t"/>
               <v:textbox inset=",0,20pt,0">
                 <w:txbxContent>
                   <w:p>
@@ -6345,16 +6353,6 @@
 </w:ftr>
 </file>
 
-<file path=word/footer3.xml><?xml version="1.0" encoding="utf-8"?>
-<w:ftr xmlns:wpc="http://schemas.microsoft.com/office/word/2010/wordprocessingCanvas" xmlns:cx="http://schemas.microsoft.com/office/drawing/2014/chartex" xmlns:cx1="http://schemas.microsoft.com/office/drawing/2015/9/8/chartex" xmlns:cx2="http://schemas.microsoft.com/office/drawing/2015/10/21/chartex" xmlns:cx3="http://schemas.microsoft.com/office/drawing/2016/5/9/chartex" xmlns:cx4="http://schemas.microsoft.com/office/drawing/2016/5/10/chartex" xmlns:cx5="http://schemas.microsoft.com/office/drawing/2016/5/11/chartex" xmlns:cx6="http://schemas.microsoft.com/office/drawing/2016/5/12/chartex" xmlns:cx7="http://schemas.microsoft.com/office/drawing/2016/5/13/chartex" xmlns:cx8="http://schemas.microsoft.com/office/drawing/2016/5/14/chartex" xmlns:mc="http://schemas.openxmlformats.org/markup-compatibility/2006" xmlns:aink="http://schemas.microsoft.com/office/drawing/2016/ink" xmlns:am3d="http://schemas.microsoft.com/office/drawing/2017/model3d" xmlns:o="urn:schemas-microsoft-com:office:office" xmlns:r="http://schemas.openxmlformats.org/officeDocument/2006/relationships" xmlns:m="http://schemas.openxmlformats.org/officeDocument/2006/math" xmlns:v="urn:schemas-microsoft-com:vml" xmlns:wp14="http://schemas.microsoft.com/office/word/2010/wordprocessingDrawing" xmlns:wp="http://schemas.openxmlformats.org/drawingml/2006/wordprocessingDrawing" xmlns:w10="urn:schemas-microsoft-com:office:word" xmlns:w="http://schemas.openxmlformats.org/wordprocessingml/2006/main" xmlns:w14="http://schemas.microsoft.com/office/word/2010/wordml" xmlns:w15="http://schemas.microsoft.com/office/word/2012/wordml" xmlns:w16cex="http://schemas.microsoft.com/office/word/2018/wordml/cex" xmlns:w16cid="http://schemas.microsoft.com/office/word/2016/wordml/cid" xmlns:w16="http://schemas.microsoft.com/office/word/2018/wordml" xmlns:w16sdtdh="http://schemas.microsoft.com/office/word/2020/wordml/sdtdatahash" xmlns:w16se="http://schemas.microsoft.com/office/word/2015/wordml/symex" xmlns:wpg="http://schemas.microsoft.com/office/word/2010/wordprocessingGroup" xmlns:wpi="http://schemas.microsoft.com/office/word/2010/wordprocessingInk" xmlns:wne="http://schemas.microsoft.com/office/word/2006/wordml" xmlns:wps="http://schemas.microsoft.com/office/word/2010/wordprocessingShape" mc:Ignorable="w14 w15 w16se w16cid w16 w16cex w16sdtdh wp14">
-  <w:p>
-    <w:pPr>
-      <w:pStyle w:val="Footer"/>
-    </w:pPr>
-  </w:p>
-</w:ftr>
-</file>
-
 <file path=word/footnotes.xml><?xml version="1.0" encoding="utf-8"?>
 <w:footnotes xmlns:wpc="http://schemas.microsoft.com/office/word/2010/wordprocessingCanvas" xmlns:cx="http://schemas.microsoft.com/office/drawing/2014/chartex" xmlns:cx1="http://schemas.microsoft.com/office/drawing/2015/9/8/chartex" xmlns:cx2="http://schemas.microsoft.com/office/drawing/2015/10/21/chartex" xmlns:cx3="http://schemas.microsoft.com/office/drawing/2016/5/9/chartex" xmlns:cx4="http://schemas.microsoft.com/office/drawing/2016/5/10/chartex" xmlns:cx5="http://schemas.microsoft.com/office/drawing/2016/5/11/chartex" xmlns:cx6="http://schemas.microsoft.com/office/drawing/2016/5/12/chartex" xmlns:cx7="http://schemas.microsoft.com/office/drawing/2016/5/13/chartex" xmlns:cx8="http://schemas.microsoft.com/office/drawing/2016/5/14/chartex" xmlns:mc="http://schemas.openxmlformats.org/markup-compatibility/2006" xmlns:aink="http://schemas.microsoft.com/office/drawing/2016/ink" xmlns:am3d="http://schemas.microsoft.com/office/drawing/2017/model3d" xmlns:o="urn:schemas-microsoft-com:office:office" xmlns:r="http://schemas.openxmlformats.org/officeDocument/2006/relationships" xmlns:m="http://schemas.openxmlformats.org/officeDocument/2006/math" xmlns:v="urn:schemas-microsoft-com:vml" xmlns:wp14="http://schemas.microsoft.com/office/word/2010/wordprocessingDrawing" xmlns:wp="http://schemas.openxmlformats.org/drawingml/2006/wordprocessingDrawing" xmlns:w10="urn:schemas-microsoft-com:office:word" xmlns:w="http://schemas.openxmlformats.org/wordprocessingml/2006/main" xmlns:w14="http://schemas.microsoft.com/office/word/2010/wordml" xmlns:w15="http://schemas.microsoft.com/office/word/2012/wordml" xmlns:w16cex="http://schemas.microsoft.com/office/word/2018/wordml/cex" xmlns:w16cid="http://schemas.microsoft.com/office/word/2016/wordml/cid" xmlns:w16="http://schemas.microsoft.com/office/word/2018/wordml" xmlns:w16sdtdh="http://schemas.microsoft.com/office/word/2020/wordml/sdtdatahash" xmlns:w16se="http://schemas.microsoft.com/office/word/2015/wordml/symex" xmlns:wpg="http://schemas.microsoft.com/office/word/2010/wordprocessingGroup" xmlns:wpi="http://schemas.microsoft.com/office/word/2010/wordprocessingInk" xmlns:wne="http://schemas.microsoft.com/office/word/2006/wordml" xmlns:wps="http://schemas.microsoft.com/office/word/2010/wordprocessingShape" mc:Ignorable="w14 w15 w16se w16cid w16 w16cex w16sdtdh wp14">
   <w:footnote w:type="separator" w:id="-1">
@@ -6378,36 +6376,6 @@
     </w:p>
   </w:footnote>
 </w:footnotes>
-</file>
-
-<file path=word/header1.xml><?xml version="1.0" encoding="utf-8"?>
-<w:hdr xmlns:wpc="http://schemas.microsoft.com/office/word/2010/wordprocessingCanvas" xmlns:cx="http://schemas.microsoft.com/office/drawing/2014/chartex" xmlns:cx1="http://schemas.microsoft.com/office/drawing/2015/9/8/chartex" xmlns:cx2="http://schemas.microsoft.com/office/drawing/2015/10/21/chartex" xmlns:cx3="http://schemas.microsoft.com/office/drawing/2016/5/9/chartex" xmlns:cx4="http://schemas.microsoft.com/office/drawing/2016/5/10/chartex" xmlns:cx5="http://schemas.microsoft.com/office/drawing/2016/5/11/chartex" xmlns:cx6="http://schemas.microsoft.com/office/drawing/2016/5/12/chartex" xmlns:cx7="http://schemas.microsoft.com/office/drawing/2016/5/13/chartex" xmlns:cx8="http://schemas.microsoft.com/office/drawing/2016/5/14/chartex" xmlns:mc="http://schemas.openxmlformats.org/markup-compatibility/2006" xmlns:aink="http://schemas.microsoft.com/office/drawing/2016/ink" xmlns:am3d="http://schemas.microsoft.com/office/drawing/2017/model3d" xmlns:o="urn:schemas-microsoft-com:office:office" xmlns:r="http://schemas.openxmlformats.org/officeDocument/2006/relationships" xmlns:m="http://schemas.openxmlformats.org/officeDocument/2006/math" xmlns:v="urn:schemas-microsoft-com:vml" xmlns:wp14="http://schemas.microsoft.com/office/word/2010/wordprocessingDrawing" xmlns:wp="http://schemas.openxmlformats.org/drawingml/2006/wordprocessingDrawing" xmlns:w10="urn:schemas-microsoft-com:office:word" xmlns:w="http://schemas.openxmlformats.org/wordprocessingml/2006/main" xmlns:w14="http://schemas.microsoft.com/office/word/2010/wordml" xmlns:w15="http://schemas.microsoft.com/office/word/2012/wordml" xmlns:w16cex="http://schemas.microsoft.com/office/word/2018/wordml/cex" xmlns:w16cid="http://schemas.microsoft.com/office/word/2016/wordml/cid" xmlns:w16="http://schemas.microsoft.com/office/word/2018/wordml" xmlns:w16sdtdh="http://schemas.microsoft.com/office/word/2020/wordml/sdtdatahash" xmlns:w16se="http://schemas.microsoft.com/office/word/2015/wordml/symex" xmlns:wpg="http://schemas.microsoft.com/office/word/2010/wordprocessingGroup" xmlns:wpi="http://schemas.microsoft.com/office/word/2010/wordprocessingInk" xmlns:wne="http://schemas.microsoft.com/office/word/2006/wordml" xmlns:wps="http://schemas.microsoft.com/office/word/2010/wordprocessingShape" mc:Ignorable="w14 w15 w16se w16cid w16 w16cex w16sdtdh wp14">
-  <w:p>
-    <w:pPr>
-      <w:pStyle w:val="Header"/>
-    </w:pPr>
-  </w:p>
-</w:hdr>
-</file>
-
-<file path=word/header2.xml><?xml version="1.0" encoding="utf-8"?>
-<w:hdr xmlns:wpc="http://schemas.microsoft.com/office/word/2010/wordprocessingCanvas" xmlns:cx="http://schemas.microsoft.com/office/drawing/2014/chartex" xmlns:cx1="http://schemas.microsoft.com/office/drawing/2015/9/8/chartex" xmlns:cx2="http://schemas.microsoft.com/office/drawing/2015/10/21/chartex" xmlns:cx3="http://schemas.microsoft.com/office/drawing/2016/5/9/chartex" xmlns:cx4="http://schemas.microsoft.com/office/drawing/2016/5/10/chartex" xmlns:cx5="http://schemas.microsoft.com/office/drawing/2016/5/11/chartex" xmlns:cx6="http://schemas.microsoft.com/office/drawing/2016/5/12/chartex" xmlns:cx7="http://schemas.microsoft.com/office/drawing/2016/5/13/chartex" xmlns:cx8="http://schemas.microsoft.com/office/drawing/2016/5/14/chartex" xmlns:mc="http://schemas.openxmlformats.org/markup-compatibility/2006" xmlns:aink="http://schemas.microsoft.com/office/drawing/2016/ink" xmlns:am3d="http://schemas.microsoft.com/office/drawing/2017/model3d" xmlns:o="urn:schemas-microsoft-com:office:office" xmlns:r="http://schemas.openxmlformats.org/officeDocument/2006/relationships" xmlns:m="http://schemas.openxmlformats.org/officeDocument/2006/math" xmlns:v="urn:schemas-microsoft-com:vml" xmlns:wp14="http://schemas.microsoft.com/office/word/2010/wordprocessingDrawing" xmlns:wp="http://schemas.openxmlformats.org/drawingml/2006/wordprocessingDrawing" xmlns:w10="urn:schemas-microsoft-com:office:word" xmlns:w="http://schemas.openxmlformats.org/wordprocessingml/2006/main" xmlns:w14="http://schemas.microsoft.com/office/word/2010/wordml" xmlns:w15="http://schemas.microsoft.com/office/word/2012/wordml" xmlns:w16cex="http://schemas.microsoft.com/office/word/2018/wordml/cex" xmlns:w16cid="http://schemas.microsoft.com/office/word/2016/wordml/cid" xmlns:w16="http://schemas.microsoft.com/office/word/2018/wordml" xmlns:w16sdtdh="http://schemas.microsoft.com/office/word/2020/wordml/sdtdatahash" xmlns:w16se="http://schemas.microsoft.com/office/word/2015/wordml/symex" xmlns:wpg="http://schemas.microsoft.com/office/word/2010/wordprocessingGroup" xmlns:wpi="http://schemas.microsoft.com/office/word/2010/wordprocessingInk" xmlns:wne="http://schemas.microsoft.com/office/word/2006/wordml" xmlns:wps="http://schemas.microsoft.com/office/word/2010/wordprocessingShape" mc:Ignorable="w14 w15 w16se w16cid w16 w16cex w16sdtdh wp14">
-  <w:p>
-    <w:pPr>
-      <w:pStyle w:val="Header"/>
-    </w:pPr>
-  </w:p>
-</w:hdr>
-</file>
-
-<file path=word/header3.xml><?xml version="1.0" encoding="utf-8"?>
-<w:hdr xmlns:wpc="http://schemas.microsoft.com/office/word/2010/wordprocessingCanvas" xmlns:cx="http://schemas.microsoft.com/office/drawing/2014/chartex" xmlns:cx1="http://schemas.microsoft.com/office/drawing/2015/9/8/chartex" xmlns:cx2="http://schemas.microsoft.com/office/drawing/2015/10/21/chartex" xmlns:cx3="http://schemas.microsoft.com/office/drawing/2016/5/9/chartex" xmlns:cx4="http://schemas.microsoft.com/office/drawing/2016/5/10/chartex" xmlns:cx5="http://schemas.microsoft.com/office/drawing/2016/5/11/chartex" xmlns:cx6="http://schemas.microsoft.com/office/drawing/2016/5/12/chartex" xmlns:cx7="http://schemas.microsoft.com/office/drawing/2016/5/13/chartex" xmlns:cx8="http://schemas.microsoft.com/office/drawing/2016/5/14/chartex" xmlns:mc="http://schemas.openxmlformats.org/markup-compatibility/2006" xmlns:aink="http://schemas.microsoft.com/office/drawing/2016/ink" xmlns:am3d="http://schemas.microsoft.com/office/drawing/2017/model3d" xmlns:o="urn:schemas-microsoft-com:office:office" xmlns:r="http://schemas.openxmlformats.org/officeDocument/2006/relationships" xmlns:m="http://schemas.openxmlformats.org/officeDocument/2006/math" xmlns:v="urn:schemas-microsoft-com:vml" xmlns:wp14="http://schemas.microsoft.com/office/word/2010/wordprocessingDrawing" xmlns:wp="http://schemas.openxmlformats.org/drawingml/2006/wordprocessingDrawing" xmlns:w10="urn:schemas-microsoft-com:office:word" xmlns:w="http://schemas.openxmlformats.org/wordprocessingml/2006/main" xmlns:w14="http://schemas.microsoft.com/office/word/2010/wordml" xmlns:w15="http://schemas.microsoft.com/office/word/2012/wordml" xmlns:w16cex="http://schemas.microsoft.com/office/word/2018/wordml/cex" xmlns:w16cid="http://schemas.microsoft.com/office/word/2016/wordml/cid" xmlns:w16="http://schemas.microsoft.com/office/word/2018/wordml" xmlns:w16sdtdh="http://schemas.microsoft.com/office/word/2020/wordml/sdtdatahash" xmlns:w16se="http://schemas.microsoft.com/office/word/2015/wordml/symex" xmlns:wpg="http://schemas.microsoft.com/office/word/2010/wordprocessingGroup" xmlns:wpi="http://schemas.microsoft.com/office/word/2010/wordprocessingInk" xmlns:wne="http://schemas.microsoft.com/office/word/2006/wordml" xmlns:wps="http://schemas.microsoft.com/office/word/2010/wordprocessingShape" mc:Ignorable="w14 w15 w16se w16cid w16 w16cex w16sdtdh wp14">
-  <w:p>
-    <w:pPr>
-      <w:pStyle w:val="Header"/>
-    </w:pPr>
-  </w:p>
-</w:hdr>
 </file>
 
 <file path=word/numbering.xml><?xml version="1.0" encoding="utf-8"?>
@@ -10202,6 +10170,26 @@
       <w:color w:val="2F5496" w:themeColor="accent1" w:themeShade="BF"/>
     </w:rPr>
   </w:style>
+  <w:style w:type="paragraph" w:styleId="Heading5">
+    <w:name w:val="heading 5"/>
+    <w:basedOn w:val="Normal"/>
+    <w:next w:val="Normal"/>
+    <w:link w:val="Heading5Char"/>
+    <w:uiPriority w:val="9"/>
+    <w:unhideWhenUsed/>
+    <w:qFormat/>
+    <w:rsid w:val="00A520DC"/>
+    <w:pPr>
+      <w:keepNext/>
+      <w:keepLines/>
+      <w:spacing w:before="40" w:after="0"/>
+      <w:outlineLvl w:val="4"/>
+    </w:pPr>
+    <w:rPr>
+      <w:rFonts w:asciiTheme="majorHAnsi" w:eastAsiaTheme="majorEastAsia" w:hAnsiTheme="majorHAnsi" w:cstheme="majorBidi"/>
+      <w:color w:val="2F5496" w:themeColor="accent1" w:themeShade="BF"/>
+    </w:rPr>
+  </w:style>
   <w:style w:type="character" w:default="1" w:styleId="DefaultParagraphFont">
     <w:name w:val="Default Paragraph Font"/>
     <w:uiPriority w:val="1"/>
@@ -10402,6 +10390,17 @@
     <w:rPr>
       <w:i/>
       <w:iCs/>
+    </w:rPr>
+  </w:style>
+  <w:style w:type="character" w:customStyle="1" w:styleId="Heading5Char">
+    <w:name w:val="Heading 5 Char"/>
+    <w:basedOn w:val="DefaultParagraphFont"/>
+    <w:link w:val="Heading5"/>
+    <w:uiPriority w:val="9"/>
+    <w:rsid w:val="00A520DC"/>
+    <w:rPr>
+      <w:rFonts w:asciiTheme="majorHAnsi" w:eastAsiaTheme="majorEastAsia" w:hAnsiTheme="majorHAnsi" w:cstheme="majorBidi"/>
+      <w:color w:val="2F5496" w:themeColor="accent1" w:themeShade="BF"/>
     </w:rPr>
   </w:style>
 </w:styles>
@@ -10703,21 +10702,6 @@
 </file>
 
 <file path=customXml/item1.xml><?xml version="1.0" encoding="utf-8"?>
-<p:properties xmlns:p="http://schemas.microsoft.com/office/2006/metadata/properties" xmlns:xsi="http://www.w3.org/2001/XMLSchema-instance" xmlns:pc="http://schemas.microsoft.com/office/infopath/2007/PartnerControls">
-  <documentManagement/>
-</p:properties>
-</file>
-
-<file path=customXml/item2.xml><?xml version="1.0" encoding="utf-8"?>
-<?mso-contentType ?>
-<FormTemplates xmlns="http://schemas.microsoft.com/sharepoint/v3/contenttype/forms">
-  <Display>DocumentLibraryForm</Display>
-  <Edit>DocumentLibraryForm</Edit>
-  <New>DocumentLibraryForm</New>
-</FormTemplates>
-</file>
-
-<file path=customXml/item3.xml><?xml version="1.0" encoding="utf-8"?>
 <ct:contentTypeSchema xmlns:ct="http://schemas.microsoft.com/office/2006/metadata/contentType" xmlns:ma="http://schemas.microsoft.com/office/2006/metadata/properties/metaAttributes" ct:_="" ma:_="" ma:contentTypeName="Document" ma:contentTypeID="0x010100988086A60181864A95C5347E4CF8C748" ma:contentTypeVersion="14" ma:contentTypeDescription="Create a new document." ma:contentTypeScope="" ma:versionID="d614670caa411f3ac6896deba48d6c0d">
   <xsd:schema xmlns:xsd="http://www.w3.org/2001/XMLSchema" xmlns:xs="http://www.w3.org/2001/XMLSchema" xmlns:p="http://schemas.microsoft.com/office/2006/metadata/properties" xmlns:ns3="9c581398-ecfd-4fb8-bcb1-e10dc8073acf" xmlns:ns4="8882e0ae-4993-44c3-ac5c-2f9f9b7dfac7" targetNamespace="http://schemas.microsoft.com/office/2006/metadata/properties" ma:root="true" ma:fieldsID="58c9236560fe42fd13e260656eebba9c" ns3:_="" ns4:_="">
     <xsd:import namespace="9c581398-ecfd-4fb8-bcb1-e10dc8073acf"/>
@@ -10946,24 +10930,22 @@
 </ct:contentTypeSchema>
 </file>
 
-<file path=customXml/itemProps1.xml><?xml version="1.0" encoding="utf-8"?>
-<ds:datastoreItem xmlns:ds="http://schemas.openxmlformats.org/officeDocument/2006/customXml" ds:itemID="{729890F9-D9FB-473C-86A7-5B9E083BEDAB}">
-  <ds:schemaRefs>
-    <ds:schemaRef ds:uri="http://schemas.microsoft.com/office/2006/metadata/properties"/>
-    <ds:schemaRef ds:uri="http://schemas.microsoft.com/office/infopath/2007/PartnerControls"/>
-  </ds:schemaRefs>
-</ds:datastoreItem>
+<file path=customXml/item2.xml><?xml version="1.0" encoding="utf-8"?>
+<?mso-contentType ?>
+<FormTemplates xmlns="http://schemas.microsoft.com/sharepoint/v3/contenttype/forms">
+  <Display>DocumentLibraryForm</Display>
+  <Edit>DocumentLibraryForm</Edit>
+  <New>DocumentLibraryForm</New>
+</FormTemplates>
 </file>
 
-<file path=customXml/itemProps2.xml><?xml version="1.0" encoding="utf-8"?>
-<ds:datastoreItem xmlns:ds="http://schemas.openxmlformats.org/officeDocument/2006/customXml" ds:itemID="{0B343190-5C05-4207-AF63-70BB0C5B7DF2}">
-  <ds:schemaRefs>
-    <ds:schemaRef ds:uri="http://schemas.microsoft.com/sharepoint/v3/contenttype/forms"/>
-  </ds:schemaRefs>
-</ds:datastoreItem>
+<file path=customXml/item3.xml><?xml version="1.0" encoding="utf-8"?>
+<p:properties xmlns:p="http://schemas.microsoft.com/office/2006/metadata/properties" xmlns:xsi="http://www.w3.org/2001/XMLSchema-instance" xmlns:pc="http://schemas.microsoft.com/office/infopath/2007/PartnerControls">
+  <documentManagement/>
+</p:properties>
 </file>
 
-<file path=customXml/itemProps3.xml><?xml version="1.0" encoding="utf-8"?>
+<file path=customXml/itemProps1.xml><?xml version="1.0" encoding="utf-8"?>
 <ds:datastoreItem xmlns:ds="http://schemas.openxmlformats.org/officeDocument/2006/customXml" ds:itemID="{DDCB470D-7586-4C18-9916-2FFF0383BDEE}">
   <ds:schemaRefs>
     <ds:schemaRef ds:uri="http://schemas.microsoft.com/office/2006/metadata/contentType"/>
@@ -10980,4 +10962,21 @@
     <ds:schemaRef ds:uri="http://schemas.microsoft.com/internal/obd"/>
   </ds:schemaRefs>
 </ds:datastoreItem>
+</file>
+
+<file path=customXml/itemProps2.xml><?xml version="1.0" encoding="utf-8"?>
+<ds:datastoreItem xmlns:ds="http://schemas.openxmlformats.org/officeDocument/2006/customXml" ds:itemID="{0B343190-5C05-4207-AF63-70BB0C5B7DF2}">
+  <ds:schemaRefs>
+    <ds:schemaRef ds:uri="http://schemas.microsoft.com/sharepoint/v3/contenttype/forms"/>
+  </ds:schemaRefs>
+</ds:datastoreItem>
+</file>
+
+<file path=customXml/itemProps3.xml><?xml version="1.0" encoding="utf-8"?>
+<ds:datastoreItem xmlns:ds="http://schemas.openxmlformats.org/officeDocument/2006/customXml" ds:itemID="{729890F9-D9FB-473C-86A7-5B9E083BEDAB}">
+  <ds:schemaRefs>
+    <ds:schemaRef ds:uri="http://schemas.microsoft.com/office/2006/metadata/properties"/>
+    <ds:schemaRef ds:uri="http://schemas.microsoft.com/office/infopath/2007/PartnerControls"/>
+  </ds:schemaRefs>
+</ds:datastoreItem>
 </file>